--- a/LabSheets/Week_03.docx
+++ b/LabSheets/Week_03.docx
@@ -178,6 +178,277 @@
         <w:t xml:space="preserve">: The following code creates a list with the numbers from 1, to 10.</w:t>
       </w:r>
     </w:p>
+    <w:p>
+      <w:pPr>
+        <w:pStyle w:val="SourceCode"/>
+        <w:numPr>
+          <w:numId w:val="1"/>
+          <w:ilvl w:val="0"/>
+        </w:numPr>
+      </w:pPr>
+      <w:r>
+        <w:rPr>
+          <w:rStyle w:val="VerbatimChar"/>
+        </w:rPr>
+        <w:t xml:space="preserve">alist = [1, 2, 3, 4, 5, 6, 7, 8, 9, 10]</w:t>
+      </w:r>
+    </w:p>
+    <w:p>
+      <w:pPr>
+        <w:numPr>
+          <w:numId w:val="1"/>
+          <w:ilvl w:val="0"/>
+        </w:numPr>
+      </w:pPr>
+      <w:r>
+        <w:t xml:space="preserve">We can manipulate lists in a similar way to strings. Try the following:</w:t>
+      </w:r>
+    </w:p>
+    <w:p>
+      <w:pPr>
+        <w:pStyle w:val="SourceCode"/>
+        <w:numPr>
+          <w:numId w:val="1"/>
+          <w:ilvl w:val="0"/>
+        </w:numPr>
+      </w:pPr>
+      <w:r>
+        <w:rPr>
+          <w:rStyle w:val="VerbatimChar"/>
+        </w:rPr>
+        <w:t xml:space="preserve">blist = [30, 40, 50, 60]</w:t>
+      </w:r>
+      <w:r>
+        <w:cr/>
+      </w:r>
+      <w:r>
+        <w:rPr>
+          <w:rStyle w:val="VerbatimChar"/>
+        </w:rPr>
+        <w:t xml:space="preserve">clist = alist + blist</w:t>
+      </w:r>
+      <w:r>
+        <w:cr/>
+      </w:r>
+      <w:r>
+        <w:rPr>
+          <w:rStyle w:val="VerbatimChar"/>
+        </w:rPr>
+        <w:t xml:space="preserve">print clist</w:t>
+      </w:r>
+      <w:r>
+        <w:cr/>
+      </w:r>
+      <w:r>
+        <w:rPr>
+          <w:rStyle w:val="VerbatimChar"/>
+        </w:rPr>
+        <w:t xml:space="preserve">print len(clist)</w:t>
+      </w:r>
+      <w:r>
+        <w:cr/>
+      </w:r>
+      <w:r>
+        <w:rPr>
+          <w:rStyle w:val="VerbatimChar"/>
+        </w:rPr>
+        <w:t xml:space="preserve">print clist[0]</w:t>
+      </w:r>
+      <w:r>
+        <w:cr/>
+      </w:r>
+      <w:r>
+        <w:rPr>
+          <w:rStyle w:val="VerbatimChar"/>
+        </w:rPr>
+        <w:t xml:space="preserve">print clist[-1]</w:t>
+      </w:r>
+      <w:r>
+        <w:cr/>
+      </w:r>
+      <w:r>
+        <w:rPr>
+          <w:rStyle w:val="VerbatimChar"/>
+        </w:rPr>
+        <w:t xml:space="preserve">print clist[3:12]</w:t>
+      </w:r>
+    </w:p>
+    <w:p>
+      <w:pPr>
+        <w:numPr>
+          <w:numId w:val="1"/>
+          <w:ilvl w:val="0"/>
+        </w:numPr>
+      </w:pPr>
+      <w:r>
+        <w:t xml:space="preserve">We see that python indexes lists just like strings: starting at 0. We can also use the</w:t>
+      </w:r>
+      <w:r>
+        <w:t xml:space="preserve"> </w:t>
+      </w:r>
+      <w:r>
+        <w:rPr>
+          <w:rStyle w:val="VerbatimChar"/>
+        </w:rPr>
+        <w:t xml:space="preserve">index</w:t>
+      </w:r>
+      <w:r>
+        <w:t xml:space="preserve"> </w:t>
+      </w:r>
+      <w:r>
+        <w:t xml:space="preserve">function as for strings. Try:</w:t>
+      </w:r>
+    </w:p>
+    <w:p>
+      <w:pPr>
+        <w:pStyle w:val="SourceCode"/>
+        <w:numPr>
+          <w:numId w:val="1"/>
+          <w:ilvl w:val="0"/>
+        </w:numPr>
+      </w:pPr>
+      <w:r>
+        <w:rPr>
+          <w:rStyle w:val="VerbatimChar"/>
+        </w:rPr>
+        <w:t xml:space="preserve">index = clist.index(40)</w:t>
+      </w:r>
+      <w:r>
+        <w:cr/>
+      </w:r>
+      <w:r>
+        <w:rPr>
+          <w:rStyle w:val="VerbatimChar"/>
+        </w:rPr>
+        <w:t xml:space="preserve">print index</w:t>
+      </w:r>
+      <w:r>
+        <w:cr/>
+      </w:r>
+      <w:r>
+        <w:rPr>
+          <w:rStyle w:val="VerbatimChar"/>
+        </w:rPr>
+        <w:t xml:space="preserve">print clist[index:index + 2]</w:t>
+      </w:r>
+    </w:p>
+    <w:p>
+      <w:pPr>
+        <w:numPr>
+          <w:numId w:val="4"/>
+          <w:ilvl w:val="0"/>
+        </w:numPr>
+      </w:pPr>
+      <w:r>
+        <w:t xml:space="preserve">We have seen how to combine two list</w:t>
+      </w:r>
+      <w:r>
+        <w:t xml:space="preserve"> </w:t>
+      </w:r>
+      <w:r>
+        <w:rPr>
+          <w:rStyle w:val="VerbatimChar"/>
+        </w:rPr>
+        <w:t xml:space="preserve">+</w:t>
+      </w:r>
+      <w:r>
+        <w:t xml:space="preserve"> </w:t>
+      </w:r>
+      <w:r>
+        <w:t xml:space="preserve">but there is a very useful method on lists called the</w:t>
+      </w:r>
+      <w:r>
+        <w:t xml:space="preserve"> </w:t>
+      </w:r>
+      <w:r>
+        <w:rPr>
+          <w:rStyle w:val="VerbatimChar"/>
+        </w:rPr>
+        <w:t xml:space="preserve">append</w:t>
+      </w:r>
+      <w:r>
+        <w:t xml:space="preserve"> </w:t>
+      </w:r>
+      <w:r>
+        <w:t xml:space="preserve">method. With this we can easily add elements to lists:</w:t>
+      </w:r>
+    </w:p>
+    <w:p>
+      <w:pPr>
+        <w:pStyle w:val="SourceCode"/>
+        <w:numPr>
+          <w:numId w:val="1"/>
+          <w:ilvl w:val="0"/>
+        </w:numPr>
+      </w:pPr>
+      <w:r>
+        <w:rPr>
+          <w:rStyle w:val="VerbatimChar"/>
+        </w:rPr>
+        <w:t xml:space="preserve">mylist = []</w:t>
+      </w:r>
+      <w:r>
+        <w:cr/>
+      </w:r>
+      <w:r>
+        <w:rPr>
+          <w:rStyle w:val="VerbatimChar"/>
+        </w:rPr>
+        <w:t xml:space="preserve">for i in range(11):</w:t>
+      </w:r>
+      <w:r>
+        <w:cr/>
+      </w:r>
+      <w:r>
+        <w:rPr>
+          <w:rStyle w:val="VerbatimChar"/>
+        </w:rPr>
+        <w:t xml:space="preserve">    if i % 2 == 0:</w:t>
+      </w:r>
+      <w:r>
+        <w:cr/>
+      </w:r>
+      <w:r>
+        <w:rPr>
+          <w:rStyle w:val="VerbatimChar"/>
+        </w:rPr>
+        <w:t xml:space="preserve">        mylist.append(i)</w:t>
+      </w:r>
+      <w:r>
+        <w:cr/>
+      </w:r>
+      <w:r>
+        <w:rPr>
+          <w:rStyle w:val="VerbatimChar"/>
+        </w:rPr>
+        <w:t xml:space="preserve">print mylist</w:t>
+      </w:r>
+    </w:p>
+    <w:p>
+      <w:r>
+        <w:t xml:space="preserve">This makes use of the range function that we see in the previous lab sheet.</w:t>
+      </w:r>
+    </w:p>
+    <w:p>
+      <w:pPr>
+        <w:numPr>
+          <w:numId w:val="5"/>
+          <w:ilvl w:val="0"/>
+        </w:numPr>
+      </w:pPr>
+      <w:r>
+        <w:rPr>
+          <w:b/>
+        </w:rPr>
+        <w:t xml:space="preserve">TICKABLE</w:t>
+      </w:r>
+      <w:r>
+        <w:t xml:space="preserve"> </w:t>
+      </w:r>
+      <w:r>
+        <w:t xml:space="preserve">Create a list with the first 1300 integers divisible by 3.</w:t>
+      </w:r>
+    </w:p>
     <w:bookmarkStart w:id="23" w:name="dictionaries-in-python"/>
     <w:p>
       <w:pPr>
@@ -236,7 +507,7 @@
     <w:p>
       <w:pPr>
         <w:numPr>
-          <w:numId w:val="5"/>
+          <w:numId w:val="6"/>
           <w:ilvl w:val="0"/>
         </w:numPr>
       </w:pPr>
@@ -362,7 +633,7 @@
     <w:p>
       <w:pPr>
         <w:numPr>
-          <w:numId w:val="5"/>
+          <w:numId w:val="6"/>
           <w:ilvl w:val="0"/>
         </w:numPr>
       </w:pPr>
@@ -515,7 +786,7 @@
     <w:p>
       <w:pPr>
         <w:numPr>
-          <w:numId w:val="6"/>
+          <w:numId w:val="7"/>
           <w:ilvl w:val="1"/>
         </w:numPr>
       </w:pPr>
@@ -526,7 +797,7 @@
     <w:p>
       <w:pPr>
         <w:numPr>
-          <w:numId w:val="6"/>
+          <w:numId w:val="7"/>
           <w:ilvl w:val="1"/>
         </w:numPr>
       </w:pPr>
@@ -537,7 +808,7 @@
     <w:p>
       <w:pPr>
         <w:numPr>
-          <w:numId w:val="6"/>
+          <w:numId w:val="7"/>
           <w:ilvl w:val="1"/>
         </w:numPr>
       </w:pPr>
@@ -548,7 +819,7 @@
     <w:p>
       <w:pPr>
         <w:numPr>
-          <w:numId w:val="6"/>
+          <w:numId w:val="7"/>
           <w:ilvl w:val="1"/>
         </w:numPr>
       </w:pPr>
@@ -575,7 +846,7 @@
     <w:p>
       <w:pPr>
         <w:numPr>
-          <w:numId w:val="5"/>
+          <w:numId w:val="6"/>
           <w:ilvl w:val="0"/>
         </w:numPr>
       </w:pPr>
@@ -683,7 +954,7 @@
     <w:p>
       <w:pPr>
         <w:numPr>
-          <w:numId w:val="5"/>
+          <w:numId w:val="6"/>
           <w:ilvl w:val="0"/>
         </w:numPr>
       </w:pPr>
@@ -849,7 +1120,7 @@
     <w:p>
       <w:pPr>
         <w:numPr>
-          <w:numId w:val="5"/>
+          <w:numId w:val="6"/>
           <w:ilvl w:val="0"/>
         </w:numPr>
       </w:pPr>
@@ -1075,7 +1346,7 @@
     <w:p>
       <w:pPr>
         <w:numPr>
-          <w:numId w:val="7"/>
+          <w:numId w:val="8"/>
           <w:ilvl w:val="1"/>
         </w:numPr>
       </w:pPr>
@@ -1092,7 +1363,7 @@
     <w:p>
       <w:pPr>
         <w:numPr>
-          <w:numId w:val="7"/>
+          <w:numId w:val="8"/>
           <w:ilvl w:val="1"/>
         </w:numPr>
       </w:pPr>
@@ -1136,7 +1407,7 @@
     <w:p>
       <w:pPr>
         <w:numPr>
-          <w:numId w:val="7"/>
+          <w:numId w:val="8"/>
           <w:ilvl w:val="1"/>
         </w:numPr>
       </w:pPr>
@@ -1190,7 +1461,7 @@
     <w:p>
       <w:pPr>
         <w:numPr>
-          <w:numId w:val="8"/>
+          <w:numId w:val="9"/>
           <w:ilvl w:val="0"/>
         </w:numPr>
       </w:pPr>
@@ -1325,7 +1596,7 @@
     <w:p>
       <w:pPr>
         <w:numPr>
-          <w:numId w:val="9"/>
+          <w:numId w:val="10"/>
           <w:ilvl w:val="1"/>
         </w:numPr>
       </w:pPr>
@@ -1342,7 +1613,7 @@
     <w:p>
       <w:pPr>
         <w:numPr>
-          <w:numId w:val="9"/>
+          <w:numId w:val="10"/>
           <w:ilvl w:val="1"/>
         </w:numPr>
       </w:pPr>
@@ -1359,7 +1630,7 @@
     <w:p>
       <w:pPr>
         <w:numPr>
-          <w:numId w:val="9"/>
+          <w:numId w:val="10"/>
           <w:ilvl w:val="1"/>
         </w:numPr>
       </w:pPr>
@@ -1376,7 +1647,7 @@
     <w:p>
       <w:pPr>
         <w:numPr>
-          <w:numId w:val="9"/>
+          <w:numId w:val="10"/>
           <w:ilvl w:val="1"/>
         </w:numPr>
       </w:pPr>
@@ -1393,7 +1664,7 @@
     <w:p>
       <w:pPr>
         <w:numPr>
-          <w:numId w:val="9"/>
+          <w:numId w:val="10"/>
           <w:ilvl w:val="1"/>
         </w:numPr>
       </w:pPr>
@@ -1410,7 +1681,7 @@
     <w:p>
       <w:pPr>
         <w:numPr>
-          <w:numId w:val="9"/>
+          <w:numId w:val="10"/>
           <w:ilvl w:val="1"/>
         </w:numPr>
       </w:pPr>
@@ -1625,7 +1896,7 @@
     <w:p>
       <w:pPr>
         <w:numPr>
-          <w:numId w:val="8"/>
+          <w:numId w:val="9"/>
           <w:ilvl w:val="0"/>
         </w:numPr>
       </w:pPr>
@@ -1688,7 +1959,7 @@
     <w:p>
       <w:pPr>
         <w:numPr>
-          <w:numId w:val="10"/>
+          <w:numId w:val="11"/>
           <w:ilvl w:val="0"/>
         </w:numPr>
       </w:pPr>
@@ -2050,7 +2321,7 @@
     <w:p>
       <w:pPr>
         <w:numPr>
-          <w:numId w:val="10"/>
+          <w:numId w:val="11"/>
           <w:ilvl w:val="0"/>
         </w:numPr>
       </w:pPr>
@@ -2083,7 +2354,7 @@
     <w:p>
       <w:pPr>
         <w:numPr>
-          <w:numId w:val="10"/>
+          <w:numId w:val="11"/>
           <w:ilvl w:val="0"/>
         </w:numPr>
       </w:pPr>
@@ -2282,7 +2553,7 @@
     <w:p>
       <w:pPr>
         <w:numPr>
-          <w:numId w:val="10"/>
+          <w:numId w:val="11"/>
           <w:ilvl w:val="0"/>
         </w:numPr>
       </w:pPr>
@@ -2386,7 +2657,7 @@
     <w:p>
       <w:pPr>
         <w:numPr>
-          <w:numId w:val="10"/>
+          <w:numId w:val="11"/>
           <w:ilvl w:val="0"/>
         </w:numPr>
       </w:pPr>
@@ -2562,7 +2833,7 @@
     <w:p>
       <w:pPr>
         <w:numPr>
-          <w:numId w:val="10"/>
+          <w:numId w:val="11"/>
           <w:ilvl w:val="0"/>
         </w:numPr>
       </w:pPr>
@@ -2603,7 +2874,7 @@
     <w:p>
       <w:pPr>
         <w:numPr>
-          <w:numId w:val="11"/>
+          <w:numId w:val="12"/>
           <w:ilvl w:val="1"/>
         </w:numPr>
       </w:pPr>
@@ -2614,7 +2885,7 @@
     <w:p>
       <w:pPr>
         <w:numPr>
-          <w:numId w:val="11"/>
+          <w:numId w:val="12"/>
           <w:ilvl w:val="1"/>
         </w:numPr>
       </w:pPr>
@@ -2625,7 +2896,7 @@
     <w:p>
       <w:pPr>
         <w:numPr>
-          <w:numId w:val="11"/>
+          <w:numId w:val="12"/>
           <w:ilvl w:val="1"/>
         </w:numPr>
       </w:pPr>
@@ -2719,7 +2990,7 @@
     <w:p>
       <w:pPr>
         <w:numPr>
-          <w:numId w:val="12"/>
+          <w:numId w:val="13"/>
           <w:ilvl w:val="0"/>
         </w:numPr>
       </w:pPr>
@@ -2861,7 +3132,7 @@
     <w:p>
       <w:pPr>
         <w:numPr>
-          <w:numId w:val="12"/>
+          <w:numId w:val="13"/>
           <w:ilvl w:val="0"/>
         </w:numPr>
       </w:pPr>
@@ -2927,7 +3198,7 @@
     <w:p>
       <w:pPr>
         <w:numPr>
-          <w:numId w:val="12"/>
+          <w:numId w:val="13"/>
           <w:ilvl w:val="0"/>
         </w:numPr>
       </w:pPr>
@@ -2975,7 +3246,7 @@
     <w:p>
       <w:pPr>
         <w:numPr>
-          <w:numId w:val="12"/>
+          <w:numId w:val="13"/>
           <w:ilvl w:val="0"/>
         </w:numPr>
       </w:pPr>
@@ -3065,7 +3336,7 @@
     <w:p>
       <w:pPr>
         <w:numPr>
-          <w:numId w:val="12"/>
+          <w:numId w:val="13"/>
           <w:ilvl w:val="0"/>
         </w:numPr>
       </w:pPr>
@@ -3076,7 +3347,7 @@
     <w:p>
       <w:pPr>
         <w:numPr>
-          <w:numId w:val="12"/>
+          <w:numId w:val="13"/>
           <w:ilvl w:val="0"/>
         </w:numPr>
       </w:pPr>
@@ -3323,7 +3594,7 @@
     <w:p>
       <w:pPr>
         <w:numPr>
-          <w:numId w:val="13"/>
+          <w:numId w:val="14"/>
           <w:ilvl w:val="0"/>
         </w:numPr>
       </w:pPr>
@@ -3349,7 +3620,7 @@
     <w:p>
       <w:pPr>
         <w:numPr>
-          <w:numId w:val="13"/>
+          <w:numId w:val="14"/>
           <w:ilvl w:val="0"/>
         </w:numPr>
       </w:pPr>
@@ -3375,7 +3646,7 @@
     <w:p>
       <w:pPr>
         <w:numPr>
-          <w:numId w:val="14"/>
+          <w:numId w:val="15"/>
           <w:ilvl w:val="0"/>
         </w:numPr>
       </w:pPr>
@@ -3419,7 +3690,7 @@
     <w:p>
       <w:pPr>
         <w:numPr>
-          <w:numId w:val="14"/>
+          <w:numId w:val="15"/>
           <w:ilvl w:val="0"/>
         </w:numPr>
       </w:pPr>
@@ -3535,7 +3806,7 @@
     <w:p>
       <w:pPr>
         <w:numPr>
-          <w:numId w:val="14"/>
+          <w:numId w:val="15"/>
           <w:ilvl w:val="0"/>
         </w:numPr>
       </w:pPr>
@@ -3578,165 +3849,165 @@
     <w:p>
       <w:pPr>
         <w:numPr>
-          <w:numId w:val="15"/>
-          <w:ilvl w:val="1"/>
-        </w:numPr>
-      </w:pPr>
-      <w:r>
-        <w:t xml:space="preserve">Variable and function names</w:t>
-      </w:r>
-    </w:p>
-    <w:p>
-      <w:pPr>
-        <w:numPr>
-          <w:numId w:val="1"/>
-          <w:ilvl w:val="0"/>
-        </w:numPr>
-      </w:pPr>
-      <w:r>
-        <w:t xml:space="preserve">Use a descriptive</w:t>
-      </w:r>
-      <w:r>
-        <w:t xml:space="preserve"> </w:t>
-      </w:r>
-      <w:r>
-        <w:rPr>
-          <w:rStyle w:val="VerbatimChar"/>
-        </w:rPr>
-        <w:t xml:space="preserve">lowercase</w:t>
-      </w:r>
-      <w:r>
-        <w:t xml:space="preserve"> </w:t>
-      </w:r>
-      <w:r>
-        <w:t xml:space="preserve">(all lowercase characters) for variable and function names.</w:t>
-      </w:r>
-    </w:p>
-    <w:p>
-      <w:pPr>
-        <w:numPr>
-          <w:numId w:val="1"/>
-          <w:ilvl w:val="0"/>
-        </w:numPr>
-      </w:pPr>
-      <w:r>
-        <w:t xml:space="preserve">Yes:</w:t>
-      </w:r>
-    </w:p>
-    <w:p>
-      <w:pPr>
-        <w:pStyle w:val="SourceCode"/>
-        <w:numPr>
-          <w:numId w:val="1"/>
-          <w:ilvl w:val="0"/>
-        </w:numPr>
-      </w:pPr>
-      <w:r>
-        <w:rPr>
-          <w:rStyle w:val="VerbatimChar"/>
-        </w:rPr>
-        <w:t xml:space="preserve">myvariable</w:t>
-      </w:r>
-      <w:r>
-        <w:cr/>
-      </w:r>
-      <w:r>
-        <w:rPr>
-          <w:rStyle w:val="VerbatimChar"/>
-        </w:rPr>
-        <w:t xml:space="preserve">sqrtvar</w:t>
-      </w:r>
-      <w:r>
-        <w:cr/>
-      </w:r>
-      <w:r>
-        <w:rPr>
-          <w:rStyle w:val="VerbatimChar"/>
-        </w:rPr>
-        <w:t xml:space="preserve">var</w:t>
-      </w:r>
-      <w:r>
-        <w:cr/>
-      </w:r>
-      <w:r>
-        <w:rPr>
-          <w:rStyle w:val="VerbatimChar"/>
-        </w:rPr>
-        <w:t xml:space="preserve">myfunction</w:t>
-      </w:r>
-    </w:p>
-    <w:p>
-      <w:pPr>
-        <w:numPr>
-          <w:numId w:val="1"/>
-          <w:ilvl w:val="0"/>
-        </w:numPr>
-      </w:pPr>
-      <w:r>
-        <w:t xml:space="preserve">No:</w:t>
-      </w:r>
-    </w:p>
-    <w:p>
-      <w:pPr>
-        <w:pStyle w:val="SourceCode"/>
-        <w:numPr>
-          <w:numId w:val="1"/>
-          <w:ilvl w:val="0"/>
-        </w:numPr>
-      </w:pPr>
-      <w:r>
-        <w:rPr>
-          <w:rStyle w:val="VerbatimChar"/>
-        </w:rPr>
-        <w:t xml:space="preserve">my_variable</w:t>
-      </w:r>
-      <w:r>
-        <w:cr/>
-      </w:r>
-      <w:r>
-        <w:rPr>
-          <w:rStyle w:val="VerbatimChar"/>
-        </w:rPr>
-        <w:t xml:space="preserve">SqrtVAR</w:t>
-      </w:r>
-      <w:r>
-        <w:cr/>
-      </w:r>
-      <w:r>
-        <w:rPr>
-          <w:rStyle w:val="VerbatimChar"/>
-        </w:rPr>
-        <w:t xml:space="preserve">MyFunction</w:t>
-      </w:r>
-      <w:r>
-        <w:cr/>
-      </w:r>
-      <w:r>
-        <w:rPr>
-          <w:rStyle w:val="VerbatimChar"/>
-        </w:rPr>
-        <w:t xml:space="preserve">MYFUNCTION</w:t>
-      </w:r>
-    </w:p>
-    <w:p>
-      <w:pPr>
-        <w:numPr>
-          <w:numId w:val="1"/>
-          <w:ilvl w:val="0"/>
-        </w:numPr>
-      </w:pPr>
-      <w:r>
-        <w:t xml:space="preserve">On some occasions it might be appropriate to make some exceptions (for example using a single letter for a very simple variable).</w:t>
-      </w:r>
-    </w:p>
-    <w:p>
-      <w:pPr>
-        <w:numPr>
           <w:numId w:val="16"/>
           <w:ilvl w:val="1"/>
         </w:numPr>
       </w:pPr>
       <w:r>
+        <w:t xml:space="preserve">Variable and function names</w:t>
+      </w:r>
+    </w:p>
+    <w:p>
+      <w:pPr>
+        <w:numPr>
+          <w:numId w:val="1"/>
+          <w:ilvl w:val="0"/>
+        </w:numPr>
+      </w:pPr>
+      <w:r>
+        <w:t xml:space="preserve">Use a descriptive</w:t>
+      </w:r>
+      <w:r>
+        <w:t xml:space="preserve"> </w:t>
+      </w:r>
+      <w:r>
+        <w:rPr>
+          <w:rStyle w:val="VerbatimChar"/>
+        </w:rPr>
+        <w:t xml:space="preserve">lowercase</w:t>
+      </w:r>
+      <w:r>
+        <w:t xml:space="preserve"> </w:t>
+      </w:r>
+      <w:r>
+        <w:t xml:space="preserve">(all lowercase characters) for variable and function names.</w:t>
+      </w:r>
+    </w:p>
+    <w:p>
+      <w:pPr>
+        <w:numPr>
+          <w:numId w:val="1"/>
+          <w:ilvl w:val="0"/>
+        </w:numPr>
+      </w:pPr>
+      <w:r>
+        <w:t xml:space="preserve">Yes:</w:t>
+      </w:r>
+    </w:p>
+    <w:p>
+      <w:pPr>
+        <w:pStyle w:val="SourceCode"/>
+        <w:numPr>
+          <w:numId w:val="1"/>
+          <w:ilvl w:val="0"/>
+        </w:numPr>
+      </w:pPr>
+      <w:r>
+        <w:rPr>
+          <w:rStyle w:val="VerbatimChar"/>
+        </w:rPr>
+        <w:t xml:space="preserve">myvariable</w:t>
+      </w:r>
+      <w:r>
+        <w:cr/>
+      </w:r>
+      <w:r>
+        <w:rPr>
+          <w:rStyle w:val="VerbatimChar"/>
+        </w:rPr>
+        <w:t xml:space="preserve">sqrtvar</w:t>
+      </w:r>
+      <w:r>
+        <w:cr/>
+      </w:r>
+      <w:r>
+        <w:rPr>
+          <w:rStyle w:val="VerbatimChar"/>
+        </w:rPr>
+        <w:t xml:space="preserve">var</w:t>
+      </w:r>
+      <w:r>
+        <w:cr/>
+      </w:r>
+      <w:r>
+        <w:rPr>
+          <w:rStyle w:val="VerbatimChar"/>
+        </w:rPr>
+        <w:t xml:space="preserve">myfunction</w:t>
+      </w:r>
+    </w:p>
+    <w:p>
+      <w:pPr>
+        <w:numPr>
+          <w:numId w:val="1"/>
+          <w:ilvl w:val="0"/>
+        </w:numPr>
+      </w:pPr>
+      <w:r>
+        <w:t xml:space="preserve">No:</w:t>
+      </w:r>
+    </w:p>
+    <w:p>
+      <w:pPr>
+        <w:pStyle w:val="SourceCode"/>
+        <w:numPr>
+          <w:numId w:val="1"/>
+          <w:ilvl w:val="0"/>
+        </w:numPr>
+      </w:pPr>
+      <w:r>
+        <w:rPr>
+          <w:rStyle w:val="VerbatimChar"/>
+        </w:rPr>
+        <w:t xml:space="preserve">my_variable</w:t>
+      </w:r>
+      <w:r>
+        <w:cr/>
+      </w:r>
+      <w:r>
+        <w:rPr>
+          <w:rStyle w:val="VerbatimChar"/>
+        </w:rPr>
+        <w:t xml:space="preserve">SqrtVAR</w:t>
+      </w:r>
+      <w:r>
+        <w:cr/>
+      </w:r>
+      <w:r>
+        <w:rPr>
+          <w:rStyle w:val="VerbatimChar"/>
+        </w:rPr>
+        <w:t xml:space="preserve">MyFunction</w:t>
+      </w:r>
+      <w:r>
+        <w:cr/>
+      </w:r>
+      <w:r>
+        <w:rPr>
+          <w:rStyle w:val="VerbatimChar"/>
+        </w:rPr>
+        <w:t xml:space="preserve">MYFUNCTION</w:t>
+      </w:r>
+    </w:p>
+    <w:p>
+      <w:pPr>
+        <w:numPr>
+          <w:numId w:val="1"/>
+          <w:ilvl w:val="0"/>
+        </w:numPr>
+      </w:pPr>
+      <w:r>
+        <w:t xml:space="preserve">On some occasions it might be appropriate to make some exceptions (for example using a single letter for a very simple variable).</w:t>
+      </w:r>
+    </w:p>
+    <w:p>
+      <w:pPr>
+        <w:numPr>
+          <w:numId w:val="17"/>
+          <w:ilvl w:val="1"/>
+        </w:numPr>
+      </w:pPr>
+      <w:r>
         <w:t xml:space="preserve">White spaces</w:t>
       </w:r>
     </w:p>
@@ -4070,7 +4341,7 @@
     <w:p>
       <w:pPr>
         <w:numPr>
-          <w:numId w:val="17"/>
+          <w:numId w:val="18"/>
           <w:ilvl w:val="1"/>
         </w:numPr>
       </w:pPr>
@@ -4200,7 +4471,7 @@
 <file path=word/numbering.xml><?xml version="1.0" encoding="utf-8"?>
 <w:numbering xmlns:w="http://schemas.openxmlformats.org/wordprocessingml/2006/main">
   <w:abstractNum w:abstractNumId="0">
-    <w:nsid w:val="4fe8b48c"/>
+    <w:nsid w:val="1621ddfa"/>
     <w:multiLevelType w:val="multilevel"/>
     <w:lvl w:ilvl="0">
       <w:numFmt w:val="bullet"/>
@@ -4281,7 +4552,7 @@
     </w:lvl>
   </w:abstractNum>
   <w:abstractNum w:abstractNumId="2">
-    <w:nsid w:val="71ff3cd0"/>
+    <w:nsid w:val="7b803853"/>
     <w:multiLevelType w:val="multilevel"/>
     <w:lvl w:ilvl="0">
       <w:numFmt w:val="bullet"/>
@@ -4362,7 +4633,7 @@
     </w:lvl>
   </w:abstractNum>
   <w:abstractNum w:abstractNumId="3">
-    <w:nsid w:val="2952bfa4"/>
+    <w:nsid w:val="fa883dc4"/>
     <w:multiLevelType w:val="multilevel"/>
     <w:lvl w:ilvl="0">
       <w:start w:val="1"/>
@@ -4450,7 +4721,7 @@
     </w:lvl>
   </w:abstractNum>
   <w:abstractNum w:abstractNumId="4">
-    <w:nsid w:val="c03d80ac"/>
+    <w:nsid w:val="32b356c1"/>
     <w:multiLevelType w:val="multilevel"/>
     <w:lvl w:ilvl="0">
       <w:start w:val="3"/>
@@ -4538,7 +4809,7 @@
     </w:lvl>
   </w:abstractNum>
   <w:abstractNum w:abstractNumId="5">
-    <w:nsid w:val="734e439c"/>
+    <w:nsid w:val="64783bbd"/>
     <w:multiLevelType w:val="multilevel"/>
     <w:lvl w:ilvl="0">
       <w:start w:val="8"/>
@@ -4626,7 +4897,7 @@
     </w:lvl>
   </w:abstractNum>
   <w:abstractNum w:abstractNumId="6">
-    <w:nsid w:val="bf0167ca"/>
+    <w:nsid w:val="cd3ec7f2"/>
     <w:multiLevelType w:val="multilevel"/>
     <w:lvl w:ilvl="0">
       <w:start w:val="10"/>
@@ -4714,7 +4985,7 @@
     </w:lvl>
   </w:abstractNum>
   <w:abstractNum w:abstractNumId="7">
-    <w:nsid w:val="c35d5ddd"/>
+    <w:nsid w:val="8f1718dc"/>
     <w:multiLevelType w:val="multilevel"/>
     <w:lvl w:ilvl="0">
       <w:start w:val="16"/>
@@ -4802,7 +5073,7 @@
     </w:lvl>
   </w:abstractNum>
   <w:abstractNum w:abstractNumId="8">
-    <w:nsid w:val="d39985c5"/>
+    <w:nsid w:val="10b3d01b"/>
     <w:multiLevelType w:val="multilevel"/>
     <w:lvl w:ilvl="0">
       <w:start w:val="22"/>
@@ -4947,12 +5218,36 @@
     </w:lvlOverride>
   </w:num>
   <w:num w:numId="6">
-    <w:abstractNumId w:val="2"/>
+    <w:abstractNumId w:val="4"/>
+    <w:lvlOverride w:ilvl="0">
+      <w:startOverride w:val="3"/>
+    </w:lvlOverride>
+    <w:lvlOverride w:ilvl="1">
+      <w:startOverride w:val="3"/>
+    </w:lvlOverride>
+    <w:lvlOverride w:ilvl="2">
+      <w:startOverride w:val="3"/>
+    </w:lvlOverride>
+    <w:lvlOverride w:ilvl="3">
+      <w:startOverride w:val="3"/>
+    </w:lvlOverride>
+    <w:lvlOverride w:ilvl="4">
+      <w:startOverride w:val="3"/>
+    </w:lvlOverride>
+    <w:lvlOverride w:ilvl="5">
+      <w:startOverride w:val="3"/>
+    </w:lvlOverride>
+    <w:lvlOverride w:ilvl="6">
+      <w:startOverride w:val="3"/>
+    </w:lvlOverride>
   </w:num>
   <w:num w:numId="7">
     <w:abstractNumId w:val="2"/>
   </w:num>
   <w:num w:numId="8">
+    <w:abstractNumId w:val="2"/>
+  </w:num>
+  <w:num w:numId="9">
     <w:abstractNumId w:val="5"/>
     <w:lvlOverride w:ilvl="0">
       <w:startOverride w:val="8"/>
@@ -4976,10 +5271,10 @@
       <w:startOverride w:val="8"/>
     </w:lvlOverride>
   </w:num>
-  <w:num w:numId="9">
+  <w:num w:numId="10">
     <w:abstractNumId w:val="2"/>
   </w:num>
-  <w:num w:numId="10">
+  <w:num w:numId="11">
     <w:abstractNumId w:val="6"/>
     <w:lvlOverride w:ilvl="0">
       <w:startOverride w:val="10"/>
@@ -5003,10 +5298,10 @@
       <w:startOverride w:val="10"/>
     </w:lvlOverride>
   </w:num>
-  <w:num w:numId="11">
+  <w:num w:numId="12">
     <w:abstractNumId w:val="2"/>
   </w:num>
-  <w:num w:numId="12">
+  <w:num w:numId="13">
     <w:abstractNumId w:val="7"/>
     <w:lvlOverride w:ilvl="0">
       <w:startOverride w:val="16"/>
@@ -5030,10 +5325,10 @@
       <w:startOverride w:val="16"/>
     </w:lvlOverride>
   </w:num>
-  <w:num w:numId="13">
+  <w:num w:numId="14">
     <w:abstractNumId w:val="2"/>
   </w:num>
-  <w:num w:numId="14">
+  <w:num w:numId="15">
     <w:abstractNumId w:val="8"/>
     <w:lvlOverride w:ilvl="0">
       <w:startOverride w:val="22"/>
@@ -5057,13 +5352,13 @@
       <w:startOverride w:val="22"/>
     </w:lvlOverride>
   </w:num>
-  <w:num w:numId="15">
-    <w:abstractNumId w:val="2"/>
-  </w:num>
   <w:num w:numId="16">
     <w:abstractNumId w:val="2"/>
   </w:num>
   <w:num w:numId="17">
+    <w:abstractNumId w:val="2"/>
+  </w:num>
+  <w:num w:numId="18">
     <w:abstractNumId w:val="2"/>
   </w:num>
 </w:numbering>

--- a/LabSheets/Week_03.docx
+++ b/LabSheets/Week_03.docx
@@ -449,6 +449,17 @@
         <w:t xml:space="preserve">Create a list with the first 1300 integers divisible by 3.</w:t>
       </w:r>
     </w:p>
+    <w:p>
+      <w:pPr>
+        <w:numPr>
+          <w:numId w:val="5"/>
+          <w:ilvl w:val="0"/>
+        </w:numPr>
+      </w:pPr>
+      <w:r>
+        <w:t xml:space="preserve">QUESTION ABOUT COMPREHENSIVE LIST THINGS</w:t>
+      </w:r>
+    </w:p>
     <w:bookmarkStart w:id="23" w:name="dictionaries-in-python"/>
     <w:p>
       <w:pPr>
@@ -459,6 +470,465 @@
       </w:r>
     </w:p>
     <w:bookmarkEnd w:id="23"/>
+    <w:p>
+      <w:pPr>
+        <w:numPr>
+          <w:numId w:val="6"/>
+          <w:ilvl w:val="0"/>
+        </w:numPr>
+      </w:pPr>
+      <w:r>
+        <w:rPr>
+          <w:b/>
+        </w:rPr>
+        <w:t xml:space="preserve">TICKABLE</w:t>
+      </w:r>
+      <w:r>
+        <w:t xml:space="preserve"> </w:t>
+      </w:r>
+      <w:r>
+        <w:t xml:space="preserve">In computer science 'hash tables' are used as an efficient way to find particular data that is used often. In python 'hash tables' are called dictionaries. To understand this consider the following list of lists:</w:t>
+      </w:r>
+    </w:p>
+    <w:p>
+      <w:pPr>
+        <w:pStyle w:val="SourceCode"/>
+        <w:numPr>
+          <w:numId w:val="1"/>
+          <w:ilvl w:val="0"/>
+        </w:numPr>
+      </w:pPr>
+      <w:r>
+        <w:rPr>
+          <w:rStyle w:val="VerbatimChar"/>
+        </w:rPr>
+        <w:t xml:space="preserve">badphonebook = [["Vince", 3], ["Zoe", 2], ["Julien", 6], ["Thomas", 10], ["Mike", 1], ["Matt", 4]]</w:t>
+      </w:r>
+    </w:p>
+    <w:p>
+      <w:pPr>
+        <w:numPr>
+          <w:numId w:val="1"/>
+          <w:ilvl w:val="0"/>
+        </w:numPr>
+      </w:pPr>
+      <w:r>
+        <w:t xml:space="preserve">To find a particular phone number in this phone book we would need to go through ever element of the phone book to check if it was the right one:</w:t>
+      </w:r>
+    </w:p>
+    <w:p>
+      <w:pPr>
+        <w:pStyle w:val="SourceCode"/>
+        <w:numPr>
+          <w:numId w:val="1"/>
+          <w:ilvl w:val="0"/>
+        </w:numPr>
+      </w:pPr>
+      <w:r>
+        <w:rPr>
+          <w:rStyle w:val="VerbatimChar"/>
+        </w:rPr>
+        <w:t xml:space="preserve">def searchpb(target):</w:t>
+      </w:r>
+      <w:r>
+        <w:cr/>
+      </w:r>
+      <w:r>
+        <w:rPr>
+          <w:rStyle w:val="VerbatimChar"/>
+        </w:rPr>
+        <w:t xml:space="preserve">    for e in badphonebook:</w:t>
+      </w:r>
+      <w:r>
+        <w:cr/>
+      </w:r>
+      <w:r>
+        <w:rPr>
+          <w:rStyle w:val="VerbatimChar"/>
+        </w:rPr>
+        <w:t xml:space="preserve">        print "Checking %s" % e</w:t>
+      </w:r>
+      <w:r>
+        <w:cr/>
+      </w:r>
+      <w:r>
+        <w:rPr>
+          <w:rStyle w:val="VerbatimChar"/>
+        </w:rPr>
+        <w:t xml:space="preserve">        if e[0] == target:</w:t>
+      </w:r>
+      <w:r>
+        <w:cr/>
+      </w:r>
+      <w:r>
+        <w:rPr>
+          <w:rStyle w:val="VerbatimChar"/>
+        </w:rPr>
+        <w:t xml:space="preserve">            return e[1]</w:t>
+      </w:r>
+      <w:r>
+        <w:cr/>
+      </w:r>
+      <w:r>
+        <w:rPr>
+          <w:rStyle w:val="VerbatimChar"/>
+        </w:rPr>
+        <w:t xml:space="preserve">    return "%s not in phonebook" % target</w:t>
+      </w:r>
+    </w:p>
+    <w:p>
+      <w:pPr>
+        <w:numPr>
+          <w:numId w:val="1"/>
+          <w:ilvl w:val="0"/>
+        </w:numPr>
+      </w:pPr>
+      <w:r>
+        <w:t xml:space="preserve">Code this function and use it to find all the phone numbers in the above phone book. Try to find some strings that are not in the phone book.</w:t>
+      </w:r>
+    </w:p>
+    <w:p>
+      <w:pPr>
+        <w:numPr>
+          <w:numId w:val="1"/>
+          <w:ilvl w:val="0"/>
+        </w:numPr>
+      </w:pPr>
+      <w:r>
+        <w:rPr>
+          <w:b/>
+        </w:rPr>
+        <w:t xml:space="preserve">In reality this is not how a phone book is designed.</w:t>
+      </w:r>
+      <w:r>
+        <w:t xml:space="preserve"> </w:t>
+      </w:r>
+      <w:r>
+        <w:t xml:space="preserve">Names are in a given order (alphabetical) and so it is easier to know</w:t>
+      </w:r>
+      <w:r>
+        <w:t xml:space="preserve"> </w:t>
+      </w:r>
+      <w:r>
+        <w:rPr>
+          <w:i/>
+        </w:rPr>
+        <w:t xml:space="preserve">where a name is supposed to be</w:t>
+      </w:r>
+      <w:r>
+        <w:t xml:space="preserve">. This is implemented in python using 'dictionaries' which are an</w:t>
+      </w:r>
+      <w:r>
+        <w:t xml:space="preserve"> </w:t>
+      </w:r>
+      <w:r>
+        <w:rPr>
+          <w:b/>
+        </w:rPr>
+        <w:t xml:space="preserve">unordered set of</w:t>
+      </w:r>
+      <w:r>
+        <w:rPr>
+          <w:b/>
+        </w:rPr>
+        <w:t xml:space="preserve"> </w:t>
+      </w:r>
+      <w:r>
+        <w:rPr>
+          <w:i/>
+          <w:b/>
+        </w:rPr>
+        <w:t xml:space="preserve">key:value</w:t>
+      </w:r>
+      <w:r>
+        <w:rPr>
+          <w:b/>
+        </w:rPr>
+        <w:t xml:space="preserve"> </w:t>
+      </w:r>
+      <w:r>
+        <w:rPr>
+          <w:b/>
+        </w:rPr>
+        <w:t xml:space="preserve">pairs</w:t>
+      </w:r>
+      <w:r>
+        <w:t xml:space="preserve">. This code creates the above phone book as a dictionary with the names as</w:t>
+      </w:r>
+      <w:r>
+        <w:t xml:space="preserve"> </w:t>
+      </w:r>
+      <w:r>
+        <w:rPr>
+          <w:i/>
+        </w:rPr>
+        <w:t xml:space="preserve">keys</w:t>
+      </w:r>
+      <w:r>
+        <w:t xml:space="preserve"> </w:t>
+      </w:r>
+      <w:r>
+        <w:t xml:space="preserve">and the numbers as their</w:t>
+      </w:r>
+      <w:r>
+        <w:t xml:space="preserve"> </w:t>
+      </w:r>
+      <w:r>
+        <w:rPr>
+          <w:i/>
+        </w:rPr>
+        <w:t xml:space="preserve">values</w:t>
+      </w:r>
+      <w:r>
+        <w:t xml:space="preserve">:</w:t>
+      </w:r>
+    </w:p>
+    <w:p>
+      <w:pPr>
+        <w:pStyle w:val="SourceCode"/>
+        <w:numPr>
+          <w:numId w:val="1"/>
+          <w:ilvl w:val="0"/>
+        </w:numPr>
+      </w:pPr>
+      <w:r>
+        <w:rPr>
+          <w:rStyle w:val="VerbatimChar"/>
+        </w:rPr>
+        <w:t xml:space="preserve">goodphonebook = {"Vince": 3, "Zoe": 2, "Julien": 6, "Thomas": 10, "Mike": 1, "Matt": 4}</w:t>
+      </w:r>
+    </w:p>
+    <w:p>
+      <w:pPr>
+        <w:numPr>
+          <w:numId w:val="1"/>
+          <w:ilvl w:val="0"/>
+        </w:numPr>
+      </w:pPr>
+      <w:r>
+        <w:t xml:space="preserve">To query a dictionary we can use the</w:t>
+      </w:r>
+      <w:r>
+        <w:t xml:space="preserve"> </w:t>
+      </w:r>
+      <w:r>
+        <w:rPr>
+          <w:rStyle w:val="VerbatimChar"/>
+        </w:rPr>
+        <w:t xml:space="preserve">get</w:t>
+      </w:r>
+      <w:r>
+        <w:t xml:space="preserve"> </w:t>
+      </w:r>
+      <w:r>
+        <w:t xml:space="preserve">method:</w:t>
+      </w:r>
+    </w:p>
+    <w:p>
+      <w:pPr>
+        <w:pStyle w:val="SourceCode"/>
+        <w:numPr>
+          <w:numId w:val="1"/>
+          <w:ilvl w:val="0"/>
+        </w:numPr>
+      </w:pPr>
+      <w:r>
+        <w:rPr>
+          <w:rStyle w:val="VerbatimChar"/>
+        </w:rPr>
+        <w:t xml:space="preserve">goodphonebook.get("Thomas")</w:t>
+      </w:r>
+      <w:r>
+        <w:cr/>
+      </w:r>
+      <w:r>
+        <w:rPr>
+          <w:rStyle w:val="VerbatimChar"/>
+        </w:rPr>
+        <w:t xml:space="preserve">goodphonebook.get("Brayden")</w:t>
+      </w:r>
+      <w:r>
+        <w:cr/>
+      </w:r>
+      <w:r>
+        <w:rPr>
+          <w:rStyle w:val="VerbatimChar"/>
+        </w:rPr>
+        <w:t xml:space="preserve">goodphonebook.get("Brayden", 'Not in book')</w:t>
+      </w:r>
+      <w:r>
+        <w:cr/>
+      </w:r>
+      <w:r>
+        <w:rPr>
+          <w:rStyle w:val="VerbatimChar"/>
+        </w:rPr>
+        <w:t xml:space="preserve">goodphonebook.get("Thomas", 'Not in book')</w:t>
+      </w:r>
+    </w:p>
+    <w:p>
+      <w:pPr>
+        <w:numPr>
+          <w:numId w:val="1"/>
+          <w:ilvl w:val="0"/>
+        </w:numPr>
+      </w:pPr>
+      <w:r>
+        <w:t xml:space="preserve">We can also modify an element of a dictionary as follows:</w:t>
+      </w:r>
+    </w:p>
+    <w:p>
+      <w:pPr>
+        <w:pStyle w:val="SourceCode"/>
+        <w:numPr>
+          <w:numId w:val="1"/>
+          <w:ilvl w:val="0"/>
+        </w:numPr>
+      </w:pPr>
+      <w:r>
+        <w:rPr>
+          <w:rStyle w:val="VerbatimChar"/>
+        </w:rPr>
+        <w:t xml:space="preserve">print goodphonebook['Vince']</w:t>
+      </w:r>
+      <w:r>
+        <w:cr/>
+      </w:r>
+      <w:r>
+        <w:rPr>
+          <w:rStyle w:val="VerbatimChar"/>
+        </w:rPr>
+        <w:t xml:space="preserve">goodphonebook['Vince'] = 8</w:t>
+      </w:r>
+      <w:r>
+        <w:cr/>
+      </w:r>
+      <w:r>
+        <w:rPr>
+          <w:rStyle w:val="VerbatimChar"/>
+        </w:rPr>
+        <w:t xml:space="preserve">print goodphonebook['Vince']</w:t>
+      </w:r>
+    </w:p>
+    <w:p>
+      <w:pPr>
+        <w:numPr>
+          <w:numId w:val="1"/>
+          <w:ilvl w:val="0"/>
+        </w:numPr>
+      </w:pPr>
+      <w:r>
+        <w:t xml:space="preserve">We must just be careful as if we use square brackets for a value that is not in a dictionary we will obtain an error:</w:t>
+      </w:r>
+    </w:p>
+    <w:p>
+      <w:pPr>
+        <w:pStyle w:val="SourceCode"/>
+        <w:numPr>
+          <w:numId w:val="1"/>
+          <w:ilvl w:val="0"/>
+        </w:numPr>
+      </w:pPr>
+      <w:r>
+        <w:rPr>
+          <w:rStyle w:val="VerbatimChar"/>
+        </w:rPr>
+        <w:t xml:space="preserve">print goodphonebook['Brayden']</w:t>
+      </w:r>
+      <w:r>
+        <w:cr/>
+      </w:r>
+      <w:r>
+        <w:rPr>
+          <w:rStyle w:val="VerbatimChar"/>
+        </w:rPr>
+        <w:t xml:space="preserve">goodphonebook['Brayden'] = 12</w:t>
+      </w:r>
+      <w:r>
+        <w:cr/>
+      </w:r>
+      <w:r>
+        <w:rPr>
+          <w:rStyle w:val="VerbatimChar"/>
+        </w:rPr>
+        <w:t xml:space="preserve">print goodphonebook['Brayden']</w:t>
+      </w:r>
+    </w:p>
+    <w:p>
+      <w:r>
+        <w:rPr>
+          <w:b/>
+        </w:rPr>
+        <w:t xml:space="preserve">Note valid keys must be strings or numerical variables but anything can be a value of a key.</w:t>
+      </w:r>
+    </w:p>
+    <w:p>
+      <w:pPr>
+        <w:numPr>
+          <w:numId w:val="7"/>
+          <w:ilvl w:val="0"/>
+        </w:numPr>
+      </w:pPr>
+      <w:r>
+        <w:t xml:space="preserve">Iterate over the list</w:t>
+      </w:r>
+      <w:r>
+        <w:t xml:space="preserve"> </w:t>
+      </w:r>
+      <w:r>
+        <w:rPr>
+          <w:rStyle w:val="VerbatimChar"/>
+        </w:rPr>
+        <w:t xml:space="preserve">badphonebook</w:t>
+      </w:r>
+      <w:r>
+        <w:t xml:space="preserve"> </w:t>
+      </w:r>
+      <w:r>
+        <w:t xml:space="preserve">to initiate the</w:t>
+      </w:r>
+      <w:r>
+        <w:t xml:space="preserve"> </w:t>
+      </w:r>
+      <w:r>
+        <w:rPr>
+          <w:rStyle w:val="VerbatimChar"/>
+        </w:rPr>
+        <w:t xml:space="preserve">pb</w:t>
+      </w:r>
+      <w:r>
+        <w:t xml:space="preserve"> </w:t>
+      </w:r>
+      <w:r>
+        <w:t xml:space="preserve">as the equivalent dictionary:</w:t>
+      </w:r>
+    </w:p>
+    <w:p>
+      <w:pPr>
+        <w:pStyle w:val="SourceCode"/>
+        <w:numPr>
+          <w:numId w:val="1"/>
+          <w:ilvl w:val="0"/>
+        </w:numPr>
+      </w:pPr>
+      <w:r>
+        <w:rPr>
+          <w:rStyle w:val="VerbatimChar"/>
+        </w:rPr>
+        <w:t xml:space="preserve">pb = {}</w:t>
+      </w:r>
+    </w:p>
+    <w:p>
+      <w:pPr>
+        <w:numPr>
+          <w:numId w:val="7"/>
+          <w:ilvl w:val="0"/>
+        </w:numPr>
+      </w:pPr>
+      <w:r>
+        <w:t xml:space="preserve">Iterating over values in a dictionary.</w:t>
+      </w:r>
+    </w:p>
     <w:bookmarkStart w:id="24" w:name="writing-data-to-files"/>
     <w:p>
       <w:pPr>
@@ -507,7 +977,7 @@
     <w:p>
       <w:pPr>
         <w:numPr>
-          <w:numId w:val="6"/>
+          <w:numId w:val="8"/>
           <w:ilvl w:val="0"/>
         </w:numPr>
       </w:pPr>
@@ -633,7 +1103,7 @@
     <w:p>
       <w:pPr>
         <w:numPr>
-          <w:numId w:val="6"/>
+          <w:numId w:val="8"/>
           <w:ilvl w:val="0"/>
         </w:numPr>
       </w:pPr>
@@ -786,7 +1256,7 @@
     <w:p>
       <w:pPr>
         <w:numPr>
-          <w:numId w:val="7"/>
+          <w:numId w:val="9"/>
           <w:ilvl w:val="1"/>
         </w:numPr>
       </w:pPr>
@@ -797,7 +1267,7 @@
     <w:p>
       <w:pPr>
         <w:numPr>
-          <w:numId w:val="7"/>
+          <w:numId w:val="9"/>
           <w:ilvl w:val="1"/>
         </w:numPr>
       </w:pPr>
@@ -808,7 +1278,7 @@
     <w:p>
       <w:pPr>
         <w:numPr>
-          <w:numId w:val="7"/>
+          <w:numId w:val="9"/>
           <w:ilvl w:val="1"/>
         </w:numPr>
       </w:pPr>
@@ -819,7 +1289,7 @@
     <w:p>
       <w:pPr>
         <w:numPr>
-          <w:numId w:val="7"/>
+          <w:numId w:val="9"/>
           <w:ilvl w:val="1"/>
         </w:numPr>
       </w:pPr>
@@ -846,7 +1316,7 @@
     <w:p>
       <w:pPr>
         <w:numPr>
-          <w:numId w:val="6"/>
+          <w:numId w:val="8"/>
           <w:ilvl w:val="0"/>
         </w:numPr>
       </w:pPr>
@@ -954,7 +1424,7 @@
     <w:p>
       <w:pPr>
         <w:numPr>
-          <w:numId w:val="6"/>
+          <w:numId w:val="8"/>
           <w:ilvl w:val="0"/>
         </w:numPr>
       </w:pPr>
@@ -1120,7 +1590,7 @@
     <w:p>
       <w:pPr>
         <w:numPr>
-          <w:numId w:val="6"/>
+          <w:numId w:val="8"/>
           <w:ilvl w:val="0"/>
         </w:numPr>
       </w:pPr>
@@ -1346,7 +1816,7 @@
     <w:p>
       <w:pPr>
         <w:numPr>
-          <w:numId w:val="8"/>
+          <w:numId w:val="10"/>
           <w:ilvl w:val="1"/>
         </w:numPr>
       </w:pPr>
@@ -1363,7 +1833,7 @@
     <w:p>
       <w:pPr>
         <w:numPr>
-          <w:numId w:val="8"/>
+          <w:numId w:val="10"/>
           <w:ilvl w:val="1"/>
         </w:numPr>
       </w:pPr>
@@ -1407,7 +1877,7 @@
     <w:p>
       <w:pPr>
         <w:numPr>
-          <w:numId w:val="8"/>
+          <w:numId w:val="10"/>
           <w:ilvl w:val="1"/>
         </w:numPr>
       </w:pPr>
@@ -1461,7 +1931,7 @@
     <w:p>
       <w:pPr>
         <w:numPr>
-          <w:numId w:val="9"/>
+          <w:numId w:val="11"/>
           <w:ilvl w:val="0"/>
         </w:numPr>
       </w:pPr>
@@ -1596,7 +2066,7 @@
     <w:p>
       <w:pPr>
         <w:numPr>
-          <w:numId w:val="10"/>
+          <w:numId w:val="12"/>
           <w:ilvl w:val="1"/>
         </w:numPr>
       </w:pPr>
@@ -1613,7 +2083,7 @@
     <w:p>
       <w:pPr>
         <w:numPr>
-          <w:numId w:val="10"/>
+          <w:numId w:val="12"/>
           <w:ilvl w:val="1"/>
         </w:numPr>
       </w:pPr>
@@ -1630,7 +2100,7 @@
     <w:p>
       <w:pPr>
         <w:numPr>
-          <w:numId w:val="10"/>
+          <w:numId w:val="12"/>
           <w:ilvl w:val="1"/>
         </w:numPr>
       </w:pPr>
@@ -1647,7 +2117,7 @@
     <w:p>
       <w:pPr>
         <w:numPr>
-          <w:numId w:val="10"/>
+          <w:numId w:val="12"/>
           <w:ilvl w:val="1"/>
         </w:numPr>
       </w:pPr>
@@ -1664,7 +2134,7 @@
     <w:p>
       <w:pPr>
         <w:numPr>
-          <w:numId w:val="10"/>
+          <w:numId w:val="12"/>
           <w:ilvl w:val="1"/>
         </w:numPr>
       </w:pPr>
@@ -1681,7 +2151,7 @@
     <w:p>
       <w:pPr>
         <w:numPr>
-          <w:numId w:val="10"/>
+          <w:numId w:val="12"/>
           <w:ilvl w:val="1"/>
         </w:numPr>
       </w:pPr>
@@ -1896,7 +2366,7 @@
     <w:p>
       <w:pPr>
         <w:numPr>
-          <w:numId w:val="9"/>
+          <w:numId w:val="11"/>
           <w:ilvl w:val="0"/>
         </w:numPr>
       </w:pPr>
@@ -1959,7 +2429,7 @@
     <w:p>
       <w:pPr>
         <w:numPr>
-          <w:numId w:val="11"/>
+          <w:numId w:val="13"/>
           <w:ilvl w:val="0"/>
         </w:numPr>
       </w:pPr>
@@ -2321,7 +2791,7 @@
     <w:p>
       <w:pPr>
         <w:numPr>
-          <w:numId w:val="11"/>
+          <w:numId w:val="13"/>
           <w:ilvl w:val="0"/>
         </w:numPr>
       </w:pPr>
@@ -2354,7 +2824,7 @@
     <w:p>
       <w:pPr>
         <w:numPr>
-          <w:numId w:val="11"/>
+          <w:numId w:val="13"/>
           <w:ilvl w:val="0"/>
         </w:numPr>
       </w:pPr>
@@ -2553,7 +3023,7 @@
     <w:p>
       <w:pPr>
         <w:numPr>
-          <w:numId w:val="11"/>
+          <w:numId w:val="13"/>
           <w:ilvl w:val="0"/>
         </w:numPr>
       </w:pPr>
@@ -2657,7 +3127,7 @@
     <w:p>
       <w:pPr>
         <w:numPr>
-          <w:numId w:val="11"/>
+          <w:numId w:val="13"/>
           <w:ilvl w:val="0"/>
         </w:numPr>
       </w:pPr>
@@ -2833,7 +3303,7 @@
     <w:p>
       <w:pPr>
         <w:numPr>
-          <w:numId w:val="11"/>
+          <w:numId w:val="13"/>
           <w:ilvl w:val="0"/>
         </w:numPr>
       </w:pPr>
@@ -2874,7 +3344,7 @@
     <w:p>
       <w:pPr>
         <w:numPr>
-          <w:numId w:val="12"/>
+          <w:numId w:val="14"/>
           <w:ilvl w:val="1"/>
         </w:numPr>
       </w:pPr>
@@ -2885,7 +3355,7 @@
     <w:p>
       <w:pPr>
         <w:numPr>
-          <w:numId w:val="12"/>
+          <w:numId w:val="14"/>
           <w:ilvl w:val="1"/>
         </w:numPr>
       </w:pPr>
@@ -2896,7 +3366,7 @@
     <w:p>
       <w:pPr>
         <w:numPr>
-          <w:numId w:val="12"/>
+          <w:numId w:val="14"/>
           <w:ilvl w:val="1"/>
         </w:numPr>
       </w:pPr>
@@ -2990,7 +3460,7 @@
     <w:p>
       <w:pPr>
         <w:numPr>
-          <w:numId w:val="13"/>
+          <w:numId w:val="15"/>
           <w:ilvl w:val="0"/>
         </w:numPr>
       </w:pPr>
@@ -3132,7 +3602,7 @@
     <w:p>
       <w:pPr>
         <w:numPr>
-          <w:numId w:val="13"/>
+          <w:numId w:val="15"/>
           <w:ilvl w:val="0"/>
         </w:numPr>
       </w:pPr>
@@ -3198,7 +3668,7 @@
     <w:p>
       <w:pPr>
         <w:numPr>
-          <w:numId w:val="13"/>
+          <w:numId w:val="15"/>
           <w:ilvl w:val="0"/>
         </w:numPr>
       </w:pPr>
@@ -3246,7 +3716,7 @@
     <w:p>
       <w:pPr>
         <w:numPr>
-          <w:numId w:val="13"/>
+          <w:numId w:val="15"/>
           <w:ilvl w:val="0"/>
         </w:numPr>
       </w:pPr>
@@ -3336,7 +3806,7 @@
     <w:p>
       <w:pPr>
         <w:numPr>
-          <w:numId w:val="13"/>
+          <w:numId w:val="15"/>
           <w:ilvl w:val="0"/>
         </w:numPr>
       </w:pPr>
@@ -3347,7 +3817,7 @@
     <w:p>
       <w:pPr>
         <w:numPr>
-          <w:numId w:val="13"/>
+          <w:numId w:val="15"/>
           <w:ilvl w:val="0"/>
         </w:numPr>
       </w:pPr>
@@ -3594,7 +4064,7 @@
     <w:p>
       <w:pPr>
         <w:numPr>
-          <w:numId w:val="14"/>
+          <w:numId w:val="16"/>
           <w:ilvl w:val="0"/>
         </w:numPr>
       </w:pPr>
@@ -3620,7 +4090,7 @@
     <w:p>
       <w:pPr>
         <w:numPr>
-          <w:numId w:val="14"/>
+          <w:numId w:val="16"/>
           <w:ilvl w:val="0"/>
         </w:numPr>
       </w:pPr>
@@ -3646,7 +4116,7 @@
     <w:p>
       <w:pPr>
         <w:numPr>
-          <w:numId w:val="15"/>
+          <w:numId w:val="17"/>
           <w:ilvl w:val="0"/>
         </w:numPr>
       </w:pPr>
@@ -3690,7 +4160,7 @@
     <w:p>
       <w:pPr>
         <w:numPr>
-          <w:numId w:val="15"/>
+          <w:numId w:val="17"/>
           <w:ilvl w:val="0"/>
         </w:numPr>
       </w:pPr>
@@ -3806,7 +4276,7 @@
     <w:p>
       <w:pPr>
         <w:numPr>
-          <w:numId w:val="15"/>
+          <w:numId w:val="17"/>
           <w:ilvl w:val="0"/>
         </w:numPr>
       </w:pPr>
@@ -3849,7 +4319,7 @@
     <w:p>
       <w:pPr>
         <w:numPr>
-          <w:numId w:val="16"/>
+          <w:numId w:val="18"/>
           <w:ilvl w:val="1"/>
         </w:numPr>
       </w:pPr>
@@ -4003,7 +4473,7 @@
     <w:p>
       <w:pPr>
         <w:numPr>
-          <w:numId w:val="17"/>
+          <w:numId w:val="19"/>
           <w:ilvl w:val="1"/>
         </w:numPr>
       </w:pPr>
@@ -4341,7 +4811,7 @@
     <w:p>
       <w:pPr>
         <w:numPr>
-          <w:numId w:val="18"/>
+          <w:numId w:val="20"/>
           <w:ilvl w:val="1"/>
         </w:numPr>
       </w:pPr>
@@ -4471,7 +4941,7 @@
 <file path=word/numbering.xml><?xml version="1.0" encoding="utf-8"?>
 <w:numbering xmlns:w="http://schemas.openxmlformats.org/wordprocessingml/2006/main">
   <w:abstractNum w:abstractNumId="0">
-    <w:nsid w:val="1621ddfa"/>
+    <w:nsid w:val="903c363a"/>
     <w:multiLevelType w:val="multilevel"/>
     <w:lvl w:ilvl="0">
       <w:numFmt w:val="bullet"/>
@@ -4552,7 +5022,7 @@
     </w:lvl>
   </w:abstractNum>
   <w:abstractNum w:abstractNumId="2">
-    <w:nsid w:val="7b803853"/>
+    <w:nsid w:val="d13548f8"/>
     <w:multiLevelType w:val="multilevel"/>
     <w:lvl w:ilvl="0">
       <w:numFmt w:val="bullet"/>
@@ -4633,7 +5103,7 @@
     </w:lvl>
   </w:abstractNum>
   <w:abstractNum w:abstractNumId="3">
-    <w:nsid w:val="fa883dc4"/>
+    <w:nsid w:val="49d5cf02"/>
     <w:multiLevelType w:val="multilevel"/>
     <w:lvl w:ilvl="0">
       <w:start w:val="1"/>
@@ -4721,7 +5191,7 @@
     </w:lvl>
   </w:abstractNum>
   <w:abstractNum w:abstractNumId="4">
-    <w:nsid w:val="32b356c1"/>
+    <w:nsid w:val="b8f0b565"/>
     <w:multiLevelType w:val="multilevel"/>
     <w:lvl w:ilvl="0">
       <w:start w:val="3"/>
@@ -4809,7 +5279,183 @@
     </w:lvl>
   </w:abstractNum>
   <w:abstractNum w:abstractNumId="5">
-    <w:nsid w:val="64783bbd"/>
+    <w:nsid w:val="f7af360f"/>
+    <w:multiLevelType w:val="multilevel"/>
+    <w:lvl w:ilvl="0">
+      <w:start w:val="5"/>
+      <w:numFmt w:val="decimal"/>
+      <w:lvlText w:val="%1."/>
+      <w:lvlJc w:val="left"/>
+      <w:pPr>
+        <w:tabs>
+          <w:tab w:val="num" w:pos="0"/>
+        </w:tabs>
+        <w:ind w:left="480" w:hanging="480"/>
+      </w:pPr>
+    </w:lvl>
+    <w:lvl w:ilvl="1">
+      <w:start w:val="5"/>
+      <w:numFmt w:val="decimal"/>
+      <w:lvlText w:val="%2."/>
+      <w:lvlJc w:val="left"/>
+      <w:pPr>
+        <w:tabs>
+          <w:tab w:val="num" w:pos="720"/>
+        </w:tabs>
+        <w:ind w:left="1200" w:hanging="480"/>
+      </w:pPr>
+    </w:lvl>
+    <w:lvl w:ilvl="2">
+      <w:start w:val="5"/>
+      <w:numFmt w:val="decimal"/>
+      <w:lvlText w:val="%3."/>
+      <w:lvlJc w:val="left"/>
+      <w:pPr>
+        <w:tabs>
+          <w:tab w:val="num" w:pos="1440"/>
+        </w:tabs>
+        <w:ind w:left="1920" w:hanging="480"/>
+      </w:pPr>
+    </w:lvl>
+    <w:lvl w:ilvl="3">
+      <w:start w:val="5"/>
+      <w:numFmt w:val="decimal"/>
+      <w:lvlText w:val="%4."/>
+      <w:lvlJc w:val="left"/>
+      <w:pPr>
+        <w:tabs>
+          <w:tab w:val="num" w:pos="2160"/>
+        </w:tabs>
+        <w:ind w:left="2640" w:hanging="480"/>
+      </w:pPr>
+    </w:lvl>
+    <w:lvl w:ilvl="4">
+      <w:start w:val="5"/>
+      <w:numFmt w:val="decimal"/>
+      <w:lvlText w:val="%5."/>
+      <w:lvlJc w:val="left"/>
+      <w:pPr>
+        <w:tabs>
+          <w:tab w:val="num" w:pos="2880"/>
+        </w:tabs>
+        <w:ind w:left="3360" w:hanging="480"/>
+      </w:pPr>
+    </w:lvl>
+    <w:lvl w:ilvl="5">
+      <w:start w:val="5"/>
+      <w:numFmt w:val="decimal"/>
+      <w:lvlText w:val="%6."/>
+      <w:lvlJc w:val="left"/>
+      <w:pPr>
+        <w:tabs>
+          <w:tab w:val="num" w:pos="3600"/>
+        </w:tabs>
+        <w:ind w:left="4080" w:hanging="480"/>
+      </w:pPr>
+    </w:lvl>
+    <w:lvl w:ilvl="6">
+      <w:start w:val="5"/>
+      <w:numFmt w:val="decimal"/>
+      <w:lvlText w:val="%7."/>
+      <w:lvlJc w:val="left"/>
+      <w:pPr>
+        <w:tabs>
+          <w:tab w:val="num" w:pos="4320"/>
+        </w:tabs>
+        <w:ind w:left="4800" w:hanging="480"/>
+      </w:pPr>
+    </w:lvl>
+  </w:abstractNum>
+  <w:abstractNum w:abstractNumId="6">
+    <w:nsid w:val="cc149168"/>
+    <w:multiLevelType w:val="multilevel"/>
+    <w:lvl w:ilvl="0">
+      <w:start w:val="6"/>
+      <w:numFmt w:val="decimal"/>
+      <w:lvlText w:val="%1."/>
+      <w:lvlJc w:val="left"/>
+      <w:pPr>
+        <w:tabs>
+          <w:tab w:val="num" w:pos="0"/>
+        </w:tabs>
+        <w:ind w:left="480" w:hanging="480"/>
+      </w:pPr>
+    </w:lvl>
+    <w:lvl w:ilvl="1">
+      <w:start w:val="6"/>
+      <w:numFmt w:val="decimal"/>
+      <w:lvlText w:val="%2."/>
+      <w:lvlJc w:val="left"/>
+      <w:pPr>
+        <w:tabs>
+          <w:tab w:val="num" w:pos="720"/>
+        </w:tabs>
+        <w:ind w:left="1200" w:hanging="480"/>
+      </w:pPr>
+    </w:lvl>
+    <w:lvl w:ilvl="2">
+      <w:start w:val="6"/>
+      <w:numFmt w:val="decimal"/>
+      <w:lvlText w:val="%3."/>
+      <w:lvlJc w:val="left"/>
+      <w:pPr>
+        <w:tabs>
+          <w:tab w:val="num" w:pos="1440"/>
+        </w:tabs>
+        <w:ind w:left="1920" w:hanging="480"/>
+      </w:pPr>
+    </w:lvl>
+    <w:lvl w:ilvl="3">
+      <w:start w:val="6"/>
+      <w:numFmt w:val="decimal"/>
+      <w:lvlText w:val="%4."/>
+      <w:lvlJc w:val="left"/>
+      <w:pPr>
+        <w:tabs>
+          <w:tab w:val="num" w:pos="2160"/>
+        </w:tabs>
+        <w:ind w:left="2640" w:hanging="480"/>
+      </w:pPr>
+    </w:lvl>
+    <w:lvl w:ilvl="4">
+      <w:start w:val="6"/>
+      <w:numFmt w:val="decimal"/>
+      <w:lvlText w:val="%5."/>
+      <w:lvlJc w:val="left"/>
+      <w:pPr>
+        <w:tabs>
+          <w:tab w:val="num" w:pos="2880"/>
+        </w:tabs>
+        <w:ind w:left="3360" w:hanging="480"/>
+      </w:pPr>
+    </w:lvl>
+    <w:lvl w:ilvl="5">
+      <w:start w:val="6"/>
+      <w:numFmt w:val="decimal"/>
+      <w:lvlText w:val="%6."/>
+      <w:lvlJc w:val="left"/>
+      <w:pPr>
+        <w:tabs>
+          <w:tab w:val="num" w:pos="3600"/>
+        </w:tabs>
+        <w:ind w:left="4080" w:hanging="480"/>
+      </w:pPr>
+    </w:lvl>
+    <w:lvl w:ilvl="6">
+      <w:start w:val="6"/>
+      <w:numFmt w:val="decimal"/>
+      <w:lvlText w:val="%7."/>
+      <w:lvlJc w:val="left"/>
+      <w:pPr>
+        <w:tabs>
+          <w:tab w:val="num" w:pos="4320"/>
+        </w:tabs>
+        <w:ind w:left="4800" w:hanging="480"/>
+      </w:pPr>
+    </w:lvl>
+  </w:abstractNum>
+  <w:abstractNum w:abstractNumId="7">
+    <w:nsid w:val="8dad42c3"/>
     <w:multiLevelType w:val="multilevel"/>
     <w:lvl w:ilvl="0">
       <w:start w:val="8"/>
@@ -4896,8 +5542,8 @@
       </w:pPr>
     </w:lvl>
   </w:abstractNum>
-  <w:abstractNum w:abstractNumId="6">
-    <w:nsid w:val="cd3ec7f2"/>
+  <w:abstractNum w:abstractNumId="8">
+    <w:nsid w:val="f8b2b56d"/>
     <w:multiLevelType w:val="multilevel"/>
     <w:lvl w:ilvl="0">
       <w:start w:val="10"/>
@@ -4984,8 +5630,8 @@
       </w:pPr>
     </w:lvl>
   </w:abstractNum>
-  <w:abstractNum w:abstractNumId="7">
-    <w:nsid w:val="8f1718dc"/>
+  <w:abstractNum w:abstractNumId="9">
+    <w:nsid w:val="19dac695"/>
     <w:multiLevelType w:val="multilevel"/>
     <w:lvl w:ilvl="0">
       <w:start w:val="16"/>
@@ -5072,8 +5718,8 @@
       </w:pPr>
     </w:lvl>
   </w:abstractNum>
-  <w:abstractNum w:abstractNumId="8">
-    <w:nsid w:val="10b3d01b"/>
+  <w:abstractNum w:abstractNumId="10">
+    <w:nsid w:val="bad1e93a"/>
     <w:multiLevelType w:val="multilevel"/>
     <w:lvl w:ilvl="0">
       <w:start w:val="22"/>
@@ -5218,6 +5864,54 @@
     </w:lvlOverride>
   </w:num>
   <w:num w:numId="6">
+    <w:abstractNumId w:val="5"/>
+    <w:lvlOverride w:ilvl="0">
+      <w:startOverride w:val="5"/>
+    </w:lvlOverride>
+    <w:lvlOverride w:ilvl="1">
+      <w:startOverride w:val="5"/>
+    </w:lvlOverride>
+    <w:lvlOverride w:ilvl="2">
+      <w:startOverride w:val="5"/>
+    </w:lvlOverride>
+    <w:lvlOverride w:ilvl="3">
+      <w:startOverride w:val="5"/>
+    </w:lvlOverride>
+    <w:lvlOverride w:ilvl="4">
+      <w:startOverride w:val="5"/>
+    </w:lvlOverride>
+    <w:lvlOverride w:ilvl="5">
+      <w:startOverride w:val="5"/>
+    </w:lvlOverride>
+    <w:lvlOverride w:ilvl="6">
+      <w:startOverride w:val="5"/>
+    </w:lvlOverride>
+  </w:num>
+  <w:num w:numId="7">
+    <w:abstractNumId w:val="6"/>
+    <w:lvlOverride w:ilvl="0">
+      <w:startOverride w:val="6"/>
+    </w:lvlOverride>
+    <w:lvlOverride w:ilvl="1">
+      <w:startOverride w:val="6"/>
+    </w:lvlOverride>
+    <w:lvlOverride w:ilvl="2">
+      <w:startOverride w:val="6"/>
+    </w:lvlOverride>
+    <w:lvlOverride w:ilvl="3">
+      <w:startOverride w:val="6"/>
+    </w:lvlOverride>
+    <w:lvlOverride w:ilvl="4">
+      <w:startOverride w:val="6"/>
+    </w:lvlOverride>
+    <w:lvlOverride w:ilvl="5">
+      <w:startOverride w:val="6"/>
+    </w:lvlOverride>
+    <w:lvlOverride w:ilvl="6">
+      <w:startOverride w:val="6"/>
+    </w:lvlOverride>
+  </w:num>
+  <w:num w:numId="8">
     <w:abstractNumId w:val="4"/>
     <w:lvlOverride w:ilvl="0">
       <w:startOverride w:val="3"/>
@@ -5241,14 +5935,14 @@
       <w:startOverride w:val="3"/>
     </w:lvlOverride>
   </w:num>
-  <w:num w:numId="7">
+  <w:num w:numId="9">
     <w:abstractNumId w:val="2"/>
   </w:num>
-  <w:num w:numId="8">
+  <w:num w:numId="10">
     <w:abstractNumId w:val="2"/>
   </w:num>
-  <w:num w:numId="9">
-    <w:abstractNumId w:val="5"/>
+  <w:num w:numId="11">
+    <w:abstractNumId w:val="7"/>
     <w:lvlOverride w:ilvl="0">
       <w:startOverride w:val="8"/>
     </w:lvlOverride>
@@ -5271,11 +5965,11 @@
       <w:startOverride w:val="8"/>
     </w:lvlOverride>
   </w:num>
-  <w:num w:numId="10">
+  <w:num w:numId="12">
     <w:abstractNumId w:val="2"/>
   </w:num>
-  <w:num w:numId="11">
-    <w:abstractNumId w:val="6"/>
+  <w:num w:numId="13">
+    <w:abstractNumId w:val="8"/>
     <w:lvlOverride w:ilvl="0">
       <w:startOverride w:val="10"/>
     </w:lvlOverride>
@@ -5298,11 +5992,11 @@
       <w:startOverride w:val="10"/>
     </w:lvlOverride>
   </w:num>
-  <w:num w:numId="12">
+  <w:num w:numId="14">
     <w:abstractNumId w:val="2"/>
   </w:num>
-  <w:num w:numId="13">
-    <w:abstractNumId w:val="7"/>
+  <w:num w:numId="15">
+    <w:abstractNumId w:val="9"/>
     <w:lvlOverride w:ilvl="0">
       <w:startOverride w:val="16"/>
     </w:lvlOverride>
@@ -5325,11 +6019,11 @@
       <w:startOverride w:val="16"/>
     </w:lvlOverride>
   </w:num>
-  <w:num w:numId="14">
+  <w:num w:numId="16">
     <w:abstractNumId w:val="2"/>
   </w:num>
-  <w:num w:numId="15">
-    <w:abstractNumId w:val="8"/>
+  <w:num w:numId="17">
+    <w:abstractNumId w:val="10"/>
     <w:lvlOverride w:ilvl="0">
       <w:startOverride w:val="22"/>
     </w:lvlOverride>
@@ -5352,13 +6046,13 @@
       <w:startOverride w:val="22"/>
     </w:lvlOverride>
   </w:num>
-  <w:num w:numId="16">
+  <w:num w:numId="18">
     <w:abstractNumId w:val="2"/>
   </w:num>
-  <w:num w:numId="17">
+  <w:num w:numId="19">
     <w:abstractNumId w:val="2"/>
   </w:num>
-  <w:num w:numId="18">
+  <w:num w:numId="20">
     <w:abstractNumId w:val="2"/>
   </w:num>
 </w:numbering>

--- a/LabSheets/Week_03.docx
+++ b/LabSheets/Week_03.docx
@@ -2,7 +2,7 @@
 <file path=word/document.xml><?xml version="1.0" encoding="utf-8"?>
 <w:document xmlns:w="http://schemas.openxmlformats.org/wordprocessingml/2006/main" xmlns:m="http://schemas.openxmlformats.org/officeDocument/2006/math" xmlns:r="http://schemas.openxmlformats.org/officeDocument/2006/relationships" xmlns:o="urn:schemas-microsoft-com:office:office" xmlns:v="urn:schemas-microsoft-com:vml" xmlns:w10="urn:schemas-microsoft-com:office:word" xmlns:a="http://schemas.openxmlformats.org/drawingml/2006/main" xmlns:pic="http://schemas.openxmlformats.org/drawingml/2006/picture" xmlns:wp="http://schemas.openxmlformats.org/drawingml/2006/wordprocessingDrawing">
   <w:body>
-    <w:bookmarkStart w:id="21" w:name="week-3---data-structurs-and-recurrence"/>
+    <w:bookmarkStart w:id="week-3---data-structurs-and-recurrence" w:name="week-3---data-structurs-and-recurrence"/>
     <w:p>
       <w:pPr>
         <w:pStyle w:val="Heading1"/>
@@ -11,7 +11,7 @@
         <w:t xml:space="preserve">Week 3 - Data Structurs and Recurrence</w:t>
       </w:r>
     </w:p>
-    <w:bookmarkEnd w:id="21"/>
+    <w:bookmarkEnd w:id="week-3---data-structurs-and-recurrence"/>
     <w:p>
       <w:r>
         <w:t xml:space="preserve">This lab sheet will introduce various data structures and also and important concept called 'recurrence'. After this session you will know how to:</w:t>
@@ -102,7 +102,7 @@
         <w:t xml:space="preserve">Program some basic algorithms using recurrence.</w:t>
       </w:r>
     </w:p>
-    <w:bookmarkStart w:id="22" w:name="lists-in-python"/>
+    <w:bookmarkStart w:id="lists-in-python" w:name="lists-in-python"/>
     <w:p>
       <w:pPr>
         <w:pStyle w:val="Heading2"/>
@@ -111,7 +111,7 @@
         <w:t xml:space="preserve">Lists in Python</w:t>
       </w:r>
     </w:p>
-    <w:bookmarkEnd w:id="22"/>
+    <w:bookmarkEnd w:id="lists-in-python"/>
     <w:p>
       <w:r>
         <w:t xml:space="preserve">Lists are a particular object in Python that hold ordered collection of other objects. In other languages they are sometimes called 'arrays'. You can think of these as baskets that allow you to hold objects. You can put anything in lists:</w:t>
@@ -218,54 +218,42 @@
         </w:rPr>
         <w:t xml:space="preserve">blist = [30, 40, 50, 60]</w:t>
       </w:r>
-      <w:r>
-        <w:cr/>
-      </w:r>
+      <w:br/>
       <w:r>
         <w:rPr>
           <w:rStyle w:val="VerbatimChar"/>
         </w:rPr>
         <w:t xml:space="preserve">clist = alist + blist</w:t>
       </w:r>
-      <w:r>
-        <w:cr/>
-      </w:r>
+      <w:br/>
       <w:r>
         <w:rPr>
           <w:rStyle w:val="VerbatimChar"/>
         </w:rPr>
         <w:t xml:space="preserve">print clist</w:t>
       </w:r>
-      <w:r>
-        <w:cr/>
-      </w:r>
+      <w:br/>
       <w:r>
         <w:rPr>
           <w:rStyle w:val="VerbatimChar"/>
         </w:rPr>
         <w:t xml:space="preserve">print len(clist)</w:t>
       </w:r>
-      <w:r>
-        <w:cr/>
-      </w:r>
+      <w:br/>
       <w:r>
         <w:rPr>
           <w:rStyle w:val="VerbatimChar"/>
         </w:rPr>
         <w:t xml:space="preserve">print clist[0]</w:t>
       </w:r>
-      <w:r>
-        <w:cr/>
-      </w:r>
+      <w:br/>
       <w:r>
         <w:rPr>
           <w:rStyle w:val="VerbatimChar"/>
         </w:rPr>
         <w:t xml:space="preserve">print clist[-1]</w:t>
       </w:r>
-      <w:r>
-        <w:cr/>
-      </w:r>
+      <w:br/>
       <w:r>
         <w:rPr>
           <w:rStyle w:val="VerbatimChar"/>
@@ -313,18 +301,14 @@
         </w:rPr>
         <w:t xml:space="preserve">index = clist.index(40)</w:t>
       </w:r>
-      <w:r>
-        <w:cr/>
-      </w:r>
+      <w:br/>
       <w:r>
         <w:rPr>
           <w:rStyle w:val="VerbatimChar"/>
         </w:rPr>
         <w:t xml:space="preserve">print index</w:t>
       </w:r>
-      <w:r>
-        <w:cr/>
-      </w:r>
+      <w:br/>
       <w:r>
         <w:rPr>
           <w:rStyle w:val="VerbatimChar"/>
@@ -387,36 +371,28 @@
         </w:rPr>
         <w:t xml:space="preserve">mylist = []</w:t>
       </w:r>
-      <w:r>
-        <w:cr/>
-      </w:r>
+      <w:br/>
       <w:r>
         <w:rPr>
           <w:rStyle w:val="VerbatimChar"/>
         </w:rPr>
         <w:t xml:space="preserve">for i in range(11):</w:t>
       </w:r>
-      <w:r>
-        <w:cr/>
-      </w:r>
+      <w:br/>
       <w:r>
         <w:rPr>
           <w:rStyle w:val="VerbatimChar"/>
         </w:rPr>
         <w:t xml:space="preserve">    if i % 2 == 0:</w:t>
       </w:r>
-      <w:r>
-        <w:cr/>
-      </w:r>
+      <w:br/>
       <w:r>
         <w:rPr>
           <w:rStyle w:val="VerbatimChar"/>
         </w:rPr>
         <w:t xml:space="preserve">        mylist.append(i)</w:t>
       </w:r>
-      <w:r>
-        <w:cr/>
-      </w:r>
+      <w:br/>
       <w:r>
         <w:rPr>
           <w:rStyle w:val="VerbatimChar"/>
@@ -457,10 +433,343 @@
         </w:numPr>
       </w:pPr>
       <w:r>
-        <w:t xml:space="preserve">QUESTION ABOUT COMPREHENSIVE LIST THINGS</w:t>
-      </w:r>
-    </w:p>
-    <w:bookmarkStart w:id="23" w:name="dictionaries-in-python"/>
+        <w:t xml:space="preserve">There is another way of creating/manipulating lists in python called list</w:t>
+      </w:r>
+      <w:r>
+        <w:t xml:space="preserve"> </w:t>
+      </w:r>
+      <w:r>
+        <w:rPr>
+          <w:i/>
+        </w:rPr>
+        <w:t xml:space="preserve">comprehensions</w:t>
+      </w:r>
+      <w:r>
+        <w:t xml:space="preserve">. The following code give the squares of the first 10 integers:</w:t>
+      </w:r>
+    </w:p>
+    <w:p>
+      <w:pPr>
+        <w:pStyle w:val="SourceCode"/>
+        <w:numPr>
+          <w:numId w:val="1"/>
+          <w:ilvl w:val="0"/>
+        </w:numPr>
+      </w:pPr>
+      <w:r>
+        <w:rPr>
+          <w:rStyle w:val="VerbatimChar"/>
+        </w:rPr>
+        <w:t xml:space="preserve">squares = [e ** 2 for e in range(1, 11)]</w:t>
+      </w:r>
+      <w:br/>
+      <w:r>
+        <w:rPr>
+          <w:rStyle w:val="VerbatimChar"/>
+        </w:rPr>
+        <w:t xml:space="preserve">print squares</w:t>
+      </w:r>
+    </w:p>
+    <w:p>
+      <w:pPr>
+        <w:numPr>
+          <w:numId w:val="1"/>
+          <w:ilvl w:val="0"/>
+        </w:numPr>
+      </w:pPr>
+      <w:r>
+        <w:t xml:space="preserve">We can include logical statements to only give the squares of odd numbers:</w:t>
+      </w:r>
+    </w:p>
+    <w:p>
+      <w:pPr>
+        <w:pStyle w:val="SourceCode"/>
+        <w:numPr>
+          <w:numId w:val="1"/>
+          <w:ilvl w:val="0"/>
+        </w:numPr>
+      </w:pPr>
+      <w:r>
+        <w:rPr>
+          <w:rStyle w:val="VerbatimChar"/>
+        </w:rPr>
+        <w:t xml:space="preserve">squares = [e ** 2 for e in range(1, 11) if e %% 2 == 1]</w:t>
+      </w:r>
+      <w:br/>
+      <w:r>
+        <w:rPr>
+          <w:rStyle w:val="VerbatimChar"/>
+        </w:rPr>
+        <w:t xml:space="preserve">print squares</w:t>
+      </w:r>
+    </w:p>
+    <w:p>
+      <w:pPr>
+        <w:numPr>
+          <w:numId w:val="5"/>
+          <w:ilvl w:val="0"/>
+        </w:numPr>
+      </w:pPr>
+      <w:r>
+        <w:rPr>
+          <w:b/>
+        </w:rPr>
+        <w:t xml:space="preserve">TICKABLE</w:t>
+      </w:r>
+      <w:r>
+        <w:t xml:space="preserve"> </w:t>
+      </w:r>
+      <w:r>
+        <w:t xml:space="preserve">By creating a function and using list comprehensions, create a list of</w:t>
+      </w:r>
+      <w:r>
+        <w:t xml:space="preserve"> </w:t>
+      </w:r>
+      <m:oMath>
+        <m:r>
+          <m:rPr/>
+          <m:t>f</m:t>
+        </m:r>
+        <m:r>
+          <m:rPr/>
+          <m:t>(</m:t>
+        </m:r>
+        <m:r>
+          <m:rPr/>
+          <m:t>n</m:t>
+        </m:r>
+        <m:r>
+          <m:rPr/>
+          <m:t>)</m:t>
+        </m:r>
+      </m:oMath>
+      <w:r>
+        <w:t xml:space="preserve"> </w:t>
+      </w:r>
+      <w:r>
+        <w:t xml:space="preserve">for all integers</w:t>
+      </w:r>
+      <w:r>
+        <w:t xml:space="preserve"> </w:t>
+      </w:r>
+      <m:oMath>
+        <m:r>
+          <m:rPr/>
+          <m:t>n</m:t>
+        </m:r>
+        <m:r>
+          <m:rPr/>
+          <m:t>≤</m:t>
+        </m:r>
+        <m:r>
+          <m:rPr/>
+          <m:t>100</m:t>
+        </m:r>
+      </m:oMath>
+      <w:r>
+        <w:t xml:space="preserve"> </w:t>
+      </w:r>
+      <w:r>
+        <w:t xml:space="preserve">where</w:t>
+      </w:r>
+      <w:r>
+        <w:t xml:space="preserve"> </w:t>
+      </w:r>
+      <m:oMath>
+        <m:r>
+          <m:rPr/>
+          <m:t>f</m:t>
+        </m:r>
+        <m:r>
+          <m:rPr/>
+          <m:t>(</m:t>
+        </m:r>
+        <m:r>
+          <m:rPr/>
+          <m:t>n</m:t>
+        </m:r>
+        <m:r>
+          <m:rPr/>
+          <m:t>)</m:t>
+        </m:r>
+      </m:oMath>
+      <w:r>
+        <w:t xml:space="preserve"> </w:t>
+      </w:r>
+      <w:r>
+        <w:t xml:space="preserve">is given below:</w:t>
+      </w:r>
+    </w:p>
+    <w:p>
+      <w:pPr>
+        <w:numPr>
+          <w:numId w:val="1"/>
+          <w:ilvl w:val="0"/>
+        </w:numPr>
+      </w:pPr>
+      <w:br/>
+      <m:oMathPara>
+        <m:oMathParaPr>
+          <m:jc m:val="center"/>
+        </m:oMathParaPr>
+        <m:oMath>
+          <m:r>
+            <m:rPr/>
+            <m:t>f</m:t>
+          </m:r>
+          <m:r>
+            <m:rPr/>
+            <m:t>(</m:t>
+          </m:r>
+          <m:r>
+            <m:rPr/>
+            <m:t>n</m:t>
+          </m:r>
+          <m:r>
+            <m:rPr/>
+            <m:t>)</m:t>
+          </m:r>
+          <m:r>
+            <m:rPr/>
+            <m:t>=</m:t>
+          </m:r>
+          <m:d>
+            <m:dPr>
+              <m:begChr m:val="{"/>
+              <m:endChr m:val=""/>
+              <m:grow/>
+            </m:dPr>
+            <m:e>
+              <m:m>
+                <m:mPr>
+                  <m:baseJc m:val="center"/>
+                  <m:plcHide m:val="on"/>
+                  <m:mcs>
+                    <m:mc>
+                      <m:mcPr>
+                        <m:mcJc m:val="left"/>
+                      </m:mcPr>
+                    </m:mc>
+                    <m:mc>
+                      <m:mcPr>
+                        <m:mcJc m:val="left"/>
+                      </m:mcPr>
+                    </m:mc>
+                    <m:mc>
+                      <m:mcPr>
+                        <m:mcJc m:val="left"/>
+                      </m:mcPr>
+                    </m:mc>
+                  </m:mcs>
+                </m:mPr>
+                <m:mr>
+                  <m:e>
+                    <m:sSup>
+                      <m:e>
+                        <m:r>
+                          <m:rPr/>
+                          <m:t>n</m:t>
+                        </m:r>
+                      </m:e>
+                      <m:sup>
+                        <m:r>
+                          <m:rPr/>
+                          <m:t>3</m:t>
+                        </m:r>
+                      </m:sup>
+                    </m:sSup>
+                    <m:r>
+                      <m:rPr/>
+                      <m:t>,</m:t>
+                    </m:r>
+                  </m:e>
+                  <m:e>
+                    <m:r>
+                      <m:rPr>
+                        <m:sty m:val="p"/>
+                      </m:rPr>
+                      <m:t>if $n$ odd</m:t>
+                    </m:r>
+                  </m:e>
+                </m:mr>
+                <m:mr>
+                  <m:e>
+                    <m:sSup>
+                      <m:e>
+                        <m:r>
+                          <m:rPr/>
+                          <m:t>n</m:t>
+                        </m:r>
+                      </m:e>
+                      <m:sup>
+                        <m:r>
+                          <m:rPr/>
+                          <m:t>2</m:t>
+                        </m:r>
+                      </m:sup>
+                    </m:sSup>
+                    <m:r>
+                      <m:rPr/>
+                      <m:t>+</m:t>
+                    </m:r>
+                    <m:r>
+                      <m:rPr/>
+                      <m:t>1</m:t>
+                    </m:r>
+                    <m:r>
+                      <m:rPr/>
+                      <m:t>,</m:t>
+                    </m:r>
+                  </m:e>
+                  <m:e>
+                    <m:r>
+                      <m:rPr>
+                        <m:sty m:val="p"/>
+                      </m:rPr>
+                      <m:t>if $n$ is divisible by </m:t>
+                    </m:r>
+                    <m:r>
+                      <m:rPr/>
+                      <m:t>4</m:t>
+                    </m:r>
+                  </m:e>
+                </m:mr>
+                <m:mr>
+                  <m:e>
+                    <m:r>
+                      <m:rPr/>
+                      <m:t>n</m:t>
+                    </m:r>
+                    <m:r>
+                      <m:rPr/>
+                      <m:t>−</m:t>
+                    </m:r>
+                    <m:r>
+                      <m:rPr/>
+                      <m:t>1</m:t>
+                    </m:r>
+                    <m:r>
+                      <m:rPr/>
+                      <m:t>,</m:t>
+                    </m:r>
+                  </m:e>
+                  <m:e>
+                    <m:r>
+                      <m:rPr>
+                        <m:sty m:val="p"/>
+                      </m:rPr>
+                      <m:t>otherwise</m:t>
+                    </m:r>
+                  </m:e>
+                </m:mr>
+              </m:m>
+            </m:e>
+          </m:d>
+        </m:oMath>
+      </m:oMathPara>
+      <w:br/>
+    </w:p>
+    <w:bookmarkStart w:id="dictionaries-in-python" w:name="dictionaries-in-python"/>
     <w:p>
       <w:pPr>
         <w:pStyle w:val="Heading2"/>
@@ -469,7 +778,7 @@
         <w:t xml:space="preserve">Dictionaries in Python</w:t>
       </w:r>
     </w:p>
-    <w:bookmarkEnd w:id="23"/>
+    <w:bookmarkEnd w:id="dictionaries-in-python"/>
     <w:p>
       <w:pPr>
         <w:numPr>
@@ -530,45 +839,35 @@
         </w:rPr>
         <w:t xml:space="preserve">def searchpb(target):</w:t>
       </w:r>
-      <w:r>
-        <w:cr/>
-      </w:r>
+      <w:br/>
       <w:r>
         <w:rPr>
           <w:rStyle w:val="VerbatimChar"/>
         </w:rPr>
         <w:t xml:space="preserve">    for e in badphonebook:</w:t>
       </w:r>
-      <w:r>
-        <w:cr/>
-      </w:r>
+      <w:br/>
       <w:r>
         <w:rPr>
           <w:rStyle w:val="VerbatimChar"/>
         </w:rPr>
         <w:t xml:space="preserve">        print "Checking %s" % e</w:t>
       </w:r>
-      <w:r>
-        <w:cr/>
-      </w:r>
+      <w:br/>
       <w:r>
         <w:rPr>
           <w:rStyle w:val="VerbatimChar"/>
         </w:rPr>
         <w:t xml:space="preserve">        if e[0] == target:</w:t>
       </w:r>
-      <w:r>
-        <w:cr/>
-      </w:r>
+      <w:br/>
       <w:r>
         <w:rPr>
           <w:rStyle w:val="VerbatimChar"/>
         </w:rPr>
         <w:t xml:space="preserve">            return e[1]</w:t>
       </w:r>
-      <w:r>
-        <w:cr/>
-      </w:r>
+      <w:br/>
       <w:r>
         <w:rPr>
           <w:rStyle w:val="VerbatimChar"/>
@@ -738,27 +1037,21 @@
         </w:rPr>
         <w:t xml:space="preserve">goodphonebook.get("Thomas")</w:t>
       </w:r>
-      <w:r>
-        <w:cr/>
-      </w:r>
+      <w:br/>
       <w:r>
         <w:rPr>
           <w:rStyle w:val="VerbatimChar"/>
         </w:rPr>
         <w:t xml:space="preserve">goodphonebook.get("Brayden")</w:t>
       </w:r>
-      <w:r>
-        <w:cr/>
-      </w:r>
+      <w:br/>
       <w:r>
         <w:rPr>
           <w:rStyle w:val="VerbatimChar"/>
         </w:rPr>
         <w:t xml:space="preserve">goodphonebook.get("Brayden", 'Not in book')</w:t>
       </w:r>
-      <w:r>
-        <w:cr/>
-      </w:r>
+      <w:br/>
       <w:r>
         <w:rPr>
           <w:rStyle w:val="VerbatimChar"/>
@@ -791,18 +1084,14 @@
         </w:rPr>
         <w:t xml:space="preserve">print goodphonebook['Vince']</w:t>
       </w:r>
-      <w:r>
-        <w:cr/>
-      </w:r>
+      <w:br/>
       <w:r>
         <w:rPr>
           <w:rStyle w:val="VerbatimChar"/>
         </w:rPr>
         <w:t xml:space="preserve">goodphonebook['Vince'] = 8</w:t>
       </w:r>
-      <w:r>
-        <w:cr/>
-      </w:r>
+      <w:br/>
       <w:r>
         <w:rPr>
           <w:rStyle w:val="VerbatimChar"/>
@@ -835,18 +1124,14 @@
         </w:rPr>
         <w:t xml:space="preserve">print goodphonebook['Brayden']</w:t>
       </w:r>
-      <w:r>
-        <w:cr/>
-      </w:r>
+      <w:br/>
       <w:r>
         <w:rPr>
           <w:rStyle w:val="VerbatimChar"/>
         </w:rPr>
         <w:t xml:space="preserve">goodphonebook['Brayden'] = 12</w:t>
       </w:r>
-      <w:r>
-        <w:cr/>
-      </w:r>
+      <w:br/>
       <w:r>
         <w:rPr>
           <w:rStyle w:val="VerbatimChar"/>
@@ -917,6 +1202,20 @@
         </w:rPr>
         <w:t xml:space="preserve">pb = {}</w:t>
       </w:r>
+      <w:br/>
+      <w:r>
+        <w:rPr>
+          <w:rStyle w:val="VerbatimChar"/>
+        </w:rPr>
+        <w:t xml:space="preserve">for e in badphonebook:</w:t>
+      </w:r>
+      <w:br/>
+      <w:r>
+        <w:rPr>
+          <w:rStyle w:val="VerbatimChar"/>
+        </w:rPr>
+        <w:t xml:space="preserve">    ...</w:t>
+      </w:r>
     </w:p>
     <w:p>
       <w:pPr>
@@ -926,10 +1225,32 @@
         </w:numPr>
       </w:pPr>
       <w:r>
-        <w:t xml:space="preserve">Iterating over values in a dictionary.</w:t>
-      </w:r>
-    </w:p>
-    <w:bookmarkStart w:id="24" w:name="writing-data-to-files"/>
+        <w:t xml:space="preserve">Iterating over values in a dictionary. Note that it is also possible to iterate over keys in a dictionary:</w:t>
+      </w:r>
+    </w:p>
+    <w:p>
+      <w:pPr>
+        <w:pStyle w:val="SourceCode"/>
+        <w:numPr>
+          <w:numId w:val="1"/>
+          <w:ilvl w:val="0"/>
+        </w:numPr>
+      </w:pPr>
+      <w:r>
+        <w:rPr>
+          <w:rStyle w:val="VerbatimChar"/>
+        </w:rPr>
+        <w:t xml:space="preserve">for e in goodphonebook:</w:t>
+      </w:r>
+      <w:br/>
+      <w:r>
+        <w:rPr>
+          <w:rStyle w:val="VerbatimChar"/>
+        </w:rPr>
+        <w:t xml:space="preserve">    print goodphonebook[e]</w:t>
+      </w:r>
+    </w:p>
+    <w:bookmarkStart w:id="writing-data-to-files" w:name="writing-data-to-files"/>
     <w:p>
       <w:pPr>
         <w:pStyle w:val="Heading2"/>
@@ -938,8 +1259,221 @@
         <w:t xml:space="preserve">Writing data to files</w:t>
       </w:r>
     </w:p>
-    <w:bookmarkEnd w:id="24"/>
-    <w:bookmarkStart w:id="25" w:name="recurrence"/>
+    <w:bookmarkEnd w:id="writing-data-to-files"/>
+    <w:p>
+      <w:pPr>
+        <w:numPr>
+          <w:numId w:val="8"/>
+          <w:ilvl w:val="0"/>
+        </w:numPr>
+      </w:pPr>
+      <w:r>
+        <w:rPr>
+          <w:b/>
+        </w:rPr>
+        <w:t xml:space="preserve">TICKABLE</w:t>
+      </w:r>
+      <w:r>
+        <w:t xml:space="preserve"> </w:t>
+      </w:r>
+      <w:r>
+        <w:t xml:space="preserve">All of the data we handle with variables, lists and dictionaries lives in the 'memory' of a computer when our python code is running. When the program stops running the data is lost. There will be occasions when we want to write our data to a file on the hard drive of a computer (so that it is always available even when we turn the computer off).</w:t>
+      </w:r>
+    </w:p>
+    <w:p>
+      <w:pPr>
+        <w:numPr>
+          <w:numId w:val="1"/>
+          <w:ilvl w:val="0"/>
+        </w:numPr>
+      </w:pPr>
+      <w:r>
+        <w:t xml:space="preserve">To do this we need to open a file (usually a basic text file), write strings to the text file and then close the file. The following code opens (or creats a) text file in 'write mode' (that's what the</w:t>
+      </w:r>
+      <w:r>
+        <w:t xml:space="preserve"> </w:t>
+      </w:r>
+      <w:r>
+        <w:rPr>
+          <w:rStyle w:val="VerbatimChar"/>
+        </w:rPr>
+        <w:t xml:space="preserve">w</w:t>
+      </w:r>
+      <w:r>
+        <w:t xml:space="preserve"> </w:t>
+      </w:r>
+      <w:r>
+        <w:t xml:space="preserve">is for) and write the number 1 to 10 to it:</w:t>
+      </w:r>
+    </w:p>
+    <w:p>
+      <w:pPr>
+        <w:pStyle w:val="SourceCode"/>
+        <w:numPr>
+          <w:numId w:val="1"/>
+          <w:ilvl w:val="0"/>
+        </w:numPr>
+      </w:pPr>
+      <w:r>
+        <w:rPr>
+          <w:rStyle w:val="VerbatimChar"/>
+        </w:rPr>
+        <w:t xml:space="preserve">textfile = open('mytextfile.txt', 'w')</w:t>
+      </w:r>
+      <w:br/>
+      <w:r>
+        <w:rPr>
+          <w:rStyle w:val="VerbatimChar"/>
+        </w:rPr>
+        <w:t xml:space="preserve">for i in range(1, 11):</w:t>
+      </w:r>
+      <w:br/>
+      <w:r>
+        <w:rPr>
+          <w:rStyle w:val="VerbatimChar"/>
+        </w:rPr>
+        <w:t xml:space="preserve">    textfile.write("%s\n" % i)</w:t>
+      </w:r>
+      <w:br/>
+      <w:r>
+        <w:rPr>
+          <w:rStyle w:val="VerbatimChar"/>
+        </w:rPr>
+        <w:t xml:space="preserve">textfile.close()</w:t>
+      </w:r>
+    </w:p>
+    <w:p>
+      <w:pPr>
+        <w:numPr>
+          <w:numId w:val="1"/>
+          <w:ilvl w:val="0"/>
+        </w:numPr>
+      </w:pPr>
+      <w:r>
+        <w:t xml:space="preserve">Note that the string we are writing at each step of the loop ends with a</w:t>
+      </w:r>
+      <w:r>
+        <w:t xml:space="preserve"> </w:t>
+      </w:r>
+      <w:r>
+        <w:rPr>
+          <w:rStyle w:val="VerbatimChar"/>
+        </w:rPr>
+        <w:t xml:space="preserve">\n</w:t>
+      </w:r>
+      <w:r>
+        <w:t xml:space="preserve">. This is a special character that tells the writer to write a new line. There are other special characters such as</w:t>
+      </w:r>
+      <w:r>
+        <w:t xml:space="preserve"> </w:t>
+      </w:r>
+      <w:r>
+        <w:rPr>
+          <w:rStyle w:val="VerbatimChar"/>
+        </w:rPr>
+        <w:t xml:space="preserve">\t</w:t>
+      </w:r>
+      <w:r>
+        <w:t xml:space="preserve"> </w:t>
+      </w:r>
+      <w:r>
+        <w:t xml:space="preserve">which tells the writer to include a tabulated space.</w:t>
+      </w:r>
+    </w:p>
+    <w:p>
+      <w:pPr>
+        <w:numPr>
+          <w:numId w:val="8"/>
+          <w:ilvl w:val="0"/>
+        </w:numPr>
+      </w:pPr>
+      <w:r>
+        <w:t xml:space="preserve">To read data from a file, we need to open the file in 'read mode':</w:t>
+      </w:r>
+    </w:p>
+    <w:p>
+      <w:pPr>
+        <w:pStyle w:val="SourceCode"/>
+        <w:numPr>
+          <w:numId w:val="1"/>
+          <w:ilvl w:val="0"/>
+        </w:numPr>
+      </w:pPr>
+      <w:r>
+        <w:rPr>
+          <w:rStyle w:val="VerbatimChar"/>
+        </w:rPr>
+        <w:t xml:space="preserve">textfile = open('mytextfile.txt', 'r')</w:t>
+      </w:r>
+      <w:br/>
+      <w:r>
+        <w:rPr>
+          <w:rStyle w:val="VerbatimChar"/>
+        </w:rPr>
+        <w:t xml:space="preserve">string = textfile.read()</w:t>
+      </w:r>
+      <w:br/>
+      <w:r>
+        <w:rPr>
+          <w:rStyle w:val="VerbatimChar"/>
+        </w:rPr>
+        <w:t xml:space="preserve">print string</w:t>
+      </w:r>
+    </w:p>
+    <w:p>
+      <w:pPr>
+        <w:numPr>
+          <w:numId w:val="8"/>
+          <w:ilvl w:val="0"/>
+        </w:numPr>
+      </w:pPr>
+      <w:r>
+        <w:rPr>
+          <w:b/>
+        </w:rPr>
+        <w:t xml:space="preserve">TICKABLE</w:t>
+      </w:r>
+      <w:r>
+        <w:t xml:space="preserve"> </w:t>
+      </w:r>
+      <w:r>
+        <w:t xml:space="preserve">The following function checks if a number is prime or not. Read through the function and ensure that you understand it.</w:t>
+      </w:r>
+    </w:p>
+    <w:p>
+      <w:pPr>
+        <w:pStyle w:val="SourceCode"/>
+        <w:numPr>
+          <w:numId w:val="1"/>
+          <w:ilvl w:val="0"/>
+        </w:numPr>
+      </w:pPr>
+      <w:r>
+        <w:rPr>
+          <w:rStyle w:val="VerbatimChar"/>
+        </w:rPr>
+        <w:t xml:space="preserve">def isprime(n):</w:t>
+      </w:r>
+      <w:br/>
+      <w:r>
+        <w:rPr>
+          <w:rStyle w:val="VerbatimChar"/>
+        </w:rPr>
+        <w:t xml:space="preserve">    return max([e % n for e in range(2, n)]) != 0</w:t>
+      </w:r>
+    </w:p>
+    <w:p>
+      <w:pPr>
+        <w:numPr>
+          <w:numId w:val="1"/>
+          <w:ilvl w:val="0"/>
+        </w:numPr>
+      </w:pPr>
+      <w:r>
+        <w:t xml:space="preserve">In t</w:t>
+      </w:r>
+    </w:p>
+    <w:bookmarkStart w:id="recurrence" w:name="recurrence"/>
     <w:p>
       <w:pPr>
         <w:pStyle w:val="Heading2"/>
@@ -948,8 +1482,8 @@
         <w:t xml:space="preserve">Recurrence</w:t>
       </w:r>
     </w:p>
-    <w:bookmarkEnd w:id="25"/>
-    <w:bookmarkStart w:id="26" w:name="programming-in-python"/>
+    <w:bookmarkEnd w:id="recurrence"/>
+    <w:bookmarkStart w:id="programming-in-python" w:name="programming-in-python"/>
     <w:p>
       <w:pPr>
         <w:pStyle w:val="Heading2"/>
@@ -958,8 +1492,8 @@
         <w:t xml:space="preserve">Programming in Python</w:t>
       </w:r>
     </w:p>
-    <w:bookmarkEnd w:id="26"/>
-    <w:bookmarkStart w:id="27" w:name="basic-variables"/>
+    <w:bookmarkEnd w:id="programming-in-python"/>
+    <w:bookmarkStart w:id="basic-variables" w:name="basic-variables"/>
     <w:p>
       <w:pPr>
         <w:pStyle w:val="Heading2"/>
@@ -968,7 +1502,7 @@
         <w:t xml:space="preserve">Basic variables</w:t>
       </w:r>
     </w:p>
-    <w:bookmarkEnd w:id="27"/>
+    <w:bookmarkEnd w:id="basic-variables"/>
     <w:p>
       <w:r>
         <w:t xml:space="preserve">A value is one of the basic building blocks used by a program. Values may be of various types.</w:t>
@@ -977,7 +1511,7 @@
     <w:p>
       <w:pPr>
         <w:numPr>
-          <w:numId w:val="8"/>
+          <w:numId w:val="9"/>
           <w:ilvl w:val="0"/>
         </w:numPr>
       </w:pPr>
@@ -1020,63 +1554,49 @@
         </w:rPr>
         <w:t xml:space="preserve">num1 = 23</w:t>
       </w:r>
-      <w:r>
-        <w:cr/>
-      </w:r>
+      <w:br/>
       <w:r>
         <w:rPr>
           <w:rStyle w:val="VerbatimChar"/>
         </w:rPr>
         <w:t xml:space="preserve">print type(num1)</w:t>
       </w:r>
-      <w:r>
-        <w:cr/>
-      </w:r>
+      <w:br/>
       <w:r>
         <w:rPr>
           <w:rStyle w:val="VerbatimChar"/>
         </w:rPr>
         <w:t xml:space="preserve"/>
       </w:r>
-      <w:r>
-        <w:cr/>
-      </w:r>
+      <w:br/>
       <w:r>
         <w:rPr>
           <w:rStyle w:val="VerbatimChar"/>
         </w:rPr>
         <w:t xml:space="preserve">num2 = 23.5</w:t>
       </w:r>
-      <w:r>
-        <w:cr/>
-      </w:r>
+      <w:br/>
       <w:r>
         <w:rPr>
           <w:rStyle w:val="VerbatimChar"/>
         </w:rPr>
         <w:t xml:space="preserve">print type(num2)</w:t>
       </w:r>
-      <w:r>
-        <w:cr/>
-      </w:r>
+      <w:br/>
       <w:r>
         <w:rPr>
           <w:rStyle w:val="VerbatimChar"/>
         </w:rPr>
         <w:t xml:space="preserve"/>
       </w:r>
-      <w:r>
-        <w:cr/>
-      </w:r>
+      <w:br/>
       <w:r>
         <w:rPr>
           <w:rStyle w:val="VerbatimChar"/>
         </w:rPr>
         <w:t xml:space="preserve">str1 = "Hello world!"</w:t>
       </w:r>
-      <w:r>
-        <w:cr/>
-      </w:r>
+      <w:br/>
       <w:r>
         <w:rPr>
           <w:rStyle w:val="VerbatimChar"/>
@@ -1091,7 +1611,7 @@
           <w:ilvl w:val="0"/>
         </w:numPr>
       </w:pPr>
-      <w:hyperlink r:id="rId28">
+      <w:hyperlink r:id="link0">
         <w:r>
           <w:rPr>
             <w:rStyle w:val="Hyperlink"/>
@@ -1103,7 +1623,7 @@
     <w:p>
       <w:pPr>
         <w:numPr>
-          <w:numId w:val="8"/>
+          <w:numId w:val="9"/>
           <w:ilvl w:val="0"/>
         </w:numPr>
       </w:pPr>
@@ -1125,18 +1645,14 @@
         </w:rPr>
         <w:t xml:space="preserve">num = 2</w:t>
       </w:r>
-      <w:r>
-        <w:cr/>
-      </w:r>
+      <w:br/>
       <w:r>
         <w:rPr>
           <w:rStyle w:val="VerbatimChar"/>
         </w:rPr>
         <w:t xml:space="preserve">num = num +3</w:t>
       </w:r>
-      <w:r>
-        <w:cr/>
-      </w:r>
+      <w:br/>
       <w:r>
         <w:rPr>
           <w:rStyle w:val="VerbatimChar"/>
@@ -1169,18 +1685,14 @@
         </w:rPr>
         <w:t xml:space="preserve">num = 2</w:t>
       </w:r>
-      <w:r>
-        <w:cr/>
-      </w:r>
+      <w:br/>
       <w:r>
         <w:rPr>
           <w:rStyle w:val="VerbatimChar"/>
         </w:rPr>
         <w:t xml:space="preserve">num += 3</w:t>
       </w:r>
-      <w:r>
-        <w:cr/>
-      </w:r>
+      <w:br/>
       <w:r>
         <w:rPr>
           <w:rStyle w:val="VerbatimChar"/>
@@ -1256,7 +1768,7 @@
     <w:p>
       <w:pPr>
         <w:numPr>
-          <w:numId w:val="9"/>
+          <w:numId w:val="10"/>
           <w:ilvl w:val="1"/>
         </w:numPr>
       </w:pPr>
@@ -1267,7 +1779,7 @@
     <w:p>
       <w:pPr>
         <w:numPr>
-          <w:numId w:val="9"/>
+          <w:numId w:val="10"/>
           <w:ilvl w:val="1"/>
         </w:numPr>
       </w:pPr>
@@ -1278,7 +1790,7 @@
     <w:p>
       <w:pPr>
         <w:numPr>
-          <w:numId w:val="9"/>
+          <w:numId w:val="10"/>
           <w:ilvl w:val="1"/>
         </w:numPr>
       </w:pPr>
@@ -1289,7 +1801,7 @@
     <w:p>
       <w:pPr>
         <w:numPr>
-          <w:numId w:val="9"/>
+          <w:numId w:val="10"/>
           <w:ilvl w:val="1"/>
         </w:numPr>
       </w:pPr>
@@ -1304,7 +1816,7 @@
           <w:ilvl w:val="0"/>
         </w:numPr>
       </w:pPr>
-      <w:hyperlink r:id="rId29">
+      <w:hyperlink r:id="link1">
         <w:r>
           <w:rPr>
             <w:rStyle w:val="Hyperlink"/>
@@ -1316,7 +1828,7 @@
     <w:p>
       <w:pPr>
         <w:numPr>
-          <w:numId w:val="8"/>
+          <w:numId w:val="10"/>
           <w:ilvl w:val="0"/>
         </w:numPr>
       </w:pPr>
@@ -1412,7 +1924,7 @@
           <w:ilvl w:val="0"/>
         </w:numPr>
       </w:pPr>
-      <w:hyperlink r:id="rId30">
+      <w:hyperlink r:id="link2">
         <w:r>
           <w:rPr>
             <w:rStyle w:val="Hyperlink"/>
@@ -1424,7 +1936,7 @@
     <w:p>
       <w:pPr>
         <w:numPr>
-          <w:numId w:val="8"/>
+          <w:numId w:val="10"/>
           <w:ilvl w:val="0"/>
         </w:numPr>
       </w:pPr>
@@ -1452,63 +1964,49 @@
         </w:rPr>
         <w:t xml:space="preserve">str1 = "This is a string that I will learn to manipulate"</w:t>
       </w:r>
-      <w:r>
-        <w:cr/>
-      </w:r>
+      <w:br/>
       <w:r>
         <w:rPr>
           <w:rStyle w:val="VerbatimChar"/>
         </w:rPr>
         <w:t xml:space="preserve">str2 = ", string manipulation is very useful."</w:t>
       </w:r>
-      <w:r>
-        <w:cr/>
-      </w:r>
+      <w:br/>
       <w:r>
         <w:rPr>
           <w:rStyle w:val="VerbatimChar"/>
         </w:rPr>
         <w:t xml:space="preserve">string = str1 + str2</w:t>
       </w:r>
-      <w:r>
-        <w:cr/>
-      </w:r>
+      <w:br/>
       <w:r>
         <w:rPr>
           <w:rStyle w:val="VerbatimChar"/>
         </w:rPr>
         <w:t xml:space="preserve">print string</w:t>
       </w:r>
-      <w:r>
-        <w:cr/>
-      </w:r>
+      <w:br/>
       <w:r>
         <w:rPr>
           <w:rStyle w:val="VerbatimChar"/>
         </w:rPr>
         <w:t xml:space="preserve">print len(string)</w:t>
       </w:r>
-      <w:r>
-        <w:cr/>
-      </w:r>
+      <w:br/>
       <w:r>
         <w:rPr>
           <w:rStyle w:val="VerbatimChar"/>
         </w:rPr>
         <w:t xml:space="preserve">print string[0]</w:t>
       </w:r>
-      <w:r>
-        <w:cr/>
-      </w:r>
+      <w:br/>
       <w:r>
         <w:rPr>
           <w:rStyle w:val="VerbatimChar"/>
         </w:rPr>
         <w:t xml:space="preserve">print string[-1]</w:t>
       </w:r>
-      <w:r>
-        <w:cr/>
-      </w:r>
+      <w:br/>
       <w:r>
         <w:rPr>
           <w:rStyle w:val="VerbatimChar"/>
@@ -1541,18 +2039,14 @@
         </w:rPr>
         <w:t xml:space="preserve">index = str1.index("string")</w:t>
       </w:r>
-      <w:r>
-        <w:cr/>
-      </w:r>
+      <w:br/>
       <w:r>
         <w:rPr>
           <w:rStyle w:val="VerbatimChar"/>
         </w:rPr>
         <w:t xml:space="preserve">print index</w:t>
       </w:r>
-      <w:r>
-        <w:cr/>
-      </w:r>
+      <w:br/>
       <w:r>
         <w:rPr>
           <w:rStyle w:val="VerbatimChar"/>
@@ -1578,7 +2072,7 @@
           <w:ilvl w:val="0"/>
         </w:numPr>
       </w:pPr>
-      <w:hyperlink r:id="rId31">
+      <w:hyperlink r:id="link3">
         <w:r>
           <w:rPr>
             <w:rStyle w:val="Hyperlink"/>
@@ -1590,7 +2084,7 @@
     <w:p>
       <w:pPr>
         <w:numPr>
-          <w:numId w:val="8"/>
+          <w:numId w:val="10"/>
           <w:ilvl w:val="0"/>
         </w:numPr>
       </w:pPr>
@@ -1612,54 +2106,42 @@
         </w:rPr>
         <w:t xml:space="preserve">f = 10.2</w:t>
       </w:r>
-      <w:r>
-        <w:cr/>
-      </w:r>
+      <w:br/>
       <w:r>
         <w:rPr>
           <w:rStyle w:val="VerbatimChar"/>
         </w:rPr>
         <w:t xml:space="preserve">print int(f)</w:t>
       </w:r>
-      <w:r>
-        <w:cr/>
-      </w:r>
+      <w:br/>
       <w:r>
         <w:rPr>
           <w:rStyle w:val="VerbatimChar"/>
         </w:rPr>
         <w:t xml:space="preserve">print float(int(f))</w:t>
       </w:r>
-      <w:r>
-        <w:cr/>
-      </w:r>
+      <w:br/>
       <w:r>
         <w:rPr>
           <w:rStyle w:val="VerbatimChar"/>
         </w:rPr>
         <w:t xml:space="preserve"/>
       </w:r>
-      <w:r>
-        <w:cr/>
-      </w:r>
+      <w:br/>
       <w:r>
         <w:rPr>
           <w:rStyle w:val="VerbatimChar"/>
         </w:rPr>
         <w:t xml:space="preserve">s = str(f)</w:t>
       </w:r>
-      <w:r>
-        <w:cr/>
-      </w:r>
+      <w:br/>
       <w:r>
         <w:rPr>
           <w:rStyle w:val="VerbatimChar"/>
         </w:rPr>
         <w:t xml:space="preserve">print s</w:t>
       </w:r>
-      <w:r>
-        <w:cr/>
-      </w:r>
+      <w:br/>
       <w:r>
         <w:rPr>
           <w:rStyle w:val="VerbatimChar"/>
@@ -1692,27 +2174,21 @@
         </w:rPr>
         <w:t xml:space="preserve">numberofcats = 2</w:t>
       </w:r>
-      <w:r>
-        <w:cr/>
-      </w:r>
+      <w:br/>
       <w:r>
         <w:rPr>
           <w:rStyle w:val="VerbatimChar"/>
         </w:rPr>
         <w:t xml:space="preserve">name = "Vince"</w:t>
       </w:r>
-      <w:r>
-        <w:cr/>
-      </w:r>
+      <w:br/>
       <w:r>
         <w:rPr>
           <w:rStyle w:val="VerbatimChar"/>
         </w:rPr>
         <w:t xml:space="preserve">height = 1.7</w:t>
       </w:r>
-      <w:r>
-        <w:cr/>
-      </w:r>
+      <w:br/>
       <w:r>
         <w:rPr>
           <w:rStyle w:val="VerbatimChar"/>
@@ -1816,7 +2292,7 @@
     <w:p>
       <w:pPr>
         <w:numPr>
-          <w:numId w:val="10"/>
+          <w:numId w:val="11"/>
           <w:ilvl w:val="1"/>
         </w:numPr>
       </w:pPr>
@@ -1833,7 +2309,7 @@
     <w:p>
       <w:pPr>
         <w:numPr>
-          <w:numId w:val="10"/>
+          <w:numId w:val="11"/>
           <w:ilvl w:val="1"/>
         </w:numPr>
       </w:pPr>
@@ -1877,7 +2353,7 @@
     <w:p>
       <w:pPr>
         <w:numPr>
-          <w:numId w:val="10"/>
+          <w:numId w:val="11"/>
           <w:ilvl w:val="1"/>
         </w:numPr>
       </w:pPr>
@@ -1909,7 +2385,7 @@
           <w:ilvl w:val="0"/>
         </w:numPr>
       </w:pPr>
-      <w:hyperlink r:id="rId32">
+      <w:hyperlink r:id="link4">
         <w:r>
           <w:rPr>
             <w:rStyle w:val="Hyperlink"/>
@@ -1918,7 +2394,7 @@
         </w:r>
       </w:hyperlink>
     </w:p>
-    <w:bookmarkStart w:id="33" w:name="if-statements"/>
+    <w:bookmarkStart w:id="if-statements" w:name="if-statements"/>
     <w:p>
       <w:pPr>
         <w:pStyle w:val="Heading2"/>
@@ -1927,11 +2403,11 @@
         <w:t xml:space="preserve">If statements</w:t>
       </w:r>
     </w:p>
-    <w:bookmarkEnd w:id="33"/>
-    <w:p>
-      <w:pPr>
-        <w:numPr>
-          <w:numId w:val="11"/>
+    <w:bookmarkEnd w:id="if-statements"/>
+    <w:p>
+      <w:pPr>
+        <w:numPr>
+          <w:numId w:val="12"/>
           <w:ilvl w:val="0"/>
         </w:numPr>
       </w:pPr>
@@ -1983,18 +2459,14 @@
         </w:rPr>
         <w:t xml:space="preserve">boolean = True</w:t>
       </w:r>
-      <w:r>
-        <w:cr/>
-      </w:r>
+      <w:br/>
       <w:r>
         <w:rPr>
           <w:rStyle w:val="VerbatimChar"/>
         </w:rPr>
         <w:t xml:space="preserve">if boolean:</w:t>
       </w:r>
-      <w:r>
-        <w:cr/>
-      </w:r>
+      <w:br/>
       <w:r>
         <w:rPr>
           <w:rStyle w:val="VerbatimChar"/>
@@ -2066,7 +2538,7 @@
     <w:p>
       <w:pPr>
         <w:numPr>
-          <w:numId w:val="12"/>
+          <w:numId w:val="13"/>
           <w:ilvl w:val="1"/>
         </w:numPr>
       </w:pPr>
@@ -2083,7 +2555,7 @@
     <w:p>
       <w:pPr>
         <w:numPr>
-          <w:numId w:val="12"/>
+          <w:numId w:val="13"/>
           <w:ilvl w:val="1"/>
         </w:numPr>
       </w:pPr>
@@ -2100,7 +2572,7 @@
     <w:p>
       <w:pPr>
         <w:numPr>
-          <w:numId w:val="12"/>
+          <w:numId w:val="13"/>
           <w:ilvl w:val="1"/>
         </w:numPr>
       </w:pPr>
@@ -2117,7 +2589,7 @@
     <w:p>
       <w:pPr>
         <w:numPr>
-          <w:numId w:val="12"/>
+          <w:numId w:val="13"/>
           <w:ilvl w:val="1"/>
         </w:numPr>
       </w:pPr>
@@ -2134,7 +2606,7 @@
     <w:p>
       <w:pPr>
         <w:numPr>
-          <w:numId w:val="12"/>
+          <w:numId w:val="13"/>
           <w:ilvl w:val="1"/>
         </w:numPr>
       </w:pPr>
@@ -2151,7 +2623,7 @@
     <w:p>
       <w:pPr>
         <w:numPr>
-          <w:numId w:val="12"/>
+          <w:numId w:val="13"/>
           <w:ilvl w:val="1"/>
         </w:numPr>
       </w:pPr>
@@ -2236,45 +2708,35 @@
         </w:rPr>
         <w:t xml:space="preserve">num = 11</w:t>
       </w:r>
-      <w:r>
-        <w:cr/>
-      </w:r>
+      <w:br/>
       <w:r>
         <w:rPr>
           <w:rStyle w:val="VerbatimChar"/>
         </w:rPr>
         <w:t xml:space="preserve">print num % 2 == 0</w:t>
       </w:r>
-      <w:r>
-        <w:cr/>
-      </w:r>
+      <w:br/>
       <w:r>
         <w:rPr>
           <w:rStyle w:val="VerbatimChar"/>
         </w:rPr>
         <w:t xml:space="preserve">if num % 2 == 0:</w:t>
       </w:r>
-      <w:r>
-        <w:cr/>
-      </w:r>
+      <w:br/>
       <w:r>
         <w:rPr>
           <w:rStyle w:val="VerbatimChar"/>
         </w:rPr>
         <w:t xml:space="preserve">    print "num is an even number"</w:t>
       </w:r>
-      <w:r>
-        <w:cr/>
-      </w:r>
+      <w:br/>
       <w:r>
         <w:rPr>
           <w:rStyle w:val="VerbatimChar"/>
         </w:rPr>
         <w:t xml:space="preserve">else:</w:t>
       </w:r>
-      <w:r>
-        <w:cr/>
-      </w:r>
+      <w:br/>
       <w:r>
         <w:rPr>
           <w:rStyle w:val="VerbatimChar"/>
@@ -2315,7 +2777,7 @@
           <w:ilvl w:val="0"/>
         </w:numPr>
       </w:pPr>
-      <w:hyperlink r:id="rId34">
+      <w:hyperlink r:id="link5">
         <w:r>
           <w:rPr>
             <w:rStyle w:val="Hyperlink"/>
@@ -2366,7 +2828,7 @@
     <w:p>
       <w:pPr>
         <w:numPr>
-          <w:numId w:val="11"/>
+          <w:numId w:val="13"/>
           <w:ilvl w:val="0"/>
         </w:numPr>
       </w:pPr>
@@ -2402,7 +2864,7 @@
           <w:ilvl w:val="0"/>
         </w:numPr>
       </w:pPr>
-      <w:hyperlink r:id="rId35">
+      <w:hyperlink r:id="link6">
         <w:r>
           <w:rPr>
             <w:rStyle w:val="Hyperlink"/>
@@ -2411,7 +2873,7 @@
         </w:r>
       </w:hyperlink>
     </w:p>
-    <w:bookmarkStart w:id="36" w:name="loops"/>
+    <w:bookmarkStart w:id="loops" w:name="loops"/>
     <w:p>
       <w:pPr>
         <w:pStyle w:val="Heading2"/>
@@ -2420,7 +2882,7 @@
         <w:t xml:space="preserve">Loops</w:t>
       </w:r>
     </w:p>
-    <w:bookmarkEnd w:id="36"/>
+    <w:bookmarkEnd w:id="loops"/>
     <w:p>
       <w:r>
         <w:t xml:space="preserve">An important type of programming instruction allows us to make a program repeat certain things. These are also referred to as loops. There are two basic types of loops "count controlled loops" and "event controlled loops".</w:t>
@@ -2429,7 +2891,7 @@
     <w:p>
       <w:pPr>
         <w:numPr>
-          <w:numId w:val="13"/>
+          <w:numId w:val="14"/>
           <w:ilvl w:val="0"/>
         </w:numPr>
       </w:pPr>
@@ -2586,9 +3048,7 @@
         </w:rPr>
         <w:t xml:space="preserve">for i in range(10):</w:t>
       </w:r>
-      <w:r>
-        <w:cr/>
-      </w:r>
+      <w:br/>
       <w:r>
         <w:rPr>
           <w:rStyle w:val="VerbatimChar"/>
@@ -2648,7 +3108,7 @@
                     </pic:cNvPicPr>
                   </pic:nvPicPr>
                   <pic:blipFill>
-                    <a:blip r:embed="rId37"/>
+                    <a:blip r:embed="image1"/>
                     <a:stretch>
                       <a:fillRect/>
                     </a:stretch>
@@ -2709,9 +3169,7 @@
         </w:rPr>
         <w:t xml:space="preserve">for e in ["dog", "cat", 3, "I love mathematics"]:</w:t>
       </w:r>
-      <w:r>
-        <w:cr/>
-      </w:r>
+      <w:br/>
       <w:r>
         <w:rPr>
           <w:rStyle w:val="VerbatimChar"/>
@@ -2744,27 +3202,21 @@
         </w:rPr>
         <w:t xml:space="preserve">s = 0</w:t>
       </w:r>
-      <w:r>
-        <w:cr/>
-      </w:r>
+      <w:br/>
       <w:r>
         <w:rPr>
           <w:rStyle w:val="VerbatimChar"/>
         </w:rPr>
         <w:t xml:space="preserve">for i in range(1001):</w:t>
       </w:r>
-      <w:r>
-        <w:cr/>
-      </w:r>
+      <w:br/>
       <w:r>
         <w:rPr>
           <w:rStyle w:val="VerbatimChar"/>
         </w:rPr>
         <w:t xml:space="preserve">    s += i</w:t>
       </w:r>
-      <w:r>
-        <w:cr/>
-      </w:r>
+      <w:br/>
       <w:r>
         <w:rPr>
           <w:rStyle w:val="VerbatimChar"/>
@@ -2779,7 +3231,7 @@
           <w:ilvl w:val="0"/>
         </w:numPr>
       </w:pPr>
-      <w:hyperlink r:id="rId38">
+      <w:hyperlink r:id="link7">
         <w:r>
           <w:rPr>
             <w:rStyle w:val="Hyperlink"/>
@@ -2791,7 +3243,7 @@
     <w:p>
       <w:pPr>
         <w:numPr>
-          <w:numId w:val="13"/>
+          <w:numId w:val="14"/>
           <w:ilvl w:val="0"/>
         </w:numPr>
       </w:pPr>
@@ -2812,7 +3264,7 @@
           <w:ilvl w:val="0"/>
         </w:numPr>
       </w:pPr>
-      <w:hyperlink r:id="rId39">
+      <w:hyperlink r:id="link8">
         <w:r>
           <w:rPr>
             <w:rStyle w:val="Hyperlink"/>
@@ -2824,7 +3276,7 @@
     <w:p>
       <w:pPr>
         <w:numPr>
-          <w:numId w:val="13"/>
+          <w:numId w:val="14"/>
           <w:ilvl w:val="0"/>
         </w:numPr>
       </w:pPr>
@@ -2873,27 +3325,21 @@
         </w:rPr>
         <w:t xml:space="preserve">k = 0</w:t>
       </w:r>
-      <w:r>
-        <w:cr/>
-      </w:r>
+      <w:br/>
       <w:r>
         <w:rPr>
           <w:rStyle w:val="VerbatimChar"/>
         </w:rPr>
         <w:t xml:space="preserve">while k &lt; 10:</w:t>
       </w:r>
-      <w:r>
-        <w:cr/>
-      </w:r>
+      <w:br/>
       <w:r>
         <w:rPr>
           <w:rStyle w:val="VerbatimChar"/>
         </w:rPr>
         <w:t xml:space="preserve">    print k</w:t>
       </w:r>
-      <w:r>
-        <w:cr/>
-      </w:r>
+      <w:br/>
       <w:r>
         <w:rPr>
           <w:rStyle w:val="VerbatimChar"/>
@@ -2968,7 +3414,7 @@
                     </pic:cNvPicPr>
                   </pic:nvPicPr>
                   <pic:blipFill>
-                    <a:blip r:embed="rId40"/>
+                    <a:blip r:embed="image2"/>
                     <a:stretch>
                       <a:fillRect/>
                     </a:stretch>
@@ -3011,7 +3457,7 @@
           <w:ilvl w:val="0"/>
         </w:numPr>
       </w:pPr>
-      <w:hyperlink r:id="rId41">
+      <w:hyperlink r:id="link9">
         <w:r>
           <w:rPr>
             <w:rStyle w:val="Hyperlink"/>
@@ -3023,7 +3469,7 @@
     <w:p>
       <w:pPr>
         <w:numPr>
-          <w:numId w:val="13"/>
+          <w:numId w:val="14"/>
           <w:ilvl w:val="0"/>
         </w:numPr>
       </w:pPr>
@@ -3115,7 +3561,7 @@
           <w:ilvl w:val="0"/>
         </w:numPr>
       </w:pPr>
-      <w:hyperlink r:id="rId42">
+      <w:hyperlink r:id="link10">
         <w:r>
           <w:rPr>
             <w:rStyle w:val="Hyperlink"/>
@@ -3127,7 +3573,7 @@
     <w:p>
       <w:pPr>
         <w:numPr>
-          <w:numId w:val="13"/>
+          <w:numId w:val="14"/>
           <w:ilvl w:val="0"/>
         </w:numPr>
       </w:pPr>
@@ -3142,9 +3588,7 @@
           <w:ilvl w:val="0"/>
         </w:numPr>
       </w:pPr>
-      <w:r>
-        <w:cr/>
-      </w:r>
+      <w:br/>
       <m:oMathPara>
         <m:oMathParaPr>
           <m:jc m:val="center"/>
@@ -3231,9 +3675,7 @@
           </m:f>
         </m:oMath>
       </m:oMathPara>
-      <w:r>
-        <w:cr/>
-      </w:r>
+      <w:br/>
     </w:p>
     <w:p>
       <w:pPr>
@@ -3291,7 +3733,7 @@
           <w:ilvl w:val="0"/>
         </w:numPr>
       </w:pPr>
-      <w:hyperlink r:id="rId43">
+      <w:hyperlink r:id="link11">
         <w:r>
           <w:rPr>
             <w:rStyle w:val="Hyperlink"/>
@@ -3303,7 +3745,7 @@
     <w:p>
       <w:pPr>
         <w:numPr>
-          <w:numId w:val="13"/>
+          <w:numId w:val="14"/>
           <w:ilvl w:val="0"/>
         </w:numPr>
       </w:pPr>
@@ -3344,7 +3786,7 @@
     <w:p>
       <w:pPr>
         <w:numPr>
-          <w:numId w:val="14"/>
+          <w:numId w:val="15"/>
           <w:ilvl w:val="1"/>
         </w:numPr>
       </w:pPr>
@@ -3355,7 +3797,7 @@
     <w:p>
       <w:pPr>
         <w:numPr>
-          <w:numId w:val="14"/>
+          <w:numId w:val="15"/>
           <w:ilvl w:val="1"/>
         </w:numPr>
       </w:pPr>
@@ -3366,7 +3808,7 @@
     <w:p>
       <w:pPr>
         <w:numPr>
-          <w:numId w:val="14"/>
+          <w:numId w:val="15"/>
           <w:ilvl w:val="1"/>
         </w:numPr>
       </w:pPr>
@@ -3381,7 +3823,7 @@
           <w:ilvl w:val="0"/>
         </w:numPr>
       </w:pPr>
-      <w:hyperlink r:id="rId44">
+      <w:hyperlink r:id="link12">
         <w:r>
           <w:rPr>
             <w:rStyle w:val="Hyperlink"/>
@@ -3390,7 +3832,7 @@
         </w:r>
       </w:hyperlink>
     </w:p>
-    <w:bookmarkStart w:id="45" w:name="functions"/>
+    <w:bookmarkStart w:id="functions" w:name="functions"/>
     <w:p>
       <w:pPr>
         <w:pStyle w:val="Heading2"/>
@@ -3399,7 +3841,7 @@
         <w:t xml:space="preserve">Functions</w:t>
       </w:r>
     </w:p>
-    <w:bookmarkEnd w:id="45"/>
+    <w:bookmarkEnd w:id="functions"/>
     <w:p>
       <w:r>
         <w:t xml:space="preserve">To be able to make progress from the basic on this sheet we need a way to write "recycle" code: functions. Much like mathematical functions, functions in programming can take multiple arguments and carry out tasks with those arguments</w:t>
@@ -3425,7 +3867,7 @@
                     </pic:cNvPicPr>
                   </pic:nvPicPr>
                   <pic:blipFill>
-                    <a:blip r:embed="rId46"/>
+                    <a:blip r:embed="image3"/>
                     <a:stretch>
                       <a:fillRect/>
                     </a:stretch>
@@ -3460,7 +3902,7 @@
     <w:p>
       <w:pPr>
         <w:numPr>
-          <w:numId w:val="15"/>
+          <w:numId w:val="16"/>
           <w:ilvl w:val="0"/>
         </w:numPr>
       </w:pPr>
@@ -3482,9 +3924,7 @@
         </w:rPr>
         <w:t xml:space="preserve">def printhello():</w:t>
       </w:r>
-      <w:r>
-        <w:cr/>
-      </w:r>
+      <w:br/>
       <w:r>
         <w:rPr>
           <w:rStyle w:val="VerbatimChar"/>
@@ -3573,9 +4013,7 @@
         </w:rPr>
         <w:t xml:space="preserve">def printhello(name):</w:t>
       </w:r>
-      <w:r>
-        <w:cr/>
-      </w:r>
+      <w:br/>
       <w:r>
         <w:rPr>
           <w:rStyle w:val="VerbatimChar"/>
@@ -3590,7 +4028,7 @@
           <w:ilvl w:val="0"/>
         </w:numPr>
       </w:pPr>
-      <w:hyperlink r:id="rId47">
+      <w:hyperlink r:id="link13">
         <w:r>
           <w:rPr>
             <w:rStyle w:val="Hyperlink"/>
@@ -3602,7 +4040,7 @@
     <w:p>
       <w:pPr>
         <w:numPr>
-          <w:numId w:val="15"/>
+          <w:numId w:val="16"/>
           <w:ilvl w:val="0"/>
         </w:numPr>
       </w:pPr>
@@ -3639,9 +4077,7 @@
         </w:rPr>
         <w:t xml:space="preserve">def mydiv(a, b):</w:t>
       </w:r>
-      <w:r>
-        <w:cr/>
-      </w:r>
+      <w:br/>
       <w:r>
         <w:rPr>
           <w:rStyle w:val="VerbatimChar"/>
@@ -3656,7 +4092,7 @@
           <w:ilvl w:val="0"/>
         </w:numPr>
       </w:pPr>
-      <w:hyperlink r:id="rId48">
+      <w:hyperlink r:id="link14">
         <w:r>
           <w:rPr>
             <w:rStyle w:val="Hyperlink"/>
@@ -3668,7 +4104,7 @@
     <w:p>
       <w:pPr>
         <w:numPr>
-          <w:numId w:val="15"/>
+          <w:numId w:val="16"/>
           <w:ilvl w:val="0"/>
         </w:numPr>
       </w:pPr>
@@ -3704,7 +4140,7 @@
           <w:ilvl w:val="0"/>
         </w:numPr>
       </w:pPr>
-      <w:hyperlink r:id="rId49">
+      <w:hyperlink r:id="link15">
         <w:r>
           <w:rPr>
             <w:rStyle w:val="Hyperlink"/>
@@ -3716,7 +4152,7 @@
     <w:p>
       <w:pPr>
         <w:numPr>
-          <w:numId w:val="15"/>
+          <w:numId w:val="16"/>
           <w:ilvl w:val="0"/>
         </w:numPr>
       </w:pPr>
@@ -3794,7 +4230,7 @@
           <w:ilvl w:val="0"/>
         </w:numPr>
       </w:pPr>
-      <w:hyperlink r:id="rId50">
+      <w:hyperlink r:id="link16">
         <w:r>
           <w:rPr>
             <w:rStyle w:val="Hyperlink"/>
@@ -3806,7 +4242,7 @@
     <w:p>
       <w:pPr>
         <w:numPr>
-          <w:numId w:val="15"/>
+          <w:numId w:val="16"/>
           <w:ilvl w:val="0"/>
         </w:numPr>
       </w:pPr>
@@ -3817,7 +4253,7 @@
     <w:p>
       <w:pPr>
         <w:numPr>
-          <w:numId w:val="15"/>
+          <w:numId w:val="16"/>
           <w:ilvl w:val="0"/>
         </w:numPr>
       </w:pPr>
@@ -3865,9 +4301,7 @@
           <w:ilvl w:val="0"/>
         </w:numPr>
       </w:pPr>
-      <w:r>
-        <w:cr/>
-      </w:r>
+      <w:br/>
       <m:oMathPara>
         <m:oMathParaPr>
           <m:jc m:val="center"/>
@@ -4006,18 +4440,16 @@
           </m:d>
         </m:oMath>
       </m:oMathPara>
-      <w:r>
-        <w:cr/>
-      </w:r>
-    </w:p>
-    <w:p>
-      <w:pPr>
-        <w:numPr>
-          <w:numId w:val="1"/>
-          <w:ilvl w:val="0"/>
-        </w:numPr>
-      </w:pPr>
-      <w:hyperlink r:id="rId51">
+      <w:br/>
+    </w:p>
+    <w:p>
+      <w:pPr>
+        <w:numPr>
+          <w:numId w:val="1"/>
+          <w:ilvl w:val="0"/>
+        </w:numPr>
+      </w:pPr>
+      <w:hyperlink r:id="link17">
         <w:r>
           <w:rPr>
             <w:rStyle w:val="Hyperlink"/>
@@ -4026,7 +4458,7 @@
         </w:r>
       </w:hyperlink>
     </w:p>
-    <w:bookmarkStart w:id="52" w:name="writing-clear-code"/>
+    <w:bookmarkStart w:id="writing-clear-code" w:name="writing-clear-code"/>
     <w:p>
       <w:pPr>
         <w:pStyle w:val="Heading2"/>
@@ -4035,7 +4467,7 @@
         <w:t xml:space="preserve">Writing clear code</w:t>
       </w:r>
     </w:p>
-    <w:bookmarkEnd w:id="52"/>
+    <w:bookmarkEnd w:id="writing-clear-code"/>
     <w:p>
       <w:r>
         <w:t xml:space="preserve">When writing code it is</w:t>
@@ -4064,7 +4496,7 @@
     <w:p>
       <w:pPr>
         <w:numPr>
-          <w:numId w:val="16"/>
+          <w:numId w:val="17"/>
           <w:ilvl w:val="0"/>
         </w:numPr>
       </w:pPr>
@@ -4090,7 +4522,7 @@
     <w:p>
       <w:pPr>
         <w:numPr>
-          <w:numId w:val="16"/>
+          <w:numId w:val="17"/>
           <w:ilvl w:val="0"/>
         </w:numPr>
       </w:pPr>
@@ -4116,7 +4548,7 @@
     <w:p>
       <w:pPr>
         <w:numPr>
-          <w:numId w:val="17"/>
+          <w:numId w:val="18"/>
           <w:ilvl w:val="0"/>
         </w:numPr>
       </w:pPr>
@@ -4138,18 +4570,14 @@
         </w:rPr>
         <w:t xml:space="preserve">num = 2</w:t>
       </w:r>
-      <w:r>
-        <w:cr/>
-      </w:r>
+      <w:br/>
       <w:r>
         <w:rPr>
           <w:rStyle w:val="VerbatimChar"/>
         </w:rPr>
         <w:t xml:space="preserve">num += 3  # Add 3 to num</w:t>
       </w:r>
-      <w:r>
-        <w:cr/>
-      </w:r>
+      <w:br/>
       <w:r>
         <w:rPr>
           <w:rStyle w:val="VerbatimChar"/>
@@ -4160,7 +4588,7 @@
     <w:p>
       <w:pPr>
         <w:numPr>
-          <w:numId w:val="17"/>
+          <w:numId w:val="18"/>
           <w:ilvl w:val="0"/>
         </w:numPr>
       </w:pPr>
@@ -4182,90 +4610,70 @@
         </w:rPr>
         <w:t xml:space="preserve">def myfunc(a,b):</w:t>
       </w:r>
-      <w:r>
-        <w:cr/>
-      </w:r>
+      <w:br/>
       <w:r>
         <w:rPr>
           <w:rStyle w:val="VerbatimChar"/>
         </w:rPr>
         <w:t xml:space="preserve">"""</w:t>
       </w:r>
-      <w:r>
-        <w:cr/>
-      </w:r>
+      <w:br/>
       <w:r>
         <w:rPr>
           <w:rStyle w:val="VerbatimChar"/>
         </w:rPr>
         <w:t xml:space="preserve">This function calculates the ratio of two numbers raised to the sum of the two numbers.</w:t>
       </w:r>
-      <w:r>
-        <w:cr/>
-      </w:r>
+      <w:br/>
       <w:r>
         <w:rPr>
           <w:rStyle w:val="VerbatimChar"/>
         </w:rPr>
         <w:t xml:space="preserve"/>
       </w:r>
-      <w:r>
-        <w:cr/>
-      </w:r>
+      <w:br/>
       <w:r>
         <w:rPr>
           <w:rStyle w:val="VerbatimChar"/>
         </w:rPr>
         <w:t xml:space="preserve">Arguments:</w:t>
       </w:r>
-      <w:r>
-        <w:cr/>
-      </w:r>
+      <w:br/>
       <w:r>
         <w:rPr>
           <w:rStyle w:val="VerbatimChar"/>
         </w:rPr>
         <w:t xml:space="preserve">    a: the first number</w:t>
       </w:r>
-      <w:r>
-        <w:cr/>
-      </w:r>
+      <w:br/>
       <w:r>
         <w:rPr>
           <w:rStyle w:val="VerbatimChar"/>
         </w:rPr>
         <w:t xml:space="preserve">    b: the second number</w:t>
       </w:r>
-      <w:r>
-        <w:cr/>
-      </w:r>
+      <w:br/>
       <w:r>
         <w:rPr>
           <w:rStyle w:val="VerbatimChar"/>
         </w:rPr>
         <w:t xml:space="preserve"/>
       </w:r>
-      <w:r>
-        <w:cr/>
-      </w:r>
+      <w:br/>
       <w:r>
         <w:rPr>
           <w:rStyle w:val="VerbatimChar"/>
         </w:rPr>
         <w:t xml:space="preserve">Output: (a / b) ** (a + b)</w:t>
       </w:r>
-      <w:r>
-        <w:cr/>
-      </w:r>
+      <w:br/>
       <w:r>
         <w:rPr>
           <w:rStyle w:val="VerbatimChar"/>
         </w:rPr>
         <w:t xml:space="preserve">"""</w:t>
       </w:r>
-      <w:r>
-        <w:cr/>
-      </w:r>
+      <w:br/>
       <w:r>
         <w:rPr>
           <w:rStyle w:val="VerbatimChar"/>
@@ -4276,7 +4684,7 @@
     <w:p>
       <w:pPr>
         <w:numPr>
-          <w:numId w:val="17"/>
+          <w:numId w:val="18"/>
           <w:ilvl w:val="0"/>
         </w:numPr>
       </w:pPr>
@@ -4304,7 +4712,7 @@
       <w:r>
         <w:t xml:space="preserve"> </w:t>
       </w:r>
-      <w:hyperlink r:id="rId53">
+      <w:hyperlink r:id="link18">
         <w:r>
           <w:rPr>
             <w:rStyle w:val="Hyperlink"/>
@@ -4319,210 +4727,38 @@
     <w:p>
       <w:pPr>
         <w:numPr>
-          <w:numId w:val="18"/>
-          <w:ilvl w:val="1"/>
-        </w:numPr>
-      </w:pPr>
-      <w:r>
-        <w:t xml:space="preserve">Variable and function names</w:t>
-      </w:r>
-    </w:p>
-    <w:p>
-      <w:pPr>
-        <w:numPr>
-          <w:numId w:val="1"/>
-          <w:ilvl w:val="0"/>
-        </w:numPr>
-      </w:pPr>
-      <w:r>
-        <w:t xml:space="preserve">Use a descriptive</w:t>
-      </w:r>
-      <w:r>
-        <w:t xml:space="preserve"> </w:t>
-      </w:r>
-      <w:r>
-        <w:rPr>
-          <w:rStyle w:val="VerbatimChar"/>
-        </w:rPr>
-        <w:t xml:space="preserve">lowercase</w:t>
-      </w:r>
-      <w:r>
-        <w:t xml:space="preserve"> </w:t>
-      </w:r>
-      <w:r>
-        <w:t xml:space="preserve">(all lowercase characters) for variable and function names.</w:t>
-      </w:r>
-    </w:p>
-    <w:p>
-      <w:pPr>
-        <w:numPr>
-          <w:numId w:val="1"/>
-          <w:ilvl w:val="0"/>
-        </w:numPr>
-      </w:pPr>
-      <w:r>
-        <w:t xml:space="preserve">Yes:</w:t>
-      </w:r>
-    </w:p>
-    <w:p>
-      <w:pPr>
-        <w:pStyle w:val="SourceCode"/>
-        <w:numPr>
-          <w:numId w:val="1"/>
-          <w:ilvl w:val="0"/>
-        </w:numPr>
-      </w:pPr>
-      <w:r>
-        <w:rPr>
-          <w:rStyle w:val="VerbatimChar"/>
-        </w:rPr>
-        <w:t xml:space="preserve">myvariable</w:t>
-      </w:r>
-      <w:r>
-        <w:cr/>
-      </w:r>
-      <w:r>
-        <w:rPr>
-          <w:rStyle w:val="VerbatimChar"/>
-        </w:rPr>
-        <w:t xml:space="preserve">sqrtvar</w:t>
-      </w:r>
-      <w:r>
-        <w:cr/>
-      </w:r>
-      <w:r>
-        <w:rPr>
-          <w:rStyle w:val="VerbatimChar"/>
-        </w:rPr>
-        <w:t xml:space="preserve">var</w:t>
-      </w:r>
-      <w:r>
-        <w:cr/>
-      </w:r>
-      <w:r>
-        <w:rPr>
-          <w:rStyle w:val="VerbatimChar"/>
-        </w:rPr>
-        <w:t xml:space="preserve">myfunction</w:t>
-      </w:r>
-    </w:p>
-    <w:p>
-      <w:pPr>
-        <w:numPr>
-          <w:numId w:val="1"/>
-          <w:ilvl w:val="0"/>
-        </w:numPr>
-      </w:pPr>
-      <w:r>
-        <w:t xml:space="preserve">No:</w:t>
-      </w:r>
-    </w:p>
-    <w:p>
-      <w:pPr>
-        <w:pStyle w:val="SourceCode"/>
-        <w:numPr>
-          <w:numId w:val="1"/>
-          <w:ilvl w:val="0"/>
-        </w:numPr>
-      </w:pPr>
-      <w:r>
-        <w:rPr>
-          <w:rStyle w:val="VerbatimChar"/>
-        </w:rPr>
-        <w:t xml:space="preserve">my_variable</w:t>
-      </w:r>
-      <w:r>
-        <w:cr/>
-      </w:r>
-      <w:r>
-        <w:rPr>
-          <w:rStyle w:val="VerbatimChar"/>
-        </w:rPr>
-        <w:t xml:space="preserve">SqrtVAR</w:t>
-      </w:r>
-      <w:r>
-        <w:cr/>
-      </w:r>
-      <w:r>
-        <w:rPr>
-          <w:rStyle w:val="VerbatimChar"/>
-        </w:rPr>
-        <w:t xml:space="preserve">MyFunction</w:t>
-      </w:r>
-      <w:r>
-        <w:cr/>
-      </w:r>
-      <w:r>
-        <w:rPr>
-          <w:rStyle w:val="VerbatimChar"/>
-        </w:rPr>
-        <w:t xml:space="preserve">MYFUNCTION</w:t>
-      </w:r>
-    </w:p>
-    <w:p>
-      <w:pPr>
-        <w:numPr>
-          <w:numId w:val="1"/>
-          <w:ilvl w:val="0"/>
-        </w:numPr>
-      </w:pPr>
-      <w:r>
-        <w:t xml:space="preserve">On some occasions it might be appropriate to make some exceptions (for example using a single letter for a very simple variable).</w:t>
-      </w:r>
-    </w:p>
-    <w:p>
-      <w:pPr>
-        <w:numPr>
           <w:numId w:val="19"/>
           <w:ilvl w:val="1"/>
         </w:numPr>
       </w:pPr>
       <w:r>
-        <w:t xml:space="preserve">White spaces</w:t>
-      </w:r>
-    </w:p>
-    <w:p>
-      <w:pPr>
-        <w:numPr>
-          <w:numId w:val="1"/>
-          <w:ilvl w:val="0"/>
-        </w:numPr>
-      </w:pPr>
-      <w:r>
-        <w:t xml:space="preserve">Include a whitespace between operators (</w:t>
-      </w:r>
-      <w:r>
-        <w:rPr>
-          <w:rStyle w:val="VerbatimChar"/>
-        </w:rPr>
-        <w:t xml:space="preserve">+</w:t>
-      </w:r>
-      <w:r>
-        <w:t xml:space="preserve">,</w:t>
-      </w:r>
-      <w:r>
-        <w:t xml:space="preserve"> </w:t>
-      </w:r>
-      <w:r>
-        <w:rPr>
-          <w:rStyle w:val="VerbatimChar"/>
-        </w:rPr>
-        <w:t xml:space="preserve">-</w:t>
-      </w:r>
-      <w:r>
-        <w:t xml:space="preserve">, etc) and a whitespace after a comma</w:t>
-      </w:r>
-      <w:r>
-        <w:t xml:space="preserve"> </w:t>
-      </w:r>
-      <w:r>
-        <w:rPr>
-          <w:rStyle w:val="VerbatimChar"/>
-        </w:rPr>
-        <w:t xml:space="preserve">,</w:t>
-      </w:r>
-      <w:r>
-        <w:t xml:space="preserve">.</w:t>
+        <w:t xml:space="preserve">Variable and function names</w:t>
+      </w:r>
+    </w:p>
+    <w:p>
+      <w:pPr>
+        <w:numPr>
+          <w:numId w:val="1"/>
+          <w:ilvl w:val="0"/>
+        </w:numPr>
+      </w:pPr>
+      <w:r>
+        <w:t xml:space="preserve">Use a descriptive</w:t>
+      </w:r>
+      <w:r>
+        <w:t xml:space="preserve"> </w:t>
+      </w:r>
+      <w:r>
+        <w:rPr>
+          <w:rStyle w:val="VerbatimChar"/>
+        </w:rPr>
+        <w:t xml:space="preserve">lowercase</w:t>
+      </w:r>
+      <w:r>
+        <w:t xml:space="preserve"> </w:t>
+      </w:r>
+      <w:r>
+        <w:t xml:space="preserve">(all lowercase characters) for variable and function names.</w:t>
       </w:r>
     </w:p>
     <w:p>
@@ -4548,16 +4784,28 @@
         <w:rPr>
           <w:rStyle w:val="VerbatimChar"/>
         </w:rPr>
-        <w:t xml:space="preserve">print 2 + 2</w:t>
-      </w:r>
-      <w:r>
-        <w:cr/>
-      </w:r>
-      <w:r>
-        <w:rPr>
-          <w:rStyle w:val="VerbatimChar"/>
-        </w:rPr>
-        <w:t xml:space="preserve">myfunc(3, 4)</w:t>
+        <w:t xml:space="preserve">myvariable</w:t>
+      </w:r>
+      <w:br/>
+      <w:r>
+        <w:rPr>
+          <w:rStyle w:val="VerbatimChar"/>
+        </w:rPr>
+        <w:t xml:space="preserve">sqrtvar</w:t>
+      </w:r>
+      <w:br/>
+      <w:r>
+        <w:rPr>
+          <w:rStyle w:val="VerbatimChar"/>
+        </w:rPr>
+        <w:t xml:space="preserve">var</w:t>
+      </w:r>
+      <w:br/>
+      <w:r>
+        <w:rPr>
+          <w:rStyle w:val="VerbatimChar"/>
+        </w:rPr>
+        <w:t xml:space="preserve">myfunction</w:t>
       </w:r>
     </w:p>
     <w:p>
@@ -4583,229 +4831,39 @@
         <w:rPr>
           <w:rStyle w:val="VerbatimChar"/>
         </w:rPr>
-        <w:t xml:space="preserve">print 2+2</w:t>
-      </w:r>
-      <w:r>
-        <w:cr/>
-      </w:r>
-      <w:r>
-        <w:rPr>
-          <w:rStyle w:val="VerbatimChar"/>
-        </w:rPr>
-        <w:t xml:space="preserve">myfunc(3,4)</w:t>
-      </w:r>
-    </w:p>
-    <w:p>
-      <w:pPr>
-        <w:numPr>
-          <w:numId w:val="1"/>
-          <w:ilvl w:val="0"/>
-        </w:numPr>
-      </w:pPr>
-      <w:r>
-        <w:t xml:space="preserve">Include 2 whitspaces before an inline comment</w:t>
-      </w:r>
-      <w:r>
-        <w:t xml:space="preserve"> </w:t>
-      </w:r>
-      <w:r>
-        <w:rPr>
-          <w:rStyle w:val="VerbatimChar"/>
-        </w:rPr>
-        <w:t xml:space="preserve">#</w:t>
-      </w:r>
-      <w:r>
-        <w:t xml:space="preserve"> </w:t>
-      </w:r>
-      <w:r>
-        <w:t xml:space="preserve">at the end of a line of code.</w:t>
-      </w:r>
-    </w:p>
-    <w:p>
-      <w:pPr>
-        <w:numPr>
-          <w:numId w:val="1"/>
-          <w:ilvl w:val="0"/>
-        </w:numPr>
-      </w:pPr>
-      <w:r>
-        <w:t xml:space="preserve">Yes:</w:t>
-      </w:r>
-    </w:p>
-    <w:p>
-      <w:pPr>
-        <w:pStyle w:val="SourceCode"/>
-        <w:numPr>
-          <w:numId w:val="1"/>
-          <w:ilvl w:val="0"/>
-        </w:numPr>
-      </w:pPr>
-      <w:r>
-        <w:rPr>
-          <w:rStyle w:val="VerbatimChar"/>
-        </w:rPr>
-        <w:t xml:space="preserve"># Just leave a space after the comment symbol if on a single line</w:t>
-      </w:r>
-      <w:r>
-        <w:cr/>
-      </w:r>
-      <w:r>
-        <w:rPr>
-          <w:rStyle w:val="VerbatimChar"/>
-        </w:rPr>
-        <w:t xml:space="preserve">print 2 + 2  # but if you comment at the end of a line leave 2 whitespaces.</w:t>
-      </w:r>
-    </w:p>
-    <w:p>
-      <w:pPr>
-        <w:numPr>
-          <w:numId w:val="1"/>
-          <w:ilvl w:val="0"/>
-        </w:numPr>
-      </w:pPr>
-      <w:r>
-        <w:t xml:space="preserve">No:</w:t>
-      </w:r>
-    </w:p>
-    <w:p>
-      <w:pPr>
-        <w:pStyle w:val="SourceCode"/>
-        <w:numPr>
-          <w:numId w:val="1"/>
-          <w:ilvl w:val="0"/>
-        </w:numPr>
-      </w:pPr>
-      <w:r>
-        <w:rPr>
-          <w:rStyle w:val="VerbatimChar"/>
-        </w:rPr>
-        <w:t xml:space="preserve">print 2 + 2 # So this is not enough space.</w:t>
-      </w:r>
-    </w:p>
-    <w:p>
-      <w:pPr>
-        <w:numPr>
-          <w:numId w:val="1"/>
-          <w:ilvl w:val="0"/>
-        </w:numPr>
-      </w:pPr>
-      <w:r>
-        <w:t xml:space="preserve">Also include two blank lines before the definition of a function.</w:t>
-      </w:r>
-    </w:p>
-    <w:p>
-      <w:pPr>
-        <w:numPr>
-          <w:numId w:val="1"/>
-          <w:ilvl w:val="0"/>
-        </w:numPr>
-      </w:pPr>
-      <w:r>
-        <w:t xml:space="preserve">Yes:</w:t>
-      </w:r>
-    </w:p>
-    <w:p>
-      <w:pPr>
-        <w:pStyle w:val="SourceCode"/>
-        <w:numPr>
-          <w:numId w:val="1"/>
-          <w:ilvl w:val="0"/>
-        </w:numPr>
-      </w:pPr>
-      <w:r>
-        <w:rPr>
-          <w:rStyle w:val="VerbatimChar"/>
-        </w:rPr>
-        <w:t xml:space="preserve">print 2 + 2</w:t>
-      </w:r>
-      <w:r>
-        <w:cr/>
-      </w:r>
-      <w:r>
-        <w:rPr>
-          <w:rStyle w:val="VerbatimChar"/>
-        </w:rPr>
-        <w:t xml:space="preserve"/>
-      </w:r>
-      <w:r>
-        <w:cr/>
-      </w:r>
-      <w:r>
-        <w:rPr>
-          <w:rStyle w:val="VerbatimChar"/>
-        </w:rPr>
-        <w:t xml:space="preserve"/>
-      </w:r>
-      <w:r>
-        <w:cr/>
-      </w:r>
-      <w:r>
-        <w:rPr>
-          <w:rStyle w:val="VerbatimChar"/>
-        </w:rPr>
-        <w:t xml:space="preserve">def myfunc():</w:t>
-      </w:r>
-      <w:r>
-        <w:cr/>
-      </w:r>
-      <w:r>
-        <w:rPr>
-          <w:rStyle w:val="VerbatimChar"/>
-        </w:rPr>
-        <w:t xml:space="preserve">    print 2 + 2</w:t>
-      </w:r>
-    </w:p>
-    <w:p>
-      <w:pPr>
-        <w:numPr>
-          <w:numId w:val="1"/>
-          <w:ilvl w:val="0"/>
-        </w:numPr>
-      </w:pPr>
-      <w:r>
-        <w:t xml:space="preserve">No:</w:t>
-      </w:r>
-    </w:p>
-    <w:p>
-      <w:pPr>
-        <w:pStyle w:val="SourceCode"/>
-        <w:numPr>
-          <w:numId w:val="1"/>
-          <w:ilvl w:val="0"/>
-        </w:numPr>
-      </w:pPr>
-      <w:r>
-        <w:rPr>
-          <w:rStyle w:val="VerbatimChar"/>
-        </w:rPr>
-        <w:t xml:space="preserve">print 2 + 2</w:t>
-      </w:r>
-      <w:r>
-        <w:cr/>
-      </w:r>
-      <w:r>
-        <w:rPr>
-          <w:rStyle w:val="VerbatimChar"/>
-        </w:rPr>
-        <w:t xml:space="preserve"/>
-      </w:r>
-      <w:r>
-        <w:cr/>
-      </w:r>
-      <w:r>
-        <w:rPr>
-          <w:rStyle w:val="VerbatimChar"/>
-        </w:rPr>
-        <w:t xml:space="preserve">def myfunc():</w:t>
-      </w:r>
-      <w:r>
-        <w:cr/>
-      </w:r>
-      <w:r>
-        <w:rPr>
-          <w:rStyle w:val="VerbatimChar"/>
-        </w:rPr>
-        <w:t xml:space="preserve">    print 2 + 2</w:t>
+        <w:t xml:space="preserve">my_variable</w:t>
+      </w:r>
+      <w:br/>
+      <w:r>
+        <w:rPr>
+          <w:rStyle w:val="VerbatimChar"/>
+        </w:rPr>
+        <w:t xml:space="preserve">SqrtVAR</w:t>
+      </w:r>
+      <w:br/>
+      <w:r>
+        <w:rPr>
+          <w:rStyle w:val="VerbatimChar"/>
+        </w:rPr>
+        <w:t xml:space="preserve">MyFunction</w:t>
+      </w:r>
+      <w:br/>
+      <w:r>
+        <w:rPr>
+          <w:rStyle w:val="VerbatimChar"/>
+        </w:rPr>
+        <w:t xml:space="preserve">MYFUNCTION</w:t>
+      </w:r>
+    </w:p>
+    <w:p>
+      <w:pPr>
+        <w:numPr>
+          <w:numId w:val="1"/>
+          <w:ilvl w:val="0"/>
+        </w:numPr>
+      </w:pPr>
+      <w:r>
+        <w:t xml:space="preserve">On some occasions it might be appropriate to make some exceptions (for example using a single letter for a very simple variable).</w:t>
       </w:r>
     </w:p>
     <w:p>
@@ -4816,6 +4874,324 @@
         </w:numPr>
       </w:pPr>
       <w:r>
+        <w:t xml:space="preserve">White spaces</w:t>
+      </w:r>
+    </w:p>
+    <w:p>
+      <w:pPr>
+        <w:numPr>
+          <w:numId w:val="1"/>
+          <w:ilvl w:val="0"/>
+        </w:numPr>
+      </w:pPr>
+      <w:r>
+        <w:t xml:space="preserve">Include a whitespace between operators (</w:t>
+      </w:r>
+      <w:r>
+        <w:rPr>
+          <w:rStyle w:val="VerbatimChar"/>
+        </w:rPr>
+        <w:t xml:space="preserve">+</w:t>
+      </w:r>
+      <w:r>
+        <w:t xml:space="preserve">,</w:t>
+      </w:r>
+      <w:r>
+        <w:t xml:space="preserve"> </w:t>
+      </w:r>
+      <w:r>
+        <w:rPr>
+          <w:rStyle w:val="VerbatimChar"/>
+        </w:rPr>
+        <w:t xml:space="preserve">-</w:t>
+      </w:r>
+      <w:r>
+        <w:t xml:space="preserve">, etc) and a whitespace after a comma</w:t>
+      </w:r>
+      <w:r>
+        <w:t xml:space="preserve"> </w:t>
+      </w:r>
+      <w:r>
+        <w:rPr>
+          <w:rStyle w:val="VerbatimChar"/>
+        </w:rPr>
+        <w:t xml:space="preserve">,</w:t>
+      </w:r>
+      <w:r>
+        <w:t xml:space="preserve">.</w:t>
+      </w:r>
+    </w:p>
+    <w:p>
+      <w:pPr>
+        <w:numPr>
+          <w:numId w:val="1"/>
+          <w:ilvl w:val="0"/>
+        </w:numPr>
+      </w:pPr>
+      <w:r>
+        <w:t xml:space="preserve">Yes:</w:t>
+      </w:r>
+    </w:p>
+    <w:p>
+      <w:pPr>
+        <w:pStyle w:val="SourceCode"/>
+        <w:numPr>
+          <w:numId w:val="1"/>
+          <w:ilvl w:val="0"/>
+        </w:numPr>
+      </w:pPr>
+      <w:r>
+        <w:rPr>
+          <w:rStyle w:val="VerbatimChar"/>
+        </w:rPr>
+        <w:t xml:space="preserve">print 2 + 2</w:t>
+      </w:r>
+      <w:br/>
+      <w:r>
+        <w:rPr>
+          <w:rStyle w:val="VerbatimChar"/>
+        </w:rPr>
+        <w:t xml:space="preserve">myfunc(3, 4)</w:t>
+      </w:r>
+    </w:p>
+    <w:p>
+      <w:pPr>
+        <w:numPr>
+          <w:numId w:val="1"/>
+          <w:ilvl w:val="0"/>
+        </w:numPr>
+      </w:pPr>
+      <w:r>
+        <w:t xml:space="preserve">No:</w:t>
+      </w:r>
+    </w:p>
+    <w:p>
+      <w:pPr>
+        <w:pStyle w:val="SourceCode"/>
+        <w:numPr>
+          <w:numId w:val="1"/>
+          <w:ilvl w:val="0"/>
+        </w:numPr>
+      </w:pPr>
+      <w:r>
+        <w:rPr>
+          <w:rStyle w:val="VerbatimChar"/>
+        </w:rPr>
+        <w:t xml:space="preserve">print 2+2</w:t>
+      </w:r>
+      <w:br/>
+      <w:r>
+        <w:rPr>
+          <w:rStyle w:val="VerbatimChar"/>
+        </w:rPr>
+        <w:t xml:space="preserve">myfunc(3,4)</w:t>
+      </w:r>
+    </w:p>
+    <w:p>
+      <w:pPr>
+        <w:numPr>
+          <w:numId w:val="1"/>
+          <w:ilvl w:val="0"/>
+        </w:numPr>
+      </w:pPr>
+      <w:r>
+        <w:t xml:space="preserve">Include 2 whitspaces before an inline comment</w:t>
+      </w:r>
+      <w:r>
+        <w:t xml:space="preserve"> </w:t>
+      </w:r>
+      <w:r>
+        <w:rPr>
+          <w:rStyle w:val="VerbatimChar"/>
+        </w:rPr>
+        <w:t xml:space="preserve">#</w:t>
+      </w:r>
+      <w:r>
+        <w:t xml:space="preserve"> </w:t>
+      </w:r>
+      <w:r>
+        <w:t xml:space="preserve">at the end of a line of code.</w:t>
+      </w:r>
+    </w:p>
+    <w:p>
+      <w:pPr>
+        <w:numPr>
+          <w:numId w:val="1"/>
+          <w:ilvl w:val="0"/>
+        </w:numPr>
+      </w:pPr>
+      <w:r>
+        <w:t xml:space="preserve">Yes:</w:t>
+      </w:r>
+    </w:p>
+    <w:p>
+      <w:pPr>
+        <w:pStyle w:val="SourceCode"/>
+        <w:numPr>
+          <w:numId w:val="1"/>
+          <w:ilvl w:val="0"/>
+        </w:numPr>
+      </w:pPr>
+      <w:r>
+        <w:rPr>
+          <w:rStyle w:val="VerbatimChar"/>
+        </w:rPr>
+        <w:t xml:space="preserve"># Just leave a space after the comment symbol if on a single line</w:t>
+      </w:r>
+      <w:br/>
+      <w:r>
+        <w:rPr>
+          <w:rStyle w:val="VerbatimChar"/>
+        </w:rPr>
+        <w:t xml:space="preserve">print 2 + 2  # but if you comment at the end of a line leave 2 whitespaces.</w:t>
+      </w:r>
+    </w:p>
+    <w:p>
+      <w:pPr>
+        <w:numPr>
+          <w:numId w:val="1"/>
+          <w:ilvl w:val="0"/>
+        </w:numPr>
+      </w:pPr>
+      <w:r>
+        <w:t xml:space="preserve">No:</w:t>
+      </w:r>
+    </w:p>
+    <w:p>
+      <w:pPr>
+        <w:pStyle w:val="SourceCode"/>
+        <w:numPr>
+          <w:numId w:val="1"/>
+          <w:ilvl w:val="0"/>
+        </w:numPr>
+      </w:pPr>
+      <w:r>
+        <w:rPr>
+          <w:rStyle w:val="VerbatimChar"/>
+        </w:rPr>
+        <w:t xml:space="preserve">print 2 + 2 # So this is not enough space.</w:t>
+      </w:r>
+    </w:p>
+    <w:p>
+      <w:pPr>
+        <w:numPr>
+          <w:numId w:val="1"/>
+          <w:ilvl w:val="0"/>
+        </w:numPr>
+      </w:pPr>
+      <w:r>
+        <w:t xml:space="preserve">Also include two blank lines before the definition of a function.</w:t>
+      </w:r>
+    </w:p>
+    <w:p>
+      <w:pPr>
+        <w:numPr>
+          <w:numId w:val="1"/>
+          <w:ilvl w:val="0"/>
+        </w:numPr>
+      </w:pPr>
+      <w:r>
+        <w:t xml:space="preserve">Yes:</w:t>
+      </w:r>
+    </w:p>
+    <w:p>
+      <w:pPr>
+        <w:pStyle w:val="SourceCode"/>
+        <w:numPr>
+          <w:numId w:val="1"/>
+          <w:ilvl w:val="0"/>
+        </w:numPr>
+      </w:pPr>
+      <w:r>
+        <w:rPr>
+          <w:rStyle w:val="VerbatimChar"/>
+        </w:rPr>
+        <w:t xml:space="preserve">print 2 + 2</w:t>
+      </w:r>
+      <w:br/>
+      <w:r>
+        <w:rPr>
+          <w:rStyle w:val="VerbatimChar"/>
+        </w:rPr>
+        <w:t xml:space="preserve"/>
+      </w:r>
+      <w:br/>
+      <w:r>
+        <w:rPr>
+          <w:rStyle w:val="VerbatimChar"/>
+        </w:rPr>
+        <w:t xml:space="preserve"/>
+      </w:r>
+      <w:br/>
+      <w:r>
+        <w:rPr>
+          <w:rStyle w:val="VerbatimChar"/>
+        </w:rPr>
+        <w:t xml:space="preserve">def myfunc():</w:t>
+      </w:r>
+      <w:br/>
+      <w:r>
+        <w:rPr>
+          <w:rStyle w:val="VerbatimChar"/>
+        </w:rPr>
+        <w:t xml:space="preserve">    print 2 + 2</w:t>
+      </w:r>
+    </w:p>
+    <w:p>
+      <w:pPr>
+        <w:numPr>
+          <w:numId w:val="1"/>
+          <w:ilvl w:val="0"/>
+        </w:numPr>
+      </w:pPr>
+      <w:r>
+        <w:t xml:space="preserve">No:</w:t>
+      </w:r>
+    </w:p>
+    <w:p>
+      <w:pPr>
+        <w:pStyle w:val="SourceCode"/>
+        <w:numPr>
+          <w:numId w:val="1"/>
+          <w:ilvl w:val="0"/>
+        </w:numPr>
+      </w:pPr>
+      <w:r>
+        <w:rPr>
+          <w:rStyle w:val="VerbatimChar"/>
+        </w:rPr>
+        <w:t xml:space="preserve">print 2 + 2</w:t>
+      </w:r>
+      <w:br/>
+      <w:r>
+        <w:rPr>
+          <w:rStyle w:val="VerbatimChar"/>
+        </w:rPr>
+        <w:t xml:space="preserve"/>
+      </w:r>
+      <w:br/>
+      <w:r>
+        <w:rPr>
+          <w:rStyle w:val="VerbatimChar"/>
+        </w:rPr>
+        <w:t xml:space="preserve">def myfunc():</w:t>
+      </w:r>
+      <w:br/>
+      <w:r>
+        <w:rPr>
+          <w:rStyle w:val="VerbatimChar"/>
+        </w:rPr>
+        <w:t xml:space="preserve">    print 2 + 2</w:t>
+      </w:r>
+    </w:p>
+    <w:p>
+      <w:pPr>
+        <w:numPr>
+          <w:numId w:val="21"/>
+          <w:ilvl w:val="1"/>
+        </w:numPr>
+      </w:pPr>
+      <w:r>
         <w:t xml:space="preserve">Comments</w:t>
       </w:r>
     </w:p>
@@ -4844,63 +5220,49 @@
         </w:rPr>
         <w:t xml:space="preserve">afunc():</w:t>
       </w:r>
-      <w:r>
-        <w:cr/>
-      </w:r>
+      <w:br/>
       <w:r>
         <w:rPr>
           <w:rStyle w:val="VerbatimChar"/>
         </w:rPr>
         <w:t xml:space="preserve">"""</w:t>
       </w:r>
-      <w:r>
-        <w:cr/>
-      </w:r>
+      <w:br/>
       <w:r>
         <w:rPr>
           <w:rStyle w:val="VerbatimChar"/>
         </w:rPr>
         <w:t xml:space="preserve">Always start a function with a multiline comment to describe what it does.</w:t>
       </w:r>
-      <w:r>
-        <w:cr/>
-      </w:r>
+      <w:br/>
       <w:r>
         <w:rPr>
           <w:rStyle w:val="VerbatimChar"/>
         </w:rPr>
         <w:t xml:space="preserve"/>
       </w:r>
-      <w:r>
-        <w:cr/>
-      </w:r>
+      <w:br/>
       <w:r>
         <w:rPr>
           <w:rStyle w:val="VerbatimChar"/>
         </w:rPr>
         <w:t xml:space="preserve">Arguments: List the arguments and what format they should be in.</w:t>
       </w:r>
-      <w:r>
-        <w:cr/>
-      </w:r>
+      <w:br/>
       <w:r>
         <w:rPr>
           <w:rStyle w:val="VerbatimChar"/>
         </w:rPr>
         <w:t xml:space="preserve"/>
       </w:r>
-      <w:r>
-        <w:cr/>
-      </w:r>
+      <w:br/>
       <w:r>
         <w:rPr>
           <w:rStyle w:val="VerbatimChar"/>
         </w:rPr>
         <w:t xml:space="preserve">Output: List the expected output of the function.</w:t>
       </w:r>
-      <w:r>
-        <w:cr/>
-      </w:r>
+      <w:br/>
       <w:r>
         <w:rPr>
           <w:rStyle w:val="VerbatimChar"/>
@@ -4932,16 +5294,11 @@
     </w:p>
   </w:body>
 </w:document>
-</file>
-
-<file path=word/footnotes.xml><?xml version="1.0" encoding="utf-8"?>
-<w:footnotes xmlns:w="http://schemas.openxmlformats.org/wordprocessingml/2006/main" xmlns:m="http://schemas.openxmlformats.org/officeDocument/2006/math" xmlns:r="http://schemas.openxmlformats.org/officeDocument/2006/relationships" xmlns:o="urn:schemas-microsoft-com:office:office" xmlns:v="urn:schemas-microsoft-com:vml" xmlns:w10="urn:schemas-microsoft-com:office:word" xmlns:a="http://schemas.openxmlformats.org/drawingml/2006/main" xmlns:pic="http://schemas.openxmlformats.org/drawingml/2006/picture" xmlns:wp="http://schemas.openxmlformats.org/drawingml/2006/wordprocessingDrawing"/>
 </file>
 
 <file path=word/numbering.xml><?xml version="1.0" encoding="utf-8"?>
 <w:numbering xmlns:w="http://schemas.openxmlformats.org/wordprocessingml/2006/main">
   <w:abstractNum w:abstractNumId="0">
-    <w:nsid w:val="903c363a"/>
     <w:multiLevelType w:val="multilevel"/>
     <w:lvl w:ilvl="0">
       <w:numFmt w:val="bullet"/>
@@ -5022,7 +5379,6 @@
     </w:lvl>
   </w:abstractNum>
   <w:abstractNum w:abstractNumId="2">
-    <w:nsid w:val="d13548f8"/>
     <w:multiLevelType w:val="multilevel"/>
     <w:lvl w:ilvl="0">
       <w:numFmt w:val="bullet"/>
@@ -5103,7 +5459,6 @@
     </w:lvl>
   </w:abstractNum>
   <w:abstractNum w:abstractNumId="3">
-    <w:nsid w:val="49d5cf02"/>
     <w:multiLevelType w:val="multilevel"/>
     <w:lvl w:ilvl="0">
       <w:start w:val="1"/>
@@ -5191,7 +5546,6 @@
     </w:lvl>
   </w:abstractNum>
   <w:abstractNum w:abstractNumId="4">
-    <w:nsid w:val="b8f0b565"/>
     <w:multiLevelType w:val="multilevel"/>
     <w:lvl w:ilvl="0">
       <w:start w:val="3"/>
@@ -5279,95 +5633,6 @@
     </w:lvl>
   </w:abstractNum>
   <w:abstractNum w:abstractNumId="5">
-    <w:nsid w:val="f7af360f"/>
-    <w:multiLevelType w:val="multilevel"/>
-    <w:lvl w:ilvl="0">
-      <w:start w:val="5"/>
-      <w:numFmt w:val="decimal"/>
-      <w:lvlText w:val="%1."/>
-      <w:lvlJc w:val="left"/>
-      <w:pPr>
-        <w:tabs>
-          <w:tab w:val="num" w:pos="0"/>
-        </w:tabs>
-        <w:ind w:left="480" w:hanging="480"/>
-      </w:pPr>
-    </w:lvl>
-    <w:lvl w:ilvl="1">
-      <w:start w:val="5"/>
-      <w:numFmt w:val="decimal"/>
-      <w:lvlText w:val="%2."/>
-      <w:lvlJc w:val="left"/>
-      <w:pPr>
-        <w:tabs>
-          <w:tab w:val="num" w:pos="720"/>
-        </w:tabs>
-        <w:ind w:left="1200" w:hanging="480"/>
-      </w:pPr>
-    </w:lvl>
-    <w:lvl w:ilvl="2">
-      <w:start w:val="5"/>
-      <w:numFmt w:val="decimal"/>
-      <w:lvlText w:val="%3."/>
-      <w:lvlJc w:val="left"/>
-      <w:pPr>
-        <w:tabs>
-          <w:tab w:val="num" w:pos="1440"/>
-        </w:tabs>
-        <w:ind w:left="1920" w:hanging="480"/>
-      </w:pPr>
-    </w:lvl>
-    <w:lvl w:ilvl="3">
-      <w:start w:val="5"/>
-      <w:numFmt w:val="decimal"/>
-      <w:lvlText w:val="%4."/>
-      <w:lvlJc w:val="left"/>
-      <w:pPr>
-        <w:tabs>
-          <w:tab w:val="num" w:pos="2160"/>
-        </w:tabs>
-        <w:ind w:left="2640" w:hanging="480"/>
-      </w:pPr>
-    </w:lvl>
-    <w:lvl w:ilvl="4">
-      <w:start w:val="5"/>
-      <w:numFmt w:val="decimal"/>
-      <w:lvlText w:val="%5."/>
-      <w:lvlJc w:val="left"/>
-      <w:pPr>
-        <w:tabs>
-          <w:tab w:val="num" w:pos="2880"/>
-        </w:tabs>
-        <w:ind w:left="3360" w:hanging="480"/>
-      </w:pPr>
-    </w:lvl>
-    <w:lvl w:ilvl="5">
-      <w:start w:val="5"/>
-      <w:numFmt w:val="decimal"/>
-      <w:lvlText w:val="%6."/>
-      <w:lvlJc w:val="left"/>
-      <w:pPr>
-        <w:tabs>
-          <w:tab w:val="num" w:pos="3600"/>
-        </w:tabs>
-        <w:ind w:left="4080" w:hanging="480"/>
-      </w:pPr>
-    </w:lvl>
-    <w:lvl w:ilvl="6">
-      <w:start w:val="5"/>
-      <w:numFmt w:val="decimal"/>
-      <w:lvlText w:val="%7."/>
-      <w:lvlJc w:val="left"/>
-      <w:pPr>
-        <w:tabs>
-          <w:tab w:val="num" w:pos="4320"/>
-        </w:tabs>
-        <w:ind w:left="4800" w:hanging="480"/>
-      </w:pPr>
-    </w:lvl>
-  </w:abstractNum>
-  <w:abstractNum w:abstractNumId="6">
-    <w:nsid w:val="cc149168"/>
     <w:multiLevelType w:val="multilevel"/>
     <w:lvl w:ilvl="0">
       <w:start w:val="6"/>
@@ -5454,8 +5719,7 @@
       </w:pPr>
     </w:lvl>
   </w:abstractNum>
-  <w:abstractNum w:abstractNumId="7">
-    <w:nsid w:val="8dad42c3"/>
+  <w:abstractNum w:abstractNumId="6">
     <w:multiLevelType w:val="multilevel"/>
     <w:lvl w:ilvl="0">
       <w:start w:val="8"/>
@@ -5542,8 +5806,7 @@
       </w:pPr>
     </w:lvl>
   </w:abstractNum>
-  <w:abstractNum w:abstractNumId="8">
-    <w:nsid w:val="f8b2b56d"/>
+  <w:abstractNum w:abstractNumId="7">
     <w:multiLevelType w:val="multilevel"/>
     <w:lvl w:ilvl="0">
       <w:start w:val="10"/>
@@ -5630,8 +5893,7 @@
       </w:pPr>
     </w:lvl>
   </w:abstractNum>
-  <w:abstractNum w:abstractNumId="9">
-    <w:nsid w:val="19dac695"/>
+  <w:abstractNum w:abstractNumId="8">
     <w:multiLevelType w:val="multilevel"/>
     <w:lvl w:ilvl="0">
       <w:start w:val="16"/>
@@ -5718,8 +5980,7 @@
       </w:pPr>
     </w:lvl>
   </w:abstractNum>
-  <w:abstractNum w:abstractNumId="10">
-    <w:nsid w:val="bad1e93a"/>
+  <w:abstractNum w:abstractNumId="9">
     <w:multiLevelType w:val="multilevel"/>
     <w:lvl w:ilvl="0">
       <w:start w:val="22"/>
@@ -5866,29 +6127,29 @@
   <w:num w:numId="6">
     <w:abstractNumId w:val="5"/>
     <w:lvlOverride w:ilvl="0">
-      <w:startOverride w:val="5"/>
+      <w:startOverride w:val="6"/>
     </w:lvlOverride>
     <w:lvlOverride w:ilvl="1">
-      <w:startOverride w:val="5"/>
+      <w:startOverride w:val="6"/>
     </w:lvlOverride>
     <w:lvlOverride w:ilvl="2">
-      <w:startOverride w:val="5"/>
+      <w:startOverride w:val="6"/>
     </w:lvlOverride>
     <w:lvlOverride w:ilvl="3">
-      <w:startOverride w:val="5"/>
+      <w:startOverride w:val="6"/>
     </w:lvlOverride>
     <w:lvlOverride w:ilvl="4">
-      <w:startOverride w:val="5"/>
+      <w:startOverride w:val="6"/>
     </w:lvlOverride>
     <w:lvlOverride w:ilvl="5">
-      <w:startOverride w:val="5"/>
+      <w:startOverride w:val="6"/>
     </w:lvlOverride>
     <w:lvlOverride w:ilvl="6">
-      <w:startOverride w:val="5"/>
+      <w:startOverride w:val="6"/>
     </w:lvlOverride>
   </w:num>
   <w:num w:numId="7">
-    <w:abstractNumId w:val="6"/>
+    <w:abstractNumId w:val="5"/>
     <w:lvlOverride w:ilvl="0">
       <w:startOverride w:val="6"/>
     </w:lvlOverride>
@@ -5912,6 +6173,30 @@
     </w:lvlOverride>
   </w:num>
   <w:num w:numId="8">
+    <w:abstractNumId w:val="6"/>
+    <w:lvlOverride w:ilvl="0">
+      <w:startOverride w:val="8"/>
+    </w:lvlOverride>
+    <w:lvlOverride w:ilvl="1">
+      <w:startOverride w:val="8"/>
+    </w:lvlOverride>
+    <w:lvlOverride w:ilvl="2">
+      <w:startOverride w:val="8"/>
+    </w:lvlOverride>
+    <w:lvlOverride w:ilvl="3">
+      <w:startOverride w:val="8"/>
+    </w:lvlOverride>
+    <w:lvlOverride w:ilvl="4">
+      <w:startOverride w:val="8"/>
+    </w:lvlOverride>
+    <w:lvlOverride w:ilvl="5">
+      <w:startOverride w:val="8"/>
+    </w:lvlOverride>
+    <w:lvlOverride w:ilvl="6">
+      <w:startOverride w:val="8"/>
+    </w:lvlOverride>
+  </w:num>
+  <w:num w:numId="9">
     <w:abstractNumId w:val="4"/>
     <w:lvlOverride w:ilvl="0">
       <w:startOverride w:val="3"/>
@@ -5935,14 +6220,14 @@
       <w:startOverride w:val="3"/>
     </w:lvlOverride>
   </w:num>
-  <w:num w:numId="9">
-    <w:abstractNumId w:val="2"/>
-  </w:num>
   <w:num w:numId="10">
     <w:abstractNumId w:val="2"/>
   </w:num>
   <w:num w:numId="11">
-    <w:abstractNumId w:val="7"/>
+    <w:abstractNumId w:val="2"/>
+  </w:num>
+  <w:num w:numId="12">
+    <w:abstractNumId w:val="6"/>
     <w:lvlOverride w:ilvl="0">
       <w:startOverride w:val="8"/>
     </w:lvlOverride>
@@ -5965,11 +6250,11 @@
       <w:startOverride w:val="8"/>
     </w:lvlOverride>
   </w:num>
-  <w:num w:numId="12">
+  <w:num w:numId="13">
     <w:abstractNumId w:val="2"/>
   </w:num>
-  <w:num w:numId="13">
-    <w:abstractNumId w:val="8"/>
+  <w:num w:numId="14">
+    <w:abstractNumId w:val="7"/>
     <w:lvlOverride w:ilvl="0">
       <w:startOverride w:val="10"/>
     </w:lvlOverride>
@@ -5992,11 +6277,11 @@
       <w:startOverride w:val="10"/>
     </w:lvlOverride>
   </w:num>
-  <w:num w:numId="14">
+  <w:num w:numId="15">
     <w:abstractNumId w:val="2"/>
   </w:num>
-  <w:num w:numId="15">
-    <w:abstractNumId w:val="9"/>
+  <w:num w:numId="16">
+    <w:abstractNumId w:val="8"/>
     <w:lvlOverride w:ilvl="0">
       <w:startOverride w:val="16"/>
     </w:lvlOverride>
@@ -6019,11 +6304,11 @@
       <w:startOverride w:val="16"/>
     </w:lvlOverride>
   </w:num>
-  <w:num w:numId="16">
+  <w:num w:numId="17">
     <w:abstractNumId w:val="2"/>
   </w:num>
-  <w:num w:numId="17">
-    <w:abstractNumId w:val="10"/>
+  <w:num w:numId="18">
+    <w:abstractNumId w:val="9"/>
     <w:lvlOverride w:ilvl="0">
       <w:startOverride w:val="22"/>
     </w:lvlOverride>
@@ -6046,13 +6331,13 @@
       <w:startOverride w:val="22"/>
     </w:lvlOverride>
   </w:num>
-  <w:num w:numId="18">
-    <w:abstractNumId w:val="2"/>
-  </w:num>
   <w:num w:numId="19">
     <w:abstractNumId w:val="2"/>
   </w:num>
   <w:num w:numId="20">
+    <w:abstractNumId w:val="2"/>
+  </w:num>
+  <w:num w:numId="21">
     <w:abstractNumId w:val="2"/>
   </w:num>
 </w:numbering>
@@ -6302,8 +6587,8 @@
       <w:i/>
     </w:rPr>
   </w:style>
-  <w:style w:type="paragraph" w:styleId="ImageCaption">
-    <w:name w:val="Image Caption"/>
+  <w:style w:type="paragraph" w:styleId="PictureCaption">
+    <w:name w:val="Picture Caption"/>
     <w:basedOn w:val="Normal"/>
     <w:link w:val="BodyTextChar"/>
     <w:pPr>

--- a/LabSheets/Week_03.docx
+++ b/LabSheets/Week_03.docx
@@ -1642,6 +1642,17 @@
         <w:t xml:space="preserve">contains a list of integers. Read in these files and prnit to screen how many of them are prime. (If you would like a bit of a challenge, print to to screen the number of unique primes as the file contains various repetitions of numbers).</w:t>
       </w:r>
     </w:p>
+    <w:p>
+      <w:pPr>
+        <w:numPr>
+          <w:numId w:val="9"/>
+          <w:ilvl w:val="0"/>
+        </w:numPr>
+      </w:pPr>
+      <w:r>
+        <w:t xml:space="preserve">There is a common data format called 'csv' short for 'comma separated value'. There is a python library that allows for the easy use of this format when writing a lot of data to files. Watch the following video and experiment with this library.</w:t>
+      </w:r>
+    </w:p>
     <w:bookmarkStart w:id="26" w:name="recurrence"/>
     <w:p>
       <w:pPr>
@@ -1652,6 +1663,554 @@
       </w:r>
     </w:p>
     <w:bookmarkEnd w:id="26"/>
+    <w:p>
+      <w:pPr>
+        <w:numPr>
+          <w:numId w:val="10"/>
+          <w:ilvl w:val="0"/>
+        </w:numPr>
+      </w:pPr>
+      <w:r>
+        <w:rPr>
+          <w:b/>
+        </w:rPr>
+        <w:t xml:space="preserve">TICKABLE</w:t>
+      </w:r>
+      <w:r>
+        <w:t xml:space="preserve"> </w:t>
+      </w:r>
+      <w:r>
+        <w:t xml:space="preserve">Recurrence is an important technique in programming. It often allows you to write code in a much more succinct way and is intimately linked to mathematics where sequences can be defined recursively. For example, consider:</w:t>
+      </w:r>
+    </w:p>
+    <w:p>
+      <w:r>
+        <w:cr/>
+      </w:r>
+      <m:oMathPara>
+        <m:oMathParaPr>
+          <m:jc m:val="center"/>
+        </m:oMathParaPr>
+        <m:oMath>
+          <m:sSub>
+            <m:e>
+              <m:r>
+                <m:rPr/>
+                <m:t>X</m:t>
+              </m:r>
+            </m:e>
+            <m:sub>
+              <m:r>
+                <m:rPr/>
+                <m:t>n</m:t>
+              </m:r>
+            </m:sub>
+          </m:sSub>
+          <m:r>
+            <m:rPr/>
+            <m:t>=</m:t>
+          </m:r>
+          <m:d>
+            <m:dPr>
+              <m:begChr m:val="{"/>
+              <m:endChr m:val=""/>
+              <m:grow/>
+            </m:dPr>
+            <m:e>
+              <m:m>
+                <m:mPr>
+                  <m:baseJc m:val="center"/>
+                  <m:plcHide m:val="on"/>
+                  <m:mcs>
+                    <m:mc>
+                      <m:mcPr>
+                        <m:mcJc m:val="left"/>
+                      </m:mcPr>
+                    </m:mc>
+                    <m:mc>
+                      <m:mcPr>
+                        <m:mcJc m:val="left"/>
+                      </m:mcPr>
+                    </m:mc>
+                  </m:mcs>
+                </m:mPr>
+                <m:mr>
+                  <m:e>
+                    <m:r>
+                      <m:rPr/>
+                      <m:t>1</m:t>
+                    </m:r>
+                    <m:r>
+                      <m:rPr/>
+                      <m:t>,</m:t>
+                    </m:r>
+                  </m:e>
+                  <m:e>
+                    <m:r>
+                      <m:rPr/>
+                      <m:t>n</m:t>
+                    </m:r>
+                    <m:r>
+                      <m:rPr/>
+                      <m:t>=</m:t>
+                    </m:r>
+                    <m:r>
+                      <m:rPr/>
+                      <m:t>1</m:t>
+                    </m:r>
+                  </m:e>
+                </m:mr>
+                <m:mr>
+                  <m:e>
+                    <m:r>
+                      <m:rPr/>
+                      <m:t>2</m:t>
+                    </m:r>
+                    <m:sSub>
+                      <m:e>
+                        <m:r>
+                          <m:rPr/>
+                          <m:t>X</m:t>
+                        </m:r>
+                      </m:e>
+                      <m:sub>
+                        <m:r>
+                          <m:rPr/>
+                          <m:t>n</m:t>
+                        </m:r>
+                        <m:r>
+                          <m:rPr/>
+                          <m:t>−</m:t>
+                        </m:r>
+                        <m:r>
+                          <m:rPr/>
+                          <m:t>1</m:t>
+                        </m:r>
+                      </m:sub>
+                    </m:sSub>
+                    <m:r>
+                      <m:rPr/>
+                      <m:t>,</m:t>
+                    </m:r>
+                  </m:e>
+                  <m:e>
+                    <m:r>
+                      <m:rPr/>
+                      <m:t>n</m:t>
+                    </m:r>
+                    <m:r>
+                      <m:rPr/>
+                      <m:t>&gt;</m:t>
+                    </m:r>
+                    <m:r>
+                      <m:rPr/>
+                      <m:t>1</m:t>
+                    </m:r>
+                  </m:e>
+                </m:mr>
+              </m:m>
+            </m:e>
+          </m:d>
+        </m:oMath>
+      </m:oMathPara>
+      <w:r>
+        <w:cr/>
+      </w:r>
+    </w:p>
+    <w:p>
+      <w:pPr>
+        <w:pStyle w:val="SourceCode"/>
+      </w:pPr>
+      <w:r>
+        <w:rPr>
+          <w:rStyle w:val="VerbatimChar"/>
+        </w:rPr>
+        <w:t xml:space="preserve">To calculate $X_3$, we apply the formula and get:</w:t>
+      </w:r>
+      <w:r>
+        <w:cr/>
+      </w:r>
+      <w:r>
+        <w:rPr>
+          <w:rStyle w:val="VerbatimChar"/>
+        </w:rPr>
+        <w:t xml:space="preserve"/>
+      </w:r>
+      <w:r>
+        <w:cr/>
+      </w:r>
+      <w:r>
+        <w:rPr>
+          <w:rStyle w:val="VerbatimChar"/>
+        </w:rPr>
+        <w:t xml:space="preserve">$$X_3=2X_2$$</w:t>
+      </w:r>
+      <w:r>
+        <w:cr/>
+      </w:r>
+      <w:r>
+        <w:rPr>
+          <w:rStyle w:val="VerbatimChar"/>
+        </w:rPr>
+        <w:t xml:space="preserve"/>
+      </w:r>
+      <w:r>
+        <w:cr/>
+      </w:r>
+      <w:r>
+        <w:rPr>
+          <w:rStyle w:val="VerbatimChar"/>
+        </w:rPr>
+        <w:t xml:space="preserve">at this point we must calculate $X_2$:</w:t>
+      </w:r>
+      <w:r>
+        <w:cr/>
+      </w:r>
+      <w:r>
+        <w:rPr>
+          <w:rStyle w:val="VerbatimChar"/>
+        </w:rPr>
+        <w:t xml:space="preserve"/>
+      </w:r>
+      <w:r>
+        <w:cr/>
+      </w:r>
+      <w:r>
+        <w:rPr>
+          <w:rStyle w:val="VerbatimChar"/>
+        </w:rPr>
+        <w:t xml:space="preserve">$$X_2=2X_1$$</w:t>
+      </w:r>
+      <w:r>
+        <w:cr/>
+      </w:r>
+      <w:r>
+        <w:rPr>
+          <w:rStyle w:val="VerbatimChar"/>
+        </w:rPr>
+        <w:t xml:space="preserve"/>
+      </w:r>
+      <w:r>
+        <w:cr/>
+      </w:r>
+      <w:r>
+        <w:rPr>
+          <w:rStyle w:val="VerbatimChar"/>
+        </w:rPr>
+        <w:t xml:space="preserve">and we now apply the formula to calculate $X_1$:</w:t>
+      </w:r>
+      <w:r>
+        <w:cr/>
+      </w:r>
+      <w:r>
+        <w:rPr>
+          <w:rStyle w:val="VerbatimChar"/>
+        </w:rPr>
+        <w:t xml:space="preserve"/>
+      </w:r>
+      <w:r>
+        <w:cr/>
+      </w:r>
+      <w:r>
+        <w:rPr>
+          <w:rStyle w:val="VerbatimChar"/>
+        </w:rPr>
+        <w:t xml:space="preserve">$$X_1=1$$</w:t>
+      </w:r>
+      <w:r>
+        <w:cr/>
+      </w:r>
+      <w:r>
+        <w:rPr>
+          <w:rStyle w:val="VerbatimChar"/>
+        </w:rPr>
+        <w:t xml:space="preserve"/>
+      </w:r>
+      <w:r>
+        <w:cr/>
+      </w:r>
+      <w:r>
+        <w:rPr>
+          <w:rStyle w:val="VerbatimChar"/>
+        </w:rPr>
+        <w:t xml:space="preserve">so by substituting all this in to our previous equation we get</w:t>
+      </w:r>
+      <w:r>
+        <w:cr/>
+      </w:r>
+      <w:r>
+        <w:rPr>
+          <w:rStyle w:val="VerbatimChar"/>
+        </w:rPr>
+        <w:t xml:space="preserve"/>
+      </w:r>
+      <w:r>
+        <w:cr/>
+      </w:r>
+      <w:r>
+        <w:rPr>
+          <w:rStyle w:val="VerbatimChar"/>
+        </w:rPr>
+        <w:t xml:space="preserve">$$X_3=4$$</w:t>
+      </w:r>
+      <w:r>
+        <w:cr/>
+      </w:r>
+      <w:r>
+        <w:rPr>
+          <w:rStyle w:val="VerbatimChar"/>
+        </w:rPr>
+        <w:t xml:space="preserve"/>
+      </w:r>
+      <w:r>
+        <w:cr/>
+      </w:r>
+      <w:r>
+        <w:rPr>
+          <w:rStyle w:val="VerbatimChar"/>
+        </w:rPr>
+        <w:t xml:space="preserve">Here is an iterative approach to programming this:</w:t>
+      </w:r>
+      <w:r>
+        <w:cr/>
+      </w:r>
+      <w:r>
+        <w:rPr>
+          <w:rStyle w:val="VerbatimChar"/>
+        </w:rPr>
+        <w:t xml:space="preserve"/>
+      </w:r>
+      <w:r>
+        <w:cr/>
+      </w:r>
+      <w:r>
+        <w:rPr>
+          <w:rStyle w:val="VerbatimChar"/>
+        </w:rPr>
+        <w:t xml:space="preserve">    def iterX(n):</w:t>
+      </w:r>
+      <w:r>
+        <w:cr/>
+      </w:r>
+      <w:r>
+        <w:rPr>
+          <w:rStyle w:val="VerbatimChar"/>
+        </w:rPr>
+        <w:t xml:space="preserve">        if n == 1:</w:t>
+      </w:r>
+      <w:r>
+        <w:cr/>
+      </w:r>
+      <w:r>
+        <w:rPr>
+          <w:rStyle w:val="VerbatimChar"/>
+        </w:rPr>
+        <w:t xml:space="preserve">            return 1</w:t>
+      </w:r>
+      <w:r>
+        <w:cr/>
+      </w:r>
+      <w:r>
+        <w:rPr>
+          <w:rStyle w:val="VerbatimChar"/>
+        </w:rPr>
+        <w:t xml:space="preserve">        r = 1</w:t>
+      </w:r>
+      <w:r>
+        <w:cr/>
+      </w:r>
+      <w:r>
+        <w:rPr>
+          <w:rStyle w:val="VerbatimChar"/>
+        </w:rPr>
+        <w:t xml:space="preserve">        for i in range(n - 1):</w:t>
+      </w:r>
+      <w:r>
+        <w:cr/>
+      </w:r>
+      <w:r>
+        <w:rPr>
+          <w:rStyle w:val="VerbatimChar"/>
+        </w:rPr>
+        <w:t xml:space="preserve">            r *= 2</w:t>
+      </w:r>
+      <w:r>
+        <w:cr/>
+      </w:r>
+      <w:r>
+        <w:rPr>
+          <w:rStyle w:val="VerbatimChar"/>
+        </w:rPr>
+        <w:t xml:space="preserve">        return r</w:t>
+      </w:r>
+      <w:r>
+        <w:cr/>
+      </w:r>
+      <w:r>
+        <w:rPr>
+          <w:rStyle w:val="VerbatimChar"/>
+        </w:rPr>
+        <w:t xml:space="preserve"/>
+      </w:r>
+      <w:r>
+        <w:cr/>
+      </w:r>
+      <w:r>
+        <w:rPr>
+          <w:rStyle w:val="VerbatimChar"/>
+        </w:rPr>
+        <w:t xml:space="preserve">Experiment and understand this function to verify that it is giving the correct results.</w:t>
+      </w:r>
+      <w:r>
+        <w:cr/>
+      </w:r>
+      <w:r>
+        <w:rPr>
+          <w:rStyle w:val="VerbatimChar"/>
+        </w:rPr>
+        <w:t xml:space="preserve"/>
+      </w:r>
+      <w:r>
+        <w:cr/>
+      </w:r>
+      <w:r>
+        <w:rPr>
+          <w:rStyle w:val="VerbatimChar"/>
+        </w:rPr>
+        <w:t xml:space="preserve">The following code is a **recursive** approach to programming this:</w:t>
+      </w:r>
+      <w:r>
+        <w:cr/>
+      </w:r>
+      <w:r>
+        <w:rPr>
+          <w:rStyle w:val="VerbatimChar"/>
+        </w:rPr>
+        <w:t xml:space="preserve"/>
+      </w:r>
+      <w:r>
+        <w:cr/>
+      </w:r>
+      <w:r>
+        <w:rPr>
+          <w:rStyle w:val="VerbatimChar"/>
+        </w:rPr>
+        <w:t xml:space="preserve">    def recX(n):</w:t>
+      </w:r>
+      <w:r>
+        <w:cr/>
+      </w:r>
+      <w:r>
+        <w:rPr>
+          <w:rStyle w:val="VerbatimChar"/>
+        </w:rPr>
+        <w:t xml:space="preserve">        if n == 1:</w:t>
+      </w:r>
+      <w:r>
+        <w:cr/>
+      </w:r>
+      <w:r>
+        <w:rPr>
+          <w:rStyle w:val="VerbatimChar"/>
+        </w:rPr>
+        <w:t xml:space="preserve">            return 1</w:t>
+      </w:r>
+      <w:r>
+        <w:cr/>
+      </w:r>
+      <w:r>
+        <w:rPr>
+          <w:rStyle w:val="VerbatimChar"/>
+        </w:rPr>
+        <w:t xml:space="preserve">        return 2 * recX(n - 1)</w:t>
+      </w:r>
+      <w:r>
+        <w:cr/>
+      </w:r>
+      <w:r>
+        <w:rPr>
+          <w:rStyle w:val="VerbatimChar"/>
+        </w:rPr>
+        <w:t xml:space="preserve"/>
+      </w:r>
+      <w:r>
+        <w:cr/>
+      </w:r>
+      <w:r>
+        <w:rPr>
+          <w:rStyle w:val="VerbatimChar"/>
+        </w:rPr>
+        <w:t xml:space="preserve">Note that this approach is much more closely related to the actual definition of what we are trying to compute.</w:t>
+      </w:r>
+      <w:r>
+        <w:cr/>
+      </w:r>
+      <w:r>
+        <w:rPr>
+          <w:rStyle w:val="VerbatimChar"/>
+        </w:rPr>
+        <w:t xml:space="preserve"/>
+      </w:r>
+      <w:r>
+        <w:cr/>
+      </w:r>
+      <w:r>
+        <w:rPr>
+          <w:rStyle w:val="VerbatimChar"/>
+        </w:rPr>
+        <w:t xml:space="preserve">[PIC]</w:t>
+      </w:r>
+    </w:p>
+    <w:p>
+      <w:pPr>
+        <w:numPr>
+          <w:numId w:val="11"/>
+          <w:ilvl w:val="0"/>
+        </w:numPr>
+      </w:pPr>
+      <w:r>
+        <w:rPr>
+          <w:b/>
+        </w:rPr>
+        <w:t xml:space="preserve">TICKABLE</w:t>
+      </w:r>
+      <w:r>
+        <w:t xml:space="preserve"> </w:t>
+      </w:r>
+      <w:r>
+        <w:t xml:space="preserve">Program two functio that return</w:t>
+      </w:r>
+      <w:r>
+        <w:t xml:space="preserve"> </w:t>
+      </w:r>
+      <m:oMath>
+        <m:r>
+          <m:rPr/>
+          <m:t>n</m:t>
+        </m:r>
+        <m:r>
+          <m:rPr/>
+          <m:t>!</m:t>
+        </m:r>
+      </m:oMath>
+      <w:r>
+        <w:t xml:space="preserve"> </w:t>
+      </w:r>
+      <w:r>
+        <w:t xml:space="preserve">in both an iterative approach and a recursive approach.</w:t>
+      </w:r>
+    </w:p>
+    <w:p>
+      <w:pPr>
+        <w:numPr>
+          <w:numId w:val="11"/>
+          <w:ilvl w:val="0"/>
+        </w:numPr>
+      </w:pPr>
+      <w:r>
+        <w:t xml:space="preserve">Write a recursive program for the Fibonacci sequence.</w:t>
+      </w:r>
+    </w:p>
   </w:body>
 </w:document>
 </file>
@@ -1663,7 +2222,7 @@
 <file path=word/numbering.xml><?xml version="1.0" encoding="utf-8"?>
 <w:numbering xmlns:w="http://schemas.openxmlformats.org/wordprocessingml/2006/main">
   <w:abstractNum w:abstractNumId="0">
-    <w:nsid w:val="aeb74c39"/>
+    <w:nsid w:val="e1a71c15"/>
     <w:multiLevelType w:val="multilevel"/>
     <w:lvl w:ilvl="0">
       <w:numFmt w:val="bullet"/>
@@ -1744,7 +2303,7 @@
     </w:lvl>
   </w:abstractNum>
   <w:abstractNum w:abstractNumId="2">
-    <w:nsid w:val="400c10f4"/>
+    <w:nsid w:val="6b038dbd"/>
     <w:multiLevelType w:val="multilevel"/>
     <w:lvl w:ilvl="0">
       <w:numFmt w:val="bullet"/>
@@ -1825,7 +2384,7 @@
     </w:lvl>
   </w:abstractNum>
   <w:abstractNum w:abstractNumId="3">
-    <w:nsid w:val="cc5fb1b6"/>
+    <w:nsid w:val="a5d4af87"/>
     <w:multiLevelType w:val="multilevel"/>
     <w:lvl w:ilvl="0">
       <w:start w:val="1"/>
@@ -1913,7 +2472,7 @@
     </w:lvl>
   </w:abstractNum>
   <w:abstractNum w:abstractNumId="4">
-    <w:nsid w:val="6dc864f4"/>
+    <w:nsid w:val="2b0eee5e"/>
     <w:multiLevelType w:val="multilevel"/>
     <w:lvl w:ilvl="0">
       <w:start w:val="3"/>
@@ -2001,7 +2560,7 @@
     </w:lvl>
   </w:abstractNum>
   <w:abstractNum w:abstractNumId="5">
-    <w:nsid w:val="7ebdd1e2"/>
+    <w:nsid w:val="661a50bc"/>
     <w:multiLevelType w:val="multilevel"/>
     <w:lvl w:ilvl="0">
       <w:start w:val="7"/>
@@ -2089,7 +2648,7 @@
     </w:lvl>
   </w:abstractNum>
   <w:abstractNum w:abstractNumId="6">
-    <w:nsid w:val="ba607f81"/>
+    <w:nsid w:val="dcd1a4d5"/>
     <w:multiLevelType w:val="multilevel"/>
     <w:lvl w:ilvl="0">
       <w:start w:val="8"/>
@@ -2177,7 +2736,7 @@
     </w:lvl>
   </w:abstractNum>
   <w:abstractNum w:abstractNumId="7">
-    <w:nsid w:val="5f42099e"/>
+    <w:nsid w:val="5a05db56"/>
     <w:multiLevelType w:val="multilevel"/>
     <w:lvl w:ilvl="0">
       <w:start w:val="10"/>
@@ -2265,10 +2824,10 @@
     </w:lvl>
   </w:abstractNum>
   <w:abstractNum w:abstractNumId="8">
-    <w:nsid w:val="d83e335d"/>
+    <w:nsid w:val="3c482869"/>
     <w:multiLevelType w:val="multilevel"/>
     <w:lvl w:ilvl="0">
-      <w:start w:val="11"/>
+      <w:start w:val="12"/>
       <w:numFmt w:val="decimal"/>
       <w:lvlText w:val="%1."/>
       <w:lvlJc w:val="left"/>
@@ -2280,7 +2839,7 @@
       </w:pPr>
     </w:lvl>
     <w:lvl w:ilvl="1">
-      <w:start w:val="11"/>
+      <w:start w:val="12"/>
       <w:numFmt w:val="decimal"/>
       <w:lvlText w:val="%2."/>
       <w:lvlJc w:val="left"/>
@@ -2292,7 +2851,7 @@
       </w:pPr>
     </w:lvl>
     <w:lvl w:ilvl="2">
-      <w:start w:val="11"/>
+      <w:start w:val="12"/>
       <w:numFmt w:val="decimal"/>
       <w:lvlText w:val="%3."/>
       <w:lvlJc w:val="left"/>
@@ -2304,7 +2863,7 @@
       </w:pPr>
     </w:lvl>
     <w:lvl w:ilvl="3">
-      <w:start w:val="11"/>
+      <w:start w:val="12"/>
       <w:numFmt w:val="decimal"/>
       <w:lvlText w:val="%4."/>
       <w:lvlJc w:val="left"/>
@@ -2316,7 +2875,7 @@
       </w:pPr>
     </w:lvl>
     <w:lvl w:ilvl="4">
-      <w:start w:val="11"/>
+      <w:start w:val="12"/>
       <w:numFmt w:val="decimal"/>
       <w:lvlText w:val="%5."/>
       <w:lvlJc w:val="left"/>
@@ -2328,7 +2887,7 @@
       </w:pPr>
     </w:lvl>
     <w:lvl w:ilvl="5">
-      <w:start w:val="11"/>
+      <w:start w:val="12"/>
       <w:numFmt w:val="decimal"/>
       <w:lvlText w:val="%6."/>
       <w:lvlJc w:val="left"/>
@@ -2340,7 +2899,183 @@
       </w:pPr>
     </w:lvl>
     <w:lvl w:ilvl="6">
-      <w:start w:val="11"/>
+      <w:start w:val="12"/>
+      <w:numFmt w:val="decimal"/>
+      <w:lvlText w:val="%7."/>
+      <w:lvlJc w:val="left"/>
+      <w:pPr>
+        <w:tabs>
+          <w:tab w:val="num" w:pos="4320"/>
+        </w:tabs>
+        <w:ind w:left="4800" w:hanging="480"/>
+      </w:pPr>
+    </w:lvl>
+  </w:abstractNum>
+  <w:abstractNum w:abstractNumId="9">
+    <w:nsid w:val="dbf09adb"/>
+    <w:multiLevelType w:val="multilevel"/>
+    <w:lvl w:ilvl="0">
+      <w:start w:val="14"/>
+      <w:numFmt w:val="decimal"/>
+      <w:lvlText w:val="%1."/>
+      <w:lvlJc w:val="left"/>
+      <w:pPr>
+        <w:tabs>
+          <w:tab w:val="num" w:pos="0"/>
+        </w:tabs>
+        <w:ind w:left="480" w:hanging="480"/>
+      </w:pPr>
+    </w:lvl>
+    <w:lvl w:ilvl="1">
+      <w:start w:val="14"/>
+      <w:numFmt w:val="decimal"/>
+      <w:lvlText w:val="%2."/>
+      <w:lvlJc w:val="left"/>
+      <w:pPr>
+        <w:tabs>
+          <w:tab w:val="num" w:pos="720"/>
+        </w:tabs>
+        <w:ind w:left="1200" w:hanging="480"/>
+      </w:pPr>
+    </w:lvl>
+    <w:lvl w:ilvl="2">
+      <w:start w:val="14"/>
+      <w:numFmt w:val="decimal"/>
+      <w:lvlText w:val="%3."/>
+      <w:lvlJc w:val="left"/>
+      <w:pPr>
+        <w:tabs>
+          <w:tab w:val="num" w:pos="1440"/>
+        </w:tabs>
+        <w:ind w:left="1920" w:hanging="480"/>
+      </w:pPr>
+    </w:lvl>
+    <w:lvl w:ilvl="3">
+      <w:start w:val="14"/>
+      <w:numFmt w:val="decimal"/>
+      <w:lvlText w:val="%4."/>
+      <w:lvlJc w:val="left"/>
+      <w:pPr>
+        <w:tabs>
+          <w:tab w:val="num" w:pos="2160"/>
+        </w:tabs>
+        <w:ind w:left="2640" w:hanging="480"/>
+      </w:pPr>
+    </w:lvl>
+    <w:lvl w:ilvl="4">
+      <w:start w:val="14"/>
+      <w:numFmt w:val="decimal"/>
+      <w:lvlText w:val="%5."/>
+      <w:lvlJc w:val="left"/>
+      <w:pPr>
+        <w:tabs>
+          <w:tab w:val="num" w:pos="2880"/>
+        </w:tabs>
+        <w:ind w:left="3360" w:hanging="480"/>
+      </w:pPr>
+    </w:lvl>
+    <w:lvl w:ilvl="5">
+      <w:start w:val="14"/>
+      <w:numFmt w:val="decimal"/>
+      <w:lvlText w:val="%6."/>
+      <w:lvlJc w:val="left"/>
+      <w:pPr>
+        <w:tabs>
+          <w:tab w:val="num" w:pos="3600"/>
+        </w:tabs>
+        <w:ind w:left="4080" w:hanging="480"/>
+      </w:pPr>
+    </w:lvl>
+    <w:lvl w:ilvl="6">
+      <w:start w:val="14"/>
+      <w:numFmt w:val="decimal"/>
+      <w:lvlText w:val="%7."/>
+      <w:lvlJc w:val="left"/>
+      <w:pPr>
+        <w:tabs>
+          <w:tab w:val="num" w:pos="4320"/>
+        </w:tabs>
+        <w:ind w:left="4800" w:hanging="480"/>
+      </w:pPr>
+    </w:lvl>
+  </w:abstractNum>
+  <w:abstractNum w:abstractNumId="10">
+    <w:nsid w:val="dafb47d4"/>
+    <w:multiLevelType w:val="multilevel"/>
+    <w:lvl w:ilvl="0">
+      <w:start w:val="15"/>
+      <w:numFmt w:val="decimal"/>
+      <w:lvlText w:val="%1."/>
+      <w:lvlJc w:val="left"/>
+      <w:pPr>
+        <w:tabs>
+          <w:tab w:val="num" w:pos="0"/>
+        </w:tabs>
+        <w:ind w:left="480" w:hanging="480"/>
+      </w:pPr>
+    </w:lvl>
+    <w:lvl w:ilvl="1">
+      <w:start w:val="15"/>
+      <w:numFmt w:val="decimal"/>
+      <w:lvlText w:val="%2."/>
+      <w:lvlJc w:val="left"/>
+      <w:pPr>
+        <w:tabs>
+          <w:tab w:val="num" w:pos="720"/>
+        </w:tabs>
+        <w:ind w:left="1200" w:hanging="480"/>
+      </w:pPr>
+    </w:lvl>
+    <w:lvl w:ilvl="2">
+      <w:start w:val="15"/>
+      <w:numFmt w:val="decimal"/>
+      <w:lvlText w:val="%3."/>
+      <w:lvlJc w:val="left"/>
+      <w:pPr>
+        <w:tabs>
+          <w:tab w:val="num" w:pos="1440"/>
+        </w:tabs>
+        <w:ind w:left="1920" w:hanging="480"/>
+      </w:pPr>
+    </w:lvl>
+    <w:lvl w:ilvl="3">
+      <w:start w:val="15"/>
+      <w:numFmt w:val="decimal"/>
+      <w:lvlText w:val="%4."/>
+      <w:lvlJc w:val="left"/>
+      <w:pPr>
+        <w:tabs>
+          <w:tab w:val="num" w:pos="2160"/>
+        </w:tabs>
+        <w:ind w:left="2640" w:hanging="480"/>
+      </w:pPr>
+    </w:lvl>
+    <w:lvl w:ilvl="4">
+      <w:start w:val="15"/>
+      <w:numFmt w:val="decimal"/>
+      <w:lvlText w:val="%5."/>
+      <w:lvlJc w:val="left"/>
+      <w:pPr>
+        <w:tabs>
+          <w:tab w:val="num" w:pos="2880"/>
+        </w:tabs>
+        <w:ind w:left="3360" w:hanging="480"/>
+      </w:pPr>
+    </w:lvl>
+    <w:lvl w:ilvl="5">
+      <w:start w:val="15"/>
+      <w:numFmt w:val="decimal"/>
+      <w:lvlText w:val="%6."/>
+      <w:lvlJc w:val="left"/>
+      <w:pPr>
+        <w:tabs>
+          <w:tab w:val="num" w:pos="3600"/>
+        </w:tabs>
+        <w:ind w:left="4080" w:hanging="480"/>
+      </w:pPr>
+    </w:lvl>
+    <w:lvl w:ilvl="6">
+      <w:start w:val="15"/>
       <w:numFmt w:val="decimal"/>
       <w:lvlText w:val="%7."/>
       <w:lvlJc w:val="left"/>
@@ -2484,25 +3219,73 @@
   <w:num w:numId="9">
     <w:abstractNumId w:val="8"/>
     <w:lvlOverride w:ilvl="0">
-      <w:startOverride w:val="11"/>
+      <w:startOverride w:val="12"/>
     </w:lvlOverride>
     <w:lvlOverride w:ilvl="1">
-      <w:startOverride w:val="11"/>
+      <w:startOverride w:val="12"/>
     </w:lvlOverride>
     <w:lvlOverride w:ilvl="2">
-      <w:startOverride w:val="11"/>
+      <w:startOverride w:val="12"/>
     </w:lvlOverride>
     <w:lvlOverride w:ilvl="3">
-      <w:startOverride w:val="11"/>
+      <w:startOverride w:val="12"/>
     </w:lvlOverride>
     <w:lvlOverride w:ilvl="4">
-      <w:startOverride w:val="11"/>
+      <w:startOverride w:val="12"/>
     </w:lvlOverride>
     <w:lvlOverride w:ilvl="5">
-      <w:startOverride w:val="11"/>
+      <w:startOverride w:val="12"/>
     </w:lvlOverride>
     <w:lvlOverride w:ilvl="6">
-      <w:startOverride w:val="11"/>
+      <w:startOverride w:val="12"/>
+    </w:lvlOverride>
+  </w:num>
+  <w:num w:numId="10">
+    <w:abstractNumId w:val="9"/>
+    <w:lvlOverride w:ilvl="0">
+      <w:startOverride w:val="14"/>
+    </w:lvlOverride>
+    <w:lvlOverride w:ilvl="1">
+      <w:startOverride w:val="14"/>
+    </w:lvlOverride>
+    <w:lvlOverride w:ilvl="2">
+      <w:startOverride w:val="14"/>
+    </w:lvlOverride>
+    <w:lvlOverride w:ilvl="3">
+      <w:startOverride w:val="14"/>
+    </w:lvlOverride>
+    <w:lvlOverride w:ilvl="4">
+      <w:startOverride w:val="14"/>
+    </w:lvlOverride>
+    <w:lvlOverride w:ilvl="5">
+      <w:startOverride w:val="14"/>
+    </w:lvlOverride>
+    <w:lvlOverride w:ilvl="6">
+      <w:startOverride w:val="14"/>
+    </w:lvlOverride>
+  </w:num>
+  <w:num w:numId="11">
+    <w:abstractNumId w:val="10"/>
+    <w:lvlOverride w:ilvl="0">
+      <w:startOverride w:val="15"/>
+    </w:lvlOverride>
+    <w:lvlOverride w:ilvl="1">
+      <w:startOverride w:val="15"/>
+    </w:lvlOverride>
+    <w:lvlOverride w:ilvl="2">
+      <w:startOverride w:val="15"/>
+    </w:lvlOverride>
+    <w:lvlOverride w:ilvl="3">
+      <w:startOverride w:val="15"/>
+    </w:lvlOverride>
+    <w:lvlOverride w:ilvl="4">
+      <w:startOverride w:val="15"/>
+    </w:lvlOverride>
+    <w:lvlOverride w:ilvl="5">
+      <w:startOverride w:val="15"/>
+    </w:lvlOverride>
+    <w:lvlOverride w:ilvl="6">
+      <w:startOverride w:val="15"/>
     </w:lvlOverride>
   </w:num>
 </w:numbering>

--- a/LabSheets/Week_03.docx
+++ b/LabSheets/Week_03.docx
@@ -340,7 +340,7 @@
         </w:numPr>
       </w:pPr>
       <w:r>
-        <w:t xml:space="preserve">We have seen how to combine two list</w:t>
+        <w:t xml:space="preserve">We have seen how to combine two lists using</w:t>
       </w:r>
       <w:r>
         <w:t xml:space="preserve"> </w:t>
@@ -425,6 +425,12 @@
       </w:r>
     </w:p>
     <w:p>
+      <w:pPr>
+        <w:numPr>
+          <w:numId w:val="1"/>
+          <w:ilvl w:val="0"/>
+        </w:numPr>
+      </w:pPr>
       <w:r>
         <w:t xml:space="preserve">This makes use of the range function that we see in the previous lab sheet.</w:t>
       </w:r>
@@ -432,7 +438,7 @@
     <w:p>
       <w:pPr>
         <w:numPr>
-          <w:numId w:val="5"/>
+          <w:numId w:val="4"/>
           <w:ilvl w:val="0"/>
         </w:numPr>
       </w:pPr>
@@ -452,7 +458,7 @@
     <w:p>
       <w:pPr>
         <w:numPr>
-          <w:numId w:val="5"/>
+          <w:numId w:val="4"/>
           <w:ilvl w:val="0"/>
         </w:numPr>
       </w:pPr>
@@ -534,7 +540,7 @@
     <w:p>
       <w:pPr>
         <w:numPr>
-          <w:numId w:val="5"/>
+          <w:numId w:val="4"/>
           <w:ilvl w:val="0"/>
         </w:numPr>
       </w:pPr>
@@ -804,39 +810,70 @@
     <w:p>
       <w:pPr>
         <w:numPr>
+          <w:numId w:val="4"/>
+          <w:ilvl w:val="0"/>
+        </w:numPr>
+      </w:pPr>
+      <w:r>
+        <w:t xml:space="preserve">There are various other things that we can do to a list. Including getting the highest, lowest values as well as the length of the list:</w:t>
+      </w:r>
+    </w:p>
+    <w:p>
+      <w:pPr>
+        <w:pStyle w:val="SourceCode"/>
+        <w:numPr>
+          <w:numId w:val="1"/>
+          <w:ilvl w:val="0"/>
+        </w:numPr>
+      </w:pPr>
+      <w:r>
+        <w:rPr>
+          <w:rStyle w:val="VerbatimChar"/>
+        </w:rPr>
+        <w:t xml:space="preserve">alist = [1,74,2,100,-123]</w:t>
+      </w:r>
+      <w:r>
+        <w:cr/>
+      </w:r>
+      <w:r>
+        <w:rPr>
+          <w:rStyle w:val="VerbatimChar"/>
+        </w:rPr>
+        <w:t xml:space="preserve">print max(alist)</w:t>
+      </w:r>
+      <w:r>
+        <w:cr/>
+      </w:r>
+      <w:r>
+        <w:rPr>
+          <w:rStyle w:val="VerbatimChar"/>
+        </w:rPr>
+        <w:t xml:space="preserve">print min(alist)</w:t>
+      </w:r>
+      <w:r>
+        <w:cr/>
+      </w:r>
+      <w:r>
+        <w:rPr>
+          <w:rStyle w:val="VerbatimChar"/>
+        </w:rPr>
+        <w:t xml:space="preserve">print len(alist)</w:t>
+      </w:r>
+    </w:p>
+    <w:bookmarkStart w:id="23" w:name="dictionaries-in-python"/>
+    <w:p>
+      <w:pPr>
+        <w:pStyle w:val="Heading2"/>
+      </w:pPr>
+      <w:r>
+        <w:t xml:space="preserve">Dictionaries in Python</w:t>
+      </w:r>
+    </w:p>
+    <w:bookmarkEnd w:id="23"/>
+    <w:p>
+      <w:pPr>
+        <w:numPr>
           <w:numId w:val="5"/>
-          <w:ilvl w:val="0"/>
-        </w:numPr>
-      </w:pPr>
-      <w:r>
-        <w:t xml:space="preserve">There are various other things that we can do to a list. Including getting the highest, lowest values as well as the length of the list:</w:t>
-      </w:r>
-    </w:p>
-    <w:p>
-      <w:pPr>
-        <w:numPr>
-          <w:numId w:val="1"/>
-          <w:ilvl w:val="0"/>
-        </w:numPr>
-      </w:pPr>
-      <w:r>
-        <w:t xml:space="preserve">alist = [1,74,2,100,-123] print max(alist) print min(alist) print len(alist)</w:t>
-      </w:r>
-    </w:p>
-    <w:bookmarkStart w:id="23" w:name="dictionaries-in-python"/>
-    <w:p>
-      <w:pPr>
-        <w:pStyle w:val="Heading2"/>
-      </w:pPr>
-      <w:r>
-        <w:t xml:space="preserve">Dictionaries in Python</w:t>
-      </w:r>
-    </w:p>
-    <w:bookmarkEnd w:id="23"/>
-    <w:p>
-      <w:pPr>
-        <w:numPr>
-          <w:numId w:val="6"/>
           <w:ilvl w:val="0"/>
         </w:numPr>
       </w:pPr>
@@ -1218,6 +1255,12 @@
       </w:r>
     </w:p>
     <w:p>
+      <w:pPr>
+        <w:numPr>
+          <w:numId w:val="1"/>
+          <w:ilvl w:val="0"/>
+        </w:numPr>
+      </w:pPr>
       <w:r>
         <w:rPr>
           <w:b/>
@@ -1228,7 +1271,7 @@
     <w:p>
       <w:pPr>
         <w:numPr>
-          <w:numId w:val="7"/>
+          <w:numId w:val="5"/>
           <w:ilvl w:val="0"/>
         </w:numPr>
       </w:pPr>
@@ -1302,7 +1345,7 @@
     <w:p>
       <w:pPr>
         <w:numPr>
-          <w:numId w:val="7"/>
+          <w:numId w:val="5"/>
           <w:ilvl w:val="0"/>
         </w:numPr>
       </w:pPr>
@@ -1347,7 +1390,7 @@
     <w:p>
       <w:pPr>
         <w:numPr>
-          <w:numId w:val="8"/>
+          <w:numId w:val="6"/>
           <w:ilvl w:val="0"/>
         </w:numPr>
       </w:pPr>
@@ -1473,7 +1516,7 @@
     <w:p>
       <w:pPr>
         <w:numPr>
-          <w:numId w:val="8"/>
+          <w:numId w:val="6"/>
           <w:ilvl w:val="0"/>
         </w:numPr>
       </w:pPr>
@@ -1515,6 +1558,12 @@
       </w:r>
     </w:p>
     <w:p>
+      <w:pPr>
+        <w:numPr>
+          <w:numId w:val="1"/>
+          <w:ilvl w:val="0"/>
+        </w:numPr>
+      </w:pPr>
       <w:r>
         <w:t xml:space="preserve">This string is not particularly helpful. To transform the string to a list we can use the</w:t>
       </w:r>
@@ -1537,24 +1586,34 @@
     <w:p>
       <w:pPr>
         <w:pStyle w:val="SourceCode"/>
-      </w:pPr>
-      <w:r>
-        <w:rPr>
-          <w:rStyle w:val="VerbatimChar"/>
-        </w:rPr>
-        <w:t xml:space="preserve">    data = string.split('\n')</w:t>
-      </w:r>
-      <w:r>
-        <w:cr/>
-      </w:r>
-      <w:r>
-        <w:rPr>
-          <w:rStyle w:val="VerbatimChar"/>
-        </w:rPr>
-        <w:t xml:space="preserve">    print data</w:t>
-      </w:r>
-    </w:p>
-    <w:p>
+        <w:numPr>
+          <w:numId w:val="1"/>
+          <w:ilvl w:val="0"/>
+        </w:numPr>
+      </w:pPr>
+      <w:r>
+        <w:rPr>
+          <w:rStyle w:val="VerbatimChar"/>
+        </w:rPr>
+        <w:t xml:space="preserve">data = string.split('\n')</w:t>
+      </w:r>
+      <w:r>
+        <w:cr/>
+      </w:r>
+      <w:r>
+        <w:rPr>
+          <w:rStyle w:val="VerbatimChar"/>
+        </w:rPr>
+        <w:t xml:space="preserve">print data</w:t>
+      </w:r>
+    </w:p>
+    <w:p>
+      <w:pPr>
+        <w:numPr>
+          <w:numId w:val="1"/>
+          <w:ilvl w:val="0"/>
+        </w:numPr>
+      </w:pPr>
       <w:r>
         <w:t xml:space="preserve">All the variables in this list are still character variables. To convert them to numeric variables we can use a list comprehension:</w:t>
       </w:r>
@@ -1562,18 +1621,22 @@
     <w:p>
       <w:pPr>
         <w:pStyle w:val="SourceCode"/>
-      </w:pPr>
-      <w:r>
-        <w:rPr>
-          <w:rStyle w:val="VerbatimChar"/>
-        </w:rPr>
-        <w:t xml:space="preserve">    data = [int(e) for e in data[:-1]]</w:t>
-      </w:r>
-    </w:p>
-    <w:p>
-      <w:pPr>
-        <w:numPr>
-          <w:numId w:val="9"/>
+        <w:numPr>
+          <w:numId w:val="1"/>
+          <w:ilvl w:val="0"/>
+        </w:numPr>
+      </w:pPr>
+      <w:r>
+        <w:rPr>
+          <w:rStyle w:val="VerbatimChar"/>
+        </w:rPr>
+        <w:t xml:space="preserve">data = [int(e) for e in data[:-1]]</w:t>
+      </w:r>
+    </w:p>
+    <w:p>
+      <w:pPr>
+        <w:numPr>
+          <w:numId w:val="6"/>
           <w:ilvl w:val="0"/>
         </w:numPr>
       </w:pPr>
@@ -1645,7 +1708,7 @@
     <w:p>
       <w:pPr>
         <w:numPr>
-          <w:numId w:val="9"/>
+          <w:numId w:val="6"/>
           <w:ilvl w:val="0"/>
         </w:numPr>
       </w:pPr>
@@ -1666,7 +1729,7 @@
     <w:p>
       <w:pPr>
         <w:numPr>
-          <w:numId w:val="10"/>
+          <w:numId w:val="7"/>
           <w:ilvl w:val="0"/>
         </w:numPr>
       </w:pPr>
@@ -1684,6 +1747,12 @@
       </w:r>
     </w:p>
     <w:p>
+      <w:pPr>
+        <w:numPr>
+          <w:numId w:val="1"/>
+          <w:ilvl w:val="0"/>
+        </w:numPr>
+      </w:pPr>
       <w:r>
         <w:cr/>
       </w:r>
@@ -1819,352 +1888,571 @@
     </w:p>
     <w:p>
       <w:pPr>
+        <w:numPr>
+          <w:numId w:val="1"/>
+          <w:ilvl w:val="0"/>
+        </w:numPr>
+      </w:pPr>
+      <w:r>
+        <w:t xml:space="preserve">To calculate</w:t>
+      </w:r>
+      <w:r>
+        <w:t xml:space="preserve"> </w:t>
+      </w:r>
+      <m:oMath>
+        <m:sSub>
+          <m:e>
+            <m:r>
+              <m:rPr/>
+              <m:t>X</m:t>
+            </m:r>
+          </m:e>
+          <m:sub>
+            <m:r>
+              <m:rPr/>
+              <m:t>3</m:t>
+            </m:r>
+          </m:sub>
+        </m:sSub>
+      </m:oMath>
+      <w:r>
+        <w:t xml:space="preserve">, we apply the formula and get:</w:t>
+      </w:r>
+    </w:p>
+    <w:p>
+      <w:pPr>
+        <w:numPr>
+          <w:numId w:val="1"/>
+          <w:ilvl w:val="0"/>
+        </w:numPr>
+      </w:pPr>
+      <w:r>
+        <w:cr/>
+      </w:r>
+      <m:oMathPara>
+        <m:oMathParaPr>
+          <m:jc m:val="center"/>
+        </m:oMathParaPr>
+        <m:oMath>
+          <m:sSub>
+            <m:e>
+              <m:r>
+                <m:rPr/>
+                <m:t>X</m:t>
+              </m:r>
+            </m:e>
+            <m:sub>
+              <m:r>
+                <m:rPr/>
+                <m:t>3</m:t>
+              </m:r>
+            </m:sub>
+          </m:sSub>
+          <m:r>
+            <m:rPr/>
+            <m:t>=</m:t>
+          </m:r>
+          <m:r>
+            <m:rPr/>
+            <m:t>2</m:t>
+          </m:r>
+          <m:sSub>
+            <m:e>
+              <m:r>
+                <m:rPr/>
+                <m:t>X</m:t>
+              </m:r>
+            </m:e>
+            <m:sub>
+              <m:r>
+                <m:rPr/>
+                <m:t>2</m:t>
+              </m:r>
+            </m:sub>
+          </m:sSub>
+        </m:oMath>
+      </m:oMathPara>
+      <w:r>
+        <w:cr/>
+      </w:r>
+    </w:p>
+    <w:p>
+      <w:pPr>
+        <w:numPr>
+          <w:numId w:val="1"/>
+          <w:ilvl w:val="0"/>
+        </w:numPr>
+      </w:pPr>
+      <w:r>
+        <w:t xml:space="preserve">at this point we must calculate</w:t>
+      </w:r>
+      <w:r>
+        <w:t xml:space="preserve"> </w:t>
+      </w:r>
+      <m:oMath>
+        <m:sSub>
+          <m:e>
+            <m:r>
+              <m:rPr/>
+              <m:t>X</m:t>
+            </m:r>
+          </m:e>
+          <m:sub>
+            <m:r>
+              <m:rPr/>
+              <m:t>2</m:t>
+            </m:r>
+          </m:sub>
+        </m:sSub>
+      </m:oMath>
+      <w:r>
+        <w:t xml:space="preserve">:</w:t>
+      </w:r>
+    </w:p>
+    <w:p>
+      <w:pPr>
+        <w:numPr>
+          <w:numId w:val="1"/>
+          <w:ilvl w:val="0"/>
+        </w:numPr>
+      </w:pPr>
+      <w:r>
+        <w:cr/>
+      </w:r>
+      <m:oMathPara>
+        <m:oMathParaPr>
+          <m:jc m:val="center"/>
+        </m:oMathParaPr>
+        <m:oMath>
+          <m:sSub>
+            <m:e>
+              <m:r>
+                <m:rPr/>
+                <m:t>X</m:t>
+              </m:r>
+            </m:e>
+            <m:sub>
+              <m:r>
+                <m:rPr/>
+                <m:t>2</m:t>
+              </m:r>
+            </m:sub>
+          </m:sSub>
+          <m:r>
+            <m:rPr/>
+            <m:t>=</m:t>
+          </m:r>
+          <m:r>
+            <m:rPr/>
+            <m:t>2</m:t>
+          </m:r>
+          <m:sSub>
+            <m:e>
+              <m:r>
+                <m:rPr/>
+                <m:t>X</m:t>
+              </m:r>
+            </m:e>
+            <m:sub>
+              <m:r>
+                <m:rPr/>
+                <m:t>1</m:t>
+              </m:r>
+            </m:sub>
+          </m:sSub>
+        </m:oMath>
+      </m:oMathPara>
+      <w:r>
+        <w:cr/>
+      </w:r>
+    </w:p>
+    <w:p>
+      <w:pPr>
+        <w:numPr>
+          <w:numId w:val="1"/>
+          <w:ilvl w:val="0"/>
+        </w:numPr>
+      </w:pPr>
+      <w:r>
+        <w:t xml:space="preserve">and we now apply the formula to calculate</w:t>
+      </w:r>
+      <w:r>
+        <w:t xml:space="preserve"> </w:t>
+      </w:r>
+      <m:oMath>
+        <m:sSub>
+          <m:e>
+            <m:r>
+              <m:rPr/>
+              <m:t>X</m:t>
+            </m:r>
+          </m:e>
+          <m:sub>
+            <m:r>
+              <m:rPr/>
+              <m:t>1</m:t>
+            </m:r>
+          </m:sub>
+        </m:sSub>
+      </m:oMath>
+      <w:r>
+        <w:t xml:space="preserve">:</w:t>
+      </w:r>
+    </w:p>
+    <w:p>
+      <w:pPr>
+        <w:numPr>
+          <w:numId w:val="1"/>
+          <w:ilvl w:val="0"/>
+        </w:numPr>
+      </w:pPr>
+      <w:r>
+        <w:cr/>
+      </w:r>
+      <m:oMathPara>
+        <m:oMathParaPr>
+          <m:jc m:val="center"/>
+        </m:oMathParaPr>
+        <m:oMath>
+          <m:sSub>
+            <m:e>
+              <m:r>
+                <m:rPr/>
+                <m:t>X</m:t>
+              </m:r>
+            </m:e>
+            <m:sub>
+              <m:r>
+                <m:rPr/>
+                <m:t>1</m:t>
+              </m:r>
+            </m:sub>
+          </m:sSub>
+          <m:r>
+            <m:rPr/>
+            <m:t>=</m:t>
+          </m:r>
+          <m:r>
+            <m:rPr/>
+            <m:t>1</m:t>
+          </m:r>
+        </m:oMath>
+      </m:oMathPara>
+      <w:r>
+        <w:cr/>
+      </w:r>
+    </w:p>
+    <w:p>
+      <w:pPr>
+        <w:numPr>
+          <w:numId w:val="1"/>
+          <w:ilvl w:val="0"/>
+        </w:numPr>
+      </w:pPr>
+      <w:r>
+        <w:t xml:space="preserve">so by substituting all this in to our previous equation we get</w:t>
+      </w:r>
+    </w:p>
+    <w:p>
+      <w:pPr>
+        <w:numPr>
+          <w:numId w:val="1"/>
+          <w:ilvl w:val="0"/>
+        </w:numPr>
+      </w:pPr>
+      <w:r>
+        <w:cr/>
+      </w:r>
+      <m:oMathPara>
+        <m:oMathParaPr>
+          <m:jc m:val="center"/>
+        </m:oMathParaPr>
+        <m:oMath>
+          <m:sSub>
+            <m:e>
+              <m:r>
+                <m:rPr/>
+                <m:t>X</m:t>
+              </m:r>
+            </m:e>
+            <m:sub>
+              <m:r>
+                <m:rPr/>
+                <m:t>3</m:t>
+              </m:r>
+            </m:sub>
+          </m:sSub>
+          <m:r>
+            <m:rPr/>
+            <m:t>=</m:t>
+          </m:r>
+          <m:r>
+            <m:rPr/>
+            <m:t>4</m:t>
+          </m:r>
+        </m:oMath>
+      </m:oMathPara>
+      <w:r>
+        <w:cr/>
+      </w:r>
+    </w:p>
+    <w:p>
+      <w:pPr>
+        <w:numPr>
+          <w:numId w:val="1"/>
+          <w:ilvl w:val="0"/>
+        </w:numPr>
+      </w:pPr>
+      <w:r>
+        <w:t xml:space="preserve">Here is an iterative approach to programming this:</w:t>
+      </w:r>
+    </w:p>
+    <w:p>
+      <w:pPr>
         <w:pStyle w:val="SourceCode"/>
-      </w:pPr>
-      <w:r>
-        <w:rPr>
-          <w:rStyle w:val="VerbatimChar"/>
-        </w:rPr>
-        <w:t xml:space="preserve">To calculate $X_3$, we apply the formula and get:</w:t>
-      </w:r>
-      <w:r>
-        <w:cr/>
-      </w:r>
-      <w:r>
-        <w:rPr>
-          <w:rStyle w:val="VerbatimChar"/>
-        </w:rPr>
-        <w:t xml:space="preserve"/>
-      </w:r>
-      <w:r>
-        <w:cr/>
-      </w:r>
-      <w:r>
-        <w:rPr>
-          <w:rStyle w:val="VerbatimChar"/>
-        </w:rPr>
-        <w:t xml:space="preserve">$$X_3=2X_2$$</w:t>
-      </w:r>
-      <w:r>
-        <w:cr/>
-      </w:r>
-      <w:r>
-        <w:rPr>
-          <w:rStyle w:val="VerbatimChar"/>
-        </w:rPr>
-        <w:t xml:space="preserve"/>
-      </w:r>
-      <w:r>
-        <w:cr/>
-      </w:r>
-      <w:r>
-        <w:rPr>
-          <w:rStyle w:val="VerbatimChar"/>
-        </w:rPr>
-        <w:t xml:space="preserve">at this point we must calculate $X_2$:</w:t>
-      </w:r>
-      <w:r>
-        <w:cr/>
-      </w:r>
-      <w:r>
-        <w:rPr>
-          <w:rStyle w:val="VerbatimChar"/>
-        </w:rPr>
-        <w:t xml:space="preserve"/>
-      </w:r>
-      <w:r>
-        <w:cr/>
-      </w:r>
-      <w:r>
-        <w:rPr>
-          <w:rStyle w:val="VerbatimChar"/>
-        </w:rPr>
-        <w:t xml:space="preserve">$$X_2=2X_1$$</w:t>
-      </w:r>
-      <w:r>
-        <w:cr/>
-      </w:r>
-      <w:r>
-        <w:rPr>
-          <w:rStyle w:val="VerbatimChar"/>
-        </w:rPr>
-        <w:t xml:space="preserve"/>
-      </w:r>
-      <w:r>
-        <w:cr/>
-      </w:r>
-      <w:r>
-        <w:rPr>
-          <w:rStyle w:val="VerbatimChar"/>
-        </w:rPr>
-        <w:t xml:space="preserve">and we now apply the formula to calculate $X_1$:</w:t>
-      </w:r>
-      <w:r>
-        <w:cr/>
-      </w:r>
-      <w:r>
-        <w:rPr>
-          <w:rStyle w:val="VerbatimChar"/>
-        </w:rPr>
-        <w:t xml:space="preserve"/>
-      </w:r>
-      <w:r>
-        <w:cr/>
-      </w:r>
-      <w:r>
-        <w:rPr>
-          <w:rStyle w:val="VerbatimChar"/>
-        </w:rPr>
-        <w:t xml:space="preserve">$$X_1=1$$</w:t>
-      </w:r>
-      <w:r>
-        <w:cr/>
-      </w:r>
-      <w:r>
-        <w:rPr>
-          <w:rStyle w:val="VerbatimChar"/>
-        </w:rPr>
-        <w:t xml:space="preserve"/>
-      </w:r>
-      <w:r>
-        <w:cr/>
-      </w:r>
-      <w:r>
-        <w:rPr>
-          <w:rStyle w:val="VerbatimChar"/>
-        </w:rPr>
-        <w:t xml:space="preserve">so by substituting all this in to our previous equation we get</w:t>
-      </w:r>
-      <w:r>
-        <w:cr/>
-      </w:r>
-      <w:r>
-        <w:rPr>
-          <w:rStyle w:val="VerbatimChar"/>
-        </w:rPr>
-        <w:t xml:space="preserve"/>
-      </w:r>
-      <w:r>
-        <w:cr/>
-      </w:r>
-      <w:r>
-        <w:rPr>
-          <w:rStyle w:val="VerbatimChar"/>
-        </w:rPr>
-        <w:t xml:space="preserve">$$X_3=4$$</w:t>
-      </w:r>
-      <w:r>
-        <w:cr/>
-      </w:r>
-      <w:r>
-        <w:rPr>
-          <w:rStyle w:val="VerbatimChar"/>
-        </w:rPr>
-        <w:t xml:space="preserve"/>
-      </w:r>
-      <w:r>
-        <w:cr/>
-      </w:r>
-      <w:r>
-        <w:rPr>
-          <w:rStyle w:val="VerbatimChar"/>
-        </w:rPr>
-        <w:t xml:space="preserve">Here is an iterative approach to programming this:</w:t>
-      </w:r>
-      <w:r>
-        <w:cr/>
-      </w:r>
-      <w:r>
-        <w:rPr>
-          <w:rStyle w:val="VerbatimChar"/>
-        </w:rPr>
-        <w:t xml:space="preserve"/>
-      </w:r>
-      <w:r>
-        <w:cr/>
-      </w:r>
-      <w:r>
-        <w:rPr>
-          <w:rStyle w:val="VerbatimChar"/>
-        </w:rPr>
-        <w:t xml:space="preserve">    def iterX(n):</w:t>
-      </w:r>
-      <w:r>
-        <w:cr/>
-      </w:r>
-      <w:r>
-        <w:rPr>
-          <w:rStyle w:val="VerbatimChar"/>
-        </w:rPr>
-        <w:t xml:space="preserve">        if n == 1:</w:t>
-      </w:r>
-      <w:r>
-        <w:cr/>
-      </w:r>
-      <w:r>
-        <w:rPr>
-          <w:rStyle w:val="VerbatimChar"/>
-        </w:rPr>
-        <w:t xml:space="preserve">            return 1</w:t>
-      </w:r>
-      <w:r>
-        <w:cr/>
-      </w:r>
-      <w:r>
-        <w:rPr>
-          <w:rStyle w:val="VerbatimChar"/>
-        </w:rPr>
-        <w:t xml:space="preserve">        r = 1</w:t>
-      </w:r>
-      <w:r>
-        <w:cr/>
-      </w:r>
-      <w:r>
-        <w:rPr>
-          <w:rStyle w:val="VerbatimChar"/>
-        </w:rPr>
-        <w:t xml:space="preserve">        for i in range(n - 1):</w:t>
-      </w:r>
-      <w:r>
-        <w:cr/>
-      </w:r>
-      <w:r>
-        <w:rPr>
-          <w:rStyle w:val="VerbatimChar"/>
-        </w:rPr>
-        <w:t xml:space="preserve">            r *= 2</w:t>
-      </w:r>
-      <w:r>
-        <w:cr/>
-      </w:r>
-      <w:r>
-        <w:rPr>
-          <w:rStyle w:val="VerbatimChar"/>
-        </w:rPr>
-        <w:t xml:space="preserve">        return r</w:t>
-      </w:r>
-      <w:r>
-        <w:cr/>
-      </w:r>
-      <w:r>
-        <w:rPr>
-          <w:rStyle w:val="VerbatimChar"/>
-        </w:rPr>
-        <w:t xml:space="preserve"/>
-      </w:r>
-      <w:r>
-        <w:cr/>
-      </w:r>
-      <w:r>
-        <w:rPr>
-          <w:rStyle w:val="VerbatimChar"/>
-        </w:rPr>
+        <w:numPr>
+          <w:numId w:val="1"/>
+          <w:ilvl w:val="0"/>
+        </w:numPr>
+      </w:pPr>
+      <w:r>
+        <w:rPr>
+          <w:rStyle w:val="VerbatimChar"/>
+        </w:rPr>
+        <w:t xml:space="preserve">def iterX(n):</w:t>
+      </w:r>
+      <w:r>
+        <w:cr/>
+      </w:r>
+      <w:r>
+        <w:rPr>
+          <w:rStyle w:val="VerbatimChar"/>
+        </w:rPr>
+        <w:t xml:space="preserve">    if n == 1:</w:t>
+      </w:r>
+      <w:r>
+        <w:cr/>
+      </w:r>
+      <w:r>
+        <w:rPr>
+          <w:rStyle w:val="VerbatimChar"/>
+        </w:rPr>
+        <w:t xml:space="preserve">        return 1</w:t>
+      </w:r>
+      <w:r>
+        <w:cr/>
+      </w:r>
+      <w:r>
+        <w:rPr>
+          <w:rStyle w:val="VerbatimChar"/>
+        </w:rPr>
+        <w:t xml:space="preserve">    r = 1</w:t>
+      </w:r>
+      <w:r>
+        <w:cr/>
+      </w:r>
+      <w:r>
+        <w:rPr>
+          <w:rStyle w:val="VerbatimChar"/>
+        </w:rPr>
+        <w:t xml:space="preserve">    for i in range(n - 1):</w:t>
+      </w:r>
+      <w:r>
+        <w:cr/>
+      </w:r>
+      <w:r>
+        <w:rPr>
+          <w:rStyle w:val="VerbatimChar"/>
+        </w:rPr>
+        <w:t xml:space="preserve">        r *= 2</w:t>
+      </w:r>
+      <w:r>
+        <w:cr/>
+      </w:r>
+      <w:r>
+        <w:rPr>
+          <w:rStyle w:val="VerbatimChar"/>
+        </w:rPr>
+        <w:t xml:space="preserve">    return r</w:t>
+      </w:r>
+    </w:p>
+    <w:p>
+      <w:pPr>
+        <w:numPr>
+          <w:numId w:val="1"/>
+          <w:ilvl w:val="0"/>
+        </w:numPr>
+      </w:pPr>
+      <w:r>
         <w:t xml:space="preserve">Experiment and understand this function to verify that it is giving the correct results.</w:t>
       </w:r>
-      <w:r>
-        <w:cr/>
-      </w:r>
-      <w:r>
-        <w:rPr>
-          <w:rStyle w:val="VerbatimChar"/>
-        </w:rPr>
-        <w:t xml:space="preserve"/>
-      </w:r>
-      <w:r>
-        <w:cr/>
-      </w:r>
-      <w:r>
-        <w:rPr>
-          <w:rStyle w:val="VerbatimChar"/>
-        </w:rPr>
-        <w:t xml:space="preserve">The following code is a **recursive** approach to programming this:</w:t>
-      </w:r>
-      <w:r>
-        <w:cr/>
-      </w:r>
-      <w:r>
-        <w:rPr>
-          <w:rStyle w:val="VerbatimChar"/>
-        </w:rPr>
-        <w:t xml:space="preserve"/>
-      </w:r>
-      <w:r>
-        <w:cr/>
-      </w:r>
-      <w:r>
-        <w:rPr>
-          <w:rStyle w:val="VerbatimChar"/>
-        </w:rPr>
-        <w:t xml:space="preserve">    def recX(n):</w:t>
-      </w:r>
-      <w:r>
-        <w:cr/>
-      </w:r>
-      <w:r>
-        <w:rPr>
-          <w:rStyle w:val="VerbatimChar"/>
-        </w:rPr>
-        <w:t xml:space="preserve">        if n == 1:</w:t>
-      </w:r>
-      <w:r>
-        <w:cr/>
-      </w:r>
-      <w:r>
-        <w:rPr>
-          <w:rStyle w:val="VerbatimChar"/>
-        </w:rPr>
-        <w:t xml:space="preserve">            return 1</w:t>
-      </w:r>
-      <w:r>
-        <w:cr/>
-      </w:r>
-      <w:r>
-        <w:rPr>
-          <w:rStyle w:val="VerbatimChar"/>
-        </w:rPr>
-        <w:t xml:space="preserve">        return 2 * recX(n - 1)</w:t>
-      </w:r>
-      <w:r>
-        <w:cr/>
-      </w:r>
-      <w:r>
-        <w:rPr>
-          <w:rStyle w:val="VerbatimChar"/>
-        </w:rPr>
-        <w:t xml:space="preserve"/>
-      </w:r>
-      <w:r>
-        <w:cr/>
-      </w:r>
-      <w:r>
-        <w:rPr>
-          <w:rStyle w:val="VerbatimChar"/>
-        </w:rPr>
+    </w:p>
+    <w:p>
+      <w:pPr>
+        <w:numPr>
+          <w:numId w:val="1"/>
+          <w:ilvl w:val="0"/>
+        </w:numPr>
+      </w:pPr>
+      <w:r>
+        <w:t xml:space="preserve">The following code is a</w:t>
+      </w:r>
+      <w:r>
+        <w:t xml:space="preserve"> </w:t>
+      </w:r>
+      <w:r>
+        <w:rPr>
+          <w:b/>
+        </w:rPr>
+        <w:t xml:space="preserve">recursive</w:t>
+      </w:r>
+      <w:r>
+        <w:t xml:space="preserve"> </w:t>
+      </w:r>
+      <w:r>
+        <w:t xml:space="preserve">approach to programming this:</w:t>
+      </w:r>
+    </w:p>
+    <w:p>
+      <w:pPr>
+        <w:pStyle w:val="SourceCode"/>
+        <w:numPr>
+          <w:numId w:val="1"/>
+          <w:ilvl w:val="0"/>
+        </w:numPr>
+      </w:pPr>
+      <w:r>
+        <w:rPr>
+          <w:rStyle w:val="VerbatimChar"/>
+        </w:rPr>
+        <w:t xml:space="preserve">def recX(n):</w:t>
+      </w:r>
+      <w:r>
+        <w:cr/>
+      </w:r>
+      <w:r>
+        <w:rPr>
+          <w:rStyle w:val="VerbatimChar"/>
+        </w:rPr>
+        <w:t xml:space="preserve">    if n == 1:</w:t>
+      </w:r>
+      <w:r>
+        <w:cr/>
+      </w:r>
+      <w:r>
+        <w:rPr>
+          <w:rStyle w:val="VerbatimChar"/>
+        </w:rPr>
+        <w:t xml:space="preserve">        return 1</w:t>
+      </w:r>
+      <w:r>
+        <w:cr/>
+      </w:r>
+      <w:r>
+        <w:rPr>
+          <w:rStyle w:val="VerbatimChar"/>
+        </w:rPr>
+        <w:t xml:space="preserve">    return 2 * recX(n - 1)</w:t>
+      </w:r>
+    </w:p>
+    <w:p>
+      <w:pPr>
+        <w:numPr>
+          <w:numId w:val="1"/>
+          <w:ilvl w:val="0"/>
+        </w:numPr>
+      </w:pPr>
+      <w:r>
         <w:t xml:space="preserve">Note that this approach is much more closely related to the actual definition of what we are trying to compute.</w:t>
       </w:r>
       <w:r>
-        <w:cr/>
-      </w:r>
-      <w:r>
-        <w:rPr>
-          <w:rStyle w:val="VerbatimChar"/>
-        </w:rPr>
-        <w:t xml:space="preserve"/>
-      </w:r>
-      <w:r>
-        <w:cr/>
-      </w:r>
-      <w:r>
-        <w:rPr>
-          <w:rStyle w:val="VerbatimChar"/>
-        </w:rPr>
-        <w:t xml:space="preserve">[PIC]</w:t>
-      </w:r>
-    </w:p>
-    <w:p>
-      <w:pPr>
-        <w:numPr>
-          <w:numId w:val="11"/>
+        <w:t xml:space="preserve"> </w:t>
+      </w:r>
+      <w:r>
+        <w:t xml:space="preserve"> </w:t>
+      </w:r>
+      <w:r>
+        <w:t xml:space="preserve">In general we will always either be considering a</w:t>
+      </w:r>
+      <w:r>
+        <w:t xml:space="preserve"> </w:t>
+      </w:r>
+      <w:r>
+        <w:rPr>
+          <w:i/>
+        </w:rPr>
+        <w:t xml:space="preserve">base</w:t>
+      </w:r>
+      <w:r>
+        <w:t xml:space="preserve"> </w:t>
+      </w:r>
+      <w:r>
+        <w:t xml:space="preserve">case or a case than can be reduced.</w:t>
+      </w:r>
+    </w:p>
+    <w:p>
+      <w:pPr>
+        <w:numPr>
+          <w:numId w:val="1"/>
+          <w:ilvl w:val="0"/>
+        </w:numPr>
+      </w:pPr>
+      <w:r>
+        <w:drawing>
+          <wp:inline>
+            <wp:extent cx="10756900" cy="9791700"/>
+            <wp:effectExtent b="0" l="0" r="0" t="0"/>
+            <wp:docPr descr="" id="1" name="Picture"/>
+            <a:graphic>
+              <a:graphicData uri="http://schemas.openxmlformats.org/drawingml/2006/picture">
+                <pic:pic>
+                  <pic:nvPicPr>
+                    <pic:cNvPr descr="./Images/W03-img01.png" id="0" name="Picture"/>
+                    <pic:cNvPicPr>
+                      <a:picLocks noChangeArrowheads="1" noChangeAspect="1"/>
+                    </pic:cNvPicPr>
+                  </pic:nvPicPr>
+                  <pic:blipFill>
+                    <a:blip r:embed="rId27"/>
+                    <a:stretch>
+                      <a:fillRect/>
+                    </a:stretch>
+                  </pic:blipFill>
+                  <pic:spPr bwMode="auto">
+                    <a:xfrm>
+                      <a:off x="0" y="0"/>
+                      <a:ext cx="10756900" cy="9791700"/>
+                    </a:xfrm>
+                    <a:prstGeom prst="rect">
+                      <a:avLst/>
+                    </a:prstGeom>
+                    <a:noFill/>
+                    <a:ln w="9525">
+                      <a:noFill/>
+                      <a:headEnd/>
+                      <a:tailEnd/>
+                    </a:ln>
+                  </pic:spPr>
+                </pic:pic>
+              </a:graphicData>
+            </a:graphic>
+          </wp:inline>
+        </w:drawing>
+      </w:r>
+    </w:p>
+    <w:p>
+      <w:pPr>
+        <w:pStyle w:val="ImageCaption"/>
+        <w:numPr>
+          <w:numId w:val="1"/>
+          <w:ilvl w:val="0"/>
+        </w:numPr>
+      </w:pPr>
+    </w:p>
+    <w:p>
+      <w:pPr>
+        <w:numPr>
+          <w:numId w:val="7"/>
           <w:ilvl w:val="0"/>
         </w:numPr>
       </w:pPr>
@@ -2178,7 +2466,7 @@
         <w:t xml:space="preserve"> </w:t>
       </w:r>
       <w:r>
-        <w:t xml:space="preserve">Program two functio that return</w:t>
+        <w:t xml:space="preserve">Program two functions that return</w:t>
       </w:r>
       <w:r>
         <w:t xml:space="preserve"> </w:t>
@@ -2203,7 +2491,7 @@
     <w:p>
       <w:pPr>
         <w:numPr>
-          <w:numId w:val="11"/>
+          <w:numId w:val="7"/>
           <w:ilvl w:val="0"/>
         </w:numPr>
       </w:pPr>
@@ -2222,7 +2510,7 @@
 <file path=word/numbering.xml><?xml version="1.0" encoding="utf-8"?>
 <w:numbering xmlns:w="http://schemas.openxmlformats.org/wordprocessingml/2006/main">
   <w:abstractNum w:abstractNumId="0">
-    <w:nsid w:val="e1a71c15"/>
+    <w:nsid w:val="12abb3d8"/>
     <w:multiLevelType w:val="multilevel"/>
     <w:lvl w:ilvl="0">
       <w:numFmt w:val="bullet"/>
@@ -2303,7 +2591,7 @@
     </w:lvl>
   </w:abstractNum>
   <w:abstractNum w:abstractNumId="2">
-    <w:nsid w:val="6b038dbd"/>
+    <w:nsid w:val="d7394122"/>
     <w:multiLevelType w:val="multilevel"/>
     <w:lvl w:ilvl="0">
       <w:numFmt w:val="bullet"/>
@@ -2384,7 +2672,7 @@
     </w:lvl>
   </w:abstractNum>
   <w:abstractNum w:abstractNumId="3">
-    <w:nsid w:val="a5d4af87"/>
+    <w:nsid w:val="549c3255"/>
     <w:multiLevelType w:val="multilevel"/>
     <w:lvl w:ilvl="0">
       <w:start w:val="1"/>
@@ -2472,95 +2760,7 @@
     </w:lvl>
   </w:abstractNum>
   <w:abstractNum w:abstractNumId="4">
-    <w:nsid w:val="2b0eee5e"/>
-    <w:multiLevelType w:val="multilevel"/>
-    <w:lvl w:ilvl="0">
-      <w:start w:val="3"/>
-      <w:numFmt w:val="decimal"/>
-      <w:lvlText w:val="%1."/>
-      <w:lvlJc w:val="left"/>
-      <w:pPr>
-        <w:tabs>
-          <w:tab w:val="num" w:pos="0"/>
-        </w:tabs>
-        <w:ind w:left="480" w:hanging="480"/>
-      </w:pPr>
-    </w:lvl>
-    <w:lvl w:ilvl="1">
-      <w:start w:val="3"/>
-      <w:numFmt w:val="decimal"/>
-      <w:lvlText w:val="%2."/>
-      <w:lvlJc w:val="left"/>
-      <w:pPr>
-        <w:tabs>
-          <w:tab w:val="num" w:pos="720"/>
-        </w:tabs>
-        <w:ind w:left="1200" w:hanging="480"/>
-      </w:pPr>
-    </w:lvl>
-    <w:lvl w:ilvl="2">
-      <w:start w:val="3"/>
-      <w:numFmt w:val="decimal"/>
-      <w:lvlText w:val="%3."/>
-      <w:lvlJc w:val="left"/>
-      <w:pPr>
-        <w:tabs>
-          <w:tab w:val="num" w:pos="1440"/>
-        </w:tabs>
-        <w:ind w:left="1920" w:hanging="480"/>
-      </w:pPr>
-    </w:lvl>
-    <w:lvl w:ilvl="3">
-      <w:start w:val="3"/>
-      <w:numFmt w:val="decimal"/>
-      <w:lvlText w:val="%4."/>
-      <w:lvlJc w:val="left"/>
-      <w:pPr>
-        <w:tabs>
-          <w:tab w:val="num" w:pos="2160"/>
-        </w:tabs>
-        <w:ind w:left="2640" w:hanging="480"/>
-      </w:pPr>
-    </w:lvl>
-    <w:lvl w:ilvl="4">
-      <w:start w:val="3"/>
-      <w:numFmt w:val="decimal"/>
-      <w:lvlText w:val="%5."/>
-      <w:lvlJc w:val="left"/>
-      <w:pPr>
-        <w:tabs>
-          <w:tab w:val="num" w:pos="2880"/>
-        </w:tabs>
-        <w:ind w:left="3360" w:hanging="480"/>
-      </w:pPr>
-    </w:lvl>
-    <w:lvl w:ilvl="5">
-      <w:start w:val="3"/>
-      <w:numFmt w:val="decimal"/>
-      <w:lvlText w:val="%6."/>
-      <w:lvlJc w:val="left"/>
-      <w:pPr>
-        <w:tabs>
-          <w:tab w:val="num" w:pos="3600"/>
-        </w:tabs>
-        <w:ind w:left="4080" w:hanging="480"/>
-      </w:pPr>
-    </w:lvl>
-    <w:lvl w:ilvl="6">
-      <w:start w:val="3"/>
-      <w:numFmt w:val="decimal"/>
-      <w:lvlText w:val="%7."/>
-      <w:lvlJc w:val="left"/>
-      <w:pPr>
-        <w:tabs>
-          <w:tab w:val="num" w:pos="4320"/>
-        </w:tabs>
-        <w:ind w:left="4800" w:hanging="480"/>
-      </w:pPr>
-    </w:lvl>
-  </w:abstractNum>
-  <w:abstractNum w:abstractNumId="5">
-    <w:nsid w:val="661a50bc"/>
+    <w:nsid w:val="94d648d6"/>
     <w:multiLevelType w:val="multilevel"/>
     <w:lvl w:ilvl="0">
       <w:start w:val="7"/>
@@ -2647,96 +2847,8 @@
       </w:pPr>
     </w:lvl>
   </w:abstractNum>
-  <w:abstractNum w:abstractNumId="6">
-    <w:nsid w:val="dcd1a4d5"/>
-    <w:multiLevelType w:val="multilevel"/>
-    <w:lvl w:ilvl="0">
-      <w:start w:val="8"/>
-      <w:numFmt w:val="decimal"/>
-      <w:lvlText w:val="%1."/>
-      <w:lvlJc w:val="left"/>
-      <w:pPr>
-        <w:tabs>
-          <w:tab w:val="num" w:pos="0"/>
-        </w:tabs>
-        <w:ind w:left="480" w:hanging="480"/>
-      </w:pPr>
-    </w:lvl>
-    <w:lvl w:ilvl="1">
-      <w:start w:val="8"/>
-      <w:numFmt w:val="decimal"/>
-      <w:lvlText w:val="%2."/>
-      <w:lvlJc w:val="left"/>
-      <w:pPr>
-        <w:tabs>
-          <w:tab w:val="num" w:pos="720"/>
-        </w:tabs>
-        <w:ind w:left="1200" w:hanging="480"/>
-      </w:pPr>
-    </w:lvl>
-    <w:lvl w:ilvl="2">
-      <w:start w:val="8"/>
-      <w:numFmt w:val="decimal"/>
-      <w:lvlText w:val="%3."/>
-      <w:lvlJc w:val="left"/>
-      <w:pPr>
-        <w:tabs>
-          <w:tab w:val="num" w:pos="1440"/>
-        </w:tabs>
-        <w:ind w:left="1920" w:hanging="480"/>
-      </w:pPr>
-    </w:lvl>
-    <w:lvl w:ilvl="3">
-      <w:start w:val="8"/>
-      <w:numFmt w:val="decimal"/>
-      <w:lvlText w:val="%4."/>
-      <w:lvlJc w:val="left"/>
-      <w:pPr>
-        <w:tabs>
-          <w:tab w:val="num" w:pos="2160"/>
-        </w:tabs>
-        <w:ind w:left="2640" w:hanging="480"/>
-      </w:pPr>
-    </w:lvl>
-    <w:lvl w:ilvl="4">
-      <w:start w:val="8"/>
-      <w:numFmt w:val="decimal"/>
-      <w:lvlText w:val="%5."/>
-      <w:lvlJc w:val="left"/>
-      <w:pPr>
-        <w:tabs>
-          <w:tab w:val="num" w:pos="2880"/>
-        </w:tabs>
-        <w:ind w:left="3360" w:hanging="480"/>
-      </w:pPr>
-    </w:lvl>
-    <w:lvl w:ilvl="5">
-      <w:start w:val="8"/>
-      <w:numFmt w:val="decimal"/>
-      <w:lvlText w:val="%6."/>
-      <w:lvlJc w:val="left"/>
-      <w:pPr>
-        <w:tabs>
-          <w:tab w:val="num" w:pos="3600"/>
-        </w:tabs>
-        <w:ind w:left="4080" w:hanging="480"/>
-      </w:pPr>
-    </w:lvl>
-    <w:lvl w:ilvl="6">
-      <w:start w:val="8"/>
-      <w:numFmt w:val="decimal"/>
-      <w:lvlText w:val="%7."/>
-      <w:lvlJc w:val="left"/>
-      <w:pPr>
-        <w:tabs>
-          <w:tab w:val="num" w:pos="4320"/>
-        </w:tabs>
-        <w:ind w:left="4800" w:hanging="480"/>
-      </w:pPr>
-    </w:lvl>
-  </w:abstractNum>
-  <w:abstractNum w:abstractNumId="7">
-    <w:nsid w:val="5a05db56"/>
+  <w:abstractNum w:abstractNumId="5">
+    <w:nsid w:val="f89be700"/>
     <w:multiLevelType w:val="multilevel"/>
     <w:lvl w:ilvl="0">
       <w:start w:val="10"/>
@@ -2823,96 +2935,8 @@
       </w:pPr>
     </w:lvl>
   </w:abstractNum>
-  <w:abstractNum w:abstractNumId="8">
-    <w:nsid w:val="3c482869"/>
-    <w:multiLevelType w:val="multilevel"/>
-    <w:lvl w:ilvl="0">
-      <w:start w:val="12"/>
-      <w:numFmt w:val="decimal"/>
-      <w:lvlText w:val="%1."/>
-      <w:lvlJc w:val="left"/>
-      <w:pPr>
-        <w:tabs>
-          <w:tab w:val="num" w:pos="0"/>
-        </w:tabs>
-        <w:ind w:left="480" w:hanging="480"/>
-      </w:pPr>
-    </w:lvl>
-    <w:lvl w:ilvl="1">
-      <w:start w:val="12"/>
-      <w:numFmt w:val="decimal"/>
-      <w:lvlText w:val="%2."/>
-      <w:lvlJc w:val="left"/>
-      <w:pPr>
-        <w:tabs>
-          <w:tab w:val="num" w:pos="720"/>
-        </w:tabs>
-        <w:ind w:left="1200" w:hanging="480"/>
-      </w:pPr>
-    </w:lvl>
-    <w:lvl w:ilvl="2">
-      <w:start w:val="12"/>
-      <w:numFmt w:val="decimal"/>
-      <w:lvlText w:val="%3."/>
-      <w:lvlJc w:val="left"/>
-      <w:pPr>
-        <w:tabs>
-          <w:tab w:val="num" w:pos="1440"/>
-        </w:tabs>
-        <w:ind w:left="1920" w:hanging="480"/>
-      </w:pPr>
-    </w:lvl>
-    <w:lvl w:ilvl="3">
-      <w:start w:val="12"/>
-      <w:numFmt w:val="decimal"/>
-      <w:lvlText w:val="%4."/>
-      <w:lvlJc w:val="left"/>
-      <w:pPr>
-        <w:tabs>
-          <w:tab w:val="num" w:pos="2160"/>
-        </w:tabs>
-        <w:ind w:left="2640" w:hanging="480"/>
-      </w:pPr>
-    </w:lvl>
-    <w:lvl w:ilvl="4">
-      <w:start w:val="12"/>
-      <w:numFmt w:val="decimal"/>
-      <w:lvlText w:val="%5."/>
-      <w:lvlJc w:val="left"/>
-      <w:pPr>
-        <w:tabs>
-          <w:tab w:val="num" w:pos="2880"/>
-        </w:tabs>
-        <w:ind w:left="3360" w:hanging="480"/>
-      </w:pPr>
-    </w:lvl>
-    <w:lvl w:ilvl="5">
-      <w:start w:val="12"/>
-      <w:numFmt w:val="decimal"/>
-      <w:lvlText w:val="%6."/>
-      <w:lvlJc w:val="left"/>
-      <w:pPr>
-        <w:tabs>
-          <w:tab w:val="num" w:pos="3600"/>
-        </w:tabs>
-        <w:ind w:left="4080" w:hanging="480"/>
-      </w:pPr>
-    </w:lvl>
-    <w:lvl w:ilvl="6">
-      <w:start w:val="12"/>
-      <w:numFmt w:val="decimal"/>
-      <w:lvlText w:val="%7."/>
-      <w:lvlJc w:val="left"/>
-      <w:pPr>
-        <w:tabs>
-          <w:tab w:val="num" w:pos="4320"/>
-        </w:tabs>
-        <w:ind w:left="4800" w:hanging="480"/>
-      </w:pPr>
-    </w:lvl>
-  </w:abstractNum>
-  <w:abstractNum w:abstractNumId="9">
-    <w:nsid w:val="dbf09adb"/>
+  <w:abstractNum w:abstractNumId="6">
+    <w:nsid w:val="9b268319"/>
     <w:multiLevelType w:val="multilevel"/>
     <w:lvl w:ilvl="0">
       <w:start w:val="14"/>
@@ -2988,94 +3012,6 @@
     </w:lvl>
     <w:lvl w:ilvl="6">
       <w:start w:val="14"/>
-      <w:numFmt w:val="decimal"/>
-      <w:lvlText w:val="%7."/>
-      <w:lvlJc w:val="left"/>
-      <w:pPr>
-        <w:tabs>
-          <w:tab w:val="num" w:pos="4320"/>
-        </w:tabs>
-        <w:ind w:left="4800" w:hanging="480"/>
-      </w:pPr>
-    </w:lvl>
-  </w:abstractNum>
-  <w:abstractNum w:abstractNumId="10">
-    <w:nsid w:val="dafb47d4"/>
-    <w:multiLevelType w:val="multilevel"/>
-    <w:lvl w:ilvl="0">
-      <w:start w:val="15"/>
-      <w:numFmt w:val="decimal"/>
-      <w:lvlText w:val="%1."/>
-      <w:lvlJc w:val="left"/>
-      <w:pPr>
-        <w:tabs>
-          <w:tab w:val="num" w:pos="0"/>
-        </w:tabs>
-        <w:ind w:left="480" w:hanging="480"/>
-      </w:pPr>
-    </w:lvl>
-    <w:lvl w:ilvl="1">
-      <w:start w:val="15"/>
-      <w:numFmt w:val="decimal"/>
-      <w:lvlText w:val="%2."/>
-      <w:lvlJc w:val="left"/>
-      <w:pPr>
-        <w:tabs>
-          <w:tab w:val="num" w:pos="720"/>
-        </w:tabs>
-        <w:ind w:left="1200" w:hanging="480"/>
-      </w:pPr>
-    </w:lvl>
-    <w:lvl w:ilvl="2">
-      <w:start w:val="15"/>
-      <w:numFmt w:val="decimal"/>
-      <w:lvlText w:val="%3."/>
-      <w:lvlJc w:val="left"/>
-      <w:pPr>
-        <w:tabs>
-          <w:tab w:val="num" w:pos="1440"/>
-        </w:tabs>
-        <w:ind w:left="1920" w:hanging="480"/>
-      </w:pPr>
-    </w:lvl>
-    <w:lvl w:ilvl="3">
-      <w:start w:val="15"/>
-      <w:numFmt w:val="decimal"/>
-      <w:lvlText w:val="%4."/>
-      <w:lvlJc w:val="left"/>
-      <w:pPr>
-        <w:tabs>
-          <w:tab w:val="num" w:pos="2160"/>
-        </w:tabs>
-        <w:ind w:left="2640" w:hanging="480"/>
-      </w:pPr>
-    </w:lvl>
-    <w:lvl w:ilvl="4">
-      <w:start w:val="15"/>
-      <w:numFmt w:val="decimal"/>
-      <w:lvlText w:val="%5."/>
-      <w:lvlJc w:val="left"/>
-      <w:pPr>
-        <w:tabs>
-          <w:tab w:val="num" w:pos="2880"/>
-        </w:tabs>
-        <w:ind w:left="3360" w:hanging="480"/>
-      </w:pPr>
-    </w:lvl>
-    <w:lvl w:ilvl="5">
-      <w:start w:val="15"/>
-      <w:numFmt w:val="decimal"/>
-      <w:lvlText w:val="%6."/>
-      <w:lvlJc w:val="left"/>
-      <w:pPr>
-        <w:tabs>
-          <w:tab w:val="num" w:pos="3600"/>
-        </w:tabs>
-        <w:ind w:left="4080" w:hanging="480"/>
-      </w:pPr>
-    </w:lvl>
-    <w:lvl w:ilvl="6">
-      <w:start w:val="15"/>
       <w:numFmt w:val="decimal"/>
       <w:lvlText w:val="%7."/>
       <w:lvlJc w:val="left"/>
@@ -3123,30 +3059,6 @@
   <w:num w:numId="5">
     <w:abstractNumId w:val="4"/>
     <w:lvlOverride w:ilvl="0">
-      <w:startOverride w:val="3"/>
-    </w:lvlOverride>
-    <w:lvlOverride w:ilvl="1">
-      <w:startOverride w:val="3"/>
-    </w:lvlOverride>
-    <w:lvlOverride w:ilvl="2">
-      <w:startOverride w:val="3"/>
-    </w:lvlOverride>
-    <w:lvlOverride w:ilvl="3">
-      <w:startOverride w:val="3"/>
-    </w:lvlOverride>
-    <w:lvlOverride w:ilvl="4">
-      <w:startOverride w:val="3"/>
-    </w:lvlOverride>
-    <w:lvlOverride w:ilvl="5">
-      <w:startOverride w:val="3"/>
-    </w:lvlOverride>
-    <w:lvlOverride w:ilvl="6">
-      <w:startOverride w:val="3"/>
-    </w:lvlOverride>
-  </w:num>
-  <w:num w:numId="6">
-    <w:abstractNumId w:val="5"/>
-    <w:lvlOverride w:ilvl="0">
       <w:startOverride w:val="7"/>
     </w:lvlOverride>
     <w:lvlOverride w:ilvl="1">
@@ -3168,32 +3080,8 @@
       <w:startOverride w:val="7"/>
     </w:lvlOverride>
   </w:num>
-  <w:num w:numId="7">
-    <w:abstractNumId w:val="6"/>
-    <w:lvlOverride w:ilvl="0">
-      <w:startOverride w:val="8"/>
-    </w:lvlOverride>
-    <w:lvlOverride w:ilvl="1">
-      <w:startOverride w:val="8"/>
-    </w:lvlOverride>
-    <w:lvlOverride w:ilvl="2">
-      <w:startOverride w:val="8"/>
-    </w:lvlOverride>
-    <w:lvlOverride w:ilvl="3">
-      <w:startOverride w:val="8"/>
-    </w:lvlOverride>
-    <w:lvlOverride w:ilvl="4">
-      <w:startOverride w:val="8"/>
-    </w:lvlOverride>
-    <w:lvlOverride w:ilvl="5">
-      <w:startOverride w:val="8"/>
-    </w:lvlOverride>
-    <w:lvlOverride w:ilvl="6">
-      <w:startOverride w:val="8"/>
-    </w:lvlOverride>
-  </w:num>
-  <w:num w:numId="8">
-    <w:abstractNumId w:val="7"/>
+  <w:num w:numId="6">
+    <w:abstractNumId w:val="5"/>
     <w:lvlOverride w:ilvl="0">
       <w:startOverride w:val="10"/>
     </w:lvlOverride>
@@ -3216,32 +3104,8 @@
       <w:startOverride w:val="10"/>
     </w:lvlOverride>
   </w:num>
-  <w:num w:numId="9">
-    <w:abstractNumId w:val="8"/>
-    <w:lvlOverride w:ilvl="0">
-      <w:startOverride w:val="12"/>
-    </w:lvlOverride>
-    <w:lvlOverride w:ilvl="1">
-      <w:startOverride w:val="12"/>
-    </w:lvlOverride>
-    <w:lvlOverride w:ilvl="2">
-      <w:startOverride w:val="12"/>
-    </w:lvlOverride>
-    <w:lvlOverride w:ilvl="3">
-      <w:startOverride w:val="12"/>
-    </w:lvlOverride>
-    <w:lvlOverride w:ilvl="4">
-      <w:startOverride w:val="12"/>
-    </w:lvlOverride>
-    <w:lvlOverride w:ilvl="5">
-      <w:startOverride w:val="12"/>
-    </w:lvlOverride>
-    <w:lvlOverride w:ilvl="6">
-      <w:startOverride w:val="12"/>
-    </w:lvlOverride>
-  </w:num>
-  <w:num w:numId="10">
-    <w:abstractNumId w:val="9"/>
+  <w:num w:numId="7">
+    <w:abstractNumId w:val="6"/>
     <w:lvlOverride w:ilvl="0">
       <w:startOverride w:val="14"/>
     </w:lvlOverride>
@@ -3262,30 +3126,6 @@
     </w:lvlOverride>
     <w:lvlOverride w:ilvl="6">
       <w:startOverride w:val="14"/>
-    </w:lvlOverride>
-  </w:num>
-  <w:num w:numId="11">
-    <w:abstractNumId w:val="10"/>
-    <w:lvlOverride w:ilvl="0">
-      <w:startOverride w:val="15"/>
-    </w:lvlOverride>
-    <w:lvlOverride w:ilvl="1">
-      <w:startOverride w:val="15"/>
-    </w:lvlOverride>
-    <w:lvlOverride w:ilvl="2">
-      <w:startOverride w:val="15"/>
-    </w:lvlOverride>
-    <w:lvlOverride w:ilvl="3">
-      <w:startOverride w:val="15"/>
-    </w:lvlOverride>
-    <w:lvlOverride w:ilvl="4">
-      <w:startOverride w:val="15"/>
-    </w:lvlOverride>
-    <w:lvlOverride w:ilvl="5">
-      <w:startOverride w:val="15"/>
-    </w:lvlOverride>
-    <w:lvlOverride w:ilvl="6">
-      <w:startOverride w:val="15"/>
     </w:lvlOverride>
   </w:num>
 </w:numbering>

--- a/LabSheets/Week_03.docx
+++ b/LabSheets/Week_03.docx
@@ -913,8 +913,70 @@
         </w:numPr>
       </w:pPr>
       <w:r>
-        <w:t xml:space="preserve">To find a particular phone number in this phone book we would need to go through ever element of the phone book to check if it was the right one:</w:t>
-      </w:r>
+        <w:t xml:space="preserve">To find a particular phone number in this phone book we would need to go through ever element of the phone book to check if it was the right one</w:t>
+      </w:r>
+      <w:r>
+        <w:t xml:space="preserve">:</w:t>
+      </w:r>
+    </w:p>
+    <w:p>
+      <w:pPr>
+        <w:numPr>
+          <w:numId w:val="1"/>
+          <w:ilvl w:val="0"/>
+        </w:numPr>
+      </w:pPr>
+      <w:r>
+        <w:drawing>
+          <wp:inline>
+            <wp:extent cx="8801100" cy="1270000"/>
+            <wp:effectExtent b="0" l="0" r="0" t="0"/>
+            <wp:docPr descr="" id="1" name="Picture"/>
+            <a:graphic>
+              <a:graphicData uri="http://schemas.openxmlformats.org/drawingml/2006/picture">
+                <pic:pic>
+                  <pic:nvPicPr>
+                    <pic:cNvPr descr="./Images/W03-img01.png" id="0" name="Picture"/>
+                    <pic:cNvPicPr>
+                      <a:picLocks noChangeArrowheads="1" noChangeAspect="1"/>
+                    </pic:cNvPicPr>
+                  </pic:nvPicPr>
+                  <pic:blipFill>
+                    <a:blip r:embed="rId24"/>
+                    <a:stretch>
+                      <a:fillRect/>
+                    </a:stretch>
+                  </pic:blipFill>
+                  <pic:spPr bwMode="auto">
+                    <a:xfrm>
+                      <a:off x="0" y="0"/>
+                      <a:ext cx="8801100" cy="1270000"/>
+                    </a:xfrm>
+                    <a:prstGeom prst="rect">
+                      <a:avLst/>
+                    </a:prstGeom>
+                    <a:noFill/>
+                    <a:ln w="9525">
+                      <a:noFill/>
+                      <a:headEnd/>
+                      <a:tailEnd/>
+                    </a:ln>
+                  </pic:spPr>
+                </pic:pic>
+              </a:graphicData>
+            </a:graphic>
+          </wp:inline>
+        </w:drawing>
+      </w:r>
+    </w:p>
+    <w:p>
+      <w:pPr>
+        <w:pStyle w:val="ImageCaption"/>
+        <w:numPr>
+          <w:numId w:val="1"/>
+          <w:ilvl w:val="0"/>
+        </w:numPr>
+      </w:pPr>
     </w:p>
     <w:p>
       <w:pPr>
@@ -1053,7 +1115,77 @@
         <w:t xml:space="preserve">pairs</w:t>
       </w:r>
       <w:r>
-        <w:t xml:space="preserve">. This code creates the above phone book as a dictionary with the names as</w:t>
+        <w:t xml:space="preserve">.</w:t>
+      </w:r>
+    </w:p>
+    <w:p>
+      <w:pPr>
+        <w:numPr>
+          <w:numId w:val="1"/>
+          <w:ilvl w:val="0"/>
+        </w:numPr>
+      </w:pPr>
+      <w:r>
+        <w:drawing>
+          <wp:inline>
+            <wp:extent cx="8801100" cy="1270000"/>
+            <wp:effectExtent b="0" l="0" r="0" t="0"/>
+            <wp:docPr descr="" id="1" name="Picture"/>
+            <a:graphic>
+              <a:graphicData uri="http://schemas.openxmlformats.org/drawingml/2006/picture">
+                <pic:pic>
+                  <pic:nvPicPr>
+                    <pic:cNvPr descr="./Images/W03-img02.png" id="0" name="Picture"/>
+                    <pic:cNvPicPr>
+                      <a:picLocks noChangeArrowheads="1" noChangeAspect="1"/>
+                    </pic:cNvPicPr>
+                  </pic:nvPicPr>
+                  <pic:blipFill>
+                    <a:blip r:embed="rId25"/>
+                    <a:stretch>
+                      <a:fillRect/>
+                    </a:stretch>
+                  </pic:blipFill>
+                  <pic:spPr bwMode="auto">
+                    <a:xfrm>
+                      <a:off x="0" y="0"/>
+                      <a:ext cx="8801100" cy="1270000"/>
+                    </a:xfrm>
+                    <a:prstGeom prst="rect">
+                      <a:avLst/>
+                    </a:prstGeom>
+                    <a:noFill/>
+                    <a:ln w="9525">
+                      <a:noFill/>
+                      <a:headEnd/>
+                      <a:tailEnd/>
+                    </a:ln>
+                  </pic:spPr>
+                </pic:pic>
+              </a:graphicData>
+            </a:graphic>
+          </wp:inline>
+        </w:drawing>
+      </w:r>
+    </w:p>
+    <w:p>
+      <w:pPr>
+        <w:pStyle w:val="ImageCaption"/>
+        <w:numPr>
+          <w:numId w:val="1"/>
+          <w:ilvl w:val="0"/>
+        </w:numPr>
+      </w:pPr>
+    </w:p>
+    <w:p>
+      <w:pPr>
+        <w:numPr>
+          <w:numId w:val="1"/>
+          <w:ilvl w:val="0"/>
+        </w:numPr>
+      </w:pPr>
+      <w:r>
+        <w:t xml:space="preserve">This code creates the above phone book as a dictionary with the names as</w:t>
       </w:r>
       <w:r>
         <w:t xml:space="preserve"> </w:t>
@@ -1377,7 +1509,7 @@
         <w:t xml:space="preserve">    print goodphonebook[e]</w:t>
       </w:r>
     </w:p>
-    <w:bookmarkStart w:id="24" w:name="writing-data-to-files"/>
+    <w:bookmarkStart w:id="26" w:name="writing-data-to-files"/>
     <w:p>
       <w:pPr>
         <w:pStyle w:val="Heading2"/>
@@ -1386,7 +1518,7 @@
         <w:t xml:space="preserve">Writing data to files</w:t>
       </w:r>
     </w:p>
-    <w:bookmarkEnd w:id="24"/>
+    <w:bookmarkEnd w:id="26"/>
     <w:p>
       <w:pPr>
         <w:numPr>
@@ -1690,7 +1822,7 @@
       <w:r>
         <w:t xml:space="preserve"> </w:t>
       </w:r>
-      <w:hyperlink r:id="rId25">
+      <w:hyperlink r:id="rId27">
         <w:r>
           <w:rPr>
             <w:rStyle w:val="Hyperlink"/>
@@ -1716,7 +1848,7 @@
         <w:t xml:space="preserve">There is a common data format called 'csv' short for 'comma separated value'. There is a python library that allows for the easy use of this format when writing a lot of data to files. Watch the following video and experiment with this library.</w:t>
       </w:r>
     </w:p>
-    <w:bookmarkStart w:id="26" w:name="recurrence"/>
+    <w:bookmarkStart w:id="28" w:name="recurrence"/>
     <w:p>
       <w:pPr>
         <w:pStyle w:val="Heading2"/>
@@ -1725,7 +1857,7 @@
         <w:t xml:space="preserve">Recurrence</w:t>
       </w:r>
     </w:p>
-    <w:bookmarkEnd w:id="26"/>
+    <w:bookmarkEnd w:id="28"/>
     <w:p>
       <w:pPr>
         <w:numPr>
@@ -2407,13 +2539,13 @@
               <a:graphicData uri="http://schemas.openxmlformats.org/drawingml/2006/picture">
                 <pic:pic>
                   <pic:nvPicPr>
-                    <pic:cNvPr descr="./Images/W03-img01.png" id="0" name="Picture"/>
+                    <pic:cNvPr descr="./Images/W03-img03.png" id="0" name="Picture"/>
                     <pic:cNvPicPr>
                       <a:picLocks noChangeArrowheads="1" noChangeAspect="1"/>
                     </pic:cNvPicPr>
                   </pic:nvPicPr>
                   <pic:blipFill>
-                    <a:blip r:embed="rId27"/>
+                    <a:blip r:embed="rId29"/>
                     <a:stretch>
                       <a:fillRect/>
                     </a:stretch>
@@ -2510,7 +2642,7 @@
 <file path=word/numbering.xml><?xml version="1.0" encoding="utf-8"?>
 <w:numbering xmlns:w="http://schemas.openxmlformats.org/wordprocessingml/2006/main">
   <w:abstractNum w:abstractNumId="0">
-    <w:nsid w:val="12abb3d8"/>
+    <w:nsid w:val="cab402e9"/>
     <w:multiLevelType w:val="multilevel"/>
     <w:lvl w:ilvl="0">
       <w:numFmt w:val="bullet"/>
@@ -2591,7 +2723,7 @@
     </w:lvl>
   </w:abstractNum>
   <w:abstractNum w:abstractNumId="2">
-    <w:nsid w:val="d7394122"/>
+    <w:nsid w:val="3e0f04f7"/>
     <w:multiLevelType w:val="multilevel"/>
     <w:lvl w:ilvl="0">
       <w:numFmt w:val="bullet"/>
@@ -2672,7 +2804,7 @@
     </w:lvl>
   </w:abstractNum>
   <w:abstractNum w:abstractNumId="3">
-    <w:nsid w:val="549c3255"/>
+    <w:nsid w:val="800d0516"/>
     <w:multiLevelType w:val="multilevel"/>
     <w:lvl w:ilvl="0">
       <w:start w:val="1"/>
@@ -2760,7 +2892,7 @@
     </w:lvl>
   </w:abstractNum>
   <w:abstractNum w:abstractNumId="4">
-    <w:nsid w:val="94d648d6"/>
+    <w:nsid w:val="d5e7c5e9"/>
     <w:multiLevelType w:val="multilevel"/>
     <w:lvl w:ilvl="0">
       <w:start w:val="7"/>
@@ -2848,7 +2980,7 @@
     </w:lvl>
   </w:abstractNum>
   <w:abstractNum w:abstractNumId="5">
-    <w:nsid w:val="f89be700"/>
+    <w:nsid w:val="e0290e83"/>
     <w:multiLevelType w:val="multilevel"/>
     <w:lvl w:ilvl="0">
       <w:start w:val="10"/>
@@ -2936,7 +3068,7 @@
     </w:lvl>
   </w:abstractNum>
   <w:abstractNum w:abstractNumId="6">
-    <w:nsid w:val="9b268319"/>
+    <w:nsid w:val="4b51a405"/>
     <w:multiLevelType w:val="multilevel"/>
     <w:lvl w:ilvl="0">
       <w:start w:val="14"/>

--- a/LabSheets/Week_03.docx
+++ b/LabSheets/Week_03.docx
@@ -2,7 +2,7 @@
 <file path=word/document.xml><?xml version="1.0" encoding="utf-8"?>
 <w:document xmlns:w="http://schemas.openxmlformats.org/wordprocessingml/2006/main" xmlns:m="http://schemas.openxmlformats.org/officeDocument/2006/math" xmlns:r="http://schemas.openxmlformats.org/officeDocument/2006/relationships" xmlns:o="urn:schemas-microsoft-com:office:office" xmlns:v="urn:schemas-microsoft-com:vml" xmlns:w10="urn:schemas-microsoft-com:office:word" xmlns:a="http://schemas.openxmlformats.org/drawingml/2006/main" xmlns:pic="http://schemas.openxmlformats.org/drawingml/2006/picture" xmlns:wp="http://schemas.openxmlformats.org/drawingml/2006/wordprocessingDrawing">
   <w:body>
-    <w:bookmarkStart w:id="21" w:name="week-3---data-structurs-and-recurrence"/>
+    <w:bookmarkStart w:id="week-3---data-structurs-and-recurrence" w:name="week-3---data-structurs-and-recurrence"/>
     <w:p>
       <w:pPr>
         <w:pStyle w:val="Heading1"/>
@@ -11,10 +11,10 @@
         <w:t xml:space="preserve">Week 3 - Data Structurs and Recurrence</w:t>
       </w:r>
     </w:p>
-    <w:bookmarkEnd w:id="21"/>
-    <w:p>
-      <w:r>
-        <w:t xml:space="preserve">This lab sheet will introduce various data structures and also and important concept called 'recurrence'. After this session you will know how to:</w:t>
+    <w:bookmarkEnd w:id="week-3---data-structurs-and-recurrence"/>
+    <w:p>
+      <w:r>
+        <w:t xml:space="preserve">This lab sheet will introduce various data structures and also an important concept called 'recurrence'. After this session you will know how to:</w:t>
       </w:r>
     </w:p>
     <w:p>
@@ -102,7 +102,7 @@
         <w:t xml:space="preserve">Program some basic algorithms using recurrence.</w:t>
       </w:r>
     </w:p>
-    <w:bookmarkStart w:id="22" w:name="lists-in-python"/>
+    <w:bookmarkStart w:id="lists-in-python" w:name="lists-in-python"/>
     <w:p>
       <w:pPr>
         <w:pStyle w:val="Heading2"/>
@@ -111,7 +111,7 @@
         <w:t xml:space="preserve">Lists in Python</w:t>
       </w:r>
     </w:p>
-    <w:bookmarkEnd w:id="22"/>
+    <w:bookmarkEnd w:id="lists-in-python"/>
     <w:p>
       <w:r>
         <w:t xml:space="preserve">Lists are a particular object in Python that hold ordered collection of other objects. In other languages they are sometimes called 'arrays'. You can think of these as baskets that allow you to hold objects. You can put anything in lists:</w:t>
@@ -158,7 +158,7 @@
         </w:numPr>
       </w:pPr>
       <w:r>
-        <w:t xml:space="preserve">and various other things.</w:t>
+        <w:t xml:space="preserve">and various other 'things'.</w:t>
       </w:r>
     </w:p>
     <w:p>
@@ -218,54 +218,42 @@
         </w:rPr>
         <w:t xml:space="preserve">blist = [30, 40, 50, 60]</w:t>
       </w:r>
-      <w:r>
-        <w:cr/>
-      </w:r>
+      <w:br/>
       <w:r>
         <w:rPr>
           <w:rStyle w:val="VerbatimChar"/>
         </w:rPr>
         <w:t xml:space="preserve">clist = alist + blist</w:t>
       </w:r>
-      <w:r>
-        <w:cr/>
-      </w:r>
+      <w:br/>
       <w:r>
         <w:rPr>
           <w:rStyle w:val="VerbatimChar"/>
         </w:rPr>
         <w:t xml:space="preserve">print clist</w:t>
       </w:r>
-      <w:r>
-        <w:cr/>
-      </w:r>
+      <w:br/>
       <w:r>
         <w:rPr>
           <w:rStyle w:val="VerbatimChar"/>
         </w:rPr>
         <w:t xml:space="preserve">print len(clist)</w:t>
       </w:r>
-      <w:r>
-        <w:cr/>
-      </w:r>
+      <w:br/>
       <w:r>
         <w:rPr>
           <w:rStyle w:val="VerbatimChar"/>
         </w:rPr>
         <w:t xml:space="preserve">print clist[0]</w:t>
       </w:r>
-      <w:r>
-        <w:cr/>
-      </w:r>
+      <w:br/>
       <w:r>
         <w:rPr>
           <w:rStyle w:val="VerbatimChar"/>
         </w:rPr>
         <w:t xml:space="preserve">print clist[-1]</w:t>
       </w:r>
-      <w:r>
-        <w:cr/>
-      </w:r>
+      <w:br/>
       <w:r>
         <w:rPr>
           <w:rStyle w:val="VerbatimChar"/>
@@ -313,18 +301,14 @@
         </w:rPr>
         <w:t xml:space="preserve">index = clist.index(40)</w:t>
       </w:r>
-      <w:r>
-        <w:cr/>
-      </w:r>
+      <w:br/>
       <w:r>
         <w:rPr>
           <w:rStyle w:val="VerbatimChar"/>
         </w:rPr>
         <w:t xml:space="preserve">print index</w:t>
       </w:r>
-      <w:r>
-        <w:cr/>
-      </w:r>
+      <w:br/>
       <w:r>
         <w:rPr>
           <w:rStyle w:val="VerbatimChar"/>
@@ -387,36 +371,28 @@
         </w:rPr>
         <w:t xml:space="preserve">mylist = []</w:t>
       </w:r>
-      <w:r>
-        <w:cr/>
-      </w:r>
+      <w:br/>
       <w:r>
         <w:rPr>
           <w:rStyle w:val="VerbatimChar"/>
         </w:rPr>
         <w:t xml:space="preserve">for i in range(11):</w:t>
       </w:r>
-      <w:r>
-        <w:cr/>
-      </w:r>
+      <w:br/>
       <w:r>
         <w:rPr>
           <w:rStyle w:val="VerbatimChar"/>
         </w:rPr>
         <w:t xml:space="preserve">    if i % 2 == 0:</w:t>
       </w:r>
-      <w:r>
-        <w:cr/>
-      </w:r>
+      <w:br/>
       <w:r>
         <w:rPr>
           <w:rStyle w:val="VerbatimChar"/>
         </w:rPr>
         <w:t xml:space="preserve">        mylist.append(i)</w:t>
       </w:r>
-      <w:r>
-        <w:cr/>
-      </w:r>
+      <w:br/>
       <w:r>
         <w:rPr>
           <w:rStyle w:val="VerbatimChar"/>
@@ -492,9 +468,7 @@
         </w:rPr>
         <w:t xml:space="preserve">squares = [e ** 2 for e in range(1, 11)]</w:t>
       </w:r>
-      <w:r>
-        <w:cr/>
-      </w:r>
+      <w:br/>
       <w:r>
         <w:rPr>
           <w:rStyle w:val="VerbatimChar"/>
@@ -527,9 +501,7 @@
         </w:rPr>
         <w:t xml:space="preserve">squares = [e ** 2 for e in range(1, 11) if e %% 2 == 1]</w:t>
       </w:r>
-      <w:r>
-        <w:cr/>
-      </w:r>
+      <w:br/>
       <w:r>
         <w:rPr>
           <w:rStyle w:val="VerbatimChar"/>
@@ -641,9 +613,7 @@
           <w:ilvl w:val="0"/>
         </w:numPr>
       </w:pPr>
-      <w:r>
-        <w:cr/>
-      </w:r>
+      <w:br/>
       <m:oMathPara>
         <m:oMathParaPr>
           <m:jc m:val="center"/>
@@ -803,9 +773,7 @@
           </m:d>
         </m:oMath>
       </m:oMathPara>
-      <w:r>
-        <w:cr/>
-      </w:r>
+      <w:br/>
     </w:p>
     <w:p>
       <w:pPr>
@@ -832,27 +800,21 @@
         </w:rPr>
         <w:t xml:space="preserve">alist = [1,74,2,100,-123]</w:t>
       </w:r>
-      <w:r>
-        <w:cr/>
-      </w:r>
+      <w:br/>
       <w:r>
         <w:rPr>
           <w:rStyle w:val="VerbatimChar"/>
         </w:rPr>
         <w:t xml:space="preserve">print max(alist)</w:t>
       </w:r>
-      <w:r>
-        <w:cr/>
-      </w:r>
+      <w:br/>
       <w:r>
         <w:rPr>
           <w:rStyle w:val="VerbatimChar"/>
         </w:rPr>
         <w:t xml:space="preserve">print min(alist)</w:t>
       </w:r>
-      <w:r>
-        <w:cr/>
-      </w:r>
+      <w:br/>
       <w:r>
         <w:rPr>
           <w:rStyle w:val="VerbatimChar"/>
@@ -860,7 +822,7 @@
         <w:t xml:space="preserve">print len(alist)</w:t>
       </w:r>
     </w:p>
-    <w:bookmarkStart w:id="23" w:name="dictionaries-in-python"/>
+    <w:bookmarkStart w:id="dictionaries-in-python" w:name="dictionaries-in-python"/>
     <w:p>
       <w:pPr>
         <w:pStyle w:val="Heading2"/>
@@ -869,7 +831,7 @@
         <w:t xml:space="preserve">Dictionaries in Python</w:t>
       </w:r>
     </w:p>
-    <w:bookmarkEnd w:id="23"/>
+    <w:bookmarkEnd w:id="dictionaries-in-python"/>
     <w:p>
       <w:pPr>
         <w:numPr>
@@ -902,7 +864,53 @@
         <w:rPr>
           <w:rStyle w:val="VerbatimChar"/>
         </w:rPr>
-        <w:t xml:space="preserve">badphonebook = [["Vince", 3], ["Zoe", 2], ["Julien", 6], ["Thomas", 10], ["Mike", 1], ["Matt", 4]]</w:t>
+        <w:t xml:space="preserve">badphonebook = [["Vince", 3],</w:t>
+      </w:r>
+      <w:br/>
+      <w:r>
+        <w:rPr>
+          <w:rStyle w:val="VerbatimChar"/>
+        </w:rPr>
+        <w:t xml:space="preserve">                ["Zoe", 2],</w:t>
+      </w:r>
+      <w:br/>
+      <w:r>
+        <w:rPr>
+          <w:rStyle w:val="VerbatimChar"/>
+        </w:rPr>
+        <w:t xml:space="preserve">                ["Julien", 6],</w:t>
+      </w:r>
+      <w:br/>
+      <w:r>
+        <w:rPr>
+          <w:rStyle w:val="VerbatimChar"/>
+        </w:rPr>
+        <w:t xml:space="preserve">                ["Thomas", 10],</w:t>
+      </w:r>
+      <w:br/>
+      <w:r>
+        <w:rPr>
+          <w:rStyle w:val="VerbatimChar"/>
+        </w:rPr>
+        <w:t xml:space="preserve">                ["Mike", 1],</w:t>
+      </w:r>
+      <w:br/>
+      <w:r>
+        <w:rPr>
+          <w:rStyle w:val="VerbatimChar"/>
+        </w:rPr>
+        <w:t xml:space="preserve">                ["Matt", 4]]</w:t>
+      </w:r>
+    </w:p>
+    <w:p>
+      <w:pPr>
+        <w:numPr>
+          <w:numId w:val="1"/>
+          <w:ilvl w:val="0"/>
+        </w:numPr>
+      </w:pPr>
+      <w:r>
+        <w:t xml:space="preserve">(Note that you can write lists over multiple lines)</w:t>
       </w:r>
     </w:p>
     <w:p>
@@ -942,7 +950,7 @@
                     </pic:cNvPicPr>
                   </pic:nvPicPr>
                   <pic:blipFill>
-                    <a:blip r:embed="rId24"/>
+                    <a:blip r:embed="image1"/>
                     <a:stretch>
                       <a:fillRect/>
                     </a:stretch>
@@ -992,45 +1000,35 @@
         </w:rPr>
         <w:t xml:space="preserve">def searchpb(target):</w:t>
       </w:r>
-      <w:r>
-        <w:cr/>
-      </w:r>
+      <w:br/>
       <w:r>
         <w:rPr>
           <w:rStyle w:val="VerbatimChar"/>
         </w:rPr>
         <w:t xml:space="preserve">    for e in badphonebook:</w:t>
       </w:r>
-      <w:r>
-        <w:cr/>
-      </w:r>
+      <w:br/>
       <w:r>
         <w:rPr>
           <w:rStyle w:val="VerbatimChar"/>
         </w:rPr>
         <w:t xml:space="preserve">        print "Checking %s" % e</w:t>
       </w:r>
-      <w:r>
-        <w:cr/>
-      </w:r>
+      <w:br/>
       <w:r>
         <w:rPr>
           <w:rStyle w:val="VerbatimChar"/>
         </w:rPr>
         <w:t xml:space="preserve">        if e[0] == target:</w:t>
       </w:r>
-      <w:r>
-        <w:cr/>
-      </w:r>
+      <w:br/>
       <w:r>
         <w:rPr>
           <w:rStyle w:val="VerbatimChar"/>
         </w:rPr>
         <w:t xml:space="preserve">            return e[1]</w:t>
       </w:r>
-      <w:r>
-        <w:cr/>
-      </w:r>
+      <w:br/>
       <w:r>
         <w:rPr>
           <w:rStyle w:val="VerbatimChar"/>
@@ -1141,7 +1139,7 @@
                     </pic:cNvPicPr>
                   </pic:nvPicPr>
                   <pic:blipFill>
-                    <a:blip r:embed="rId25"/>
+                    <a:blip r:embed="image2"/>
                     <a:stretch>
                       <a:fillRect/>
                     </a:stretch>
@@ -1227,7 +1225,53 @@
         <w:rPr>
           <w:rStyle w:val="VerbatimChar"/>
         </w:rPr>
-        <w:t xml:space="preserve">goodphonebook = {"Vince": 3, "Zoe": 2, "Julien": 6, "Thomas": 10, "Mike": 1, "Matt": 4}</w:t>
+        <w:t xml:space="preserve">goodphonebook = {"Vince": 3,</w:t>
+      </w:r>
+      <w:br/>
+      <w:r>
+        <w:rPr>
+          <w:rStyle w:val="VerbatimChar"/>
+        </w:rPr>
+        <w:t xml:space="preserve">                 "Zoe": 2,</w:t>
+      </w:r>
+      <w:br/>
+      <w:r>
+        <w:rPr>
+          <w:rStyle w:val="VerbatimChar"/>
+        </w:rPr>
+        <w:t xml:space="preserve">                 "Julien": 6,</w:t>
+      </w:r>
+      <w:br/>
+      <w:r>
+        <w:rPr>
+          <w:rStyle w:val="VerbatimChar"/>
+        </w:rPr>
+        <w:t xml:space="preserve">                 "Thomas": 10,</w:t>
+      </w:r>
+      <w:br/>
+      <w:r>
+        <w:rPr>
+          <w:rStyle w:val="VerbatimChar"/>
+        </w:rPr>
+        <w:t xml:space="preserve">                 "Mike": 1,</w:t>
+      </w:r>
+      <w:br/>
+      <w:r>
+        <w:rPr>
+          <w:rStyle w:val="VerbatimChar"/>
+        </w:rPr>
+        <w:t xml:space="preserve">                 "Matt": 4}</w:t>
+      </w:r>
+    </w:p>
+    <w:p>
+      <w:pPr>
+        <w:numPr>
+          <w:numId w:val="1"/>
+          <w:ilvl w:val="0"/>
+        </w:numPr>
+      </w:pPr>
+      <w:r>
+        <w:t xml:space="preserve">(Note that you can write dictionaries over multiple lines)</w:t>
       </w:r>
     </w:p>
     <w:p>
@@ -1270,27 +1314,21 @@
         </w:rPr>
         <w:t xml:space="preserve">goodphonebook.get("Thomas")</w:t>
       </w:r>
-      <w:r>
-        <w:cr/>
-      </w:r>
+      <w:br/>
       <w:r>
         <w:rPr>
           <w:rStyle w:val="VerbatimChar"/>
         </w:rPr>
         <w:t xml:space="preserve">goodphonebook.get("Brayden")</w:t>
       </w:r>
-      <w:r>
-        <w:cr/>
-      </w:r>
+      <w:br/>
       <w:r>
         <w:rPr>
           <w:rStyle w:val="VerbatimChar"/>
         </w:rPr>
         <w:t xml:space="preserve">goodphonebook.get("Brayden", 'Not in book')</w:t>
       </w:r>
-      <w:r>
-        <w:cr/>
-      </w:r>
+      <w:br/>
       <w:r>
         <w:rPr>
           <w:rStyle w:val="VerbatimChar"/>
@@ -1323,18 +1361,14 @@
         </w:rPr>
         <w:t xml:space="preserve">print goodphonebook['Vince']</w:t>
       </w:r>
-      <w:r>
-        <w:cr/>
-      </w:r>
+      <w:br/>
       <w:r>
         <w:rPr>
           <w:rStyle w:val="VerbatimChar"/>
         </w:rPr>
         <w:t xml:space="preserve">goodphonebook['Vince'] = 8</w:t>
       </w:r>
-      <w:r>
-        <w:cr/>
-      </w:r>
+      <w:br/>
       <w:r>
         <w:rPr>
           <w:rStyle w:val="VerbatimChar"/>
@@ -1367,18 +1401,14 @@
         </w:rPr>
         <w:t xml:space="preserve">print goodphonebook['Brayden']</w:t>
       </w:r>
-      <w:r>
-        <w:cr/>
-      </w:r>
+      <w:br/>
       <w:r>
         <w:rPr>
           <w:rStyle w:val="VerbatimChar"/>
         </w:rPr>
         <w:t xml:space="preserve">goodphonebook['Brayden'] = 12</w:t>
       </w:r>
-      <w:r>
-        <w:cr/>
-      </w:r>
+      <w:br/>
       <w:r>
         <w:rPr>
           <w:rStyle w:val="VerbatimChar"/>
@@ -1455,18 +1485,14 @@
         </w:rPr>
         <w:t xml:space="preserve">pb = {}</w:t>
       </w:r>
-      <w:r>
-        <w:cr/>
-      </w:r>
+      <w:br/>
       <w:r>
         <w:rPr>
           <w:rStyle w:val="VerbatimChar"/>
         </w:rPr>
         <w:t xml:space="preserve">for e in badphonebook:</w:t>
       </w:r>
-      <w:r>
-        <w:cr/>
-      </w:r>
+      <w:br/>
       <w:r>
         <w:rPr>
           <w:rStyle w:val="VerbatimChar"/>
@@ -1482,7 +1508,7 @@
         </w:numPr>
       </w:pPr>
       <w:r>
-        <w:t xml:space="preserve">Iterating over values in a dictionary. Note that it is also possible to iterate over keys in a dictionary:</w:t>
+        <w:t xml:space="preserve">Note that it is also possible to iterate over keys in a dictionary:</w:t>
       </w:r>
     </w:p>
     <w:p>
@@ -1499,9 +1525,7 @@
         </w:rPr>
         <w:t xml:space="preserve">for e in goodphonebook:</w:t>
       </w:r>
-      <w:r>
-        <w:cr/>
-      </w:r>
+      <w:br/>
       <w:r>
         <w:rPr>
           <w:rStyle w:val="VerbatimChar"/>
@@ -1509,7 +1533,7 @@
         <w:t xml:space="preserve">    print goodphonebook[e]</w:t>
       </w:r>
     </w:p>
-    <w:bookmarkStart w:id="26" w:name="writing-data-to-files"/>
+    <w:bookmarkStart w:id="writing-data-to-files" w:name="writing-data-to-files"/>
     <w:p>
       <w:pPr>
         <w:pStyle w:val="Heading2"/>
@@ -1518,7 +1542,7 @@
         <w:t xml:space="preserve">Writing data to files</w:t>
       </w:r>
     </w:p>
-    <w:bookmarkEnd w:id="26"/>
+    <w:bookmarkEnd w:id="writing-data-to-files"/>
     <w:p>
       <w:pPr>
         <w:numPr>
@@ -1547,7 +1571,7 @@
         </w:numPr>
       </w:pPr>
       <w:r>
-        <w:t xml:space="preserve">To do this we need to open a file (usually a basic text file), write strings to the text file and then close the file. The following code opens (or creats a) text file in 'write mode' (that's what the</w:t>
+        <w:t xml:space="preserve">To do this we need Python to open a file (usually a basic text file), write strings to the text file and then close the file. The following code opens (or creates a) text file in 'write mode' (that's what the</w:t>
       </w:r>
       <w:r>
         <w:t xml:space="preserve"> </w:t>
@@ -1579,27 +1603,21 @@
         </w:rPr>
         <w:t xml:space="preserve">textfile = open('mytextfile.txt', 'w')</w:t>
       </w:r>
-      <w:r>
-        <w:cr/>
-      </w:r>
+      <w:br/>
       <w:r>
         <w:rPr>
           <w:rStyle w:val="VerbatimChar"/>
         </w:rPr>
         <w:t xml:space="preserve">for i in range(1, 11):</w:t>
       </w:r>
-      <w:r>
-        <w:cr/>
-      </w:r>
+      <w:br/>
       <w:r>
         <w:rPr>
           <w:rStyle w:val="VerbatimChar"/>
         </w:rPr>
         <w:t xml:space="preserve">    textfile.write("%s\n" % i)</w:t>
       </w:r>
-      <w:r>
-        <w:cr/>
-      </w:r>
+      <w:br/>
       <w:r>
         <w:rPr>
           <w:rStyle w:val="VerbatimChar"/>
@@ -1670,18 +1688,14 @@
         </w:rPr>
         <w:t xml:space="preserve">textfile = open('mytextfile.txt', 'r')</w:t>
       </w:r>
-      <w:r>
-        <w:cr/>
-      </w:r>
+      <w:br/>
       <w:r>
         <w:rPr>
           <w:rStyle w:val="VerbatimChar"/>
         </w:rPr>
         <w:t xml:space="preserve">string = textfile.read()</w:t>
       </w:r>
-      <w:r>
-        <w:cr/>
-      </w:r>
+      <w:br/>
       <w:r>
         <w:rPr>
           <w:rStyle w:val="VerbatimChar"/>
@@ -1729,9 +1743,7 @@
         </w:rPr>
         <w:t xml:space="preserve">data = string.split('\n')</w:t>
       </w:r>
-      <w:r>
-        <w:cr/>
-      </w:r>
+      <w:br/>
       <w:r>
         <w:rPr>
           <w:rStyle w:val="VerbatimChar"/>
@@ -1799,9 +1811,7 @@
         </w:rPr>
         <w:t xml:space="preserve">def isprime(n):</w:t>
       </w:r>
-      <w:r>
-        <w:cr/>
-      </w:r>
+      <w:br/>
       <w:r>
         <w:rPr>
           <w:rStyle w:val="VerbatimChar"/>
@@ -1822,7 +1832,7 @@
       <w:r>
         <w:t xml:space="preserve"> </w:t>
       </w:r>
-      <w:hyperlink r:id="rId27">
+      <w:hyperlink r:id="link0">
         <w:r>
           <w:rPr>
             <w:rStyle w:val="Hyperlink"/>
@@ -1834,7 +1844,7 @@
         <w:t xml:space="preserve"> </w:t>
       </w:r>
       <w:r>
-        <w:t xml:space="preserve">contains a list of integers. Read in these files and prnit to screen how many of them are prime. (If you would like a bit of a challenge, print to to screen the number of unique primes as the file contains various repetitions of numbers).</w:t>
+        <w:t xml:space="preserve">contains a list of integers. Read in these integers and print to screen how many of them are prime. (If you would like a bit of a challenge, print to to screen the number of unique primes as the file contains various repetitions of numbers).</w:t>
       </w:r>
     </w:p>
     <w:p>
@@ -1848,7 +1858,7 @@
         <w:t xml:space="preserve">There is a common data format called 'csv' short for 'comma separated value'. There is a python library that allows for the easy use of this format when writing a lot of data to files. Watch the following video and experiment with this library.</w:t>
       </w:r>
     </w:p>
-    <w:bookmarkStart w:id="28" w:name="recurrence"/>
+    <w:bookmarkStart w:id="recurrence" w:name="recurrence"/>
     <w:p>
       <w:pPr>
         <w:pStyle w:val="Heading2"/>
@@ -1857,7 +1867,7 @@
         <w:t xml:space="preserve">Recurrence</w:t>
       </w:r>
     </w:p>
-    <w:bookmarkEnd w:id="28"/>
+    <w:bookmarkEnd w:id="recurrence"/>
     <w:p>
       <w:pPr>
         <w:numPr>
@@ -1885,9 +1895,7 @@
           <w:ilvl w:val="0"/>
         </w:numPr>
       </w:pPr>
-      <w:r>
-        <w:cr/>
-      </w:r>
+      <w:br/>
       <m:oMathPara>
         <m:oMathParaPr>
           <m:jc m:val="center"/>
@@ -2014,9 +2022,7 @@
           </m:d>
         </m:oMath>
       </m:oMathPara>
-      <w:r>
-        <w:cr/>
-      </w:r>
+      <w:br/>
     </w:p>
     <w:p>
       <w:pPr>
@@ -2058,9 +2064,7 @@
           <w:ilvl w:val="0"/>
         </w:numPr>
       </w:pPr>
-      <w:r>
-        <w:cr/>
-      </w:r>
+      <w:br/>
       <m:oMathPara>
         <m:oMathParaPr>
           <m:jc m:val="center"/>
@@ -2104,9 +2108,7 @@
           </m:sSub>
         </m:oMath>
       </m:oMathPara>
-      <w:r>
-        <w:cr/>
-      </w:r>
+      <w:br/>
     </w:p>
     <w:p>
       <w:pPr>
@@ -2148,9 +2150,7 @@
           <w:ilvl w:val="0"/>
         </w:numPr>
       </w:pPr>
-      <w:r>
-        <w:cr/>
-      </w:r>
+      <w:br/>
       <m:oMathPara>
         <m:oMathParaPr>
           <m:jc m:val="center"/>
@@ -2194,9 +2194,7 @@
           </m:sSub>
         </m:oMath>
       </m:oMathPara>
-      <w:r>
-        <w:cr/>
-      </w:r>
+      <w:br/>
     </w:p>
     <w:p>
       <w:pPr>
@@ -2238,9 +2236,7 @@
           <w:ilvl w:val="0"/>
         </w:numPr>
       </w:pPr>
-      <w:r>
-        <w:cr/>
-      </w:r>
+      <w:br/>
       <m:oMathPara>
         <m:oMathParaPr>
           <m:jc m:val="center"/>
@@ -2270,9 +2266,7 @@
           </m:r>
         </m:oMath>
       </m:oMathPara>
-      <w:r>
-        <w:cr/>
-      </w:r>
+      <w:br/>
     </w:p>
     <w:p>
       <w:pPr>
@@ -2292,9 +2286,7 @@
           <w:ilvl w:val="0"/>
         </w:numPr>
       </w:pPr>
-      <w:r>
-        <w:cr/>
-      </w:r>
+      <w:br/>
       <m:oMathPara>
         <m:oMathParaPr>
           <m:jc m:val="center"/>
@@ -2324,9 +2316,7 @@
           </m:r>
         </m:oMath>
       </m:oMathPara>
-      <w:r>
-        <w:cr/>
-      </w:r>
+      <w:br/>
     </w:p>
     <w:p>
       <w:pPr>
@@ -2353,54 +2343,42 @@
         </w:rPr>
         <w:t xml:space="preserve">def iterX(n):</w:t>
       </w:r>
-      <w:r>
-        <w:cr/>
-      </w:r>
+      <w:br/>
       <w:r>
         <w:rPr>
           <w:rStyle w:val="VerbatimChar"/>
         </w:rPr>
         <w:t xml:space="preserve">    if n == 1:</w:t>
       </w:r>
-      <w:r>
-        <w:cr/>
-      </w:r>
+      <w:br/>
       <w:r>
         <w:rPr>
           <w:rStyle w:val="VerbatimChar"/>
         </w:rPr>
         <w:t xml:space="preserve">        return 1</w:t>
       </w:r>
-      <w:r>
-        <w:cr/>
-      </w:r>
+      <w:br/>
       <w:r>
         <w:rPr>
           <w:rStyle w:val="VerbatimChar"/>
         </w:rPr>
         <w:t xml:space="preserve">    r = 1</w:t>
       </w:r>
-      <w:r>
-        <w:cr/>
-      </w:r>
+      <w:br/>
       <w:r>
         <w:rPr>
           <w:rStyle w:val="VerbatimChar"/>
         </w:rPr>
         <w:t xml:space="preserve">    for i in range(n - 1):</w:t>
       </w:r>
-      <w:r>
-        <w:cr/>
-      </w:r>
+      <w:br/>
       <w:r>
         <w:rPr>
           <w:rStyle w:val="VerbatimChar"/>
         </w:rPr>
         <w:t xml:space="preserve">        r *= 2</w:t>
       </w:r>
-      <w:r>
-        <w:cr/>
-      </w:r>
+      <w:br/>
       <w:r>
         <w:rPr>
           <w:rStyle w:val="VerbatimChar"/>
@@ -2459,27 +2437,21 @@
         </w:rPr>
         <w:t xml:space="preserve">def recX(n):</w:t>
       </w:r>
-      <w:r>
-        <w:cr/>
-      </w:r>
+      <w:br/>
       <w:r>
         <w:rPr>
           <w:rStyle w:val="VerbatimChar"/>
         </w:rPr>
         <w:t xml:space="preserve">    if n == 1:</w:t>
       </w:r>
-      <w:r>
-        <w:cr/>
-      </w:r>
+      <w:br/>
       <w:r>
         <w:rPr>
           <w:rStyle w:val="VerbatimChar"/>
         </w:rPr>
         <w:t xml:space="preserve">        return 1</w:t>
       </w:r>
-      <w:r>
-        <w:cr/>
-      </w:r>
+      <w:br/>
       <w:r>
         <w:rPr>
           <w:rStyle w:val="VerbatimChar"/>
@@ -2545,7 +2517,7 @@
                     </pic:cNvPicPr>
                   </pic:nvPicPr>
                   <pic:blipFill>
-                    <a:blip r:embed="rId29"/>
+                    <a:blip r:embed="image3"/>
                     <a:stretch>
                       <a:fillRect/>
                     </a:stretch>
@@ -2635,14 +2607,9 @@
 </w:document>
 </file>
 
-<file path=word/footnotes.xml><?xml version="1.0" encoding="utf-8"?>
-<w:footnotes xmlns:w="http://schemas.openxmlformats.org/wordprocessingml/2006/main" xmlns:m="http://schemas.openxmlformats.org/officeDocument/2006/math" xmlns:r="http://schemas.openxmlformats.org/officeDocument/2006/relationships" xmlns:o="urn:schemas-microsoft-com:office:office" xmlns:v="urn:schemas-microsoft-com:vml" xmlns:w10="urn:schemas-microsoft-com:office:word" xmlns:a="http://schemas.openxmlformats.org/drawingml/2006/main" xmlns:pic="http://schemas.openxmlformats.org/drawingml/2006/picture" xmlns:wp="http://schemas.openxmlformats.org/drawingml/2006/wordprocessingDrawing"/>
-</file>
-
 <file path=word/numbering.xml><?xml version="1.0" encoding="utf-8"?>
 <w:numbering xmlns:w="http://schemas.openxmlformats.org/wordprocessingml/2006/main">
   <w:abstractNum w:abstractNumId="0">
-    <w:nsid w:val="cab402e9"/>
     <w:multiLevelType w:val="multilevel"/>
     <w:lvl w:ilvl="0">
       <w:numFmt w:val="bullet"/>
@@ -2723,7 +2690,6 @@
     </w:lvl>
   </w:abstractNum>
   <w:abstractNum w:abstractNumId="2">
-    <w:nsid w:val="3e0f04f7"/>
     <w:multiLevelType w:val="multilevel"/>
     <w:lvl w:ilvl="0">
       <w:numFmt w:val="bullet"/>
@@ -2804,7 +2770,6 @@
     </w:lvl>
   </w:abstractNum>
   <w:abstractNum w:abstractNumId="3">
-    <w:nsid w:val="800d0516"/>
     <w:multiLevelType w:val="multilevel"/>
     <w:lvl w:ilvl="0">
       <w:start w:val="1"/>
@@ -2892,7 +2857,6 @@
     </w:lvl>
   </w:abstractNum>
   <w:abstractNum w:abstractNumId="4">
-    <w:nsid w:val="d5e7c5e9"/>
     <w:multiLevelType w:val="multilevel"/>
     <w:lvl w:ilvl="0">
       <w:start w:val="7"/>
@@ -2980,7 +2944,6 @@
     </w:lvl>
   </w:abstractNum>
   <w:abstractNum w:abstractNumId="5">
-    <w:nsid w:val="e0290e83"/>
     <w:multiLevelType w:val="multilevel"/>
     <w:lvl w:ilvl="0">
       <w:start w:val="10"/>
@@ -3068,7 +3031,6 @@
     </w:lvl>
   </w:abstractNum>
   <w:abstractNum w:abstractNumId="6">
-    <w:nsid w:val="4b51a405"/>
     <w:multiLevelType w:val="multilevel"/>
     <w:lvl w:ilvl="0">
       <w:start w:val="14"/>
@@ -3507,8 +3469,8 @@
       <w:i/>
     </w:rPr>
   </w:style>
-  <w:style w:type="paragraph" w:styleId="ImageCaption">
-    <w:name w:val="Image Caption"/>
+  <w:style w:type="paragraph" w:styleId="PictureCaption">
+    <w:name w:val="Picture Caption"/>
     <w:basedOn w:val="Normal"/>
     <w:link w:val="BodyTextChar"/>
     <w:pPr>

--- a/LabSheets/Week_03.docx
+++ b/LabSheets/Week_03.docx
@@ -188,20 +188,503 @@
       </w:pPr>
       <w:r>
         <w:rPr>
+          <w:rStyle w:val="NormalTok"/>
+        </w:rPr>
+        <w:t xml:space="preserve">alist = [</w:t>
+      </w:r>
+      <w:r>
+        <w:rPr>
+          <w:rStyle w:val="DecValTok"/>
+        </w:rPr>
+        <w:t xml:space="preserve">1</w:t>
+      </w:r>
+      <w:r>
+        <w:rPr>
+          <w:rStyle w:val="NormalTok"/>
+        </w:rPr>
+        <w:t xml:space="preserve">, </w:t>
+      </w:r>
+      <w:r>
+        <w:rPr>
+          <w:rStyle w:val="DecValTok"/>
+        </w:rPr>
+        <w:t xml:space="preserve">2</w:t>
+      </w:r>
+      <w:r>
+        <w:rPr>
+          <w:rStyle w:val="NormalTok"/>
+        </w:rPr>
+        <w:t xml:space="preserve">, </w:t>
+      </w:r>
+      <w:r>
+        <w:rPr>
+          <w:rStyle w:val="DecValTok"/>
+        </w:rPr>
+        <w:t xml:space="preserve">3</w:t>
+      </w:r>
+      <w:r>
+        <w:rPr>
+          <w:rStyle w:val="NormalTok"/>
+        </w:rPr>
+        <w:t xml:space="preserve">, </w:t>
+      </w:r>
+      <w:r>
+        <w:rPr>
+          <w:rStyle w:val="DecValTok"/>
+        </w:rPr>
+        <w:t xml:space="preserve">4</w:t>
+      </w:r>
+      <w:r>
+        <w:rPr>
+          <w:rStyle w:val="NormalTok"/>
+        </w:rPr>
+        <w:t xml:space="preserve">, </w:t>
+      </w:r>
+      <w:r>
+        <w:rPr>
+          <w:rStyle w:val="DecValTok"/>
+        </w:rPr>
+        <w:t xml:space="preserve">5</w:t>
+      </w:r>
+      <w:r>
+        <w:rPr>
+          <w:rStyle w:val="NormalTok"/>
+        </w:rPr>
+        <w:t xml:space="preserve">, </w:t>
+      </w:r>
+      <w:r>
+        <w:rPr>
+          <w:rStyle w:val="DecValTok"/>
+        </w:rPr>
+        <w:t xml:space="preserve">6</w:t>
+      </w:r>
+      <w:r>
+        <w:rPr>
+          <w:rStyle w:val="NormalTok"/>
+        </w:rPr>
+        <w:t xml:space="preserve">, </w:t>
+      </w:r>
+      <w:r>
+        <w:rPr>
+          <w:rStyle w:val="DecValTok"/>
+        </w:rPr>
+        <w:t xml:space="preserve">7</w:t>
+      </w:r>
+      <w:r>
+        <w:rPr>
+          <w:rStyle w:val="NormalTok"/>
+        </w:rPr>
+        <w:t xml:space="preserve">, </w:t>
+      </w:r>
+      <w:r>
+        <w:rPr>
+          <w:rStyle w:val="DecValTok"/>
+        </w:rPr>
+        <w:t xml:space="preserve">8</w:t>
+      </w:r>
+      <w:r>
+        <w:rPr>
+          <w:rStyle w:val="NormalTok"/>
+        </w:rPr>
+        <w:t xml:space="preserve">, </w:t>
+      </w:r>
+      <w:r>
+        <w:rPr>
+          <w:rStyle w:val="DecValTok"/>
+        </w:rPr>
+        <w:t xml:space="preserve">9</w:t>
+      </w:r>
+      <w:r>
+        <w:rPr>
+          <w:rStyle w:val="NormalTok"/>
+        </w:rPr>
+        <w:t xml:space="preserve">, </w:t>
+      </w:r>
+      <w:r>
+        <w:rPr>
+          <w:rStyle w:val="DecValTok"/>
+        </w:rPr>
+        <w:t xml:space="preserve">10</w:t>
+      </w:r>
+      <w:r>
+        <w:rPr>
+          <w:rStyle w:val="NormalTok"/>
+        </w:rPr>
+        <w:t xml:space="preserve">]</w:t>
+      </w:r>
+    </w:p>
+    <w:p>
+      <w:pPr>
+        <w:numPr>
+          <w:numId w:val="1"/>
+          <w:ilvl w:val="0"/>
+        </w:numPr>
+      </w:pPr>
+      <w:r>
+        <w:t xml:space="preserve">We can manipulate lists in a similar way to strings. Try the following:</w:t>
+      </w:r>
+    </w:p>
+    <w:p>
+      <w:pPr>
+        <w:pStyle w:val="SourceCode"/>
+        <w:numPr>
+          <w:numId w:val="1"/>
+          <w:ilvl w:val="0"/>
+        </w:numPr>
+      </w:pPr>
+      <w:r>
+        <w:rPr>
+          <w:rStyle w:val="NormalTok"/>
+        </w:rPr>
+        <w:t xml:space="preserve">blist = [</w:t>
+      </w:r>
+      <w:r>
+        <w:rPr>
+          <w:rStyle w:val="DecValTok"/>
+        </w:rPr>
+        <w:t xml:space="preserve">30</w:t>
+      </w:r>
+      <w:r>
+        <w:rPr>
+          <w:rStyle w:val="NormalTok"/>
+        </w:rPr>
+        <w:t xml:space="preserve">, </w:t>
+      </w:r>
+      <w:r>
+        <w:rPr>
+          <w:rStyle w:val="DecValTok"/>
+        </w:rPr>
+        <w:t xml:space="preserve">40</w:t>
+      </w:r>
+      <w:r>
+        <w:rPr>
+          <w:rStyle w:val="NormalTok"/>
+        </w:rPr>
+        <w:t xml:space="preserve">, </w:t>
+      </w:r>
+      <w:r>
+        <w:rPr>
+          <w:rStyle w:val="DecValTok"/>
+        </w:rPr>
+        <w:t xml:space="preserve">50</w:t>
+      </w:r>
+      <w:r>
+        <w:rPr>
+          <w:rStyle w:val="NormalTok"/>
+        </w:rPr>
+        <w:t xml:space="preserve">, </w:t>
+      </w:r>
+      <w:r>
+        <w:rPr>
+          <w:rStyle w:val="DecValTok"/>
+        </w:rPr>
+        <w:t xml:space="preserve">60</w:t>
+      </w:r>
+      <w:r>
+        <w:rPr>
+          <w:rStyle w:val="NormalTok"/>
+        </w:rPr>
+        <w:t xml:space="preserve">]</w:t>
+      </w:r>
+      <w:br/>
+      <w:r>
+        <w:rPr>
+          <w:rStyle w:val="NormalTok"/>
+        </w:rPr>
+        <w:t xml:space="preserve">clist = alist + blist</w:t>
+      </w:r>
+      <w:br/>
+      <w:r>
+        <w:rPr>
+          <w:rStyle w:val="KeywordTok"/>
+        </w:rPr>
+        <w:t xml:space="preserve">print</w:t>
+      </w:r>
+      <w:r>
+        <w:rPr>
+          <w:rStyle w:val="NormalTok"/>
+        </w:rPr>
+        <w:t xml:space="preserve"> </w:t>
+      </w:r>
+      <w:r>
+        <w:rPr>
+          <w:rStyle w:val="NormalTok"/>
+        </w:rPr>
+        <w:t xml:space="preserve">clist</w:t>
+      </w:r>
+      <w:br/>
+      <w:r>
+        <w:rPr>
+          <w:rStyle w:val="KeywordTok"/>
+        </w:rPr>
+        <w:t xml:space="preserve">print</w:t>
+      </w:r>
+      <w:r>
+        <w:rPr>
+          <w:rStyle w:val="NormalTok"/>
+        </w:rPr>
+        <w:t xml:space="preserve"> </w:t>
+      </w:r>
+      <w:r>
+        <w:rPr>
+          <w:rStyle w:val="DataTypeTok"/>
+        </w:rPr>
+        <w:t xml:space="preserve">len</w:t>
+      </w:r>
+      <w:r>
+        <w:rPr>
+          <w:rStyle w:val="NormalTok"/>
+        </w:rPr>
+        <w:t xml:space="preserve">(clist)</w:t>
+      </w:r>
+      <w:br/>
+      <w:r>
+        <w:rPr>
+          <w:rStyle w:val="KeywordTok"/>
+        </w:rPr>
+        <w:t xml:space="preserve">print</w:t>
+      </w:r>
+      <w:r>
+        <w:rPr>
+          <w:rStyle w:val="NormalTok"/>
+        </w:rPr>
+        <w:t xml:space="preserve"> </w:t>
+      </w:r>
+      <w:r>
+        <w:rPr>
+          <w:rStyle w:val="NormalTok"/>
+        </w:rPr>
+        <w:t xml:space="preserve">clist[</w:t>
+      </w:r>
+      <w:r>
+        <w:rPr>
+          <w:rStyle w:val="DecValTok"/>
+        </w:rPr>
+        <w:t xml:space="preserve">0</w:t>
+      </w:r>
+      <w:r>
+        <w:rPr>
+          <w:rStyle w:val="NormalTok"/>
+        </w:rPr>
+        <w:t xml:space="preserve">]</w:t>
+      </w:r>
+      <w:br/>
+      <w:r>
+        <w:rPr>
+          <w:rStyle w:val="KeywordTok"/>
+        </w:rPr>
+        <w:t xml:space="preserve">print</w:t>
+      </w:r>
+      <w:r>
+        <w:rPr>
+          <w:rStyle w:val="NormalTok"/>
+        </w:rPr>
+        <w:t xml:space="preserve"> </w:t>
+      </w:r>
+      <w:r>
+        <w:rPr>
+          <w:rStyle w:val="NormalTok"/>
+        </w:rPr>
+        <w:t xml:space="preserve">clist[-</w:t>
+      </w:r>
+      <w:r>
+        <w:rPr>
+          <w:rStyle w:val="DecValTok"/>
+        </w:rPr>
+        <w:t xml:space="preserve">1</w:t>
+      </w:r>
+      <w:r>
+        <w:rPr>
+          <w:rStyle w:val="NormalTok"/>
+        </w:rPr>
+        <w:t xml:space="preserve">]</w:t>
+      </w:r>
+      <w:br/>
+      <w:r>
+        <w:rPr>
+          <w:rStyle w:val="KeywordTok"/>
+        </w:rPr>
+        <w:t xml:space="preserve">print</w:t>
+      </w:r>
+      <w:r>
+        <w:rPr>
+          <w:rStyle w:val="NormalTok"/>
+        </w:rPr>
+        <w:t xml:space="preserve"> </w:t>
+      </w:r>
+      <w:r>
+        <w:rPr>
+          <w:rStyle w:val="NormalTok"/>
+        </w:rPr>
+        <w:t xml:space="preserve">clist[</w:t>
+      </w:r>
+      <w:r>
+        <w:rPr>
+          <w:rStyle w:val="DecValTok"/>
+        </w:rPr>
+        <w:t xml:space="preserve">3</w:t>
+      </w:r>
+      <w:r>
+        <w:rPr>
+          <w:rStyle w:val="NormalTok"/>
+        </w:rPr>
+        <w:t xml:space="preserve">:</w:t>
+      </w:r>
+      <w:r>
+        <w:rPr>
+          <w:rStyle w:val="DecValTok"/>
+        </w:rPr>
+        <w:t xml:space="preserve">12</w:t>
+      </w:r>
+      <w:r>
+        <w:rPr>
+          <w:rStyle w:val="NormalTok"/>
+        </w:rPr>
+        <w:t xml:space="preserve">]</w:t>
+      </w:r>
+    </w:p>
+    <w:p>
+      <w:pPr>
+        <w:numPr>
+          <w:numId w:val="1"/>
+          <w:ilvl w:val="0"/>
+        </w:numPr>
+      </w:pPr>
+      <w:r>
+        <w:t xml:space="preserve">We see that python indexes lists just like strings: starting at 0. We can also use the</w:t>
+      </w:r>
+      <w:r>
+        <w:t xml:space="preserve"> </w:t>
+      </w:r>
+      <w:r>
+        <w:rPr>
           <w:rStyle w:val="VerbatimChar"/>
         </w:rPr>
-        <w:t xml:space="preserve">alist = [1, 2, 3, 4, 5, 6, 7, 8, 9, 10]</w:t>
-      </w:r>
-    </w:p>
-    <w:p>
-      <w:pPr>
+        <w:t xml:space="preserve">index</w:t>
+      </w:r>
+      <w:r>
+        <w:t xml:space="preserve"> </w:t>
+      </w:r>
+      <w:r>
+        <w:t xml:space="preserve">function as for strings. Try:</w:t>
+      </w:r>
+    </w:p>
+    <w:p>
+      <w:pPr>
+        <w:pStyle w:val="SourceCode"/>
         <w:numPr>
           <w:numId w:val="1"/>
           <w:ilvl w:val="0"/>
         </w:numPr>
       </w:pPr>
       <w:r>
-        <w:t xml:space="preserve">We can manipulate lists in a similar way to strings. Try the following:</w:t>
+        <w:rPr>
+          <w:rStyle w:val="NormalTok"/>
+        </w:rPr>
+        <w:t xml:space="preserve">index = clist.index(</w:t>
+      </w:r>
+      <w:r>
+        <w:rPr>
+          <w:rStyle w:val="DecValTok"/>
+        </w:rPr>
+        <w:t xml:space="preserve">40</w:t>
+      </w:r>
+      <w:r>
+        <w:rPr>
+          <w:rStyle w:val="NormalTok"/>
+        </w:rPr>
+        <w:t xml:space="preserve">)</w:t>
+      </w:r>
+      <w:br/>
+      <w:r>
+        <w:rPr>
+          <w:rStyle w:val="KeywordTok"/>
+        </w:rPr>
+        <w:t xml:space="preserve">print</w:t>
+      </w:r>
+      <w:r>
+        <w:rPr>
+          <w:rStyle w:val="NormalTok"/>
+        </w:rPr>
+        <w:t xml:space="preserve"> </w:t>
+      </w:r>
+      <w:r>
+        <w:rPr>
+          <w:rStyle w:val="NormalTok"/>
+        </w:rPr>
+        <w:t xml:space="preserve">index</w:t>
+      </w:r>
+      <w:br/>
+      <w:r>
+        <w:rPr>
+          <w:rStyle w:val="KeywordTok"/>
+        </w:rPr>
+        <w:t xml:space="preserve">print</w:t>
+      </w:r>
+      <w:r>
+        <w:rPr>
+          <w:rStyle w:val="NormalTok"/>
+        </w:rPr>
+        <w:t xml:space="preserve"> </w:t>
+      </w:r>
+      <w:r>
+        <w:rPr>
+          <w:rStyle w:val="NormalTok"/>
+        </w:rPr>
+        <w:t xml:space="preserve">clist[index:index + </w:t>
+      </w:r>
+      <w:r>
+        <w:rPr>
+          <w:rStyle w:val="DecValTok"/>
+        </w:rPr>
+        <w:t xml:space="preserve">2</w:t>
+      </w:r>
+      <w:r>
+        <w:rPr>
+          <w:rStyle w:val="NormalTok"/>
+        </w:rPr>
+        <w:t xml:space="preserve">]</w:t>
+      </w:r>
+    </w:p>
+    <w:p>
+      <w:pPr>
+        <w:numPr>
+          <w:numId w:val="4"/>
+          <w:ilvl w:val="0"/>
+        </w:numPr>
+      </w:pPr>
+      <w:r>
+        <w:t xml:space="preserve">We have seen how to combine two lists using</w:t>
+      </w:r>
+      <w:r>
+        <w:t xml:space="preserve"> </w:t>
+      </w:r>
+      <w:r>
+        <w:rPr>
+          <w:rStyle w:val="VerbatimChar"/>
+        </w:rPr>
+        <w:t xml:space="preserve">+</w:t>
+      </w:r>
+      <w:r>
+        <w:t xml:space="preserve"> </w:t>
+      </w:r>
+      <w:r>
+        <w:t xml:space="preserve">but there is a very useful method on lists called the</w:t>
+      </w:r>
+      <w:r>
+        <w:t xml:space="preserve"> </w:t>
+      </w:r>
+      <w:r>
+        <w:rPr>
+          <w:rStyle w:val="VerbatimChar"/>
+        </w:rPr>
+        <w:t xml:space="preserve">append</w:t>
+      </w:r>
+      <w:r>
+        <w:t xml:space="preserve"> </w:t>
+      </w:r>
+      <w:r>
+        <w:t xml:space="preserve">method. With this we can easily add elements to lists:</w:t>
       </w:r>
     </w:p>
     <w:p>
@@ -214,299 +697,512 @@
       </w:pPr>
       <w:r>
         <w:rPr>
-          <w:rStyle w:val="VerbatimChar"/>
-        </w:rPr>
-        <w:t xml:space="preserve">blist = [30, 40, 50, 60]</w:t>
+          <w:rStyle w:val="NormalTok"/>
+        </w:rPr>
+        <w:t xml:space="preserve">mylist = []</w:t>
       </w:r>
       <w:br/>
       <w:r>
         <w:rPr>
-          <w:rStyle w:val="VerbatimChar"/>
-        </w:rPr>
-        <w:t xml:space="preserve">clist = alist + blist</w:t>
+          <w:rStyle w:val="KeywordTok"/>
+        </w:rPr>
+        <w:t xml:space="preserve">for</w:t>
+      </w:r>
+      <w:r>
+        <w:rPr>
+          <w:rStyle w:val="NormalTok"/>
+        </w:rPr>
+        <w:t xml:space="preserve"> </w:t>
+      </w:r>
+      <w:r>
+        <w:rPr>
+          <w:rStyle w:val="NormalTok"/>
+        </w:rPr>
+        <w:t xml:space="preserve">i in </w:t>
+      </w:r>
+      <w:r>
+        <w:rPr>
+          <w:rStyle w:val="DataTypeTok"/>
+        </w:rPr>
+        <w:t xml:space="preserve">range</w:t>
+      </w:r>
+      <w:r>
+        <w:rPr>
+          <w:rStyle w:val="NormalTok"/>
+        </w:rPr>
+        <w:t xml:space="preserve">(</w:t>
+      </w:r>
+      <w:r>
+        <w:rPr>
+          <w:rStyle w:val="DecValTok"/>
+        </w:rPr>
+        <w:t xml:space="preserve">11</w:t>
+      </w:r>
+      <w:r>
+        <w:rPr>
+          <w:rStyle w:val="NormalTok"/>
+        </w:rPr>
+        <w:t xml:space="preserve">):</w:t>
       </w:r>
       <w:br/>
       <w:r>
         <w:rPr>
-          <w:rStyle w:val="VerbatimChar"/>
-        </w:rPr>
-        <w:t xml:space="preserve">print clist</w:t>
+          <w:rStyle w:val="NormalTok"/>
+        </w:rPr>
+        <w:t xml:space="preserve"> </w:t>
+      </w:r>
+      <w:r>
+        <w:rPr>
+          <w:rStyle w:val="NormalTok"/>
+        </w:rPr>
+        <w:t xml:space="preserve"> </w:t>
+      </w:r>
+      <w:r>
+        <w:rPr>
+          <w:rStyle w:val="NormalTok"/>
+        </w:rPr>
+        <w:t xml:space="preserve"> </w:t>
+      </w:r>
+      <w:r>
+        <w:rPr>
+          <w:rStyle w:val="NormalTok"/>
+        </w:rPr>
+        <w:t xml:space="preserve"> </w:t>
+      </w:r>
+      <w:r>
+        <w:rPr>
+          <w:rStyle w:val="KeywordTok"/>
+        </w:rPr>
+        <w:t xml:space="preserve">if</w:t>
+      </w:r>
+      <w:r>
+        <w:rPr>
+          <w:rStyle w:val="NormalTok"/>
+        </w:rPr>
+        <w:t xml:space="preserve"> </w:t>
+      </w:r>
+      <w:r>
+        <w:rPr>
+          <w:rStyle w:val="NormalTok"/>
+        </w:rPr>
+        <w:t xml:space="preserve">i % </w:t>
+      </w:r>
+      <w:r>
+        <w:rPr>
+          <w:rStyle w:val="DecValTok"/>
+        </w:rPr>
+        <w:t xml:space="preserve">2</w:t>
+      </w:r>
+      <w:r>
+        <w:rPr>
+          <w:rStyle w:val="NormalTok"/>
+        </w:rPr>
+        <w:t xml:space="preserve"> </w:t>
+      </w:r>
+      <w:r>
+        <w:rPr>
+          <w:rStyle w:val="NormalTok"/>
+        </w:rPr>
+        <w:t xml:space="preserve">== </w:t>
+      </w:r>
+      <w:r>
+        <w:rPr>
+          <w:rStyle w:val="DecValTok"/>
+        </w:rPr>
+        <w:t xml:space="preserve">0</w:t>
+      </w:r>
+      <w:r>
+        <w:rPr>
+          <w:rStyle w:val="NormalTok"/>
+        </w:rPr>
+        <w:t xml:space="preserve">:</w:t>
       </w:r>
       <w:br/>
       <w:r>
         <w:rPr>
-          <w:rStyle w:val="VerbatimChar"/>
-        </w:rPr>
-        <w:t xml:space="preserve">print len(clist)</w:t>
+          <w:rStyle w:val="NormalTok"/>
+        </w:rPr>
+        <w:t xml:space="preserve"> </w:t>
+      </w:r>
+      <w:r>
+        <w:rPr>
+          <w:rStyle w:val="NormalTok"/>
+        </w:rPr>
+        <w:t xml:space="preserve"> </w:t>
+      </w:r>
+      <w:r>
+        <w:rPr>
+          <w:rStyle w:val="NormalTok"/>
+        </w:rPr>
+        <w:t xml:space="preserve"> </w:t>
+      </w:r>
+      <w:r>
+        <w:rPr>
+          <w:rStyle w:val="NormalTok"/>
+        </w:rPr>
+        <w:t xml:space="preserve"> </w:t>
+      </w:r>
+      <w:r>
+        <w:rPr>
+          <w:rStyle w:val="NormalTok"/>
+        </w:rPr>
+        <w:t xml:space="preserve"> </w:t>
+      </w:r>
+      <w:r>
+        <w:rPr>
+          <w:rStyle w:val="NormalTok"/>
+        </w:rPr>
+        <w:t xml:space="preserve"> </w:t>
+      </w:r>
+      <w:r>
+        <w:rPr>
+          <w:rStyle w:val="NormalTok"/>
+        </w:rPr>
+        <w:t xml:space="preserve"> </w:t>
+      </w:r>
+      <w:r>
+        <w:rPr>
+          <w:rStyle w:val="NormalTok"/>
+        </w:rPr>
+        <w:t xml:space="preserve"> </w:t>
+      </w:r>
+      <w:r>
+        <w:rPr>
+          <w:rStyle w:val="NormalTok"/>
+        </w:rPr>
+        <w:t xml:space="preserve">mylist.append(i)</w:t>
       </w:r>
       <w:br/>
       <w:r>
         <w:rPr>
-          <w:rStyle w:val="VerbatimChar"/>
-        </w:rPr>
-        <w:t xml:space="preserve">print clist[0]</w:t>
+          <w:rStyle w:val="KeywordTok"/>
+        </w:rPr>
+        <w:t xml:space="preserve">print</w:t>
+      </w:r>
+      <w:r>
+        <w:rPr>
+          <w:rStyle w:val="NormalTok"/>
+        </w:rPr>
+        <w:t xml:space="preserve"> </w:t>
+      </w:r>
+      <w:r>
+        <w:rPr>
+          <w:rStyle w:val="NormalTok"/>
+        </w:rPr>
+        <w:t xml:space="preserve">mylist</w:t>
+      </w:r>
+    </w:p>
+    <w:p>
+      <w:pPr>
+        <w:numPr>
+          <w:numId w:val="1"/>
+          <w:ilvl w:val="0"/>
+        </w:numPr>
+      </w:pPr>
+      <w:r>
+        <w:t xml:space="preserve">This makes use of the range function that we see in the previous lab sheet.</w:t>
+      </w:r>
+    </w:p>
+    <w:p>
+      <w:pPr>
+        <w:numPr>
+          <w:numId w:val="4"/>
+          <w:ilvl w:val="0"/>
+        </w:numPr>
+      </w:pPr>
+      <w:r>
+        <w:rPr>
+          <w:b/>
+        </w:rPr>
+        <w:t xml:space="preserve">TICKABLE</w:t>
+      </w:r>
+      <w:r>
+        <w:t xml:space="preserve"> </w:t>
+      </w:r>
+      <w:r>
+        <w:t xml:space="preserve">Create a list with the first 1300 integers divisible by 3.</w:t>
+      </w:r>
+    </w:p>
+    <w:p>
+      <w:pPr>
+        <w:numPr>
+          <w:numId w:val="4"/>
+          <w:ilvl w:val="0"/>
+        </w:numPr>
+      </w:pPr>
+      <w:r>
+        <w:t xml:space="preserve">There is another way of creating/manipulating lists in python called list</w:t>
+      </w:r>
+      <w:r>
+        <w:t xml:space="preserve"> </w:t>
+      </w:r>
+      <w:r>
+        <w:rPr>
+          <w:i/>
+        </w:rPr>
+        <w:t xml:space="preserve">comprehensions</w:t>
+      </w:r>
+      <w:r>
+        <w:t xml:space="preserve">. The following code give the squares of the first 10 integers:</w:t>
+      </w:r>
+    </w:p>
+    <w:p>
+      <w:pPr>
+        <w:pStyle w:val="SourceCode"/>
+        <w:numPr>
+          <w:numId w:val="1"/>
+          <w:ilvl w:val="0"/>
+        </w:numPr>
+      </w:pPr>
+      <w:r>
+        <w:rPr>
+          <w:rStyle w:val="NormalTok"/>
+        </w:rPr>
+        <w:t xml:space="preserve">squares = [e ** </w:t>
+      </w:r>
+      <w:r>
+        <w:rPr>
+          <w:rStyle w:val="DecValTok"/>
+        </w:rPr>
+        <w:t xml:space="preserve">2</w:t>
+      </w:r>
+      <w:r>
+        <w:rPr>
+          <w:rStyle w:val="NormalTok"/>
+        </w:rPr>
+        <w:t xml:space="preserve"> </w:t>
+      </w:r>
+      <w:r>
+        <w:rPr>
+          <w:rStyle w:val="KeywordTok"/>
+        </w:rPr>
+        <w:t xml:space="preserve">for</w:t>
+      </w:r>
+      <w:r>
+        <w:rPr>
+          <w:rStyle w:val="NormalTok"/>
+        </w:rPr>
+        <w:t xml:space="preserve"> </w:t>
+      </w:r>
+      <w:r>
+        <w:rPr>
+          <w:rStyle w:val="NormalTok"/>
+        </w:rPr>
+        <w:t xml:space="preserve">e in </w:t>
+      </w:r>
+      <w:r>
+        <w:rPr>
+          <w:rStyle w:val="DataTypeTok"/>
+        </w:rPr>
+        <w:t xml:space="preserve">range</w:t>
+      </w:r>
+      <w:r>
+        <w:rPr>
+          <w:rStyle w:val="NormalTok"/>
+        </w:rPr>
+        <w:t xml:space="preserve">(</w:t>
+      </w:r>
+      <w:r>
+        <w:rPr>
+          <w:rStyle w:val="DecValTok"/>
+        </w:rPr>
+        <w:t xml:space="preserve">1</w:t>
+      </w:r>
+      <w:r>
+        <w:rPr>
+          <w:rStyle w:val="NormalTok"/>
+        </w:rPr>
+        <w:t xml:space="preserve">, </w:t>
+      </w:r>
+      <w:r>
+        <w:rPr>
+          <w:rStyle w:val="DecValTok"/>
+        </w:rPr>
+        <w:t xml:space="preserve">11</w:t>
+      </w:r>
+      <w:r>
+        <w:rPr>
+          <w:rStyle w:val="NormalTok"/>
+        </w:rPr>
+        <w:t xml:space="preserve">)]</w:t>
       </w:r>
       <w:br/>
       <w:r>
         <w:rPr>
-          <w:rStyle w:val="VerbatimChar"/>
-        </w:rPr>
-        <w:t xml:space="preserve">print clist[-1]</w:t>
+          <w:rStyle w:val="KeywordTok"/>
+        </w:rPr>
+        <w:t xml:space="preserve">print</w:t>
+      </w:r>
+      <w:r>
+        <w:rPr>
+          <w:rStyle w:val="NormalTok"/>
+        </w:rPr>
+        <w:t xml:space="preserve"> </w:t>
+      </w:r>
+      <w:r>
+        <w:rPr>
+          <w:rStyle w:val="NormalTok"/>
+        </w:rPr>
+        <w:t xml:space="preserve">squares</w:t>
+      </w:r>
+    </w:p>
+    <w:p>
+      <w:pPr>
+        <w:numPr>
+          <w:numId w:val="1"/>
+          <w:ilvl w:val="0"/>
+        </w:numPr>
+      </w:pPr>
+      <w:r>
+        <w:t xml:space="preserve">We can include logical statements to only give the squares of odd numbers:</w:t>
+      </w:r>
+    </w:p>
+    <w:p>
+      <w:pPr>
+        <w:pStyle w:val="SourceCode"/>
+        <w:numPr>
+          <w:numId w:val="1"/>
+          <w:ilvl w:val="0"/>
+        </w:numPr>
+      </w:pPr>
+      <w:r>
+        <w:rPr>
+          <w:rStyle w:val="NormalTok"/>
+        </w:rPr>
+        <w:t xml:space="preserve">squares = [e ** </w:t>
+      </w:r>
+      <w:r>
+        <w:rPr>
+          <w:rStyle w:val="DecValTok"/>
+        </w:rPr>
+        <w:t xml:space="preserve">2</w:t>
+      </w:r>
+      <w:r>
+        <w:rPr>
+          <w:rStyle w:val="NormalTok"/>
+        </w:rPr>
+        <w:t xml:space="preserve"> </w:t>
+      </w:r>
+      <w:r>
+        <w:rPr>
+          <w:rStyle w:val="KeywordTok"/>
+        </w:rPr>
+        <w:t xml:space="preserve">for</w:t>
+      </w:r>
+      <w:r>
+        <w:rPr>
+          <w:rStyle w:val="NormalTok"/>
+        </w:rPr>
+        <w:t xml:space="preserve"> </w:t>
+      </w:r>
+      <w:r>
+        <w:rPr>
+          <w:rStyle w:val="NormalTok"/>
+        </w:rPr>
+        <w:t xml:space="preserve">e in </w:t>
+      </w:r>
+      <w:r>
+        <w:rPr>
+          <w:rStyle w:val="DataTypeTok"/>
+        </w:rPr>
+        <w:t xml:space="preserve">range</w:t>
+      </w:r>
+      <w:r>
+        <w:rPr>
+          <w:rStyle w:val="NormalTok"/>
+        </w:rPr>
+        <w:t xml:space="preserve">(</w:t>
+      </w:r>
+      <w:r>
+        <w:rPr>
+          <w:rStyle w:val="DecValTok"/>
+        </w:rPr>
+        <w:t xml:space="preserve">1</w:t>
+      </w:r>
+      <w:r>
+        <w:rPr>
+          <w:rStyle w:val="NormalTok"/>
+        </w:rPr>
+        <w:t xml:space="preserve">, </w:t>
+      </w:r>
+      <w:r>
+        <w:rPr>
+          <w:rStyle w:val="DecValTok"/>
+        </w:rPr>
+        <w:t xml:space="preserve">11</w:t>
+      </w:r>
+      <w:r>
+        <w:rPr>
+          <w:rStyle w:val="NormalTok"/>
+        </w:rPr>
+        <w:t xml:space="preserve">) </w:t>
+      </w:r>
+      <w:r>
+        <w:rPr>
+          <w:rStyle w:val="KeywordTok"/>
+        </w:rPr>
+        <w:t xml:space="preserve">if</w:t>
+      </w:r>
+      <w:r>
+        <w:rPr>
+          <w:rStyle w:val="NormalTok"/>
+        </w:rPr>
+        <w:t xml:space="preserve"> </w:t>
+      </w:r>
+      <w:r>
+        <w:rPr>
+          <w:rStyle w:val="NormalTok"/>
+        </w:rPr>
+        <w:t xml:space="preserve">e %% </w:t>
+      </w:r>
+      <w:r>
+        <w:rPr>
+          <w:rStyle w:val="DecValTok"/>
+        </w:rPr>
+        <w:t xml:space="preserve">2</w:t>
+      </w:r>
+      <w:r>
+        <w:rPr>
+          <w:rStyle w:val="NormalTok"/>
+        </w:rPr>
+        <w:t xml:space="preserve"> </w:t>
+      </w:r>
+      <w:r>
+        <w:rPr>
+          <w:rStyle w:val="NormalTok"/>
+        </w:rPr>
+        <w:t xml:space="preserve">== </w:t>
+      </w:r>
+      <w:r>
+        <w:rPr>
+          <w:rStyle w:val="DecValTok"/>
+        </w:rPr>
+        <w:t xml:space="preserve">1</w:t>
+      </w:r>
+      <w:r>
+        <w:rPr>
+          <w:rStyle w:val="NormalTok"/>
+        </w:rPr>
+        <w:t xml:space="preserve">]</w:t>
       </w:r>
       <w:br/>
       <w:r>
         <w:rPr>
-          <w:rStyle w:val="VerbatimChar"/>
-        </w:rPr>
-        <w:t xml:space="preserve">print clist[3:12]</w:t>
-      </w:r>
-    </w:p>
-    <w:p>
-      <w:pPr>
-        <w:numPr>
-          <w:numId w:val="1"/>
-          <w:ilvl w:val="0"/>
-        </w:numPr>
-      </w:pPr>
-      <w:r>
-        <w:t xml:space="preserve">We see that python indexes lists just like strings: starting at 0. We can also use the</w:t>
-      </w:r>
-      <w:r>
-        <w:t xml:space="preserve"> </w:t>
-      </w:r>
-      <w:r>
-        <w:rPr>
-          <w:rStyle w:val="VerbatimChar"/>
-        </w:rPr>
-        <w:t xml:space="preserve">index</w:t>
-      </w:r>
-      <w:r>
-        <w:t xml:space="preserve"> </w:t>
-      </w:r>
-      <w:r>
-        <w:t xml:space="preserve">function as for strings. Try:</w:t>
-      </w:r>
-    </w:p>
-    <w:p>
-      <w:pPr>
-        <w:pStyle w:val="SourceCode"/>
-        <w:numPr>
-          <w:numId w:val="1"/>
-          <w:ilvl w:val="0"/>
-        </w:numPr>
-      </w:pPr>
-      <w:r>
-        <w:rPr>
-          <w:rStyle w:val="VerbatimChar"/>
-        </w:rPr>
-        <w:t xml:space="preserve">index = clist.index(40)</w:t>
-      </w:r>
-      <w:br/>
-      <w:r>
-        <w:rPr>
-          <w:rStyle w:val="VerbatimChar"/>
-        </w:rPr>
-        <w:t xml:space="preserve">print index</w:t>
-      </w:r>
-      <w:br/>
-      <w:r>
-        <w:rPr>
-          <w:rStyle w:val="VerbatimChar"/>
-        </w:rPr>
-        <w:t xml:space="preserve">print clist[index:index + 2]</w:t>
-      </w:r>
-    </w:p>
-    <w:p>
-      <w:pPr>
-        <w:numPr>
-          <w:numId w:val="4"/>
-          <w:ilvl w:val="0"/>
-        </w:numPr>
-      </w:pPr>
-      <w:r>
-        <w:t xml:space="preserve">We have seen how to combine two lists using</w:t>
-      </w:r>
-      <w:r>
-        <w:t xml:space="preserve"> </w:t>
-      </w:r>
-      <w:r>
-        <w:rPr>
-          <w:rStyle w:val="VerbatimChar"/>
-        </w:rPr>
-        <w:t xml:space="preserve">+</w:t>
-      </w:r>
-      <w:r>
-        <w:t xml:space="preserve"> </w:t>
-      </w:r>
-      <w:r>
-        <w:t xml:space="preserve">but there is a very useful method on lists called the</w:t>
-      </w:r>
-      <w:r>
-        <w:t xml:space="preserve"> </w:t>
-      </w:r>
-      <w:r>
-        <w:rPr>
-          <w:rStyle w:val="VerbatimChar"/>
-        </w:rPr>
-        <w:t xml:space="preserve">append</w:t>
-      </w:r>
-      <w:r>
-        <w:t xml:space="preserve"> </w:t>
-      </w:r>
-      <w:r>
-        <w:t xml:space="preserve">method. With this we can easily add elements to lists:</w:t>
-      </w:r>
-    </w:p>
-    <w:p>
-      <w:pPr>
-        <w:pStyle w:val="SourceCode"/>
-        <w:numPr>
-          <w:numId w:val="1"/>
-          <w:ilvl w:val="0"/>
-        </w:numPr>
-      </w:pPr>
-      <w:r>
-        <w:rPr>
-          <w:rStyle w:val="VerbatimChar"/>
-        </w:rPr>
-        <w:t xml:space="preserve">mylist = []</w:t>
-      </w:r>
-      <w:br/>
-      <w:r>
-        <w:rPr>
-          <w:rStyle w:val="VerbatimChar"/>
-        </w:rPr>
-        <w:t xml:space="preserve">for i in range(11):</w:t>
-      </w:r>
-      <w:br/>
-      <w:r>
-        <w:rPr>
-          <w:rStyle w:val="VerbatimChar"/>
-        </w:rPr>
-        <w:t xml:space="preserve">    if i % 2 == 0:</w:t>
-      </w:r>
-      <w:br/>
-      <w:r>
-        <w:rPr>
-          <w:rStyle w:val="VerbatimChar"/>
-        </w:rPr>
-        <w:t xml:space="preserve">        mylist.append(i)</w:t>
-      </w:r>
-      <w:br/>
-      <w:r>
-        <w:rPr>
-          <w:rStyle w:val="VerbatimChar"/>
-        </w:rPr>
-        <w:t xml:space="preserve">print mylist</w:t>
-      </w:r>
-    </w:p>
-    <w:p>
-      <w:pPr>
-        <w:numPr>
-          <w:numId w:val="1"/>
-          <w:ilvl w:val="0"/>
-        </w:numPr>
-      </w:pPr>
-      <w:r>
-        <w:t xml:space="preserve">This makes use of the range function that we see in the previous lab sheet.</w:t>
-      </w:r>
-    </w:p>
-    <w:p>
-      <w:pPr>
-        <w:numPr>
-          <w:numId w:val="4"/>
-          <w:ilvl w:val="0"/>
-        </w:numPr>
-      </w:pPr>
-      <w:r>
-        <w:rPr>
-          <w:b/>
-        </w:rPr>
-        <w:t xml:space="preserve">TICKABLE</w:t>
-      </w:r>
-      <w:r>
-        <w:t xml:space="preserve"> </w:t>
-      </w:r>
-      <w:r>
-        <w:t xml:space="preserve">Create a list with the first 1300 integers divisible by 3.</w:t>
-      </w:r>
-    </w:p>
-    <w:p>
-      <w:pPr>
-        <w:numPr>
-          <w:numId w:val="4"/>
-          <w:ilvl w:val="0"/>
-        </w:numPr>
-      </w:pPr>
-      <w:r>
-        <w:t xml:space="preserve">There is another way of creating/manipulating lists in python called list</w:t>
-      </w:r>
-      <w:r>
-        <w:t xml:space="preserve"> </w:t>
-      </w:r>
-      <w:r>
-        <w:rPr>
-          <w:i/>
-        </w:rPr>
-        <w:t xml:space="preserve">comprehensions</w:t>
-      </w:r>
-      <w:r>
-        <w:t xml:space="preserve">. The following code give the squares of the first 10 integers:</w:t>
-      </w:r>
-    </w:p>
-    <w:p>
-      <w:pPr>
-        <w:pStyle w:val="SourceCode"/>
-        <w:numPr>
-          <w:numId w:val="1"/>
-          <w:ilvl w:val="0"/>
-        </w:numPr>
-      </w:pPr>
-      <w:r>
-        <w:rPr>
-          <w:rStyle w:val="VerbatimChar"/>
-        </w:rPr>
-        <w:t xml:space="preserve">squares = [e ** 2 for e in range(1, 11)]</w:t>
-      </w:r>
-      <w:br/>
-      <w:r>
-        <w:rPr>
-          <w:rStyle w:val="VerbatimChar"/>
-        </w:rPr>
-        <w:t xml:space="preserve">print squares</w:t>
-      </w:r>
-    </w:p>
-    <w:p>
-      <w:pPr>
-        <w:numPr>
-          <w:numId w:val="1"/>
-          <w:ilvl w:val="0"/>
-        </w:numPr>
-      </w:pPr>
-      <w:r>
-        <w:t xml:space="preserve">We can include logical statements to only give the squares of odd numbers:</w:t>
-      </w:r>
-    </w:p>
-    <w:p>
-      <w:pPr>
-        <w:pStyle w:val="SourceCode"/>
-        <w:numPr>
-          <w:numId w:val="1"/>
-          <w:ilvl w:val="0"/>
-        </w:numPr>
-      </w:pPr>
-      <w:r>
-        <w:rPr>
-          <w:rStyle w:val="VerbatimChar"/>
-        </w:rPr>
-        <w:t xml:space="preserve">squares = [e ** 2 for e in range(1, 11) if e %% 2 == 1]</w:t>
-      </w:r>
-      <w:br/>
-      <w:r>
-        <w:rPr>
-          <w:rStyle w:val="VerbatimChar"/>
-        </w:rPr>
-        <w:t xml:space="preserve">print squares</w:t>
+          <w:rStyle w:val="KeywordTok"/>
+        </w:rPr>
+        <w:t xml:space="preserve">print</w:t>
+      </w:r>
+      <w:r>
+        <w:rPr>
+          <w:rStyle w:val="NormalTok"/>
+        </w:rPr>
+        <w:t xml:space="preserve"> </w:t>
+      </w:r>
+      <w:r>
+        <w:rPr>
+          <w:rStyle w:val="NormalTok"/>
+        </w:rPr>
+        <w:t xml:space="preserve">squares</w:t>
       </w:r>
     </w:p>
     <w:p>
@@ -796,30 +1492,144 @@
       </w:pPr>
       <w:r>
         <w:rPr>
-          <w:rStyle w:val="VerbatimChar"/>
-        </w:rPr>
-        <w:t xml:space="preserve">alist = [1,74,2,100,-123]</w:t>
+          <w:rStyle w:val="NormalTok"/>
+        </w:rPr>
+        <w:t xml:space="preserve">alist = [</w:t>
+      </w:r>
+      <w:r>
+        <w:rPr>
+          <w:rStyle w:val="DecValTok"/>
+        </w:rPr>
+        <w:t xml:space="preserve">1</w:t>
+      </w:r>
+      <w:r>
+        <w:rPr>
+          <w:rStyle w:val="NormalTok"/>
+        </w:rPr>
+        <w:t xml:space="preserve">,</w:t>
+      </w:r>
+      <w:r>
+        <w:rPr>
+          <w:rStyle w:val="DecValTok"/>
+        </w:rPr>
+        <w:t xml:space="preserve">74</w:t>
+      </w:r>
+      <w:r>
+        <w:rPr>
+          <w:rStyle w:val="NormalTok"/>
+        </w:rPr>
+        <w:t xml:space="preserve">,</w:t>
+      </w:r>
+      <w:r>
+        <w:rPr>
+          <w:rStyle w:val="DecValTok"/>
+        </w:rPr>
+        <w:t xml:space="preserve">2</w:t>
+      </w:r>
+      <w:r>
+        <w:rPr>
+          <w:rStyle w:val="NormalTok"/>
+        </w:rPr>
+        <w:t xml:space="preserve">,</w:t>
+      </w:r>
+      <w:r>
+        <w:rPr>
+          <w:rStyle w:val="DecValTok"/>
+        </w:rPr>
+        <w:t xml:space="preserve">100</w:t>
+      </w:r>
+      <w:r>
+        <w:rPr>
+          <w:rStyle w:val="NormalTok"/>
+        </w:rPr>
+        <w:t xml:space="preserve">,-</w:t>
+      </w:r>
+      <w:r>
+        <w:rPr>
+          <w:rStyle w:val="DecValTok"/>
+        </w:rPr>
+        <w:t xml:space="preserve">123</w:t>
+      </w:r>
+      <w:r>
+        <w:rPr>
+          <w:rStyle w:val="NormalTok"/>
+        </w:rPr>
+        <w:t xml:space="preserve">]</w:t>
       </w:r>
       <w:br/>
       <w:r>
         <w:rPr>
-          <w:rStyle w:val="VerbatimChar"/>
-        </w:rPr>
-        <w:t xml:space="preserve">print max(alist)</w:t>
+          <w:rStyle w:val="KeywordTok"/>
+        </w:rPr>
+        <w:t xml:space="preserve">print</w:t>
+      </w:r>
+      <w:r>
+        <w:rPr>
+          <w:rStyle w:val="NormalTok"/>
+        </w:rPr>
+        <w:t xml:space="preserve"> </w:t>
+      </w:r>
+      <w:r>
+        <w:rPr>
+          <w:rStyle w:val="DataTypeTok"/>
+        </w:rPr>
+        <w:t xml:space="preserve">max</w:t>
+      </w:r>
+      <w:r>
+        <w:rPr>
+          <w:rStyle w:val="NormalTok"/>
+        </w:rPr>
+        <w:t xml:space="preserve">(alist)</w:t>
       </w:r>
       <w:br/>
       <w:r>
         <w:rPr>
-          <w:rStyle w:val="VerbatimChar"/>
-        </w:rPr>
-        <w:t xml:space="preserve">print min(alist)</w:t>
+          <w:rStyle w:val="KeywordTok"/>
+        </w:rPr>
+        <w:t xml:space="preserve">print</w:t>
+      </w:r>
+      <w:r>
+        <w:rPr>
+          <w:rStyle w:val="NormalTok"/>
+        </w:rPr>
+        <w:t xml:space="preserve"> </w:t>
+      </w:r>
+      <w:r>
+        <w:rPr>
+          <w:rStyle w:val="DataTypeTok"/>
+        </w:rPr>
+        <w:t xml:space="preserve">min</w:t>
+      </w:r>
+      <w:r>
+        <w:rPr>
+          <w:rStyle w:val="NormalTok"/>
+        </w:rPr>
+        <w:t xml:space="preserve">(alist)</w:t>
       </w:r>
       <w:br/>
       <w:r>
         <w:rPr>
-          <w:rStyle w:val="VerbatimChar"/>
-        </w:rPr>
-        <w:t xml:space="preserve">print len(alist)</w:t>
+          <w:rStyle w:val="KeywordTok"/>
+        </w:rPr>
+        <w:t xml:space="preserve">print</w:t>
+      </w:r>
+      <w:r>
+        <w:rPr>
+          <w:rStyle w:val="NormalTok"/>
+        </w:rPr>
+        <w:t xml:space="preserve"> </w:t>
+      </w:r>
+      <w:r>
+        <w:rPr>
+          <w:rStyle w:val="DataTypeTok"/>
+        </w:rPr>
+        <w:t xml:space="preserve">len</w:t>
+      </w:r>
+      <w:r>
+        <w:rPr>
+          <w:rStyle w:val="NormalTok"/>
+        </w:rPr>
+        <w:t xml:space="preserve">(alist)</w:t>
       </w:r>
     </w:p>
     <w:bookmarkStart w:id="dictionaries-in-python" w:name="dictionaries-in-python"/>
@@ -862,44 +1672,668 @@
       </w:pPr>
       <w:r>
         <w:rPr>
-          <w:rStyle w:val="VerbatimChar"/>
-        </w:rPr>
-        <w:t xml:space="preserve">badphonebook = [["Vince", 3],</w:t>
+          <w:rStyle w:val="NormalTok"/>
+        </w:rPr>
+        <w:t xml:space="preserve">badphonebook = [[</w:t>
+      </w:r>
+      <w:r>
+        <w:rPr>
+          <w:rStyle w:val="StringTok"/>
+        </w:rPr>
+        <w:t xml:space="preserve">"Vince"</w:t>
+      </w:r>
+      <w:r>
+        <w:rPr>
+          <w:rStyle w:val="NormalTok"/>
+        </w:rPr>
+        <w:t xml:space="preserve">, </w:t>
+      </w:r>
+      <w:r>
+        <w:rPr>
+          <w:rStyle w:val="DecValTok"/>
+        </w:rPr>
+        <w:t xml:space="preserve">3</w:t>
+      </w:r>
+      <w:r>
+        <w:rPr>
+          <w:rStyle w:val="NormalTok"/>
+        </w:rPr>
+        <w:t xml:space="preserve">],</w:t>
       </w:r>
       <w:br/>
       <w:r>
         <w:rPr>
-          <w:rStyle w:val="VerbatimChar"/>
-        </w:rPr>
-        <w:t xml:space="preserve">                ["Zoe", 2],</w:t>
+          <w:rStyle w:val="NormalTok"/>
+        </w:rPr>
+        <w:t xml:space="preserve"> </w:t>
+      </w:r>
+      <w:r>
+        <w:rPr>
+          <w:rStyle w:val="NormalTok"/>
+        </w:rPr>
+        <w:t xml:space="preserve"> </w:t>
+      </w:r>
+      <w:r>
+        <w:rPr>
+          <w:rStyle w:val="NormalTok"/>
+        </w:rPr>
+        <w:t xml:space="preserve"> </w:t>
+      </w:r>
+      <w:r>
+        <w:rPr>
+          <w:rStyle w:val="NormalTok"/>
+        </w:rPr>
+        <w:t xml:space="preserve"> </w:t>
+      </w:r>
+      <w:r>
+        <w:rPr>
+          <w:rStyle w:val="NormalTok"/>
+        </w:rPr>
+        <w:t xml:space="preserve"> </w:t>
+      </w:r>
+      <w:r>
+        <w:rPr>
+          <w:rStyle w:val="NormalTok"/>
+        </w:rPr>
+        <w:t xml:space="preserve"> </w:t>
+      </w:r>
+      <w:r>
+        <w:rPr>
+          <w:rStyle w:val="NormalTok"/>
+        </w:rPr>
+        <w:t xml:space="preserve"> </w:t>
+      </w:r>
+      <w:r>
+        <w:rPr>
+          <w:rStyle w:val="NormalTok"/>
+        </w:rPr>
+        <w:t xml:space="preserve"> </w:t>
+      </w:r>
+      <w:r>
+        <w:rPr>
+          <w:rStyle w:val="NormalTok"/>
+        </w:rPr>
+        <w:t xml:space="preserve"> </w:t>
+      </w:r>
+      <w:r>
+        <w:rPr>
+          <w:rStyle w:val="NormalTok"/>
+        </w:rPr>
+        <w:t xml:space="preserve"> </w:t>
+      </w:r>
+      <w:r>
+        <w:rPr>
+          <w:rStyle w:val="NormalTok"/>
+        </w:rPr>
+        <w:t xml:space="preserve"> </w:t>
+      </w:r>
+      <w:r>
+        <w:rPr>
+          <w:rStyle w:val="NormalTok"/>
+        </w:rPr>
+        <w:t xml:space="preserve"> </w:t>
+      </w:r>
+      <w:r>
+        <w:rPr>
+          <w:rStyle w:val="NormalTok"/>
+        </w:rPr>
+        <w:t xml:space="preserve"> </w:t>
+      </w:r>
+      <w:r>
+        <w:rPr>
+          <w:rStyle w:val="NormalTok"/>
+        </w:rPr>
+        <w:t xml:space="preserve"> </w:t>
+      </w:r>
+      <w:r>
+        <w:rPr>
+          <w:rStyle w:val="NormalTok"/>
+        </w:rPr>
+        <w:t xml:space="preserve"> </w:t>
+      </w:r>
+      <w:r>
+        <w:rPr>
+          <w:rStyle w:val="NormalTok"/>
+        </w:rPr>
+        <w:t xml:space="preserve"> </w:t>
+      </w:r>
+      <w:r>
+        <w:rPr>
+          <w:rStyle w:val="NormalTok"/>
+        </w:rPr>
+        <w:t xml:space="preserve">[</w:t>
+      </w:r>
+      <w:r>
+        <w:rPr>
+          <w:rStyle w:val="StringTok"/>
+        </w:rPr>
+        <w:t xml:space="preserve">"Zoe"</w:t>
+      </w:r>
+      <w:r>
+        <w:rPr>
+          <w:rStyle w:val="NormalTok"/>
+        </w:rPr>
+        <w:t xml:space="preserve">, </w:t>
+      </w:r>
+      <w:r>
+        <w:rPr>
+          <w:rStyle w:val="DecValTok"/>
+        </w:rPr>
+        <w:t xml:space="preserve">2</w:t>
+      </w:r>
+      <w:r>
+        <w:rPr>
+          <w:rStyle w:val="NormalTok"/>
+        </w:rPr>
+        <w:t xml:space="preserve">],</w:t>
       </w:r>
       <w:br/>
       <w:r>
         <w:rPr>
-          <w:rStyle w:val="VerbatimChar"/>
-        </w:rPr>
-        <w:t xml:space="preserve">                ["Julien", 6],</w:t>
+          <w:rStyle w:val="NormalTok"/>
+        </w:rPr>
+        <w:t xml:space="preserve"> </w:t>
+      </w:r>
+      <w:r>
+        <w:rPr>
+          <w:rStyle w:val="NormalTok"/>
+        </w:rPr>
+        <w:t xml:space="preserve"> </w:t>
+      </w:r>
+      <w:r>
+        <w:rPr>
+          <w:rStyle w:val="NormalTok"/>
+        </w:rPr>
+        <w:t xml:space="preserve"> </w:t>
+      </w:r>
+      <w:r>
+        <w:rPr>
+          <w:rStyle w:val="NormalTok"/>
+        </w:rPr>
+        <w:t xml:space="preserve"> </w:t>
+      </w:r>
+      <w:r>
+        <w:rPr>
+          <w:rStyle w:val="NormalTok"/>
+        </w:rPr>
+        <w:t xml:space="preserve"> </w:t>
+      </w:r>
+      <w:r>
+        <w:rPr>
+          <w:rStyle w:val="NormalTok"/>
+        </w:rPr>
+        <w:t xml:space="preserve"> </w:t>
+      </w:r>
+      <w:r>
+        <w:rPr>
+          <w:rStyle w:val="NormalTok"/>
+        </w:rPr>
+        <w:t xml:space="preserve"> </w:t>
+      </w:r>
+      <w:r>
+        <w:rPr>
+          <w:rStyle w:val="NormalTok"/>
+        </w:rPr>
+        <w:t xml:space="preserve"> </w:t>
+      </w:r>
+      <w:r>
+        <w:rPr>
+          <w:rStyle w:val="NormalTok"/>
+        </w:rPr>
+        <w:t xml:space="preserve"> </w:t>
+      </w:r>
+      <w:r>
+        <w:rPr>
+          <w:rStyle w:val="NormalTok"/>
+        </w:rPr>
+        <w:t xml:space="preserve"> </w:t>
+      </w:r>
+      <w:r>
+        <w:rPr>
+          <w:rStyle w:val="NormalTok"/>
+        </w:rPr>
+        <w:t xml:space="preserve"> </w:t>
+      </w:r>
+      <w:r>
+        <w:rPr>
+          <w:rStyle w:val="NormalTok"/>
+        </w:rPr>
+        <w:t xml:space="preserve"> </w:t>
+      </w:r>
+      <w:r>
+        <w:rPr>
+          <w:rStyle w:val="NormalTok"/>
+        </w:rPr>
+        <w:t xml:space="preserve"> </w:t>
+      </w:r>
+      <w:r>
+        <w:rPr>
+          <w:rStyle w:val="NormalTok"/>
+        </w:rPr>
+        <w:t xml:space="preserve"> </w:t>
+      </w:r>
+      <w:r>
+        <w:rPr>
+          <w:rStyle w:val="NormalTok"/>
+        </w:rPr>
+        <w:t xml:space="preserve"> </w:t>
+      </w:r>
+      <w:r>
+        <w:rPr>
+          <w:rStyle w:val="NormalTok"/>
+        </w:rPr>
+        <w:t xml:space="preserve"> </w:t>
+      </w:r>
+      <w:r>
+        <w:rPr>
+          <w:rStyle w:val="NormalTok"/>
+        </w:rPr>
+        <w:t xml:space="preserve">[</w:t>
+      </w:r>
+      <w:r>
+        <w:rPr>
+          <w:rStyle w:val="StringTok"/>
+        </w:rPr>
+        <w:t xml:space="preserve">"Julien"</w:t>
+      </w:r>
+      <w:r>
+        <w:rPr>
+          <w:rStyle w:val="NormalTok"/>
+        </w:rPr>
+        <w:t xml:space="preserve">, </w:t>
+      </w:r>
+      <w:r>
+        <w:rPr>
+          <w:rStyle w:val="DecValTok"/>
+        </w:rPr>
+        <w:t xml:space="preserve">6</w:t>
+      </w:r>
+      <w:r>
+        <w:rPr>
+          <w:rStyle w:val="NormalTok"/>
+        </w:rPr>
+        <w:t xml:space="preserve">],</w:t>
       </w:r>
       <w:br/>
       <w:r>
         <w:rPr>
-          <w:rStyle w:val="VerbatimChar"/>
-        </w:rPr>
-        <w:t xml:space="preserve">                ["Thomas", 10],</w:t>
+          <w:rStyle w:val="NormalTok"/>
+        </w:rPr>
+        <w:t xml:space="preserve"> </w:t>
+      </w:r>
+      <w:r>
+        <w:rPr>
+          <w:rStyle w:val="NormalTok"/>
+        </w:rPr>
+        <w:t xml:space="preserve"> </w:t>
+      </w:r>
+      <w:r>
+        <w:rPr>
+          <w:rStyle w:val="NormalTok"/>
+        </w:rPr>
+        <w:t xml:space="preserve"> </w:t>
+      </w:r>
+      <w:r>
+        <w:rPr>
+          <w:rStyle w:val="NormalTok"/>
+        </w:rPr>
+        <w:t xml:space="preserve"> </w:t>
+      </w:r>
+      <w:r>
+        <w:rPr>
+          <w:rStyle w:val="NormalTok"/>
+        </w:rPr>
+        <w:t xml:space="preserve"> </w:t>
+      </w:r>
+      <w:r>
+        <w:rPr>
+          <w:rStyle w:val="NormalTok"/>
+        </w:rPr>
+        <w:t xml:space="preserve"> </w:t>
+      </w:r>
+      <w:r>
+        <w:rPr>
+          <w:rStyle w:val="NormalTok"/>
+        </w:rPr>
+        <w:t xml:space="preserve"> </w:t>
+      </w:r>
+      <w:r>
+        <w:rPr>
+          <w:rStyle w:val="NormalTok"/>
+        </w:rPr>
+        <w:t xml:space="preserve"> </w:t>
+      </w:r>
+      <w:r>
+        <w:rPr>
+          <w:rStyle w:val="NormalTok"/>
+        </w:rPr>
+        <w:t xml:space="preserve"> </w:t>
+      </w:r>
+      <w:r>
+        <w:rPr>
+          <w:rStyle w:val="NormalTok"/>
+        </w:rPr>
+        <w:t xml:space="preserve"> </w:t>
+      </w:r>
+      <w:r>
+        <w:rPr>
+          <w:rStyle w:val="NormalTok"/>
+        </w:rPr>
+        <w:t xml:space="preserve"> </w:t>
+      </w:r>
+      <w:r>
+        <w:rPr>
+          <w:rStyle w:val="NormalTok"/>
+        </w:rPr>
+        <w:t xml:space="preserve"> </w:t>
+      </w:r>
+      <w:r>
+        <w:rPr>
+          <w:rStyle w:val="NormalTok"/>
+        </w:rPr>
+        <w:t xml:space="preserve"> </w:t>
+      </w:r>
+      <w:r>
+        <w:rPr>
+          <w:rStyle w:val="NormalTok"/>
+        </w:rPr>
+        <w:t xml:space="preserve"> </w:t>
+      </w:r>
+      <w:r>
+        <w:rPr>
+          <w:rStyle w:val="NormalTok"/>
+        </w:rPr>
+        <w:t xml:space="preserve"> </w:t>
+      </w:r>
+      <w:r>
+        <w:rPr>
+          <w:rStyle w:val="NormalTok"/>
+        </w:rPr>
+        <w:t xml:space="preserve"> </w:t>
+      </w:r>
+      <w:r>
+        <w:rPr>
+          <w:rStyle w:val="NormalTok"/>
+        </w:rPr>
+        <w:t xml:space="preserve">[</w:t>
+      </w:r>
+      <w:r>
+        <w:rPr>
+          <w:rStyle w:val="StringTok"/>
+        </w:rPr>
+        <w:t xml:space="preserve">"Thomas"</w:t>
+      </w:r>
+      <w:r>
+        <w:rPr>
+          <w:rStyle w:val="NormalTok"/>
+        </w:rPr>
+        <w:t xml:space="preserve">, </w:t>
+      </w:r>
+      <w:r>
+        <w:rPr>
+          <w:rStyle w:val="DecValTok"/>
+        </w:rPr>
+        <w:t xml:space="preserve">10</w:t>
+      </w:r>
+      <w:r>
+        <w:rPr>
+          <w:rStyle w:val="NormalTok"/>
+        </w:rPr>
+        <w:t xml:space="preserve">],</w:t>
       </w:r>
       <w:br/>
       <w:r>
         <w:rPr>
-          <w:rStyle w:val="VerbatimChar"/>
-        </w:rPr>
-        <w:t xml:space="preserve">                ["Mike", 1],</w:t>
+          <w:rStyle w:val="NormalTok"/>
+        </w:rPr>
+        <w:t xml:space="preserve"> </w:t>
+      </w:r>
+      <w:r>
+        <w:rPr>
+          <w:rStyle w:val="NormalTok"/>
+        </w:rPr>
+        <w:t xml:space="preserve"> </w:t>
+      </w:r>
+      <w:r>
+        <w:rPr>
+          <w:rStyle w:val="NormalTok"/>
+        </w:rPr>
+        <w:t xml:space="preserve"> </w:t>
+      </w:r>
+      <w:r>
+        <w:rPr>
+          <w:rStyle w:val="NormalTok"/>
+        </w:rPr>
+        <w:t xml:space="preserve"> </w:t>
+      </w:r>
+      <w:r>
+        <w:rPr>
+          <w:rStyle w:val="NormalTok"/>
+        </w:rPr>
+        <w:t xml:space="preserve"> </w:t>
+      </w:r>
+      <w:r>
+        <w:rPr>
+          <w:rStyle w:val="NormalTok"/>
+        </w:rPr>
+        <w:t xml:space="preserve"> </w:t>
+      </w:r>
+      <w:r>
+        <w:rPr>
+          <w:rStyle w:val="NormalTok"/>
+        </w:rPr>
+        <w:t xml:space="preserve"> </w:t>
+      </w:r>
+      <w:r>
+        <w:rPr>
+          <w:rStyle w:val="NormalTok"/>
+        </w:rPr>
+        <w:t xml:space="preserve"> </w:t>
+      </w:r>
+      <w:r>
+        <w:rPr>
+          <w:rStyle w:val="NormalTok"/>
+        </w:rPr>
+        <w:t xml:space="preserve"> </w:t>
+      </w:r>
+      <w:r>
+        <w:rPr>
+          <w:rStyle w:val="NormalTok"/>
+        </w:rPr>
+        <w:t xml:space="preserve"> </w:t>
+      </w:r>
+      <w:r>
+        <w:rPr>
+          <w:rStyle w:val="NormalTok"/>
+        </w:rPr>
+        <w:t xml:space="preserve"> </w:t>
+      </w:r>
+      <w:r>
+        <w:rPr>
+          <w:rStyle w:val="NormalTok"/>
+        </w:rPr>
+        <w:t xml:space="preserve"> </w:t>
+      </w:r>
+      <w:r>
+        <w:rPr>
+          <w:rStyle w:val="NormalTok"/>
+        </w:rPr>
+        <w:t xml:space="preserve"> </w:t>
+      </w:r>
+      <w:r>
+        <w:rPr>
+          <w:rStyle w:val="NormalTok"/>
+        </w:rPr>
+        <w:t xml:space="preserve"> </w:t>
+      </w:r>
+      <w:r>
+        <w:rPr>
+          <w:rStyle w:val="NormalTok"/>
+        </w:rPr>
+        <w:t xml:space="preserve"> </w:t>
+      </w:r>
+      <w:r>
+        <w:rPr>
+          <w:rStyle w:val="NormalTok"/>
+        </w:rPr>
+        <w:t xml:space="preserve"> </w:t>
+      </w:r>
+      <w:r>
+        <w:rPr>
+          <w:rStyle w:val="NormalTok"/>
+        </w:rPr>
+        <w:t xml:space="preserve">[</w:t>
+      </w:r>
+      <w:r>
+        <w:rPr>
+          <w:rStyle w:val="StringTok"/>
+        </w:rPr>
+        <w:t xml:space="preserve">"Mike"</w:t>
+      </w:r>
+      <w:r>
+        <w:rPr>
+          <w:rStyle w:val="NormalTok"/>
+        </w:rPr>
+        <w:t xml:space="preserve">, </w:t>
+      </w:r>
+      <w:r>
+        <w:rPr>
+          <w:rStyle w:val="DecValTok"/>
+        </w:rPr>
+        <w:t xml:space="preserve">1</w:t>
+      </w:r>
+      <w:r>
+        <w:rPr>
+          <w:rStyle w:val="NormalTok"/>
+        </w:rPr>
+        <w:t xml:space="preserve">],</w:t>
       </w:r>
       <w:br/>
       <w:r>
         <w:rPr>
-          <w:rStyle w:val="VerbatimChar"/>
-        </w:rPr>
-        <w:t xml:space="preserve">                ["Matt", 4]]</w:t>
+          <w:rStyle w:val="NormalTok"/>
+        </w:rPr>
+        <w:t xml:space="preserve"> </w:t>
+      </w:r>
+      <w:r>
+        <w:rPr>
+          <w:rStyle w:val="NormalTok"/>
+        </w:rPr>
+        <w:t xml:space="preserve"> </w:t>
+      </w:r>
+      <w:r>
+        <w:rPr>
+          <w:rStyle w:val="NormalTok"/>
+        </w:rPr>
+        <w:t xml:space="preserve"> </w:t>
+      </w:r>
+      <w:r>
+        <w:rPr>
+          <w:rStyle w:val="NormalTok"/>
+        </w:rPr>
+        <w:t xml:space="preserve"> </w:t>
+      </w:r>
+      <w:r>
+        <w:rPr>
+          <w:rStyle w:val="NormalTok"/>
+        </w:rPr>
+        <w:t xml:space="preserve"> </w:t>
+      </w:r>
+      <w:r>
+        <w:rPr>
+          <w:rStyle w:val="NormalTok"/>
+        </w:rPr>
+        <w:t xml:space="preserve"> </w:t>
+      </w:r>
+      <w:r>
+        <w:rPr>
+          <w:rStyle w:val="NormalTok"/>
+        </w:rPr>
+        <w:t xml:space="preserve"> </w:t>
+      </w:r>
+      <w:r>
+        <w:rPr>
+          <w:rStyle w:val="NormalTok"/>
+        </w:rPr>
+        <w:t xml:space="preserve"> </w:t>
+      </w:r>
+      <w:r>
+        <w:rPr>
+          <w:rStyle w:val="NormalTok"/>
+        </w:rPr>
+        <w:t xml:space="preserve"> </w:t>
+      </w:r>
+      <w:r>
+        <w:rPr>
+          <w:rStyle w:val="NormalTok"/>
+        </w:rPr>
+        <w:t xml:space="preserve"> </w:t>
+      </w:r>
+      <w:r>
+        <w:rPr>
+          <w:rStyle w:val="NormalTok"/>
+        </w:rPr>
+        <w:t xml:space="preserve"> </w:t>
+      </w:r>
+      <w:r>
+        <w:rPr>
+          <w:rStyle w:val="NormalTok"/>
+        </w:rPr>
+        <w:t xml:space="preserve"> </w:t>
+      </w:r>
+      <w:r>
+        <w:rPr>
+          <w:rStyle w:val="NormalTok"/>
+        </w:rPr>
+        <w:t xml:space="preserve"> </w:t>
+      </w:r>
+      <w:r>
+        <w:rPr>
+          <w:rStyle w:val="NormalTok"/>
+        </w:rPr>
+        <w:t xml:space="preserve"> </w:t>
+      </w:r>
+      <w:r>
+        <w:rPr>
+          <w:rStyle w:val="NormalTok"/>
+        </w:rPr>
+        <w:t xml:space="preserve"> </w:t>
+      </w:r>
+      <w:r>
+        <w:rPr>
+          <w:rStyle w:val="NormalTok"/>
+        </w:rPr>
+        <w:t xml:space="preserve"> </w:t>
+      </w:r>
+      <w:r>
+        <w:rPr>
+          <w:rStyle w:val="NormalTok"/>
+        </w:rPr>
+        <w:t xml:space="preserve">[</w:t>
+      </w:r>
+      <w:r>
+        <w:rPr>
+          <w:rStyle w:val="StringTok"/>
+        </w:rPr>
+        <w:t xml:space="preserve">"Matt"</w:t>
+      </w:r>
+      <w:r>
+        <w:rPr>
+          <w:rStyle w:val="NormalTok"/>
+        </w:rPr>
+        <w:t xml:space="preserve">, </w:t>
+      </w:r>
+      <w:r>
+        <w:rPr>
+          <w:rStyle w:val="DecValTok"/>
+        </w:rPr>
+        <w:t xml:space="preserve">4</w:t>
+      </w:r>
+      <w:r>
+        <w:rPr>
+          <w:rStyle w:val="NormalTok"/>
+        </w:rPr>
+        <w:t xml:space="preserve">]]</w:t>
       </w:r>
     </w:p>
     <w:p>
@@ -996,44 +2430,404 @@
       </w:pPr>
       <w:r>
         <w:rPr>
-          <w:rStyle w:val="VerbatimChar"/>
-        </w:rPr>
-        <w:t xml:space="preserve">def searchpb(target):</w:t>
+          <w:rStyle w:val="KeywordTok"/>
+        </w:rPr>
+        <w:t xml:space="preserve">def</w:t>
+      </w:r>
+      <w:r>
+        <w:rPr>
+          <w:rStyle w:val="NormalTok"/>
+        </w:rPr>
+        <w:t xml:space="preserve"> </w:t>
+      </w:r>
+      <w:r>
+        <w:rPr>
+          <w:rStyle w:val="NormalTok"/>
+        </w:rPr>
+        <w:t xml:space="preserve">searchpb(target):</w:t>
       </w:r>
       <w:br/>
       <w:r>
         <w:rPr>
-          <w:rStyle w:val="VerbatimChar"/>
-        </w:rPr>
-        <w:t xml:space="preserve">    for e in badphonebook:</w:t>
+          <w:rStyle w:val="NormalTok"/>
+        </w:rPr>
+        <w:t xml:space="preserve"> </w:t>
+      </w:r>
+      <w:r>
+        <w:rPr>
+          <w:rStyle w:val="NormalTok"/>
+        </w:rPr>
+        <w:t xml:space="preserve"> </w:t>
+      </w:r>
+      <w:r>
+        <w:rPr>
+          <w:rStyle w:val="NormalTok"/>
+        </w:rPr>
+        <w:t xml:space="preserve"> </w:t>
+      </w:r>
+      <w:r>
+        <w:rPr>
+          <w:rStyle w:val="NormalTok"/>
+        </w:rPr>
+        <w:t xml:space="preserve"> </w:t>
+      </w:r>
+      <w:r>
+        <w:rPr>
+          <w:rStyle w:val="KeywordTok"/>
+        </w:rPr>
+        <w:t xml:space="preserve">for</w:t>
+      </w:r>
+      <w:r>
+        <w:rPr>
+          <w:rStyle w:val="NormalTok"/>
+        </w:rPr>
+        <w:t xml:space="preserve"> </w:t>
+      </w:r>
+      <w:r>
+        <w:rPr>
+          <w:rStyle w:val="NormalTok"/>
+        </w:rPr>
+        <w:t xml:space="preserve">e in badphonebook:</w:t>
       </w:r>
       <w:br/>
       <w:r>
         <w:rPr>
-          <w:rStyle w:val="VerbatimChar"/>
-        </w:rPr>
-        <w:t xml:space="preserve">        print "Checking %s" % e</w:t>
+          <w:rStyle w:val="NormalTok"/>
+        </w:rPr>
+        <w:t xml:space="preserve"> </w:t>
+      </w:r>
+      <w:r>
+        <w:rPr>
+          <w:rStyle w:val="NormalTok"/>
+        </w:rPr>
+        <w:t xml:space="preserve"> </w:t>
+      </w:r>
+      <w:r>
+        <w:rPr>
+          <w:rStyle w:val="NormalTok"/>
+        </w:rPr>
+        <w:t xml:space="preserve"> </w:t>
+      </w:r>
+      <w:r>
+        <w:rPr>
+          <w:rStyle w:val="NormalTok"/>
+        </w:rPr>
+        <w:t xml:space="preserve"> </w:t>
+      </w:r>
+      <w:r>
+        <w:rPr>
+          <w:rStyle w:val="NormalTok"/>
+        </w:rPr>
+        <w:t xml:space="preserve"> </w:t>
+      </w:r>
+      <w:r>
+        <w:rPr>
+          <w:rStyle w:val="NormalTok"/>
+        </w:rPr>
+        <w:t xml:space="preserve"> </w:t>
+      </w:r>
+      <w:r>
+        <w:rPr>
+          <w:rStyle w:val="NormalTok"/>
+        </w:rPr>
+        <w:t xml:space="preserve"> </w:t>
+      </w:r>
+      <w:r>
+        <w:rPr>
+          <w:rStyle w:val="NormalTok"/>
+        </w:rPr>
+        <w:t xml:space="preserve"> </w:t>
+      </w:r>
+      <w:r>
+        <w:rPr>
+          <w:rStyle w:val="KeywordTok"/>
+        </w:rPr>
+        <w:t xml:space="preserve">print</w:t>
+      </w:r>
+      <w:r>
+        <w:rPr>
+          <w:rStyle w:val="NormalTok"/>
+        </w:rPr>
+        <w:t xml:space="preserve"> </w:t>
+      </w:r>
+      <w:r>
+        <w:rPr>
+          <w:rStyle w:val="StringTok"/>
+        </w:rPr>
+        <w:t xml:space="preserve">"Checking </w:t>
+      </w:r>
+      <w:r>
+        <w:rPr>
+          <w:rStyle w:val="OtherTok"/>
+        </w:rPr>
+        <w:t xml:space="preserve">%s</w:t>
+      </w:r>
+      <w:r>
+        <w:rPr>
+          <w:rStyle w:val="StringTok"/>
+        </w:rPr>
+        <w:t xml:space="preserve">"</w:t>
+      </w:r>
+      <w:r>
+        <w:rPr>
+          <w:rStyle w:val="NormalTok"/>
+        </w:rPr>
+        <w:t xml:space="preserve"> </w:t>
+      </w:r>
+      <w:r>
+        <w:rPr>
+          <w:rStyle w:val="NormalTok"/>
+        </w:rPr>
+        <w:t xml:space="preserve">% e</w:t>
       </w:r>
       <w:br/>
       <w:r>
         <w:rPr>
-          <w:rStyle w:val="VerbatimChar"/>
-        </w:rPr>
-        <w:t xml:space="preserve">        if e[0] == target:</w:t>
+          <w:rStyle w:val="NormalTok"/>
+        </w:rPr>
+        <w:t xml:space="preserve"> </w:t>
+      </w:r>
+      <w:r>
+        <w:rPr>
+          <w:rStyle w:val="NormalTok"/>
+        </w:rPr>
+        <w:t xml:space="preserve"> </w:t>
+      </w:r>
+      <w:r>
+        <w:rPr>
+          <w:rStyle w:val="NormalTok"/>
+        </w:rPr>
+        <w:t xml:space="preserve"> </w:t>
+      </w:r>
+      <w:r>
+        <w:rPr>
+          <w:rStyle w:val="NormalTok"/>
+        </w:rPr>
+        <w:t xml:space="preserve"> </w:t>
+      </w:r>
+      <w:r>
+        <w:rPr>
+          <w:rStyle w:val="NormalTok"/>
+        </w:rPr>
+        <w:t xml:space="preserve"> </w:t>
+      </w:r>
+      <w:r>
+        <w:rPr>
+          <w:rStyle w:val="NormalTok"/>
+        </w:rPr>
+        <w:t xml:space="preserve"> </w:t>
+      </w:r>
+      <w:r>
+        <w:rPr>
+          <w:rStyle w:val="NormalTok"/>
+        </w:rPr>
+        <w:t xml:space="preserve"> </w:t>
+      </w:r>
+      <w:r>
+        <w:rPr>
+          <w:rStyle w:val="NormalTok"/>
+        </w:rPr>
+        <w:t xml:space="preserve"> </w:t>
+      </w:r>
+      <w:r>
+        <w:rPr>
+          <w:rStyle w:val="KeywordTok"/>
+        </w:rPr>
+        <w:t xml:space="preserve">if</w:t>
+      </w:r>
+      <w:r>
+        <w:rPr>
+          <w:rStyle w:val="NormalTok"/>
+        </w:rPr>
+        <w:t xml:space="preserve"> </w:t>
+      </w:r>
+      <w:r>
+        <w:rPr>
+          <w:rStyle w:val="NormalTok"/>
+        </w:rPr>
+        <w:t xml:space="preserve">e[</w:t>
+      </w:r>
+      <w:r>
+        <w:rPr>
+          <w:rStyle w:val="DecValTok"/>
+        </w:rPr>
+        <w:t xml:space="preserve">0</w:t>
+      </w:r>
+      <w:r>
+        <w:rPr>
+          <w:rStyle w:val="NormalTok"/>
+        </w:rPr>
+        <w:t xml:space="preserve">] == target:</w:t>
       </w:r>
       <w:br/>
       <w:r>
         <w:rPr>
-          <w:rStyle w:val="VerbatimChar"/>
-        </w:rPr>
-        <w:t xml:space="preserve">            return e[1]</w:t>
+          <w:rStyle w:val="NormalTok"/>
+        </w:rPr>
+        <w:t xml:space="preserve"> </w:t>
+      </w:r>
+      <w:r>
+        <w:rPr>
+          <w:rStyle w:val="NormalTok"/>
+        </w:rPr>
+        <w:t xml:space="preserve"> </w:t>
+      </w:r>
+      <w:r>
+        <w:rPr>
+          <w:rStyle w:val="NormalTok"/>
+        </w:rPr>
+        <w:t xml:space="preserve"> </w:t>
+      </w:r>
+      <w:r>
+        <w:rPr>
+          <w:rStyle w:val="NormalTok"/>
+        </w:rPr>
+        <w:t xml:space="preserve"> </w:t>
+      </w:r>
+      <w:r>
+        <w:rPr>
+          <w:rStyle w:val="NormalTok"/>
+        </w:rPr>
+        <w:t xml:space="preserve"> </w:t>
+      </w:r>
+      <w:r>
+        <w:rPr>
+          <w:rStyle w:val="NormalTok"/>
+        </w:rPr>
+        <w:t xml:space="preserve"> </w:t>
+      </w:r>
+      <w:r>
+        <w:rPr>
+          <w:rStyle w:val="NormalTok"/>
+        </w:rPr>
+        <w:t xml:space="preserve"> </w:t>
+      </w:r>
+      <w:r>
+        <w:rPr>
+          <w:rStyle w:val="NormalTok"/>
+        </w:rPr>
+        <w:t xml:space="preserve"> </w:t>
+      </w:r>
+      <w:r>
+        <w:rPr>
+          <w:rStyle w:val="NormalTok"/>
+        </w:rPr>
+        <w:t xml:space="preserve"> </w:t>
+      </w:r>
+      <w:r>
+        <w:rPr>
+          <w:rStyle w:val="NormalTok"/>
+        </w:rPr>
+        <w:t xml:space="preserve"> </w:t>
+      </w:r>
+      <w:r>
+        <w:rPr>
+          <w:rStyle w:val="NormalTok"/>
+        </w:rPr>
+        <w:t xml:space="preserve"> </w:t>
+      </w:r>
+      <w:r>
+        <w:rPr>
+          <w:rStyle w:val="NormalTok"/>
+        </w:rPr>
+        <w:t xml:space="preserve"> </w:t>
+      </w:r>
+      <w:r>
+        <w:rPr>
+          <w:rStyle w:val="KeywordTok"/>
+        </w:rPr>
+        <w:t xml:space="preserve">return</w:t>
+      </w:r>
+      <w:r>
+        <w:rPr>
+          <w:rStyle w:val="NormalTok"/>
+        </w:rPr>
+        <w:t xml:space="preserve"> </w:t>
+      </w:r>
+      <w:r>
+        <w:rPr>
+          <w:rStyle w:val="NormalTok"/>
+        </w:rPr>
+        <w:t xml:space="preserve">e[</w:t>
+      </w:r>
+      <w:r>
+        <w:rPr>
+          <w:rStyle w:val="DecValTok"/>
+        </w:rPr>
+        <w:t xml:space="preserve">1</w:t>
+      </w:r>
+      <w:r>
+        <w:rPr>
+          <w:rStyle w:val="NormalTok"/>
+        </w:rPr>
+        <w:t xml:space="preserve">]</w:t>
       </w:r>
       <w:br/>
       <w:r>
         <w:rPr>
-          <w:rStyle w:val="VerbatimChar"/>
-        </w:rPr>
-        <w:t xml:space="preserve">    return "%s not in phonebook" % target</w:t>
+          <w:rStyle w:val="NormalTok"/>
+        </w:rPr>
+        <w:t xml:space="preserve"> </w:t>
+      </w:r>
+      <w:r>
+        <w:rPr>
+          <w:rStyle w:val="NormalTok"/>
+        </w:rPr>
+        <w:t xml:space="preserve"> </w:t>
+      </w:r>
+      <w:r>
+        <w:rPr>
+          <w:rStyle w:val="NormalTok"/>
+        </w:rPr>
+        <w:t xml:space="preserve"> </w:t>
+      </w:r>
+      <w:r>
+        <w:rPr>
+          <w:rStyle w:val="NormalTok"/>
+        </w:rPr>
+        <w:t xml:space="preserve"> </w:t>
+      </w:r>
+      <w:r>
+        <w:rPr>
+          <w:rStyle w:val="KeywordTok"/>
+        </w:rPr>
+        <w:t xml:space="preserve">return</w:t>
+      </w:r>
+      <w:r>
+        <w:rPr>
+          <w:rStyle w:val="NormalTok"/>
+        </w:rPr>
+        <w:t xml:space="preserve"> </w:t>
+      </w:r>
+      <w:r>
+        <w:rPr>
+          <w:rStyle w:val="StringTok"/>
+        </w:rPr>
+        <w:t xml:space="preserve">"</w:t>
+      </w:r>
+      <w:r>
+        <w:rPr>
+          <w:rStyle w:val="OtherTok"/>
+        </w:rPr>
+        <w:t xml:space="preserve">%s</w:t>
+      </w:r>
+      <w:r>
+        <w:rPr>
+          <w:rStyle w:val="StringTok"/>
+        </w:rPr>
+        <w:t xml:space="preserve"> not in phonebook"</w:t>
+      </w:r>
+      <w:r>
+        <w:rPr>
+          <w:rStyle w:val="NormalTok"/>
+        </w:rPr>
+        <w:t xml:space="preserve"> </w:t>
+      </w:r>
+      <w:r>
+        <w:rPr>
+          <w:rStyle w:val="NormalTok"/>
+        </w:rPr>
+        <w:t xml:space="preserve">% target</w:t>
       </w:r>
     </w:p>
     <w:p>
@@ -1223,44 +3017,1762 @@
       </w:pPr>
       <w:r>
         <w:rPr>
+          <w:rStyle w:val="NormalTok"/>
+        </w:rPr>
+        <w:t xml:space="preserve">goodphonebook = {</w:t>
+      </w:r>
+      <w:r>
+        <w:rPr>
+          <w:rStyle w:val="StringTok"/>
+        </w:rPr>
+        <w:t xml:space="preserve">"Vince"</w:t>
+      </w:r>
+      <w:r>
+        <w:rPr>
+          <w:rStyle w:val="NormalTok"/>
+        </w:rPr>
+        <w:t xml:space="preserve">: </w:t>
+      </w:r>
+      <w:r>
+        <w:rPr>
+          <w:rStyle w:val="DecValTok"/>
+        </w:rPr>
+        <w:t xml:space="preserve">3</w:t>
+      </w:r>
+      <w:r>
+        <w:rPr>
+          <w:rStyle w:val="NormalTok"/>
+        </w:rPr>
+        <w:t xml:space="preserve">,</w:t>
+      </w:r>
+      <w:br/>
+      <w:r>
+        <w:rPr>
+          <w:rStyle w:val="NormalTok"/>
+        </w:rPr>
+        <w:t xml:space="preserve"> </w:t>
+      </w:r>
+      <w:r>
+        <w:rPr>
+          <w:rStyle w:val="NormalTok"/>
+        </w:rPr>
+        <w:t xml:space="preserve"> </w:t>
+      </w:r>
+      <w:r>
+        <w:rPr>
+          <w:rStyle w:val="NormalTok"/>
+        </w:rPr>
+        <w:t xml:space="preserve"> </w:t>
+      </w:r>
+      <w:r>
+        <w:rPr>
+          <w:rStyle w:val="NormalTok"/>
+        </w:rPr>
+        <w:t xml:space="preserve"> </w:t>
+      </w:r>
+      <w:r>
+        <w:rPr>
+          <w:rStyle w:val="NormalTok"/>
+        </w:rPr>
+        <w:t xml:space="preserve"> </w:t>
+      </w:r>
+      <w:r>
+        <w:rPr>
+          <w:rStyle w:val="NormalTok"/>
+        </w:rPr>
+        <w:t xml:space="preserve"> </w:t>
+      </w:r>
+      <w:r>
+        <w:rPr>
+          <w:rStyle w:val="NormalTok"/>
+        </w:rPr>
+        <w:t xml:space="preserve"> </w:t>
+      </w:r>
+      <w:r>
+        <w:rPr>
+          <w:rStyle w:val="NormalTok"/>
+        </w:rPr>
+        <w:t xml:space="preserve"> </w:t>
+      </w:r>
+      <w:r>
+        <w:rPr>
+          <w:rStyle w:val="NormalTok"/>
+        </w:rPr>
+        <w:t xml:space="preserve"> </w:t>
+      </w:r>
+      <w:r>
+        <w:rPr>
+          <w:rStyle w:val="NormalTok"/>
+        </w:rPr>
+        <w:t xml:space="preserve"> </w:t>
+      </w:r>
+      <w:r>
+        <w:rPr>
+          <w:rStyle w:val="NormalTok"/>
+        </w:rPr>
+        <w:t xml:space="preserve"> </w:t>
+      </w:r>
+      <w:r>
+        <w:rPr>
+          <w:rStyle w:val="NormalTok"/>
+        </w:rPr>
+        <w:t xml:space="preserve"> </w:t>
+      </w:r>
+      <w:r>
+        <w:rPr>
+          <w:rStyle w:val="NormalTok"/>
+        </w:rPr>
+        <w:t xml:space="preserve"> </w:t>
+      </w:r>
+      <w:r>
+        <w:rPr>
+          <w:rStyle w:val="NormalTok"/>
+        </w:rPr>
+        <w:t xml:space="preserve"> </w:t>
+      </w:r>
+      <w:r>
+        <w:rPr>
+          <w:rStyle w:val="NormalTok"/>
+        </w:rPr>
+        <w:t xml:space="preserve"> </w:t>
+      </w:r>
+      <w:r>
+        <w:rPr>
+          <w:rStyle w:val="NormalTok"/>
+        </w:rPr>
+        <w:t xml:space="preserve"> </w:t>
+      </w:r>
+      <w:r>
+        <w:rPr>
+          <w:rStyle w:val="NormalTok"/>
+        </w:rPr>
+        <w:t xml:space="preserve"> </w:t>
+      </w:r>
+      <w:r>
+        <w:rPr>
+          <w:rStyle w:val="NormalTok"/>
+        </w:rPr>
+        <w:t xml:space="preserve"> </w:t>
+      </w:r>
+      <w:r>
+        <w:rPr>
+          <w:rStyle w:val="NormalTok"/>
+        </w:rPr>
+        <w:t xml:space="preserve"> </w:t>
+      </w:r>
+      <w:r>
+        <w:rPr>
+          <w:rStyle w:val="NormalTok"/>
+        </w:rPr>
+        <w:t xml:space="preserve"> </w:t>
+      </w:r>
+      <w:r>
+        <w:rPr>
+          <w:rStyle w:val="StringTok"/>
+        </w:rPr>
+        <w:t xml:space="preserve">"Zoe"</w:t>
+      </w:r>
+      <w:r>
+        <w:rPr>
+          <w:rStyle w:val="NormalTok"/>
+        </w:rPr>
+        <w:t xml:space="preserve">: </w:t>
+      </w:r>
+      <w:r>
+        <w:rPr>
+          <w:rStyle w:val="DecValTok"/>
+        </w:rPr>
+        <w:t xml:space="preserve">2</w:t>
+      </w:r>
+      <w:r>
+        <w:rPr>
+          <w:rStyle w:val="NormalTok"/>
+        </w:rPr>
+        <w:t xml:space="preserve">,</w:t>
+      </w:r>
+      <w:br/>
+      <w:r>
+        <w:rPr>
+          <w:rStyle w:val="NormalTok"/>
+        </w:rPr>
+        <w:t xml:space="preserve"> </w:t>
+      </w:r>
+      <w:r>
+        <w:rPr>
+          <w:rStyle w:val="NormalTok"/>
+        </w:rPr>
+        <w:t xml:space="preserve"> </w:t>
+      </w:r>
+      <w:r>
+        <w:rPr>
+          <w:rStyle w:val="NormalTok"/>
+        </w:rPr>
+        <w:t xml:space="preserve"> </w:t>
+      </w:r>
+      <w:r>
+        <w:rPr>
+          <w:rStyle w:val="NormalTok"/>
+        </w:rPr>
+        <w:t xml:space="preserve"> </w:t>
+      </w:r>
+      <w:r>
+        <w:rPr>
+          <w:rStyle w:val="NormalTok"/>
+        </w:rPr>
+        <w:t xml:space="preserve"> </w:t>
+      </w:r>
+      <w:r>
+        <w:rPr>
+          <w:rStyle w:val="NormalTok"/>
+        </w:rPr>
+        <w:t xml:space="preserve"> </w:t>
+      </w:r>
+      <w:r>
+        <w:rPr>
+          <w:rStyle w:val="NormalTok"/>
+        </w:rPr>
+        <w:t xml:space="preserve"> </w:t>
+      </w:r>
+      <w:r>
+        <w:rPr>
+          <w:rStyle w:val="NormalTok"/>
+        </w:rPr>
+        <w:t xml:space="preserve"> </w:t>
+      </w:r>
+      <w:r>
+        <w:rPr>
+          <w:rStyle w:val="NormalTok"/>
+        </w:rPr>
+        <w:t xml:space="preserve"> </w:t>
+      </w:r>
+      <w:r>
+        <w:rPr>
+          <w:rStyle w:val="NormalTok"/>
+        </w:rPr>
+        <w:t xml:space="preserve"> </w:t>
+      </w:r>
+      <w:r>
+        <w:rPr>
+          <w:rStyle w:val="NormalTok"/>
+        </w:rPr>
+        <w:t xml:space="preserve"> </w:t>
+      </w:r>
+      <w:r>
+        <w:rPr>
+          <w:rStyle w:val="NormalTok"/>
+        </w:rPr>
+        <w:t xml:space="preserve"> </w:t>
+      </w:r>
+      <w:r>
+        <w:rPr>
+          <w:rStyle w:val="NormalTok"/>
+        </w:rPr>
+        <w:t xml:space="preserve"> </w:t>
+      </w:r>
+      <w:r>
+        <w:rPr>
+          <w:rStyle w:val="NormalTok"/>
+        </w:rPr>
+        <w:t xml:space="preserve"> </w:t>
+      </w:r>
+      <w:r>
+        <w:rPr>
+          <w:rStyle w:val="NormalTok"/>
+        </w:rPr>
+        <w:t xml:space="preserve"> </w:t>
+      </w:r>
+      <w:r>
+        <w:rPr>
+          <w:rStyle w:val="NormalTok"/>
+        </w:rPr>
+        <w:t xml:space="preserve"> </w:t>
+      </w:r>
+      <w:r>
+        <w:rPr>
+          <w:rStyle w:val="NormalTok"/>
+        </w:rPr>
+        <w:t xml:space="preserve"> </w:t>
+      </w:r>
+      <w:r>
+        <w:rPr>
+          <w:rStyle w:val="NormalTok"/>
+        </w:rPr>
+        <w:t xml:space="preserve"> </w:t>
+      </w:r>
+      <w:r>
+        <w:rPr>
+          <w:rStyle w:val="NormalTok"/>
+        </w:rPr>
+        <w:t xml:space="preserve"> </w:t>
+      </w:r>
+      <w:r>
+        <w:rPr>
+          <w:rStyle w:val="NormalTok"/>
+        </w:rPr>
+        <w:t xml:space="preserve"> </w:t>
+      </w:r>
+      <w:r>
+        <w:rPr>
+          <w:rStyle w:val="StringTok"/>
+        </w:rPr>
+        <w:t xml:space="preserve">"Julien"</w:t>
+      </w:r>
+      <w:r>
+        <w:rPr>
+          <w:rStyle w:val="NormalTok"/>
+        </w:rPr>
+        <w:t xml:space="preserve">: </w:t>
+      </w:r>
+      <w:r>
+        <w:rPr>
+          <w:rStyle w:val="DecValTok"/>
+        </w:rPr>
+        <w:t xml:space="preserve">6</w:t>
+      </w:r>
+      <w:r>
+        <w:rPr>
+          <w:rStyle w:val="NormalTok"/>
+        </w:rPr>
+        <w:t xml:space="preserve">,</w:t>
+      </w:r>
+      <w:br/>
+      <w:r>
+        <w:rPr>
+          <w:rStyle w:val="NormalTok"/>
+        </w:rPr>
+        <w:t xml:space="preserve"> </w:t>
+      </w:r>
+      <w:r>
+        <w:rPr>
+          <w:rStyle w:val="NormalTok"/>
+        </w:rPr>
+        <w:t xml:space="preserve"> </w:t>
+      </w:r>
+      <w:r>
+        <w:rPr>
+          <w:rStyle w:val="NormalTok"/>
+        </w:rPr>
+        <w:t xml:space="preserve"> </w:t>
+      </w:r>
+      <w:r>
+        <w:rPr>
+          <w:rStyle w:val="NormalTok"/>
+        </w:rPr>
+        <w:t xml:space="preserve"> </w:t>
+      </w:r>
+      <w:r>
+        <w:rPr>
+          <w:rStyle w:val="NormalTok"/>
+        </w:rPr>
+        <w:t xml:space="preserve"> </w:t>
+      </w:r>
+      <w:r>
+        <w:rPr>
+          <w:rStyle w:val="NormalTok"/>
+        </w:rPr>
+        <w:t xml:space="preserve"> </w:t>
+      </w:r>
+      <w:r>
+        <w:rPr>
+          <w:rStyle w:val="NormalTok"/>
+        </w:rPr>
+        <w:t xml:space="preserve"> </w:t>
+      </w:r>
+      <w:r>
+        <w:rPr>
+          <w:rStyle w:val="NormalTok"/>
+        </w:rPr>
+        <w:t xml:space="preserve"> </w:t>
+      </w:r>
+      <w:r>
+        <w:rPr>
+          <w:rStyle w:val="NormalTok"/>
+        </w:rPr>
+        <w:t xml:space="preserve"> </w:t>
+      </w:r>
+      <w:r>
+        <w:rPr>
+          <w:rStyle w:val="NormalTok"/>
+        </w:rPr>
+        <w:t xml:space="preserve"> </w:t>
+      </w:r>
+      <w:r>
+        <w:rPr>
+          <w:rStyle w:val="NormalTok"/>
+        </w:rPr>
+        <w:t xml:space="preserve"> </w:t>
+      </w:r>
+      <w:r>
+        <w:rPr>
+          <w:rStyle w:val="NormalTok"/>
+        </w:rPr>
+        <w:t xml:space="preserve"> </w:t>
+      </w:r>
+      <w:r>
+        <w:rPr>
+          <w:rStyle w:val="NormalTok"/>
+        </w:rPr>
+        <w:t xml:space="preserve"> </w:t>
+      </w:r>
+      <w:r>
+        <w:rPr>
+          <w:rStyle w:val="NormalTok"/>
+        </w:rPr>
+        <w:t xml:space="preserve"> </w:t>
+      </w:r>
+      <w:r>
+        <w:rPr>
+          <w:rStyle w:val="NormalTok"/>
+        </w:rPr>
+        <w:t xml:space="preserve"> </w:t>
+      </w:r>
+      <w:r>
+        <w:rPr>
+          <w:rStyle w:val="NormalTok"/>
+        </w:rPr>
+        <w:t xml:space="preserve"> </w:t>
+      </w:r>
+      <w:r>
+        <w:rPr>
+          <w:rStyle w:val="NormalTok"/>
+        </w:rPr>
+        <w:t xml:space="preserve"> </w:t>
+      </w:r>
+      <w:r>
+        <w:rPr>
+          <w:rStyle w:val="NormalTok"/>
+        </w:rPr>
+        <w:t xml:space="preserve"> </w:t>
+      </w:r>
+      <w:r>
+        <w:rPr>
+          <w:rStyle w:val="NormalTok"/>
+        </w:rPr>
+        <w:t xml:space="preserve"> </w:t>
+      </w:r>
+      <w:r>
+        <w:rPr>
+          <w:rStyle w:val="NormalTok"/>
+        </w:rPr>
+        <w:t xml:space="preserve"> </w:t>
+      </w:r>
+      <w:r>
+        <w:rPr>
+          <w:rStyle w:val="StringTok"/>
+        </w:rPr>
+        <w:t xml:space="preserve">"Thomas"</w:t>
+      </w:r>
+      <w:r>
+        <w:rPr>
+          <w:rStyle w:val="NormalTok"/>
+        </w:rPr>
+        <w:t xml:space="preserve">: </w:t>
+      </w:r>
+      <w:r>
+        <w:rPr>
+          <w:rStyle w:val="DecValTok"/>
+        </w:rPr>
+        <w:t xml:space="preserve">10</w:t>
+      </w:r>
+      <w:r>
+        <w:rPr>
+          <w:rStyle w:val="NormalTok"/>
+        </w:rPr>
+        <w:t xml:space="preserve">,</w:t>
+      </w:r>
+      <w:br/>
+      <w:r>
+        <w:rPr>
+          <w:rStyle w:val="NormalTok"/>
+        </w:rPr>
+        <w:t xml:space="preserve"> </w:t>
+      </w:r>
+      <w:r>
+        <w:rPr>
+          <w:rStyle w:val="NormalTok"/>
+        </w:rPr>
+        <w:t xml:space="preserve"> </w:t>
+      </w:r>
+      <w:r>
+        <w:rPr>
+          <w:rStyle w:val="NormalTok"/>
+        </w:rPr>
+        <w:t xml:space="preserve"> </w:t>
+      </w:r>
+      <w:r>
+        <w:rPr>
+          <w:rStyle w:val="NormalTok"/>
+        </w:rPr>
+        <w:t xml:space="preserve"> </w:t>
+      </w:r>
+      <w:r>
+        <w:rPr>
+          <w:rStyle w:val="NormalTok"/>
+        </w:rPr>
+        <w:t xml:space="preserve"> </w:t>
+      </w:r>
+      <w:r>
+        <w:rPr>
+          <w:rStyle w:val="NormalTok"/>
+        </w:rPr>
+        <w:t xml:space="preserve"> </w:t>
+      </w:r>
+      <w:r>
+        <w:rPr>
+          <w:rStyle w:val="NormalTok"/>
+        </w:rPr>
+        <w:t xml:space="preserve"> </w:t>
+      </w:r>
+      <w:r>
+        <w:rPr>
+          <w:rStyle w:val="NormalTok"/>
+        </w:rPr>
+        <w:t xml:space="preserve"> </w:t>
+      </w:r>
+      <w:r>
+        <w:rPr>
+          <w:rStyle w:val="NormalTok"/>
+        </w:rPr>
+        <w:t xml:space="preserve"> </w:t>
+      </w:r>
+      <w:r>
+        <w:rPr>
+          <w:rStyle w:val="NormalTok"/>
+        </w:rPr>
+        <w:t xml:space="preserve"> </w:t>
+      </w:r>
+      <w:r>
+        <w:rPr>
+          <w:rStyle w:val="NormalTok"/>
+        </w:rPr>
+        <w:t xml:space="preserve"> </w:t>
+      </w:r>
+      <w:r>
+        <w:rPr>
+          <w:rStyle w:val="NormalTok"/>
+        </w:rPr>
+        <w:t xml:space="preserve"> </w:t>
+      </w:r>
+      <w:r>
+        <w:rPr>
+          <w:rStyle w:val="NormalTok"/>
+        </w:rPr>
+        <w:t xml:space="preserve"> </w:t>
+      </w:r>
+      <w:r>
+        <w:rPr>
+          <w:rStyle w:val="NormalTok"/>
+        </w:rPr>
+        <w:t xml:space="preserve"> </w:t>
+      </w:r>
+      <w:r>
+        <w:rPr>
+          <w:rStyle w:val="NormalTok"/>
+        </w:rPr>
+        <w:t xml:space="preserve"> </w:t>
+      </w:r>
+      <w:r>
+        <w:rPr>
+          <w:rStyle w:val="NormalTok"/>
+        </w:rPr>
+        <w:t xml:space="preserve"> </w:t>
+      </w:r>
+      <w:r>
+        <w:rPr>
+          <w:rStyle w:val="NormalTok"/>
+        </w:rPr>
+        <w:t xml:space="preserve"> </w:t>
+      </w:r>
+      <w:r>
+        <w:rPr>
+          <w:rStyle w:val="NormalTok"/>
+        </w:rPr>
+        <w:t xml:space="preserve"> </w:t>
+      </w:r>
+      <w:r>
+        <w:rPr>
+          <w:rStyle w:val="NormalTok"/>
+        </w:rPr>
+        <w:t xml:space="preserve"> </w:t>
+      </w:r>
+      <w:r>
+        <w:rPr>
+          <w:rStyle w:val="NormalTok"/>
+        </w:rPr>
+        <w:t xml:space="preserve"> </w:t>
+      </w:r>
+      <w:r>
+        <w:rPr>
+          <w:rStyle w:val="StringTok"/>
+        </w:rPr>
+        <w:t xml:space="preserve">"Mike"</w:t>
+      </w:r>
+      <w:r>
+        <w:rPr>
+          <w:rStyle w:val="NormalTok"/>
+        </w:rPr>
+        <w:t xml:space="preserve">: </w:t>
+      </w:r>
+      <w:r>
+        <w:rPr>
+          <w:rStyle w:val="DecValTok"/>
+        </w:rPr>
+        <w:t xml:space="preserve">1</w:t>
+      </w:r>
+      <w:r>
+        <w:rPr>
+          <w:rStyle w:val="NormalTok"/>
+        </w:rPr>
+        <w:t xml:space="preserve">,</w:t>
+      </w:r>
+      <w:br/>
+      <w:r>
+        <w:rPr>
+          <w:rStyle w:val="NormalTok"/>
+        </w:rPr>
+        <w:t xml:space="preserve"> </w:t>
+      </w:r>
+      <w:r>
+        <w:rPr>
+          <w:rStyle w:val="NormalTok"/>
+        </w:rPr>
+        <w:t xml:space="preserve"> </w:t>
+      </w:r>
+      <w:r>
+        <w:rPr>
+          <w:rStyle w:val="NormalTok"/>
+        </w:rPr>
+        <w:t xml:space="preserve"> </w:t>
+      </w:r>
+      <w:r>
+        <w:rPr>
+          <w:rStyle w:val="NormalTok"/>
+        </w:rPr>
+        <w:t xml:space="preserve"> </w:t>
+      </w:r>
+      <w:r>
+        <w:rPr>
+          <w:rStyle w:val="NormalTok"/>
+        </w:rPr>
+        <w:t xml:space="preserve"> </w:t>
+      </w:r>
+      <w:r>
+        <w:rPr>
+          <w:rStyle w:val="NormalTok"/>
+        </w:rPr>
+        <w:t xml:space="preserve"> </w:t>
+      </w:r>
+      <w:r>
+        <w:rPr>
+          <w:rStyle w:val="NormalTok"/>
+        </w:rPr>
+        <w:t xml:space="preserve"> </w:t>
+      </w:r>
+      <w:r>
+        <w:rPr>
+          <w:rStyle w:val="NormalTok"/>
+        </w:rPr>
+        <w:t xml:space="preserve"> </w:t>
+      </w:r>
+      <w:r>
+        <w:rPr>
+          <w:rStyle w:val="NormalTok"/>
+        </w:rPr>
+        <w:t xml:space="preserve"> </w:t>
+      </w:r>
+      <w:r>
+        <w:rPr>
+          <w:rStyle w:val="NormalTok"/>
+        </w:rPr>
+        <w:t xml:space="preserve"> </w:t>
+      </w:r>
+      <w:r>
+        <w:rPr>
+          <w:rStyle w:val="NormalTok"/>
+        </w:rPr>
+        <w:t xml:space="preserve"> </w:t>
+      </w:r>
+      <w:r>
+        <w:rPr>
+          <w:rStyle w:val="NormalTok"/>
+        </w:rPr>
+        <w:t xml:space="preserve"> </w:t>
+      </w:r>
+      <w:r>
+        <w:rPr>
+          <w:rStyle w:val="NormalTok"/>
+        </w:rPr>
+        <w:t xml:space="preserve"> </w:t>
+      </w:r>
+      <w:r>
+        <w:rPr>
+          <w:rStyle w:val="NormalTok"/>
+        </w:rPr>
+        <w:t xml:space="preserve"> </w:t>
+      </w:r>
+      <w:r>
+        <w:rPr>
+          <w:rStyle w:val="NormalTok"/>
+        </w:rPr>
+        <w:t xml:space="preserve"> </w:t>
+      </w:r>
+      <w:r>
+        <w:rPr>
+          <w:rStyle w:val="NormalTok"/>
+        </w:rPr>
+        <w:t xml:space="preserve"> </w:t>
+      </w:r>
+      <w:r>
+        <w:rPr>
+          <w:rStyle w:val="NormalTok"/>
+        </w:rPr>
+        <w:t xml:space="preserve"> </w:t>
+      </w:r>
+      <w:r>
+        <w:rPr>
+          <w:rStyle w:val="NormalTok"/>
+        </w:rPr>
+        <w:t xml:space="preserve"> </w:t>
+      </w:r>
+      <w:r>
+        <w:rPr>
+          <w:rStyle w:val="NormalTok"/>
+        </w:rPr>
+        <w:t xml:space="preserve"> </w:t>
+      </w:r>
+      <w:r>
+        <w:rPr>
+          <w:rStyle w:val="NormalTok"/>
+        </w:rPr>
+        <w:t xml:space="preserve"> </w:t>
+      </w:r>
+      <w:r>
+        <w:rPr>
+          <w:rStyle w:val="StringTok"/>
+        </w:rPr>
+        <w:t xml:space="preserve">"Matt"</w:t>
+      </w:r>
+      <w:r>
+        <w:rPr>
+          <w:rStyle w:val="NormalTok"/>
+        </w:rPr>
+        <w:t xml:space="preserve">: </w:t>
+      </w:r>
+      <w:r>
+        <w:rPr>
+          <w:rStyle w:val="DecValTok"/>
+        </w:rPr>
+        <w:t xml:space="preserve">4</w:t>
+      </w:r>
+      <w:r>
+        <w:rPr>
+          <w:rStyle w:val="NormalTok"/>
+        </w:rPr>
+        <w:t xml:space="preserve">}</w:t>
+      </w:r>
+    </w:p>
+    <w:p>
+      <w:pPr>
+        <w:numPr>
+          <w:numId w:val="1"/>
+          <w:ilvl w:val="0"/>
+        </w:numPr>
+      </w:pPr>
+      <w:r>
+        <w:t xml:space="preserve">(Note that you can write dictionaries over multiple lines)</w:t>
+      </w:r>
+    </w:p>
+    <w:p>
+      <w:pPr>
+        <w:numPr>
+          <w:numId w:val="1"/>
+          <w:ilvl w:val="0"/>
+        </w:numPr>
+      </w:pPr>
+      <w:r>
+        <w:t xml:space="preserve">To query a dictionary we can use the</w:t>
+      </w:r>
+      <w:r>
+        <w:t xml:space="preserve"> </w:t>
+      </w:r>
+      <w:r>
+        <w:rPr>
           <w:rStyle w:val="VerbatimChar"/>
         </w:rPr>
-        <w:t xml:space="preserve">goodphonebook = {"Vince": 3,</w:t>
+        <w:t xml:space="preserve">get</w:t>
+      </w:r>
+      <w:r>
+        <w:t xml:space="preserve"> </w:t>
+      </w:r>
+      <w:r>
+        <w:t xml:space="preserve">method:</w:t>
+      </w:r>
+    </w:p>
+    <w:p>
+      <w:pPr>
+        <w:pStyle w:val="SourceCode"/>
+        <w:numPr>
+          <w:numId w:val="1"/>
+          <w:ilvl w:val="0"/>
+        </w:numPr>
+      </w:pPr>
+      <w:r>
+        <w:rPr>
+          <w:rStyle w:val="NormalTok"/>
+        </w:rPr>
+        <w:t xml:space="preserve">goodphonebook.get(</w:t>
+      </w:r>
+      <w:r>
+        <w:rPr>
+          <w:rStyle w:val="StringTok"/>
+        </w:rPr>
+        <w:t xml:space="preserve">"Thomas"</w:t>
+      </w:r>
+      <w:r>
+        <w:rPr>
+          <w:rStyle w:val="NormalTok"/>
+        </w:rPr>
+        <w:t xml:space="preserve">)</w:t>
       </w:r>
       <w:br/>
       <w:r>
         <w:rPr>
+          <w:rStyle w:val="NormalTok"/>
+        </w:rPr>
+        <w:t xml:space="preserve">goodphonebook.get(</w:t>
+      </w:r>
+      <w:r>
+        <w:rPr>
+          <w:rStyle w:val="StringTok"/>
+        </w:rPr>
+        <w:t xml:space="preserve">"Brayden"</w:t>
+      </w:r>
+      <w:r>
+        <w:rPr>
+          <w:rStyle w:val="NormalTok"/>
+        </w:rPr>
+        <w:t xml:space="preserve">)</w:t>
+      </w:r>
+      <w:br/>
+      <w:r>
+        <w:rPr>
+          <w:rStyle w:val="NormalTok"/>
+        </w:rPr>
+        <w:t xml:space="preserve">goodphonebook.get(</w:t>
+      </w:r>
+      <w:r>
+        <w:rPr>
+          <w:rStyle w:val="StringTok"/>
+        </w:rPr>
+        <w:t xml:space="preserve">"Brayden"</w:t>
+      </w:r>
+      <w:r>
+        <w:rPr>
+          <w:rStyle w:val="NormalTok"/>
+        </w:rPr>
+        <w:t xml:space="preserve">, </w:t>
+      </w:r>
+      <w:r>
+        <w:rPr>
+          <w:rStyle w:val="StringTok"/>
+        </w:rPr>
+        <w:t xml:space="preserve">'Not in book'</w:t>
+      </w:r>
+      <w:r>
+        <w:rPr>
+          <w:rStyle w:val="NormalTok"/>
+        </w:rPr>
+        <w:t xml:space="preserve">)</w:t>
+      </w:r>
+      <w:br/>
+      <w:r>
+        <w:rPr>
+          <w:rStyle w:val="NormalTok"/>
+        </w:rPr>
+        <w:t xml:space="preserve">goodphonebook.get(</w:t>
+      </w:r>
+      <w:r>
+        <w:rPr>
+          <w:rStyle w:val="StringTok"/>
+        </w:rPr>
+        <w:t xml:space="preserve">"Thomas"</w:t>
+      </w:r>
+      <w:r>
+        <w:rPr>
+          <w:rStyle w:val="NormalTok"/>
+        </w:rPr>
+        <w:t xml:space="preserve">, </w:t>
+      </w:r>
+      <w:r>
+        <w:rPr>
+          <w:rStyle w:val="StringTok"/>
+        </w:rPr>
+        <w:t xml:space="preserve">'Not in book'</w:t>
+      </w:r>
+      <w:r>
+        <w:rPr>
+          <w:rStyle w:val="NormalTok"/>
+        </w:rPr>
+        <w:t xml:space="preserve">)</w:t>
+      </w:r>
+    </w:p>
+    <w:p>
+      <w:pPr>
+        <w:numPr>
+          <w:numId w:val="1"/>
+          <w:ilvl w:val="0"/>
+        </w:numPr>
+      </w:pPr>
+      <w:r>
+        <w:t xml:space="preserve">We can also modify an element of a dictionary as follows:</w:t>
+      </w:r>
+    </w:p>
+    <w:p>
+      <w:pPr>
+        <w:pStyle w:val="SourceCode"/>
+        <w:numPr>
+          <w:numId w:val="1"/>
+          <w:ilvl w:val="0"/>
+        </w:numPr>
+      </w:pPr>
+      <w:r>
+        <w:rPr>
+          <w:rStyle w:val="KeywordTok"/>
+        </w:rPr>
+        <w:t xml:space="preserve">print</w:t>
+      </w:r>
+      <w:r>
+        <w:rPr>
+          <w:rStyle w:val="NormalTok"/>
+        </w:rPr>
+        <w:t xml:space="preserve"> </w:t>
+      </w:r>
+      <w:r>
+        <w:rPr>
+          <w:rStyle w:val="NormalTok"/>
+        </w:rPr>
+        <w:t xml:space="preserve">goodphonebook[</w:t>
+      </w:r>
+      <w:r>
+        <w:rPr>
+          <w:rStyle w:val="StringTok"/>
+        </w:rPr>
+        <w:t xml:space="preserve">'Vince'</w:t>
+      </w:r>
+      <w:r>
+        <w:rPr>
+          <w:rStyle w:val="NormalTok"/>
+        </w:rPr>
+        <w:t xml:space="preserve">]</w:t>
+      </w:r>
+      <w:br/>
+      <w:r>
+        <w:rPr>
+          <w:rStyle w:val="NormalTok"/>
+        </w:rPr>
+        <w:t xml:space="preserve">goodphonebook[</w:t>
+      </w:r>
+      <w:r>
+        <w:rPr>
+          <w:rStyle w:val="StringTok"/>
+        </w:rPr>
+        <w:t xml:space="preserve">'Vince'</w:t>
+      </w:r>
+      <w:r>
+        <w:rPr>
+          <w:rStyle w:val="NormalTok"/>
+        </w:rPr>
+        <w:t xml:space="preserve">] = </w:t>
+      </w:r>
+      <w:r>
+        <w:rPr>
+          <w:rStyle w:val="DecValTok"/>
+        </w:rPr>
+        <w:t xml:space="preserve">8</w:t>
+      </w:r>
+      <w:br/>
+      <w:r>
+        <w:rPr>
+          <w:rStyle w:val="KeywordTok"/>
+        </w:rPr>
+        <w:t xml:space="preserve">print</w:t>
+      </w:r>
+      <w:r>
+        <w:rPr>
+          <w:rStyle w:val="NormalTok"/>
+        </w:rPr>
+        <w:t xml:space="preserve"> </w:t>
+      </w:r>
+      <w:r>
+        <w:rPr>
+          <w:rStyle w:val="NormalTok"/>
+        </w:rPr>
+        <w:t xml:space="preserve">goodphonebook[</w:t>
+      </w:r>
+      <w:r>
+        <w:rPr>
+          <w:rStyle w:val="StringTok"/>
+        </w:rPr>
+        <w:t xml:space="preserve">'Vince'</w:t>
+      </w:r>
+      <w:r>
+        <w:rPr>
+          <w:rStyle w:val="NormalTok"/>
+        </w:rPr>
+        <w:t xml:space="preserve">]</w:t>
+      </w:r>
+    </w:p>
+    <w:p>
+      <w:pPr>
+        <w:numPr>
+          <w:numId w:val="1"/>
+          <w:ilvl w:val="0"/>
+        </w:numPr>
+      </w:pPr>
+      <w:r>
+        <w:t xml:space="preserve">We must just be careful as if we use square brackets for a value that is not in a dictionary we will obtain an error:</w:t>
+      </w:r>
+    </w:p>
+    <w:p>
+      <w:pPr>
+        <w:pStyle w:val="SourceCode"/>
+        <w:numPr>
+          <w:numId w:val="1"/>
+          <w:ilvl w:val="0"/>
+        </w:numPr>
+      </w:pPr>
+      <w:r>
+        <w:rPr>
+          <w:rStyle w:val="KeywordTok"/>
+        </w:rPr>
+        <w:t xml:space="preserve">print</w:t>
+      </w:r>
+      <w:r>
+        <w:rPr>
+          <w:rStyle w:val="NormalTok"/>
+        </w:rPr>
+        <w:t xml:space="preserve"> </w:t>
+      </w:r>
+      <w:r>
+        <w:rPr>
+          <w:rStyle w:val="NormalTok"/>
+        </w:rPr>
+        <w:t xml:space="preserve">goodphonebook[</w:t>
+      </w:r>
+      <w:r>
+        <w:rPr>
+          <w:rStyle w:val="StringTok"/>
+        </w:rPr>
+        <w:t xml:space="preserve">'Brayden'</w:t>
+      </w:r>
+      <w:r>
+        <w:rPr>
+          <w:rStyle w:val="NormalTok"/>
+        </w:rPr>
+        <w:t xml:space="preserve">]</w:t>
+      </w:r>
+      <w:br/>
+      <w:r>
+        <w:rPr>
+          <w:rStyle w:val="NormalTok"/>
+        </w:rPr>
+        <w:t xml:space="preserve">goodphonebook[</w:t>
+      </w:r>
+      <w:r>
+        <w:rPr>
+          <w:rStyle w:val="StringTok"/>
+        </w:rPr>
+        <w:t xml:space="preserve">'Brayden'</w:t>
+      </w:r>
+      <w:r>
+        <w:rPr>
+          <w:rStyle w:val="NormalTok"/>
+        </w:rPr>
+        <w:t xml:space="preserve">] = </w:t>
+      </w:r>
+      <w:r>
+        <w:rPr>
+          <w:rStyle w:val="DecValTok"/>
+        </w:rPr>
+        <w:t xml:space="preserve">12</w:t>
+      </w:r>
+      <w:br/>
+      <w:r>
+        <w:rPr>
+          <w:rStyle w:val="KeywordTok"/>
+        </w:rPr>
+        <w:t xml:space="preserve">print</w:t>
+      </w:r>
+      <w:r>
+        <w:rPr>
+          <w:rStyle w:val="NormalTok"/>
+        </w:rPr>
+        <w:t xml:space="preserve"> </w:t>
+      </w:r>
+      <w:r>
+        <w:rPr>
+          <w:rStyle w:val="NormalTok"/>
+        </w:rPr>
+        <w:t xml:space="preserve">goodphonebook[</w:t>
+      </w:r>
+      <w:r>
+        <w:rPr>
+          <w:rStyle w:val="StringTok"/>
+        </w:rPr>
+        <w:t xml:space="preserve">'Brayden'</w:t>
+      </w:r>
+      <w:r>
+        <w:rPr>
+          <w:rStyle w:val="NormalTok"/>
+        </w:rPr>
+        <w:t xml:space="preserve">]</w:t>
+      </w:r>
+    </w:p>
+    <w:p>
+      <w:pPr>
+        <w:numPr>
+          <w:numId w:val="1"/>
+          <w:ilvl w:val="0"/>
+        </w:numPr>
+      </w:pPr>
+      <w:r>
+        <w:rPr>
+          <w:b/>
+        </w:rPr>
+        <w:t xml:space="preserve">Note valid keys must be strings or numerical variables but anything can be a value of a key.</w:t>
+      </w:r>
+    </w:p>
+    <w:p>
+      <w:pPr>
+        <w:numPr>
+          <w:numId w:val="5"/>
+          <w:ilvl w:val="0"/>
+        </w:numPr>
+      </w:pPr>
+      <w:r>
+        <w:t xml:space="preserve">Iterate over the list</w:t>
+      </w:r>
+      <w:r>
+        <w:t xml:space="preserve"> </w:t>
+      </w:r>
+      <w:r>
+        <w:rPr>
           <w:rStyle w:val="VerbatimChar"/>
         </w:rPr>
-        <w:t xml:space="preserve">                 "Zoe": 2,</w:t>
+        <w:t xml:space="preserve">badphonebook</w:t>
+      </w:r>
+      <w:r>
+        <w:t xml:space="preserve"> </w:t>
+      </w:r>
+      <w:r>
+        <w:t xml:space="preserve">to initiate the</w:t>
+      </w:r>
+      <w:r>
+        <w:t xml:space="preserve"> </w:t>
+      </w:r>
+      <w:r>
+        <w:rPr>
+          <w:rStyle w:val="VerbatimChar"/>
+        </w:rPr>
+        <w:t xml:space="preserve">pb</w:t>
+      </w:r>
+      <w:r>
+        <w:t xml:space="preserve"> </w:t>
+      </w:r>
+      <w:r>
+        <w:t xml:space="preserve">as the equivalent dictionary:</w:t>
+      </w:r>
+    </w:p>
+    <w:p>
+      <w:pPr>
+        <w:pStyle w:val="SourceCode"/>
+        <w:numPr>
+          <w:numId w:val="1"/>
+          <w:ilvl w:val="0"/>
+        </w:numPr>
+      </w:pPr>
+      <w:r>
+        <w:rPr>
+          <w:rStyle w:val="NormalTok"/>
+        </w:rPr>
+        <w:t xml:space="preserve">pb = {}</w:t>
       </w:r>
       <w:br/>
       <w:r>
         <w:rPr>
+          <w:rStyle w:val="KeywordTok"/>
+        </w:rPr>
+        <w:t xml:space="preserve">for</w:t>
+      </w:r>
+      <w:r>
+        <w:rPr>
+          <w:rStyle w:val="NormalTok"/>
+        </w:rPr>
+        <w:t xml:space="preserve"> </w:t>
+      </w:r>
+      <w:r>
+        <w:rPr>
+          <w:rStyle w:val="NormalTok"/>
+        </w:rPr>
+        <w:t xml:space="preserve">e in badphonebook:</w:t>
+      </w:r>
+      <w:br/>
+      <w:r>
+        <w:rPr>
+          <w:rStyle w:val="NormalTok"/>
+        </w:rPr>
+        <w:t xml:space="preserve"> </w:t>
+      </w:r>
+      <w:r>
+        <w:rPr>
+          <w:rStyle w:val="NormalTok"/>
+        </w:rPr>
+        <w:t xml:space="preserve"> </w:t>
+      </w:r>
+      <w:r>
+        <w:rPr>
+          <w:rStyle w:val="NormalTok"/>
+        </w:rPr>
+        <w:t xml:space="preserve"> </w:t>
+      </w:r>
+      <w:r>
+        <w:rPr>
+          <w:rStyle w:val="NormalTok"/>
+        </w:rPr>
+        <w:t xml:space="preserve"> </w:t>
+      </w:r>
+      <w:r>
+        <w:rPr>
+          <w:rStyle w:val="NormalTok"/>
+        </w:rPr>
+        <w:t xml:space="preserve">...</w:t>
+      </w:r>
+    </w:p>
+    <w:p>
+      <w:pPr>
+        <w:numPr>
+          <w:numId w:val="5"/>
+          <w:ilvl w:val="0"/>
+        </w:numPr>
+      </w:pPr>
+      <w:r>
+        <w:t xml:space="preserve">Note that it is also possible to iterate over keys in a dictionary:</w:t>
+      </w:r>
+    </w:p>
+    <w:p>
+      <w:pPr>
+        <w:pStyle w:val="SourceCode"/>
+        <w:numPr>
+          <w:numId w:val="1"/>
+          <w:ilvl w:val="0"/>
+        </w:numPr>
+      </w:pPr>
+      <w:r>
+        <w:rPr>
+          <w:rStyle w:val="KeywordTok"/>
+        </w:rPr>
+        <w:t xml:space="preserve">for</w:t>
+      </w:r>
+      <w:r>
+        <w:rPr>
+          <w:rStyle w:val="NormalTok"/>
+        </w:rPr>
+        <w:t xml:space="preserve"> </w:t>
+      </w:r>
+      <w:r>
+        <w:rPr>
+          <w:rStyle w:val="NormalTok"/>
+        </w:rPr>
+        <w:t xml:space="preserve">e in goodphonebook:</w:t>
+      </w:r>
+      <w:br/>
+      <w:r>
+        <w:rPr>
+          <w:rStyle w:val="NormalTok"/>
+        </w:rPr>
+        <w:t xml:space="preserve"> </w:t>
+      </w:r>
+      <w:r>
+        <w:rPr>
+          <w:rStyle w:val="NormalTok"/>
+        </w:rPr>
+        <w:t xml:space="preserve"> </w:t>
+      </w:r>
+      <w:r>
+        <w:rPr>
+          <w:rStyle w:val="NormalTok"/>
+        </w:rPr>
+        <w:t xml:space="preserve"> </w:t>
+      </w:r>
+      <w:r>
+        <w:rPr>
+          <w:rStyle w:val="NormalTok"/>
+        </w:rPr>
+        <w:t xml:space="preserve"> </w:t>
+      </w:r>
+      <w:r>
+        <w:rPr>
+          <w:rStyle w:val="KeywordTok"/>
+        </w:rPr>
+        <w:t xml:space="preserve">print</w:t>
+      </w:r>
+      <w:r>
+        <w:rPr>
+          <w:rStyle w:val="NormalTok"/>
+        </w:rPr>
+        <w:t xml:space="preserve"> </w:t>
+      </w:r>
+      <w:r>
+        <w:rPr>
+          <w:rStyle w:val="NormalTok"/>
+        </w:rPr>
+        <w:t xml:space="preserve">goodphonebook[e]</w:t>
+      </w:r>
+    </w:p>
+    <w:bookmarkStart w:id="writing-data-to-files" w:name="writing-data-to-files"/>
+    <w:p>
+      <w:pPr>
+        <w:pStyle w:val="Heading2"/>
+      </w:pPr>
+      <w:r>
+        <w:t xml:space="preserve">Writing data to files</w:t>
+      </w:r>
+    </w:p>
+    <w:bookmarkEnd w:id="writing-data-to-files"/>
+    <w:p>
+      <w:pPr>
+        <w:numPr>
+          <w:numId w:val="6"/>
+          <w:ilvl w:val="0"/>
+        </w:numPr>
+      </w:pPr>
+      <w:r>
+        <w:rPr>
+          <w:b/>
+        </w:rPr>
+        <w:t xml:space="preserve">TICKABLE</w:t>
+      </w:r>
+      <w:r>
+        <w:t xml:space="preserve"> </w:t>
+      </w:r>
+      <w:r>
+        <w:t xml:space="preserve">All of the data we handle with variables, lists and dictionaries lives in the 'memory' of a computer when our python code is running. When the program stops running the data is lost. There will be occasions when we want to write our data to a file on the hard drive of a computer (so that it is always available even when we turn the computer off).</w:t>
+      </w:r>
+    </w:p>
+    <w:p>
+      <w:pPr>
+        <w:numPr>
+          <w:numId w:val="1"/>
+          <w:ilvl w:val="0"/>
+        </w:numPr>
+      </w:pPr>
+      <w:r>
+        <w:t xml:space="preserve">To do this we need Python to open a file (usually a basic text file), write strings to the text file and then close the file. The following code opens (or creates a) text file in 'write mode' (that's what the</w:t>
+      </w:r>
+      <w:r>
+        <w:t xml:space="preserve"> </w:t>
+      </w:r>
+      <w:r>
+        <w:rPr>
           <w:rStyle w:val="VerbatimChar"/>
         </w:rPr>
-        <w:t xml:space="preserve">                 "Julien": 6,</w:t>
+        <w:t xml:space="preserve">w</w:t>
+      </w:r>
+      <w:r>
+        <w:t xml:space="preserve"> </w:t>
+      </w:r>
+      <w:r>
+        <w:t xml:space="preserve">is for) and write the number 1 to 10 to it:</w:t>
+      </w:r>
+    </w:p>
+    <w:p>
+      <w:pPr>
+        <w:pStyle w:val="SourceCode"/>
+        <w:numPr>
+          <w:numId w:val="1"/>
+          <w:ilvl w:val="0"/>
+        </w:numPr>
+      </w:pPr>
+      <w:r>
+        <w:rPr>
+          <w:rStyle w:val="NormalTok"/>
+        </w:rPr>
+        <w:t xml:space="preserve">textfile = </w:t>
+      </w:r>
+      <w:r>
+        <w:rPr>
+          <w:rStyle w:val="DataTypeTok"/>
+        </w:rPr>
+        <w:t xml:space="preserve">open</w:t>
+      </w:r>
+      <w:r>
+        <w:rPr>
+          <w:rStyle w:val="NormalTok"/>
+        </w:rPr>
+        <w:t xml:space="preserve">(</w:t>
+      </w:r>
+      <w:r>
+        <w:rPr>
+          <w:rStyle w:val="StringTok"/>
+        </w:rPr>
+        <w:t xml:space="preserve">'mytextfile.txt'</w:t>
+      </w:r>
+      <w:r>
+        <w:rPr>
+          <w:rStyle w:val="NormalTok"/>
+        </w:rPr>
+        <w:t xml:space="preserve">, </w:t>
+      </w:r>
+      <w:r>
+        <w:rPr>
+          <w:rStyle w:val="StringTok"/>
+        </w:rPr>
+        <w:t xml:space="preserve">'w'</w:t>
+      </w:r>
+      <w:r>
+        <w:rPr>
+          <w:rStyle w:val="NormalTok"/>
+        </w:rPr>
+        <w:t xml:space="preserve">)</w:t>
       </w:r>
       <w:br/>
       <w:r>
         <w:rPr>
+          <w:rStyle w:val="KeywordTok"/>
+        </w:rPr>
+        <w:t xml:space="preserve">for</w:t>
+      </w:r>
+      <w:r>
+        <w:rPr>
+          <w:rStyle w:val="NormalTok"/>
+        </w:rPr>
+        <w:t xml:space="preserve"> </w:t>
+      </w:r>
+      <w:r>
+        <w:rPr>
+          <w:rStyle w:val="NormalTok"/>
+        </w:rPr>
+        <w:t xml:space="preserve">i in </w:t>
+      </w:r>
+      <w:r>
+        <w:rPr>
+          <w:rStyle w:val="DataTypeTok"/>
+        </w:rPr>
+        <w:t xml:space="preserve">range</w:t>
+      </w:r>
+      <w:r>
+        <w:rPr>
+          <w:rStyle w:val="NormalTok"/>
+        </w:rPr>
+        <w:t xml:space="preserve">(</w:t>
+      </w:r>
+      <w:r>
+        <w:rPr>
+          <w:rStyle w:val="DecValTok"/>
+        </w:rPr>
+        <w:t xml:space="preserve">1</w:t>
+      </w:r>
+      <w:r>
+        <w:rPr>
+          <w:rStyle w:val="NormalTok"/>
+        </w:rPr>
+        <w:t xml:space="preserve">, </w:t>
+      </w:r>
+      <w:r>
+        <w:rPr>
+          <w:rStyle w:val="DecValTok"/>
+        </w:rPr>
+        <w:t xml:space="preserve">11</w:t>
+      </w:r>
+      <w:r>
+        <w:rPr>
+          <w:rStyle w:val="NormalTok"/>
+        </w:rPr>
+        <w:t xml:space="preserve">):</w:t>
+      </w:r>
+      <w:br/>
+      <w:r>
+        <w:rPr>
+          <w:rStyle w:val="NormalTok"/>
+        </w:rPr>
+        <w:t xml:space="preserve"> </w:t>
+      </w:r>
+      <w:r>
+        <w:rPr>
+          <w:rStyle w:val="NormalTok"/>
+        </w:rPr>
+        <w:t xml:space="preserve"> </w:t>
+      </w:r>
+      <w:r>
+        <w:rPr>
+          <w:rStyle w:val="NormalTok"/>
+        </w:rPr>
+        <w:t xml:space="preserve"> </w:t>
+      </w:r>
+      <w:r>
+        <w:rPr>
+          <w:rStyle w:val="NormalTok"/>
+        </w:rPr>
+        <w:t xml:space="preserve"> </w:t>
+      </w:r>
+      <w:r>
+        <w:rPr>
+          <w:rStyle w:val="NormalTok"/>
+        </w:rPr>
+        <w:t xml:space="preserve">textfile.write(</w:t>
+      </w:r>
+      <w:r>
+        <w:rPr>
+          <w:rStyle w:val="StringTok"/>
+        </w:rPr>
+        <w:t xml:space="preserve">"</w:t>
+      </w:r>
+      <w:r>
+        <w:rPr>
+          <w:rStyle w:val="OtherTok"/>
+        </w:rPr>
+        <w:t xml:space="preserve">%s</w:t>
+      </w:r>
+      <w:r>
+        <w:rPr>
+          <w:rStyle w:val="CharTok"/>
+        </w:rPr>
+        <w:t xml:space="preserve">\n</w:t>
+      </w:r>
+      <w:r>
+        <w:rPr>
+          <w:rStyle w:val="StringTok"/>
+        </w:rPr>
+        <w:t xml:space="preserve">"</w:t>
+      </w:r>
+      <w:r>
+        <w:rPr>
+          <w:rStyle w:val="NormalTok"/>
+        </w:rPr>
+        <w:t xml:space="preserve"> </w:t>
+      </w:r>
+      <w:r>
+        <w:rPr>
+          <w:rStyle w:val="NormalTok"/>
+        </w:rPr>
+        <w:t xml:space="preserve">% i)</w:t>
+      </w:r>
+      <w:br/>
+      <w:r>
+        <w:rPr>
+          <w:rStyle w:val="NormalTok"/>
+        </w:rPr>
+        <w:t xml:space="preserve">textfile.close()</w:t>
+      </w:r>
+    </w:p>
+    <w:p>
+      <w:pPr>
+        <w:numPr>
+          <w:numId w:val="1"/>
+          <w:ilvl w:val="0"/>
+        </w:numPr>
+      </w:pPr>
+      <w:r>
+        <w:t xml:space="preserve">Note that the string we are writing at each step of the loop ends with a</w:t>
+      </w:r>
+      <w:r>
+        <w:t xml:space="preserve"> </w:t>
+      </w:r>
+      <w:r>
+        <w:rPr>
           <w:rStyle w:val="VerbatimChar"/>
         </w:rPr>
-        <w:t xml:space="preserve">                 "Thomas": 10,</w:t>
+        <w:t xml:space="preserve">\n</w:t>
+      </w:r>
+      <w:r>
+        <w:t xml:space="preserve">. This is a special character that tells the writer to write a new line. There are other special characters such as</w:t>
+      </w:r>
+      <w:r>
+        <w:t xml:space="preserve"> </w:t>
+      </w:r>
+      <w:r>
+        <w:rPr>
+          <w:rStyle w:val="VerbatimChar"/>
+        </w:rPr>
+        <w:t xml:space="preserve">\t</w:t>
+      </w:r>
+      <w:r>
+        <w:t xml:space="preserve"> </w:t>
+      </w:r>
+      <w:r>
+        <w:t xml:space="preserve">which tells the writer to include a tabulated space.</w:t>
+      </w:r>
+    </w:p>
+    <w:p>
+      <w:pPr>
+        <w:numPr>
+          <w:numId w:val="6"/>
+          <w:ilvl w:val="0"/>
+        </w:numPr>
+      </w:pPr>
+      <w:r>
+        <w:t xml:space="preserve">To read data from a file, we need to open the file in 'read mode':</w:t>
+      </w:r>
+    </w:p>
+    <w:p>
+      <w:pPr>
+        <w:pStyle w:val="SourceCode"/>
+        <w:numPr>
+          <w:numId w:val="1"/>
+          <w:ilvl w:val="0"/>
+        </w:numPr>
+      </w:pPr>
+      <w:r>
+        <w:rPr>
+          <w:rStyle w:val="NormalTok"/>
+        </w:rPr>
+        <w:t xml:space="preserve">textfile = </w:t>
+      </w:r>
+      <w:r>
+        <w:rPr>
+          <w:rStyle w:val="DataTypeTok"/>
+        </w:rPr>
+        <w:t xml:space="preserve">open</w:t>
+      </w:r>
+      <w:r>
+        <w:rPr>
+          <w:rStyle w:val="NormalTok"/>
+        </w:rPr>
+        <w:t xml:space="preserve">(</w:t>
+      </w:r>
+      <w:r>
+        <w:rPr>
+          <w:rStyle w:val="StringTok"/>
+        </w:rPr>
+        <w:t xml:space="preserve">'mytextfile.txt'</w:t>
+      </w:r>
+      <w:r>
+        <w:rPr>
+          <w:rStyle w:val="NormalTok"/>
+        </w:rPr>
+        <w:t xml:space="preserve">, </w:t>
+      </w:r>
+      <w:r>
+        <w:rPr>
+          <w:rStyle w:val="StringTok"/>
+        </w:rPr>
+        <w:t xml:space="preserve">'r'</w:t>
+      </w:r>
+      <w:r>
+        <w:rPr>
+          <w:rStyle w:val="NormalTok"/>
+        </w:rPr>
+        <w:t xml:space="preserve">)</w:t>
       </w:r>
       <w:br/>
       <w:r>
         <w:rPr>
+          <w:rStyle w:val="NormalTok"/>
+        </w:rPr>
+        <w:t xml:space="preserve">string = textfile.read()</w:t>
+      </w:r>
+      <w:br/>
+      <w:r>
+        <w:rPr>
+          <w:rStyle w:val="KeywordTok"/>
+        </w:rPr>
+        <w:t xml:space="preserve">print</w:t>
+      </w:r>
+      <w:r>
+        <w:rPr>
+          <w:rStyle w:val="NormalTok"/>
+        </w:rPr>
+        <w:t xml:space="preserve"> </w:t>
+      </w:r>
+      <w:r>
+        <w:rPr>
+          <w:rStyle w:val="NormalTok"/>
+        </w:rPr>
+        <w:t xml:space="preserve">string</w:t>
+      </w:r>
+    </w:p>
+    <w:p>
+      <w:pPr>
+        <w:numPr>
+          <w:numId w:val="1"/>
+          <w:ilvl w:val="0"/>
+        </w:numPr>
+      </w:pPr>
+      <w:r>
+        <w:t xml:space="preserve">This string is not particularly helpful. To transform the string to a list we can use the</w:t>
+      </w:r>
+      <w:r>
+        <w:t xml:space="preserve"> </w:t>
+      </w:r>
+      <w:r>
+        <w:rPr>
           <w:rStyle w:val="VerbatimChar"/>
         </w:rPr>
-        <w:t xml:space="preserve">                 "Mike": 1,</w:t>
+        <w:t xml:space="preserve">split</w:t>
+      </w:r>
+      <w:r>
+        <w:t xml:space="preserve"> </w:t>
+      </w:r>
+      <w:r>
+        <w:t xml:space="preserve">method which seperates a string on a given character:</w:t>
+      </w:r>
+    </w:p>
+    <w:p>
+      <w:pPr>
+        <w:pStyle w:val="SourceCode"/>
+        <w:numPr>
+          <w:numId w:val="1"/>
+          <w:ilvl w:val="0"/>
+        </w:numPr>
+      </w:pPr>
+      <w:r>
+        <w:rPr>
+          <w:rStyle w:val="NormalTok"/>
+        </w:rPr>
+        <w:t xml:space="preserve">data = string.split(</w:t>
+      </w:r>
+      <w:r>
+        <w:rPr>
+          <w:rStyle w:val="StringTok"/>
+        </w:rPr>
+        <w:t xml:space="preserve">'</w:t>
+      </w:r>
+      <w:r>
+        <w:rPr>
+          <w:rStyle w:val="CharTok"/>
+        </w:rPr>
+        <w:t xml:space="preserve">\n</w:t>
+      </w:r>
+      <w:r>
+        <w:rPr>
+          <w:rStyle w:val="StringTok"/>
+        </w:rPr>
+        <w:t xml:space="preserve">'</w:t>
+      </w:r>
+      <w:r>
+        <w:rPr>
+          <w:rStyle w:val="NormalTok"/>
+        </w:rPr>
+        <w:t xml:space="preserve">)</w:t>
       </w:r>
       <w:br/>
       <w:r>
         <w:rPr>
-          <w:rStyle w:val="VerbatimChar"/>
-        </w:rPr>
-        <w:t xml:space="preserve">                 "Matt": 4}</w:t>
+          <w:rStyle w:val="KeywordTok"/>
+        </w:rPr>
+        <w:t xml:space="preserve">print</w:t>
+      </w:r>
+      <w:r>
+        <w:rPr>
+          <w:rStyle w:val="NormalTok"/>
+        </w:rPr>
+        <w:t xml:space="preserve"> </w:t>
+      </w:r>
+      <w:r>
+        <w:rPr>
+          <w:rStyle w:val="NormalTok"/>
+        </w:rPr>
+        <w:t xml:space="preserve">data</w:t>
       </w:r>
     </w:p>
     <w:p>
@@ -1271,33 +4783,84 @@
         </w:numPr>
       </w:pPr>
       <w:r>
-        <w:t xml:space="preserve">(Note that you can write dictionaries over multiple lines)</w:t>
-      </w:r>
-    </w:p>
-    <w:p>
-      <w:pPr>
+        <w:t xml:space="preserve">All the variables in this list are still character variables. To convert them to numeric variables we can use a list comprehension:</w:t>
+      </w:r>
+    </w:p>
+    <w:p>
+      <w:pPr>
+        <w:pStyle w:val="SourceCode"/>
         <w:numPr>
           <w:numId w:val="1"/>
           <w:ilvl w:val="0"/>
         </w:numPr>
       </w:pPr>
       <w:r>
-        <w:t xml:space="preserve">To query a dictionary we can use the</w:t>
-      </w:r>
-      <w:r>
-        <w:t xml:space="preserve"> </w:t>
-      </w:r>
-      <w:r>
-        <w:rPr>
-          <w:rStyle w:val="VerbatimChar"/>
-        </w:rPr>
-        <w:t xml:space="preserve">get</w:t>
-      </w:r>
-      <w:r>
-        <w:t xml:space="preserve"> </w:t>
-      </w:r>
-      <w:r>
-        <w:t xml:space="preserve">method:</w:t>
+        <w:rPr>
+          <w:rStyle w:val="NormalTok"/>
+        </w:rPr>
+        <w:t xml:space="preserve">data = [</w:t>
+      </w:r>
+      <w:r>
+        <w:rPr>
+          <w:rStyle w:val="DataTypeTok"/>
+        </w:rPr>
+        <w:t xml:space="preserve">int</w:t>
+      </w:r>
+      <w:r>
+        <w:rPr>
+          <w:rStyle w:val="NormalTok"/>
+        </w:rPr>
+        <w:t xml:space="preserve">(e) </w:t>
+      </w:r>
+      <w:r>
+        <w:rPr>
+          <w:rStyle w:val="KeywordTok"/>
+        </w:rPr>
+        <w:t xml:space="preserve">for</w:t>
+      </w:r>
+      <w:r>
+        <w:rPr>
+          <w:rStyle w:val="NormalTok"/>
+        </w:rPr>
+        <w:t xml:space="preserve"> </w:t>
+      </w:r>
+      <w:r>
+        <w:rPr>
+          <w:rStyle w:val="NormalTok"/>
+        </w:rPr>
+        <w:t xml:space="preserve">e in data[:-</w:t>
+      </w:r>
+      <w:r>
+        <w:rPr>
+          <w:rStyle w:val="DecValTok"/>
+        </w:rPr>
+        <w:t xml:space="preserve">1</w:t>
+      </w:r>
+      <w:r>
+        <w:rPr>
+          <w:rStyle w:val="NormalTok"/>
+        </w:rPr>
+        <w:t xml:space="preserve">]]</w:t>
+      </w:r>
+    </w:p>
+    <w:p>
+      <w:pPr>
+        <w:numPr>
+          <w:numId w:val="6"/>
+          <w:ilvl w:val="0"/>
+        </w:numPr>
+      </w:pPr>
+      <w:r>
+        <w:rPr>
+          <w:b/>
+        </w:rPr>
+        <w:t xml:space="preserve">TICKABLE</w:t>
+      </w:r>
+      <w:r>
+        <w:t xml:space="preserve"> </w:t>
+      </w:r>
+      <w:r>
+        <w:t xml:space="preserve">The following function checks if a number is prime or not. Read through the function and ensure that you understand it.</w:t>
       </w:r>
     </w:p>
     <w:p>
@@ -1310,513 +4873,118 @@
       </w:pPr>
       <w:r>
         <w:rPr>
-          <w:rStyle w:val="VerbatimChar"/>
-        </w:rPr>
-        <w:t xml:space="preserve">goodphonebook.get("Thomas")</w:t>
+          <w:rStyle w:val="KeywordTok"/>
+        </w:rPr>
+        <w:t xml:space="preserve">def</w:t>
+      </w:r>
+      <w:r>
+        <w:rPr>
+          <w:rStyle w:val="NormalTok"/>
+        </w:rPr>
+        <w:t xml:space="preserve"> </w:t>
+      </w:r>
+      <w:r>
+        <w:rPr>
+          <w:rStyle w:val="NormalTok"/>
+        </w:rPr>
+        <w:t xml:space="preserve">isprime(n):</w:t>
       </w:r>
       <w:br/>
       <w:r>
         <w:rPr>
-          <w:rStyle w:val="VerbatimChar"/>
-        </w:rPr>
-        <w:t xml:space="preserve">goodphonebook.get("Brayden")</w:t>
-      </w:r>
-      <w:br/>
-      <w:r>
-        <w:rPr>
-          <w:rStyle w:val="VerbatimChar"/>
-        </w:rPr>
-        <w:t xml:space="preserve">goodphonebook.get("Brayden", 'Not in book')</w:t>
-      </w:r>
-      <w:br/>
-      <w:r>
-        <w:rPr>
-          <w:rStyle w:val="VerbatimChar"/>
-        </w:rPr>
-        <w:t xml:space="preserve">goodphonebook.get("Thomas", 'Not in book')</w:t>
-      </w:r>
-    </w:p>
-    <w:p>
-      <w:pPr>
-        <w:numPr>
-          <w:numId w:val="1"/>
-          <w:ilvl w:val="0"/>
-        </w:numPr>
-      </w:pPr>
-      <w:r>
-        <w:t xml:space="preserve">We can also modify an element of a dictionary as follows:</w:t>
-      </w:r>
-    </w:p>
-    <w:p>
-      <w:pPr>
-        <w:pStyle w:val="SourceCode"/>
-        <w:numPr>
-          <w:numId w:val="1"/>
-          <w:ilvl w:val="0"/>
-        </w:numPr>
-      </w:pPr>
-      <w:r>
-        <w:rPr>
-          <w:rStyle w:val="VerbatimChar"/>
-        </w:rPr>
-        <w:t xml:space="preserve">print goodphonebook['Vince']</w:t>
-      </w:r>
-      <w:br/>
-      <w:r>
-        <w:rPr>
-          <w:rStyle w:val="VerbatimChar"/>
-        </w:rPr>
-        <w:t xml:space="preserve">goodphonebook['Vince'] = 8</w:t>
-      </w:r>
-      <w:br/>
-      <w:r>
-        <w:rPr>
-          <w:rStyle w:val="VerbatimChar"/>
-        </w:rPr>
-        <w:t xml:space="preserve">print goodphonebook['Vince']</w:t>
-      </w:r>
-    </w:p>
-    <w:p>
-      <w:pPr>
-        <w:numPr>
-          <w:numId w:val="1"/>
-          <w:ilvl w:val="0"/>
-        </w:numPr>
-      </w:pPr>
-      <w:r>
-        <w:t xml:space="preserve">We must just be careful as if we use square brackets for a value that is not in a dictionary we will obtain an error:</w:t>
-      </w:r>
-    </w:p>
-    <w:p>
-      <w:pPr>
-        <w:pStyle w:val="SourceCode"/>
-        <w:numPr>
-          <w:numId w:val="1"/>
-          <w:ilvl w:val="0"/>
-        </w:numPr>
-      </w:pPr>
-      <w:r>
-        <w:rPr>
-          <w:rStyle w:val="VerbatimChar"/>
-        </w:rPr>
-        <w:t xml:space="preserve">print goodphonebook['Brayden']</w:t>
-      </w:r>
-      <w:br/>
-      <w:r>
-        <w:rPr>
-          <w:rStyle w:val="VerbatimChar"/>
-        </w:rPr>
-        <w:t xml:space="preserve">goodphonebook['Brayden'] = 12</w:t>
-      </w:r>
-      <w:br/>
-      <w:r>
-        <w:rPr>
-          <w:rStyle w:val="VerbatimChar"/>
-        </w:rPr>
-        <w:t xml:space="preserve">print goodphonebook['Brayden']</w:t>
-      </w:r>
-    </w:p>
-    <w:p>
-      <w:pPr>
-        <w:numPr>
-          <w:numId w:val="1"/>
-          <w:ilvl w:val="0"/>
-        </w:numPr>
-      </w:pPr>
-      <w:r>
-        <w:rPr>
-          <w:b/>
-        </w:rPr>
-        <w:t xml:space="preserve">Note valid keys must be strings or numerical variables but anything can be a value of a key.</w:t>
-      </w:r>
-    </w:p>
-    <w:p>
-      <w:pPr>
-        <w:numPr>
-          <w:numId w:val="5"/>
-          <w:ilvl w:val="0"/>
-        </w:numPr>
-      </w:pPr>
-      <w:r>
-        <w:t xml:space="preserve">Iterate over the list</w:t>
-      </w:r>
-      <w:r>
-        <w:t xml:space="preserve"> </w:t>
-      </w:r>
-      <w:r>
-        <w:rPr>
-          <w:rStyle w:val="VerbatimChar"/>
-        </w:rPr>
-        <w:t xml:space="preserve">badphonebook</w:t>
-      </w:r>
-      <w:r>
-        <w:t xml:space="preserve"> </w:t>
-      </w:r>
-      <w:r>
-        <w:t xml:space="preserve">to initiate the</w:t>
-      </w:r>
-      <w:r>
-        <w:t xml:space="preserve"> </w:t>
-      </w:r>
-      <w:r>
-        <w:rPr>
-          <w:rStyle w:val="VerbatimChar"/>
-        </w:rPr>
-        <w:t xml:space="preserve">pb</w:t>
-      </w:r>
-      <w:r>
-        <w:t xml:space="preserve"> </w:t>
-      </w:r>
-      <w:r>
-        <w:t xml:space="preserve">as the equivalent dictionary:</w:t>
-      </w:r>
-    </w:p>
-    <w:p>
-      <w:pPr>
-        <w:pStyle w:val="SourceCode"/>
-        <w:numPr>
-          <w:numId w:val="1"/>
-          <w:ilvl w:val="0"/>
-        </w:numPr>
-      </w:pPr>
-      <w:r>
-        <w:rPr>
-          <w:rStyle w:val="VerbatimChar"/>
-        </w:rPr>
-        <w:t xml:space="preserve">pb = {}</w:t>
-      </w:r>
-      <w:br/>
-      <w:r>
-        <w:rPr>
-          <w:rStyle w:val="VerbatimChar"/>
-        </w:rPr>
-        <w:t xml:space="preserve">for e in badphonebook:</w:t>
-      </w:r>
-      <w:br/>
-      <w:r>
-        <w:rPr>
-          <w:rStyle w:val="VerbatimChar"/>
-        </w:rPr>
-        <w:t xml:space="preserve">    ...</w:t>
-      </w:r>
-    </w:p>
-    <w:p>
-      <w:pPr>
-        <w:numPr>
-          <w:numId w:val="5"/>
-          <w:ilvl w:val="0"/>
-        </w:numPr>
-      </w:pPr>
-      <w:r>
-        <w:t xml:space="preserve">Note that it is also possible to iterate over keys in a dictionary:</w:t>
-      </w:r>
-    </w:p>
-    <w:p>
-      <w:pPr>
-        <w:pStyle w:val="SourceCode"/>
-        <w:numPr>
-          <w:numId w:val="1"/>
-          <w:ilvl w:val="0"/>
-        </w:numPr>
-      </w:pPr>
-      <w:r>
-        <w:rPr>
-          <w:rStyle w:val="VerbatimChar"/>
-        </w:rPr>
-        <w:t xml:space="preserve">for e in goodphonebook:</w:t>
-      </w:r>
-      <w:br/>
-      <w:r>
-        <w:rPr>
-          <w:rStyle w:val="VerbatimChar"/>
-        </w:rPr>
-        <w:t xml:space="preserve">    print goodphonebook[e]</w:t>
-      </w:r>
-    </w:p>
-    <w:bookmarkStart w:id="writing-data-to-files" w:name="writing-data-to-files"/>
-    <w:p>
-      <w:pPr>
-        <w:pStyle w:val="Heading2"/>
-      </w:pPr>
-      <w:r>
-        <w:t xml:space="preserve">Writing data to files</w:t>
-      </w:r>
-    </w:p>
-    <w:bookmarkEnd w:id="writing-data-to-files"/>
-    <w:p>
-      <w:pPr>
-        <w:numPr>
-          <w:numId w:val="6"/>
-          <w:ilvl w:val="0"/>
-        </w:numPr>
-      </w:pPr>
-      <w:r>
-        <w:rPr>
-          <w:b/>
-        </w:rPr>
-        <w:t xml:space="preserve">TICKABLE</w:t>
-      </w:r>
-      <w:r>
-        <w:t xml:space="preserve"> </w:t>
-      </w:r>
-      <w:r>
-        <w:t xml:space="preserve">All of the data we handle with variables, lists and dictionaries lives in the 'memory' of a computer when our python code is running. When the program stops running the data is lost. There will be occasions when we want to write our data to a file on the hard drive of a computer (so that it is always available even when we turn the computer off).</w:t>
-      </w:r>
-    </w:p>
-    <w:p>
-      <w:pPr>
-        <w:numPr>
-          <w:numId w:val="1"/>
-          <w:ilvl w:val="0"/>
-        </w:numPr>
-      </w:pPr>
-      <w:r>
-        <w:t xml:space="preserve">To do this we need Python to open a file (usually a basic text file), write strings to the text file and then close the file. The following code opens (or creates a) text file in 'write mode' (that's what the</w:t>
-      </w:r>
-      <w:r>
-        <w:t xml:space="preserve"> </w:t>
-      </w:r>
-      <w:r>
-        <w:rPr>
-          <w:rStyle w:val="VerbatimChar"/>
-        </w:rPr>
-        <w:t xml:space="preserve">w</w:t>
-      </w:r>
-      <w:r>
-        <w:t xml:space="preserve"> </w:t>
-      </w:r>
-      <w:r>
-        <w:t xml:space="preserve">is for) and write the number 1 to 10 to it:</w:t>
-      </w:r>
-    </w:p>
-    <w:p>
-      <w:pPr>
-        <w:pStyle w:val="SourceCode"/>
-        <w:numPr>
-          <w:numId w:val="1"/>
-          <w:ilvl w:val="0"/>
-        </w:numPr>
-      </w:pPr>
-      <w:r>
-        <w:rPr>
-          <w:rStyle w:val="VerbatimChar"/>
-        </w:rPr>
-        <w:t xml:space="preserve">textfile = open('mytextfile.txt', 'w')</w:t>
-      </w:r>
-      <w:br/>
-      <w:r>
-        <w:rPr>
-          <w:rStyle w:val="VerbatimChar"/>
-        </w:rPr>
-        <w:t xml:space="preserve">for i in range(1, 11):</w:t>
-      </w:r>
-      <w:br/>
-      <w:r>
-        <w:rPr>
-          <w:rStyle w:val="VerbatimChar"/>
-        </w:rPr>
-        <w:t xml:space="preserve">    textfile.write("%s\n" % i)</w:t>
-      </w:r>
-      <w:br/>
-      <w:r>
-        <w:rPr>
-          <w:rStyle w:val="VerbatimChar"/>
-        </w:rPr>
-        <w:t xml:space="preserve">textfile.close()</w:t>
-      </w:r>
-    </w:p>
-    <w:p>
-      <w:pPr>
-        <w:numPr>
-          <w:numId w:val="1"/>
-          <w:ilvl w:val="0"/>
-        </w:numPr>
-      </w:pPr>
-      <w:r>
-        <w:t xml:space="preserve">Note that the string we are writing at each step of the loop ends with a</w:t>
-      </w:r>
-      <w:r>
-        <w:t xml:space="preserve"> </w:t>
-      </w:r>
-      <w:r>
-        <w:rPr>
-          <w:rStyle w:val="VerbatimChar"/>
-        </w:rPr>
-        <w:t xml:space="preserve">\n</w:t>
-      </w:r>
-      <w:r>
-        <w:t xml:space="preserve">. This is a special character that tells the writer to write a new line. There are other special characters such as</w:t>
-      </w:r>
-      <w:r>
-        <w:t xml:space="preserve"> </w:t>
-      </w:r>
-      <w:r>
-        <w:rPr>
-          <w:rStyle w:val="VerbatimChar"/>
-        </w:rPr>
-        <w:t xml:space="preserve">\t</w:t>
-      </w:r>
-      <w:r>
-        <w:t xml:space="preserve"> </w:t>
-      </w:r>
-      <w:r>
-        <w:t xml:space="preserve">which tells the writer to include a tabulated space.</w:t>
-      </w:r>
-    </w:p>
-    <w:p>
-      <w:pPr>
-        <w:numPr>
-          <w:numId w:val="6"/>
-          <w:ilvl w:val="0"/>
-        </w:numPr>
-      </w:pPr>
-      <w:r>
-        <w:t xml:space="preserve">To read data from a file, we need to open the file in 'read mode':</w:t>
-      </w:r>
-    </w:p>
-    <w:p>
-      <w:pPr>
-        <w:pStyle w:val="SourceCode"/>
-        <w:numPr>
-          <w:numId w:val="1"/>
-          <w:ilvl w:val="0"/>
-        </w:numPr>
-      </w:pPr>
-      <w:r>
-        <w:rPr>
-          <w:rStyle w:val="VerbatimChar"/>
-        </w:rPr>
-        <w:t xml:space="preserve">textfile = open('mytextfile.txt', 'r')</w:t>
-      </w:r>
-      <w:br/>
-      <w:r>
-        <w:rPr>
-          <w:rStyle w:val="VerbatimChar"/>
-        </w:rPr>
-        <w:t xml:space="preserve">string = textfile.read()</w:t>
-      </w:r>
-      <w:br/>
-      <w:r>
-        <w:rPr>
-          <w:rStyle w:val="VerbatimChar"/>
-        </w:rPr>
-        <w:t xml:space="preserve">print string</w:t>
-      </w:r>
-    </w:p>
-    <w:p>
-      <w:pPr>
-        <w:numPr>
-          <w:numId w:val="1"/>
-          <w:ilvl w:val="0"/>
-        </w:numPr>
-      </w:pPr>
-      <w:r>
-        <w:t xml:space="preserve">This string is not particularly helpful. To transform the string to a list we can use the</w:t>
-      </w:r>
-      <w:r>
-        <w:t xml:space="preserve"> </w:t>
-      </w:r>
-      <w:r>
-        <w:rPr>
-          <w:rStyle w:val="VerbatimChar"/>
-        </w:rPr>
-        <w:t xml:space="preserve">split</w:t>
-      </w:r>
-      <w:r>
-        <w:t xml:space="preserve"> </w:t>
-      </w:r>
-      <w:r>
-        <w:t xml:space="preserve">method which seperates a string on a given character:</w:t>
-      </w:r>
-    </w:p>
-    <w:p>
-      <w:pPr>
-        <w:pStyle w:val="SourceCode"/>
-        <w:numPr>
-          <w:numId w:val="1"/>
-          <w:ilvl w:val="0"/>
-        </w:numPr>
-      </w:pPr>
-      <w:r>
-        <w:rPr>
-          <w:rStyle w:val="VerbatimChar"/>
-        </w:rPr>
-        <w:t xml:space="preserve">data = string.split('\n')</w:t>
-      </w:r>
-      <w:br/>
-      <w:r>
-        <w:rPr>
-          <w:rStyle w:val="VerbatimChar"/>
-        </w:rPr>
-        <w:t xml:space="preserve">print data</w:t>
-      </w:r>
-    </w:p>
-    <w:p>
-      <w:pPr>
-        <w:numPr>
-          <w:numId w:val="1"/>
-          <w:ilvl w:val="0"/>
-        </w:numPr>
-      </w:pPr>
-      <w:r>
-        <w:t xml:space="preserve">All the variables in this list are still character variables. To convert them to numeric variables we can use a list comprehension:</w:t>
-      </w:r>
-    </w:p>
-    <w:p>
-      <w:pPr>
-        <w:pStyle w:val="SourceCode"/>
-        <w:numPr>
-          <w:numId w:val="1"/>
-          <w:ilvl w:val="0"/>
-        </w:numPr>
-      </w:pPr>
-      <w:r>
-        <w:rPr>
-          <w:rStyle w:val="VerbatimChar"/>
-        </w:rPr>
-        <w:t xml:space="preserve">data = [int(e) for e in data[:-1]]</w:t>
-      </w:r>
-    </w:p>
-    <w:p>
-      <w:pPr>
-        <w:numPr>
-          <w:numId w:val="6"/>
-          <w:ilvl w:val="0"/>
-        </w:numPr>
-      </w:pPr>
-      <w:r>
-        <w:rPr>
-          <w:b/>
-        </w:rPr>
-        <w:t xml:space="preserve">TICKABLE</w:t>
-      </w:r>
-      <w:r>
-        <w:t xml:space="preserve"> </w:t>
-      </w:r>
-      <w:r>
-        <w:t xml:space="preserve">The following function checks if a number is prime or not. Read through the function and ensure that you understand it.</w:t>
-      </w:r>
-    </w:p>
-    <w:p>
-      <w:pPr>
-        <w:pStyle w:val="SourceCode"/>
-        <w:numPr>
-          <w:numId w:val="1"/>
-          <w:ilvl w:val="0"/>
-        </w:numPr>
-      </w:pPr>
-      <w:r>
-        <w:rPr>
-          <w:rStyle w:val="VerbatimChar"/>
-        </w:rPr>
-        <w:t xml:space="preserve">def isprime(n):</w:t>
-      </w:r>
-      <w:br/>
-      <w:r>
-        <w:rPr>
-          <w:rStyle w:val="VerbatimChar"/>
-        </w:rPr>
-        <w:t xml:space="preserve">    return max([e % n for e in range(2, n)]) != 0</w:t>
+          <w:rStyle w:val="NormalTok"/>
+        </w:rPr>
+        <w:t xml:space="preserve"> </w:t>
+      </w:r>
+      <w:r>
+        <w:rPr>
+          <w:rStyle w:val="NormalTok"/>
+        </w:rPr>
+        <w:t xml:space="preserve"> </w:t>
+      </w:r>
+      <w:r>
+        <w:rPr>
+          <w:rStyle w:val="NormalTok"/>
+        </w:rPr>
+        <w:t xml:space="preserve"> </w:t>
+      </w:r>
+      <w:r>
+        <w:rPr>
+          <w:rStyle w:val="NormalTok"/>
+        </w:rPr>
+        <w:t xml:space="preserve"> </w:t>
+      </w:r>
+      <w:r>
+        <w:rPr>
+          <w:rStyle w:val="KeywordTok"/>
+        </w:rPr>
+        <w:t xml:space="preserve">return</w:t>
+      </w:r>
+      <w:r>
+        <w:rPr>
+          <w:rStyle w:val="NormalTok"/>
+        </w:rPr>
+        <w:t xml:space="preserve"> </w:t>
+      </w:r>
+      <w:r>
+        <w:rPr>
+          <w:rStyle w:val="DataTypeTok"/>
+        </w:rPr>
+        <w:t xml:space="preserve">max</w:t>
+      </w:r>
+      <w:r>
+        <w:rPr>
+          <w:rStyle w:val="NormalTok"/>
+        </w:rPr>
+        <w:t xml:space="preserve">([e % n </w:t>
+      </w:r>
+      <w:r>
+        <w:rPr>
+          <w:rStyle w:val="KeywordTok"/>
+        </w:rPr>
+        <w:t xml:space="preserve">for</w:t>
+      </w:r>
+      <w:r>
+        <w:rPr>
+          <w:rStyle w:val="NormalTok"/>
+        </w:rPr>
+        <w:t xml:space="preserve"> </w:t>
+      </w:r>
+      <w:r>
+        <w:rPr>
+          <w:rStyle w:val="NormalTok"/>
+        </w:rPr>
+        <w:t xml:space="preserve">e in </w:t>
+      </w:r>
+      <w:r>
+        <w:rPr>
+          <w:rStyle w:val="DataTypeTok"/>
+        </w:rPr>
+        <w:t xml:space="preserve">range</w:t>
+      </w:r>
+      <w:r>
+        <w:rPr>
+          <w:rStyle w:val="NormalTok"/>
+        </w:rPr>
+        <w:t xml:space="preserve">(</w:t>
+      </w:r>
+      <w:r>
+        <w:rPr>
+          <w:rStyle w:val="DecValTok"/>
+        </w:rPr>
+        <w:t xml:space="preserve">2</w:t>
+      </w:r>
+      <w:r>
+        <w:rPr>
+          <w:rStyle w:val="NormalTok"/>
+        </w:rPr>
+        <w:t xml:space="preserve">, n)]) != </w:t>
+      </w:r>
+      <w:r>
+        <w:rPr>
+          <w:rStyle w:val="DecValTok"/>
+        </w:rPr>
+        <w:t xml:space="preserve">0</w:t>
       </w:r>
     </w:p>
     <w:p>
@@ -2339,51 +5507,351 @@
       </w:pPr>
       <w:r>
         <w:rPr>
-          <w:rStyle w:val="VerbatimChar"/>
-        </w:rPr>
-        <w:t xml:space="preserve">def iterX(n):</w:t>
+          <w:rStyle w:val="KeywordTok"/>
+        </w:rPr>
+        <w:t xml:space="preserve">def</w:t>
+      </w:r>
+      <w:r>
+        <w:rPr>
+          <w:rStyle w:val="NormalTok"/>
+        </w:rPr>
+        <w:t xml:space="preserve"> </w:t>
+      </w:r>
+      <w:r>
+        <w:rPr>
+          <w:rStyle w:val="NormalTok"/>
+        </w:rPr>
+        <w:t xml:space="preserve">iterX(n):</w:t>
       </w:r>
       <w:br/>
       <w:r>
         <w:rPr>
-          <w:rStyle w:val="VerbatimChar"/>
-        </w:rPr>
-        <w:t xml:space="preserve">    if n == 1:</w:t>
+          <w:rStyle w:val="NormalTok"/>
+        </w:rPr>
+        <w:t xml:space="preserve"> </w:t>
+      </w:r>
+      <w:r>
+        <w:rPr>
+          <w:rStyle w:val="NormalTok"/>
+        </w:rPr>
+        <w:t xml:space="preserve"> </w:t>
+      </w:r>
+      <w:r>
+        <w:rPr>
+          <w:rStyle w:val="NormalTok"/>
+        </w:rPr>
+        <w:t xml:space="preserve"> </w:t>
+      </w:r>
+      <w:r>
+        <w:rPr>
+          <w:rStyle w:val="NormalTok"/>
+        </w:rPr>
+        <w:t xml:space="preserve"> </w:t>
+      </w:r>
+      <w:r>
+        <w:rPr>
+          <w:rStyle w:val="KeywordTok"/>
+        </w:rPr>
+        <w:t xml:space="preserve">if</w:t>
+      </w:r>
+      <w:r>
+        <w:rPr>
+          <w:rStyle w:val="NormalTok"/>
+        </w:rPr>
+        <w:t xml:space="preserve"> </w:t>
+      </w:r>
+      <w:r>
+        <w:rPr>
+          <w:rStyle w:val="NormalTok"/>
+        </w:rPr>
+        <w:t xml:space="preserve">n == </w:t>
+      </w:r>
+      <w:r>
+        <w:rPr>
+          <w:rStyle w:val="DecValTok"/>
+        </w:rPr>
+        <w:t xml:space="preserve">1</w:t>
+      </w:r>
+      <w:r>
+        <w:rPr>
+          <w:rStyle w:val="NormalTok"/>
+        </w:rPr>
+        <w:t xml:space="preserve">:</w:t>
       </w:r>
       <w:br/>
       <w:r>
         <w:rPr>
-          <w:rStyle w:val="VerbatimChar"/>
-        </w:rPr>
-        <w:t xml:space="preserve">        return 1</w:t>
+          <w:rStyle w:val="NormalTok"/>
+        </w:rPr>
+        <w:t xml:space="preserve"> </w:t>
+      </w:r>
+      <w:r>
+        <w:rPr>
+          <w:rStyle w:val="NormalTok"/>
+        </w:rPr>
+        <w:t xml:space="preserve"> </w:t>
+      </w:r>
+      <w:r>
+        <w:rPr>
+          <w:rStyle w:val="NormalTok"/>
+        </w:rPr>
+        <w:t xml:space="preserve"> </w:t>
+      </w:r>
+      <w:r>
+        <w:rPr>
+          <w:rStyle w:val="NormalTok"/>
+        </w:rPr>
+        <w:t xml:space="preserve"> </w:t>
+      </w:r>
+      <w:r>
+        <w:rPr>
+          <w:rStyle w:val="NormalTok"/>
+        </w:rPr>
+        <w:t xml:space="preserve"> </w:t>
+      </w:r>
+      <w:r>
+        <w:rPr>
+          <w:rStyle w:val="NormalTok"/>
+        </w:rPr>
+        <w:t xml:space="preserve"> </w:t>
+      </w:r>
+      <w:r>
+        <w:rPr>
+          <w:rStyle w:val="NormalTok"/>
+        </w:rPr>
+        <w:t xml:space="preserve"> </w:t>
+      </w:r>
+      <w:r>
+        <w:rPr>
+          <w:rStyle w:val="NormalTok"/>
+        </w:rPr>
+        <w:t xml:space="preserve"> </w:t>
+      </w:r>
+      <w:r>
+        <w:rPr>
+          <w:rStyle w:val="KeywordTok"/>
+        </w:rPr>
+        <w:t xml:space="preserve">return</w:t>
+      </w:r>
+      <w:r>
+        <w:rPr>
+          <w:rStyle w:val="NormalTok"/>
+        </w:rPr>
+        <w:t xml:space="preserve"> </w:t>
+      </w:r>
+      <w:r>
+        <w:rPr>
+          <w:rStyle w:val="DecValTok"/>
+        </w:rPr>
+        <w:t xml:space="preserve">1</w:t>
       </w:r>
       <w:br/>
       <w:r>
         <w:rPr>
-          <w:rStyle w:val="VerbatimChar"/>
-        </w:rPr>
-        <w:t xml:space="preserve">    r = 1</w:t>
+          <w:rStyle w:val="NormalTok"/>
+        </w:rPr>
+        <w:t xml:space="preserve"> </w:t>
+      </w:r>
+      <w:r>
+        <w:rPr>
+          <w:rStyle w:val="NormalTok"/>
+        </w:rPr>
+        <w:t xml:space="preserve"> </w:t>
+      </w:r>
+      <w:r>
+        <w:rPr>
+          <w:rStyle w:val="NormalTok"/>
+        </w:rPr>
+        <w:t xml:space="preserve"> </w:t>
+      </w:r>
+      <w:r>
+        <w:rPr>
+          <w:rStyle w:val="NormalTok"/>
+        </w:rPr>
+        <w:t xml:space="preserve"> </w:t>
+      </w:r>
+      <w:r>
+        <w:rPr>
+          <w:rStyle w:val="NormalTok"/>
+        </w:rPr>
+        <w:t xml:space="preserve">r = </w:t>
+      </w:r>
+      <w:r>
+        <w:rPr>
+          <w:rStyle w:val="DecValTok"/>
+        </w:rPr>
+        <w:t xml:space="preserve">1</w:t>
       </w:r>
       <w:br/>
       <w:r>
         <w:rPr>
-          <w:rStyle w:val="VerbatimChar"/>
-        </w:rPr>
-        <w:t xml:space="preserve">    for i in range(n - 1):</w:t>
+          <w:rStyle w:val="NormalTok"/>
+        </w:rPr>
+        <w:t xml:space="preserve"> </w:t>
+      </w:r>
+      <w:r>
+        <w:rPr>
+          <w:rStyle w:val="NormalTok"/>
+        </w:rPr>
+        <w:t xml:space="preserve"> </w:t>
+      </w:r>
+      <w:r>
+        <w:rPr>
+          <w:rStyle w:val="NormalTok"/>
+        </w:rPr>
+        <w:t xml:space="preserve"> </w:t>
+      </w:r>
+      <w:r>
+        <w:rPr>
+          <w:rStyle w:val="NormalTok"/>
+        </w:rPr>
+        <w:t xml:space="preserve"> </w:t>
+      </w:r>
+      <w:r>
+        <w:rPr>
+          <w:rStyle w:val="KeywordTok"/>
+        </w:rPr>
+        <w:t xml:space="preserve">for</w:t>
+      </w:r>
+      <w:r>
+        <w:rPr>
+          <w:rStyle w:val="NormalTok"/>
+        </w:rPr>
+        <w:t xml:space="preserve"> </w:t>
+      </w:r>
+      <w:r>
+        <w:rPr>
+          <w:rStyle w:val="NormalTok"/>
+        </w:rPr>
+        <w:t xml:space="preserve">i in </w:t>
+      </w:r>
+      <w:r>
+        <w:rPr>
+          <w:rStyle w:val="DataTypeTok"/>
+        </w:rPr>
+        <w:t xml:space="preserve">range</w:t>
+      </w:r>
+      <w:r>
+        <w:rPr>
+          <w:rStyle w:val="NormalTok"/>
+        </w:rPr>
+        <w:t xml:space="preserve">(n - </w:t>
+      </w:r>
+      <w:r>
+        <w:rPr>
+          <w:rStyle w:val="DecValTok"/>
+        </w:rPr>
+        <w:t xml:space="preserve">1</w:t>
+      </w:r>
+      <w:r>
+        <w:rPr>
+          <w:rStyle w:val="NormalTok"/>
+        </w:rPr>
+        <w:t xml:space="preserve">):</w:t>
       </w:r>
       <w:br/>
       <w:r>
         <w:rPr>
-          <w:rStyle w:val="VerbatimChar"/>
-        </w:rPr>
-        <w:t xml:space="preserve">        r *= 2</w:t>
+          <w:rStyle w:val="NormalTok"/>
+        </w:rPr>
+        <w:t xml:space="preserve"> </w:t>
+      </w:r>
+      <w:r>
+        <w:rPr>
+          <w:rStyle w:val="NormalTok"/>
+        </w:rPr>
+        <w:t xml:space="preserve"> </w:t>
+      </w:r>
+      <w:r>
+        <w:rPr>
+          <w:rStyle w:val="NormalTok"/>
+        </w:rPr>
+        <w:t xml:space="preserve"> </w:t>
+      </w:r>
+      <w:r>
+        <w:rPr>
+          <w:rStyle w:val="NormalTok"/>
+        </w:rPr>
+        <w:t xml:space="preserve"> </w:t>
+      </w:r>
+      <w:r>
+        <w:rPr>
+          <w:rStyle w:val="NormalTok"/>
+        </w:rPr>
+        <w:t xml:space="preserve"> </w:t>
+      </w:r>
+      <w:r>
+        <w:rPr>
+          <w:rStyle w:val="NormalTok"/>
+        </w:rPr>
+        <w:t xml:space="preserve"> </w:t>
+      </w:r>
+      <w:r>
+        <w:rPr>
+          <w:rStyle w:val="NormalTok"/>
+        </w:rPr>
+        <w:t xml:space="preserve"> </w:t>
+      </w:r>
+      <w:r>
+        <w:rPr>
+          <w:rStyle w:val="NormalTok"/>
+        </w:rPr>
+        <w:t xml:space="preserve"> </w:t>
+      </w:r>
+      <w:r>
+        <w:rPr>
+          <w:rStyle w:val="NormalTok"/>
+        </w:rPr>
+        <w:t xml:space="preserve">r *= </w:t>
+      </w:r>
+      <w:r>
+        <w:rPr>
+          <w:rStyle w:val="DecValTok"/>
+        </w:rPr>
+        <w:t xml:space="preserve">2</w:t>
       </w:r>
       <w:br/>
       <w:r>
         <w:rPr>
-          <w:rStyle w:val="VerbatimChar"/>
-        </w:rPr>
-        <w:t xml:space="preserve">    return r</w:t>
+          <w:rStyle w:val="NormalTok"/>
+        </w:rPr>
+        <w:t xml:space="preserve"> </w:t>
+      </w:r>
+      <w:r>
+        <w:rPr>
+          <w:rStyle w:val="NormalTok"/>
+        </w:rPr>
+        <w:t xml:space="preserve"> </w:t>
+      </w:r>
+      <w:r>
+        <w:rPr>
+          <w:rStyle w:val="NormalTok"/>
+        </w:rPr>
+        <w:t xml:space="preserve"> </w:t>
+      </w:r>
+      <w:r>
+        <w:rPr>
+          <w:rStyle w:val="NormalTok"/>
+        </w:rPr>
+        <w:t xml:space="preserve"> </w:t>
+      </w:r>
+      <w:r>
+        <w:rPr>
+          <w:rStyle w:val="KeywordTok"/>
+        </w:rPr>
+        <w:t xml:space="preserve">return</w:t>
+      </w:r>
+      <w:r>
+        <w:rPr>
+          <w:rStyle w:val="NormalTok"/>
+        </w:rPr>
+        <w:t xml:space="preserve"> </w:t>
+      </w:r>
+      <w:r>
+        <w:rPr>
+          <w:rStyle w:val="NormalTok"/>
+        </w:rPr>
+        <w:t xml:space="preserve">r</w:t>
       </w:r>
     </w:p>
     <w:p>
@@ -2433,30 +5901,210 @@
       </w:pPr>
       <w:r>
         <w:rPr>
-          <w:rStyle w:val="VerbatimChar"/>
-        </w:rPr>
-        <w:t xml:space="preserve">def recX(n):</w:t>
+          <w:rStyle w:val="KeywordTok"/>
+        </w:rPr>
+        <w:t xml:space="preserve">def</w:t>
+      </w:r>
+      <w:r>
+        <w:rPr>
+          <w:rStyle w:val="NormalTok"/>
+        </w:rPr>
+        <w:t xml:space="preserve"> </w:t>
+      </w:r>
+      <w:r>
+        <w:rPr>
+          <w:rStyle w:val="NormalTok"/>
+        </w:rPr>
+        <w:t xml:space="preserve">recX(n):</w:t>
       </w:r>
       <w:br/>
       <w:r>
         <w:rPr>
-          <w:rStyle w:val="VerbatimChar"/>
-        </w:rPr>
-        <w:t xml:space="preserve">    if n == 1:</w:t>
+          <w:rStyle w:val="NormalTok"/>
+        </w:rPr>
+        <w:t xml:space="preserve"> </w:t>
+      </w:r>
+      <w:r>
+        <w:rPr>
+          <w:rStyle w:val="NormalTok"/>
+        </w:rPr>
+        <w:t xml:space="preserve"> </w:t>
+      </w:r>
+      <w:r>
+        <w:rPr>
+          <w:rStyle w:val="NormalTok"/>
+        </w:rPr>
+        <w:t xml:space="preserve"> </w:t>
+      </w:r>
+      <w:r>
+        <w:rPr>
+          <w:rStyle w:val="NormalTok"/>
+        </w:rPr>
+        <w:t xml:space="preserve"> </w:t>
+      </w:r>
+      <w:r>
+        <w:rPr>
+          <w:rStyle w:val="KeywordTok"/>
+        </w:rPr>
+        <w:t xml:space="preserve">if</w:t>
+      </w:r>
+      <w:r>
+        <w:rPr>
+          <w:rStyle w:val="NormalTok"/>
+        </w:rPr>
+        <w:t xml:space="preserve"> </w:t>
+      </w:r>
+      <w:r>
+        <w:rPr>
+          <w:rStyle w:val="NormalTok"/>
+        </w:rPr>
+        <w:t xml:space="preserve">n == </w:t>
+      </w:r>
+      <w:r>
+        <w:rPr>
+          <w:rStyle w:val="DecValTok"/>
+        </w:rPr>
+        <w:t xml:space="preserve">1</w:t>
+      </w:r>
+      <w:r>
+        <w:rPr>
+          <w:rStyle w:val="NormalTok"/>
+        </w:rPr>
+        <w:t xml:space="preserve">:</w:t>
       </w:r>
       <w:br/>
       <w:r>
         <w:rPr>
-          <w:rStyle w:val="VerbatimChar"/>
-        </w:rPr>
-        <w:t xml:space="preserve">        return 1</w:t>
+          <w:rStyle w:val="NormalTok"/>
+        </w:rPr>
+        <w:t xml:space="preserve"> </w:t>
+      </w:r>
+      <w:r>
+        <w:rPr>
+          <w:rStyle w:val="NormalTok"/>
+        </w:rPr>
+        <w:t xml:space="preserve"> </w:t>
+      </w:r>
+      <w:r>
+        <w:rPr>
+          <w:rStyle w:val="NormalTok"/>
+        </w:rPr>
+        <w:t xml:space="preserve"> </w:t>
+      </w:r>
+      <w:r>
+        <w:rPr>
+          <w:rStyle w:val="NormalTok"/>
+        </w:rPr>
+        <w:t xml:space="preserve"> </w:t>
+      </w:r>
+      <w:r>
+        <w:rPr>
+          <w:rStyle w:val="NormalTok"/>
+        </w:rPr>
+        <w:t xml:space="preserve"> </w:t>
+      </w:r>
+      <w:r>
+        <w:rPr>
+          <w:rStyle w:val="NormalTok"/>
+        </w:rPr>
+        <w:t xml:space="preserve"> </w:t>
+      </w:r>
+      <w:r>
+        <w:rPr>
+          <w:rStyle w:val="NormalTok"/>
+        </w:rPr>
+        <w:t xml:space="preserve"> </w:t>
+      </w:r>
+      <w:r>
+        <w:rPr>
+          <w:rStyle w:val="NormalTok"/>
+        </w:rPr>
+        <w:t xml:space="preserve"> </w:t>
+      </w:r>
+      <w:r>
+        <w:rPr>
+          <w:rStyle w:val="KeywordTok"/>
+        </w:rPr>
+        <w:t xml:space="preserve">return</w:t>
+      </w:r>
+      <w:r>
+        <w:rPr>
+          <w:rStyle w:val="NormalTok"/>
+        </w:rPr>
+        <w:t xml:space="preserve"> </w:t>
+      </w:r>
+      <w:r>
+        <w:rPr>
+          <w:rStyle w:val="DecValTok"/>
+        </w:rPr>
+        <w:t xml:space="preserve">1</w:t>
       </w:r>
       <w:br/>
       <w:r>
         <w:rPr>
-          <w:rStyle w:val="VerbatimChar"/>
-        </w:rPr>
-        <w:t xml:space="preserve">    return 2 * recX(n - 1)</w:t>
+          <w:rStyle w:val="NormalTok"/>
+        </w:rPr>
+        <w:t xml:space="preserve"> </w:t>
+      </w:r>
+      <w:r>
+        <w:rPr>
+          <w:rStyle w:val="NormalTok"/>
+        </w:rPr>
+        <w:t xml:space="preserve"> </w:t>
+      </w:r>
+      <w:r>
+        <w:rPr>
+          <w:rStyle w:val="NormalTok"/>
+        </w:rPr>
+        <w:t xml:space="preserve"> </w:t>
+      </w:r>
+      <w:r>
+        <w:rPr>
+          <w:rStyle w:val="NormalTok"/>
+        </w:rPr>
+        <w:t xml:space="preserve"> </w:t>
+      </w:r>
+      <w:r>
+        <w:rPr>
+          <w:rStyle w:val="KeywordTok"/>
+        </w:rPr>
+        <w:t xml:space="preserve">return</w:t>
+      </w:r>
+      <w:r>
+        <w:rPr>
+          <w:rStyle w:val="NormalTok"/>
+        </w:rPr>
+        <w:t xml:space="preserve"> </w:t>
+      </w:r>
+      <w:r>
+        <w:rPr>
+          <w:rStyle w:val="DecValTok"/>
+        </w:rPr>
+        <w:t xml:space="preserve">2</w:t>
+      </w:r>
+      <w:r>
+        <w:rPr>
+          <w:rStyle w:val="NormalTok"/>
+        </w:rPr>
+        <w:t xml:space="preserve"> </w:t>
+      </w:r>
+      <w:r>
+        <w:rPr>
+          <w:rStyle w:val="NormalTok"/>
+        </w:rPr>
+        <w:t xml:space="preserve">* recX(n - </w:t>
+      </w:r>
+      <w:r>
+        <w:rPr>
+          <w:rStyle w:val="DecValTok"/>
+        </w:rPr>
+        <w:t xml:space="preserve">1</w:t>
+      </w:r>
+      <w:r>
+        <w:rPr>
+          <w:rStyle w:val="NormalTok"/>
+        </w:rPr>
+        <w:t xml:space="preserve">)</w:t>
       </w:r>
     </w:p>
     <w:p>

--- a/LabSheets/Week_03.docx
+++ b/LabSheets/Week_03.docx
@@ -920,7 +920,7 @@
         <w:t xml:space="preserve"> </w:t>
       </w:r>
       <w:r>
-        <w:t xml:space="preserve">Create a list with the first 1300 integers divisible by 3.</w:t>
+        <w:t xml:space="preserve">Create a list with the first 1300 integers divisible by 3. How many such integers are there?</w:t>
       </w:r>
     </w:p>
     <w:p>
